--- a/курсач/Kyrsach.docx
+++ b/курсач/Kyrsach.docx
@@ -5382,15 +5382,13 @@
         <w:jc w:val="left"/>
         <w:rPr>
           <w:rFonts w:cs="Times New Roman"/>
-          <w:b w:val="0"/>
-          <w:bCs/>
-          <w:szCs w:val="28"/>
-        </w:rPr>
-      </w:pPr>
-      <w:r>
-        <w:rPr>
-          <w:rFonts w:cs="Times New Roman"/>
-          <w:b w:val="0"/>
+          <w:bCs/>
+          <w:szCs w:val="28"/>
+        </w:rPr>
+      </w:pPr>
+      <w:r>
+        <w:rPr>
+          <w:rFonts w:cs="Times New Roman"/>
           <w:bCs/>
           <w:szCs w:val="28"/>
         </w:rPr>
@@ -5503,6 +5501,123 @@
         </w:rPr>
         <w:t xml:space="preserve"> TAROT T960 FYT960</w:t>
       </w:r>
+      <w:r>
+        <w:rPr>
+          <w:noProof/>
+          <w:lang w:eastAsia="ru-RU"/>
+        </w:rPr>
+        <w:drawing>
+          <wp:inline distT="0" distB="0" distL="0" distR="0" wp14:anchorId="332C7E43" wp14:editId="00342AEB">
+            <wp:extent cx="2361814" cy="2384474"/>
+            <wp:effectExtent l="0" t="0" r="635" b="0"/>
+            <wp:docPr id="1" name="Рисунок 1" descr="https://static.insales-cdn.com/images/products/1/4978/455111538/karbonovaya-rama-geksakoptera-tarot-t960-fyt960-01.jpg"/>
+            <wp:cNvGraphicFramePr>
+              <a:graphicFrameLocks xmlns:a="http://schemas.openxmlformats.org/drawingml/2006/main" noChangeAspect="1"/>
+            </wp:cNvGraphicFramePr>
+            <a:graphic xmlns:a="http://schemas.openxmlformats.org/drawingml/2006/main">
+              <a:graphicData uri="http://schemas.openxmlformats.org/drawingml/2006/picture">
+                <pic:pic xmlns:pic="http://schemas.openxmlformats.org/drawingml/2006/picture">
+                  <pic:nvPicPr>
+                    <pic:cNvPr id="0" name="Picture 1" descr="https://static.insales-cdn.com/images/products/1/4978/455111538/karbonovaya-rama-geksakoptera-tarot-t960-fyt960-01.jpg"/>
+                    <pic:cNvPicPr>
+                      <a:picLocks noChangeAspect="1" noChangeArrowheads="1"/>
+                    </pic:cNvPicPr>
+                  </pic:nvPicPr>
+                  <pic:blipFill>
+                    <a:blip r:embed="rId42" cstate="print">
+                      <a:extLst>
+                        <a:ext uri="{28A0092B-C50C-407E-A947-70E740481C1C}">
+                          <a14:useLocalDpi xmlns:a14="http://schemas.microsoft.com/office/drawing/2010/main" val="0"/>
+                        </a:ext>
+                      </a:extLst>
+                    </a:blip>
+                    <a:srcRect/>
+                    <a:stretch>
+                      <a:fillRect/>
+                    </a:stretch>
+                  </pic:blipFill>
+                  <pic:spPr bwMode="auto">
+                    <a:xfrm>
+                      <a:off x="0" y="0"/>
+                      <a:ext cx="2372332" cy="2395093"/>
+                    </a:xfrm>
+                    <a:prstGeom prst="rect">
+                      <a:avLst/>
+                    </a:prstGeom>
+                    <a:noFill/>
+                    <a:ln>
+                      <a:noFill/>
+                    </a:ln>
+                  </pic:spPr>
+                </pic:pic>
+              </a:graphicData>
+            </a:graphic>
+          </wp:inline>
+        </w:drawing>
+      </w:r>
+      <w:r>
+        <w:rPr>
+          <w:rFonts w:cs="Times New Roman"/>
+          <w:b w:val="0"/>
+          <w:bCs/>
+          <w:szCs w:val="28"/>
+        </w:rPr>
+        <w:t xml:space="preserve">             </w:t>
+      </w:r>
+      <w:r>
+        <w:rPr>
+          <w:noProof/>
+          <w:lang w:eastAsia="ru-RU"/>
+        </w:rPr>
+        <w:drawing>
+          <wp:inline distT="0" distB="0" distL="0" distR="0" wp14:anchorId="38BF57A4" wp14:editId="1024E6D7">
+            <wp:extent cx="2651760" cy="2644001"/>
+            <wp:effectExtent l="0" t="0" r="0" b="4445"/>
+            <wp:docPr id="2" name="Рисунок 2" descr="https://static.insales-cdn.com/images/products/1/4982/455111542/karbonovaya-rama-geksakoptera-tarot-t960-fyt960-05.jpg"/>
+            <wp:cNvGraphicFramePr>
+              <a:graphicFrameLocks xmlns:a="http://schemas.openxmlformats.org/drawingml/2006/main" noChangeAspect="1"/>
+            </wp:cNvGraphicFramePr>
+            <a:graphic xmlns:a="http://schemas.openxmlformats.org/drawingml/2006/main">
+              <a:graphicData uri="http://schemas.openxmlformats.org/drawingml/2006/picture">
+                <pic:pic xmlns:pic="http://schemas.openxmlformats.org/drawingml/2006/picture">
+                  <pic:nvPicPr>
+                    <pic:cNvPr id="0" name="Picture 3" descr="https://static.insales-cdn.com/images/products/1/4982/455111542/karbonovaya-rama-geksakoptera-tarot-t960-fyt960-05.jpg"/>
+                    <pic:cNvPicPr>
+                      <a:picLocks noChangeAspect="1" noChangeArrowheads="1"/>
+                    </pic:cNvPicPr>
+                  </pic:nvPicPr>
+                  <pic:blipFill>
+                    <a:blip r:embed="rId43" cstate="print">
+                      <a:extLst>
+                        <a:ext uri="{28A0092B-C50C-407E-A947-70E740481C1C}">
+                          <a14:useLocalDpi xmlns:a14="http://schemas.microsoft.com/office/drawing/2010/main" val="0"/>
+                        </a:ext>
+                      </a:extLst>
+                    </a:blip>
+                    <a:srcRect/>
+                    <a:stretch>
+                      <a:fillRect/>
+                    </a:stretch>
+                  </pic:blipFill>
+                  <pic:spPr bwMode="auto">
+                    <a:xfrm>
+                      <a:off x="0" y="0"/>
+                      <a:ext cx="2658802" cy="2651022"/>
+                    </a:xfrm>
+                    <a:prstGeom prst="rect">
+                      <a:avLst/>
+                    </a:prstGeom>
+                    <a:noFill/>
+                    <a:ln>
+                      <a:noFill/>
+                    </a:ln>
+                  </pic:spPr>
+                </pic:pic>
+              </a:graphicData>
+            </a:graphic>
+          </wp:inline>
+        </w:drawing>
+      </w:r>
     </w:p>
     <w:p>
       <w:pPr>
@@ -5510,9 +5625,1397 @@
         <w:jc w:val="left"/>
         <w:rPr>
           <w:rFonts w:cs="Times New Roman"/>
-          <w:b w:val="0"/>
-          <w:bCs/>
-          <w:szCs w:val="28"/>
+          <w:bCs/>
+          <w:szCs w:val="28"/>
+        </w:rPr>
+      </w:pPr>
+      <w:r>
+        <w:rPr>
+          <w:rFonts w:cs="Times New Roman"/>
+          <w:bCs/>
+          <w:szCs w:val="28"/>
+        </w:rPr>
+        <w:t>Пропеллер карбоновый 17x5.5 изогнутый</w:t>
+      </w:r>
+    </w:p>
+    <w:p>
+      <w:pPr>
+        <w:spacing w:line="360" w:lineRule="auto"/>
+        <w:jc w:val="left"/>
+        <w:rPr>
+          <w:rFonts w:cs="Times New Roman"/>
+          <w:bCs/>
+          <w:szCs w:val="28"/>
+        </w:rPr>
+      </w:pPr>
+      <w:r>
+        <w:rPr>
+          <w:noProof/>
+          <w:lang w:eastAsia="ru-RU"/>
+        </w:rPr>
+        <w:drawing>
+          <wp:inline distT="0" distB="0" distL="0" distR="0" wp14:anchorId="755D623F" wp14:editId="7B303635">
+            <wp:extent cx="4572000" cy="2792730"/>
+            <wp:effectExtent l="0" t="0" r="0" b="7620"/>
+            <wp:docPr id="3" name="Рисунок 3" descr="https://static.insales-cdn.com/images/products/1/8048/22577008/large_15x5.5-carbon-fiber-propeller-set-c-01.jpg"/>
+            <wp:cNvGraphicFramePr>
+              <a:graphicFrameLocks xmlns:a="http://schemas.openxmlformats.org/drawingml/2006/main" noChangeAspect="1"/>
+            </wp:cNvGraphicFramePr>
+            <a:graphic xmlns:a="http://schemas.openxmlformats.org/drawingml/2006/main">
+              <a:graphicData uri="http://schemas.openxmlformats.org/drawingml/2006/picture">
+                <pic:pic xmlns:pic="http://schemas.openxmlformats.org/drawingml/2006/picture">
+                  <pic:nvPicPr>
+                    <pic:cNvPr id="0" name="Picture 5" descr="https://static.insales-cdn.com/images/products/1/8048/22577008/large_15x5.5-carbon-fiber-propeller-set-c-01.jpg"/>
+                    <pic:cNvPicPr>
+                      <a:picLocks noChangeAspect="1" noChangeArrowheads="1"/>
+                    </pic:cNvPicPr>
+                  </pic:nvPicPr>
+                  <pic:blipFill>
+                    <a:blip r:embed="rId44">
+                      <a:extLst>
+                        <a:ext uri="{28A0092B-C50C-407E-A947-70E740481C1C}">
+                          <a14:useLocalDpi xmlns:a14="http://schemas.microsoft.com/office/drawing/2010/main" val="0"/>
+                        </a:ext>
+                      </a:extLst>
+                    </a:blip>
+                    <a:srcRect/>
+                    <a:stretch>
+                      <a:fillRect/>
+                    </a:stretch>
+                  </pic:blipFill>
+                  <pic:spPr bwMode="auto">
+                    <a:xfrm>
+                      <a:off x="0" y="0"/>
+                      <a:ext cx="4572000" cy="2792730"/>
+                    </a:xfrm>
+                    <a:prstGeom prst="rect">
+                      <a:avLst/>
+                    </a:prstGeom>
+                    <a:noFill/>
+                    <a:ln>
+                      <a:noFill/>
+                    </a:ln>
+                  </pic:spPr>
+                </pic:pic>
+              </a:graphicData>
+            </a:graphic>
+          </wp:inline>
+        </w:drawing>
+      </w:r>
+    </w:p>
+    <w:p>
+      <w:pPr>
+        <w:pStyle w:val="ac"/>
+        <w:shd w:val="clear" w:color="auto" w:fill="FFFFFF"/>
+        <w:spacing w:before="0" w:beforeAutospacing="0" w:after="173" w:afterAutospacing="0"/>
+        <w:rPr>
+          <w:rFonts w:ascii="Arial" w:hAnsi="Arial" w:cs="Arial"/>
+          <w:color w:val="000000"/>
+          <w:sz w:val="21"/>
+          <w:szCs w:val="21"/>
+        </w:rPr>
+      </w:pPr>
+    </w:p>
+    <w:p>
+      <w:pPr>
+        <w:pStyle w:val="ac"/>
+        <w:shd w:val="clear" w:color="auto" w:fill="FFFFFF"/>
+        <w:spacing w:before="0" w:beforeAutospacing="0" w:after="173" w:afterAutospacing="0"/>
+        <w:rPr>
+          <w:rFonts w:ascii="Arial" w:hAnsi="Arial" w:cs="Arial"/>
+          <w:color w:val="000000"/>
+          <w:sz w:val="21"/>
+          <w:szCs w:val="21"/>
+        </w:rPr>
+      </w:pPr>
+      <w:r>
+        <w:rPr>
+          <w:rFonts w:ascii="Arial" w:hAnsi="Arial" w:cs="Arial"/>
+          <w:color w:val="000000"/>
+          <w:sz w:val="21"/>
+          <w:szCs w:val="21"/>
+        </w:rPr>
+        <w:lastRenderedPageBreak/>
+        <w:t>Длина: 17"</w:t>
+      </w:r>
+    </w:p>
+    <w:p>
+      <w:pPr>
+        <w:pStyle w:val="ac"/>
+        <w:shd w:val="clear" w:color="auto" w:fill="FFFFFF"/>
+        <w:spacing w:before="0" w:beforeAutospacing="0" w:after="173" w:afterAutospacing="0"/>
+        <w:rPr>
+          <w:rFonts w:ascii="Arial" w:hAnsi="Arial" w:cs="Arial"/>
+          <w:color w:val="000000"/>
+          <w:sz w:val="21"/>
+          <w:szCs w:val="21"/>
+        </w:rPr>
+      </w:pPr>
+      <w:r>
+        <w:rPr>
+          <w:rFonts w:ascii="Arial" w:hAnsi="Arial" w:cs="Arial"/>
+          <w:color w:val="000000"/>
+          <w:sz w:val="21"/>
+          <w:szCs w:val="21"/>
+        </w:rPr>
+        <w:t>Шаг: 5.5"</w:t>
+      </w:r>
+    </w:p>
+    <w:p>
+      <w:pPr>
+        <w:pStyle w:val="ac"/>
+        <w:shd w:val="clear" w:color="auto" w:fill="FFFFFF"/>
+        <w:spacing w:before="0" w:beforeAutospacing="0" w:after="173" w:afterAutospacing="0"/>
+        <w:rPr>
+          <w:rFonts w:ascii="Arial" w:hAnsi="Arial" w:cs="Arial"/>
+          <w:color w:val="000000"/>
+          <w:sz w:val="21"/>
+          <w:szCs w:val="21"/>
+        </w:rPr>
+      </w:pPr>
+      <w:r>
+        <w:rPr>
+          <w:rFonts w:ascii="Arial" w:hAnsi="Arial" w:cs="Arial"/>
+          <w:color w:val="000000"/>
+          <w:sz w:val="21"/>
+          <w:szCs w:val="21"/>
+        </w:rPr>
+        <w:t>Диаметр отверстия: 4 мм</w:t>
+      </w:r>
+    </w:p>
+    <w:p>
+      <w:pPr>
+        <w:pStyle w:val="ac"/>
+        <w:shd w:val="clear" w:color="auto" w:fill="FFFFFF"/>
+        <w:spacing w:before="0" w:beforeAutospacing="0" w:after="173" w:afterAutospacing="0"/>
+        <w:rPr>
+          <w:rFonts w:ascii="Arial" w:hAnsi="Arial" w:cs="Arial"/>
+          <w:color w:val="000000"/>
+          <w:sz w:val="21"/>
+          <w:szCs w:val="21"/>
+        </w:rPr>
+      </w:pPr>
+      <w:r>
+        <w:rPr>
+          <w:rFonts w:ascii="Arial" w:hAnsi="Arial" w:cs="Arial"/>
+          <w:color w:val="000000"/>
+          <w:sz w:val="21"/>
+          <w:szCs w:val="21"/>
+        </w:rPr>
+        <w:t>Диаметр отверстия для винтов: 3 мм</w:t>
+      </w:r>
+    </w:p>
+    <w:p>
+      <w:pPr>
+        <w:pStyle w:val="ac"/>
+        <w:shd w:val="clear" w:color="auto" w:fill="FFFFFF"/>
+        <w:spacing w:before="0" w:beforeAutospacing="0" w:after="173" w:afterAutospacing="0"/>
+        <w:rPr>
+          <w:rFonts w:ascii="Arial" w:hAnsi="Arial" w:cs="Arial"/>
+          <w:color w:val="000000"/>
+          <w:sz w:val="21"/>
+          <w:szCs w:val="21"/>
+        </w:rPr>
+      </w:pPr>
+      <w:r>
+        <w:rPr>
+          <w:rFonts w:ascii="Arial" w:hAnsi="Arial" w:cs="Arial"/>
+          <w:color w:val="000000"/>
+          <w:sz w:val="21"/>
+          <w:szCs w:val="21"/>
+        </w:rPr>
+        <w:t xml:space="preserve">Вес одного пропеллера: 18 </w:t>
+      </w:r>
+      <w:proofErr w:type="spellStart"/>
+      <w:r>
+        <w:rPr>
+          <w:rFonts w:ascii="Arial" w:hAnsi="Arial" w:cs="Arial"/>
+          <w:color w:val="000000"/>
+          <w:sz w:val="21"/>
+          <w:szCs w:val="21"/>
+        </w:rPr>
+        <w:t>гр</w:t>
+      </w:r>
+      <w:proofErr w:type="spellEnd"/>
+    </w:p>
+    <w:p>
+      <w:pPr>
+        <w:pStyle w:val="ac"/>
+        <w:shd w:val="clear" w:color="auto" w:fill="FFFFFF"/>
+        <w:spacing w:before="0" w:beforeAutospacing="0" w:after="173" w:afterAutospacing="0"/>
+        <w:rPr>
+          <w:rFonts w:ascii="Arial" w:hAnsi="Arial" w:cs="Arial"/>
+          <w:b/>
+          <w:color w:val="000000"/>
+          <w:sz w:val="21"/>
+          <w:szCs w:val="21"/>
+        </w:rPr>
+      </w:pPr>
+      <w:r>
+        <w:rPr>
+          <w:rFonts w:ascii="Arial" w:hAnsi="Arial" w:cs="Arial"/>
+          <w:b/>
+          <w:color w:val="000000"/>
+          <w:sz w:val="21"/>
+          <w:szCs w:val="21"/>
+        </w:rPr>
+        <w:t>Моторы</w:t>
+      </w:r>
+      <w:r>
+        <w:rPr>
+          <w:rFonts w:ascii="Arial" w:hAnsi="Arial" w:cs="Arial"/>
+          <w:b/>
+          <w:color w:val="000000"/>
+          <w:sz w:val="21"/>
+          <w:szCs w:val="21"/>
+        </w:rPr>
+        <w:t xml:space="preserve"> </w:t>
+      </w:r>
+      <w:r>
+        <w:rPr>
+          <w:rFonts w:ascii="Arial" w:hAnsi="Arial" w:cs="Arial"/>
+          <w:b/>
+          <w:color w:val="000000"/>
+          <w:sz w:val="21"/>
+          <w:szCs w:val="21"/>
+        </w:rPr>
+        <w:t>T-</w:t>
+      </w:r>
+      <w:proofErr w:type="spellStart"/>
+      <w:r>
+        <w:rPr>
+          <w:rFonts w:ascii="Arial" w:hAnsi="Arial" w:cs="Arial"/>
+          <w:b/>
+          <w:color w:val="000000"/>
+          <w:sz w:val="21"/>
+          <w:szCs w:val="21"/>
+        </w:rPr>
+        <w:t>Motor</w:t>
+      </w:r>
+      <w:proofErr w:type="spellEnd"/>
+      <w:r>
+        <w:rPr>
+          <w:rFonts w:ascii="Arial" w:hAnsi="Arial" w:cs="Arial"/>
+          <w:b/>
+          <w:color w:val="000000"/>
+          <w:sz w:val="21"/>
+          <w:szCs w:val="21"/>
+        </w:rPr>
+        <w:t xml:space="preserve"> MN5212 KV340</w:t>
+      </w:r>
+    </w:p>
+    <w:p>
+      <w:pPr>
+        <w:pStyle w:val="ac"/>
+        <w:shd w:val="clear" w:color="auto" w:fill="FFFFFF"/>
+        <w:spacing w:before="0" w:beforeAutospacing="0" w:after="173" w:afterAutospacing="0"/>
+        <w:rPr>
+          <w:rFonts w:ascii="Arial" w:hAnsi="Arial" w:cs="Arial"/>
+          <w:color w:val="000000"/>
+          <w:sz w:val="21"/>
+          <w:szCs w:val="21"/>
+        </w:rPr>
+      </w:pPr>
+      <w:r>
+        <w:rPr>
+          <w:rFonts w:ascii="Arial" w:hAnsi="Arial" w:cs="Arial"/>
+          <w:color w:val="000000"/>
+          <w:sz w:val="21"/>
+          <w:szCs w:val="21"/>
+        </w:rPr>
+        <w:t>Двигатель T-</w:t>
+      </w:r>
+      <w:proofErr w:type="spellStart"/>
+      <w:r>
+        <w:rPr>
+          <w:rFonts w:ascii="Arial" w:hAnsi="Arial" w:cs="Arial"/>
+          <w:color w:val="000000"/>
+          <w:sz w:val="21"/>
+          <w:szCs w:val="21"/>
+        </w:rPr>
+        <w:t>Motor</w:t>
+      </w:r>
+      <w:proofErr w:type="spellEnd"/>
+      <w:r>
+        <w:rPr>
+          <w:rFonts w:ascii="Arial" w:hAnsi="Arial" w:cs="Arial"/>
+          <w:color w:val="000000"/>
+          <w:sz w:val="21"/>
+          <w:szCs w:val="21"/>
+        </w:rPr>
+        <w:t xml:space="preserve"> MN5212 KV340 подойдёт для использования в </w:t>
+      </w:r>
+      <w:proofErr w:type="spellStart"/>
+      <w:r>
+        <w:rPr>
+          <w:rFonts w:ascii="Arial" w:hAnsi="Arial" w:cs="Arial"/>
+          <w:color w:val="000000"/>
+          <w:sz w:val="21"/>
+          <w:szCs w:val="21"/>
+        </w:rPr>
+        <w:t>мультикоптерах</w:t>
+      </w:r>
+      <w:proofErr w:type="spellEnd"/>
+      <w:r>
+        <w:rPr>
+          <w:rFonts w:ascii="Arial" w:hAnsi="Arial" w:cs="Arial"/>
+          <w:color w:val="000000"/>
+          <w:sz w:val="21"/>
+          <w:szCs w:val="21"/>
+        </w:rPr>
+        <w:t xml:space="preserve"> (</w:t>
+      </w:r>
+      <w:proofErr w:type="spellStart"/>
+      <w:r>
+        <w:rPr>
+          <w:rFonts w:ascii="Arial" w:hAnsi="Arial" w:cs="Arial"/>
+          <w:color w:val="000000"/>
+          <w:sz w:val="21"/>
+          <w:szCs w:val="21"/>
+        </w:rPr>
+        <w:t>квадрокоптерах</w:t>
+      </w:r>
+      <w:proofErr w:type="spellEnd"/>
+      <w:r>
+        <w:rPr>
+          <w:rFonts w:ascii="Arial" w:hAnsi="Arial" w:cs="Arial"/>
+          <w:color w:val="000000"/>
+          <w:sz w:val="21"/>
+          <w:szCs w:val="21"/>
+        </w:rPr>
+        <w:t xml:space="preserve">, </w:t>
+      </w:r>
+      <w:proofErr w:type="spellStart"/>
+      <w:r>
+        <w:rPr>
+          <w:rFonts w:ascii="Arial" w:hAnsi="Arial" w:cs="Arial"/>
+          <w:color w:val="000000"/>
+          <w:sz w:val="21"/>
+          <w:szCs w:val="21"/>
+        </w:rPr>
+        <w:t>гексакоптерах</w:t>
+      </w:r>
+      <w:proofErr w:type="spellEnd"/>
+      <w:r>
+        <w:rPr>
+          <w:rFonts w:ascii="Arial" w:hAnsi="Arial" w:cs="Arial"/>
+          <w:color w:val="000000"/>
+          <w:sz w:val="21"/>
+          <w:szCs w:val="21"/>
+        </w:rPr>
+        <w:t xml:space="preserve">, </w:t>
+      </w:r>
+      <w:proofErr w:type="spellStart"/>
+      <w:r>
+        <w:rPr>
+          <w:rFonts w:ascii="Arial" w:hAnsi="Arial" w:cs="Arial"/>
+          <w:color w:val="000000"/>
+          <w:sz w:val="21"/>
+          <w:szCs w:val="21"/>
+        </w:rPr>
+        <w:t>октокоптерах</w:t>
+      </w:r>
+      <w:proofErr w:type="spellEnd"/>
+      <w:r>
+        <w:rPr>
+          <w:rFonts w:ascii="Arial" w:hAnsi="Arial" w:cs="Arial"/>
+          <w:color w:val="000000"/>
+          <w:sz w:val="21"/>
+          <w:szCs w:val="21"/>
+        </w:rPr>
+        <w:t>) с карбоновыми пропеллерами 15x5.5", 16x5.4", 17x5.8", 18x6.1".</w:t>
+      </w:r>
+    </w:p>
+    <w:p>
+      <w:pPr>
+        <w:shd w:val="clear" w:color="auto" w:fill="FFFFFF"/>
+        <w:spacing w:after="173" w:line="240" w:lineRule="auto"/>
+        <w:jc w:val="left"/>
+        <w:rPr>
+          <w:rFonts w:ascii="Arial" w:eastAsia="Times New Roman" w:hAnsi="Arial" w:cs="Arial"/>
+          <w:b w:val="0"/>
+          <w:color w:val="000000"/>
+          <w:sz w:val="21"/>
+          <w:lang w:eastAsia="ru-RU"/>
+        </w:rPr>
+      </w:pPr>
+      <w:r>
+        <w:rPr>
+          <w:rFonts w:ascii="Arial" w:eastAsia="Times New Roman" w:hAnsi="Arial" w:cs="Arial"/>
+          <w:b w:val="0"/>
+          <w:color w:val="000000"/>
+          <w:sz w:val="21"/>
+          <w:lang w:eastAsia="ru-RU"/>
+        </w:rPr>
+        <w:t>Тяга на мотор: 2-2.5 кг</w:t>
+      </w:r>
+    </w:p>
+    <w:p>
+      <w:pPr>
+        <w:shd w:val="clear" w:color="auto" w:fill="FFFFFF"/>
+        <w:spacing w:after="173" w:line="240" w:lineRule="auto"/>
+        <w:jc w:val="left"/>
+        <w:rPr>
+          <w:rFonts w:ascii="Arial" w:eastAsia="Times New Roman" w:hAnsi="Arial" w:cs="Arial"/>
+          <w:b w:val="0"/>
+          <w:color w:val="000000"/>
+          <w:sz w:val="21"/>
+          <w:lang w:eastAsia="ru-RU"/>
+        </w:rPr>
+      </w:pPr>
+      <w:r>
+        <w:rPr>
+          <w:rFonts w:ascii="Arial" w:eastAsia="Times New Roman" w:hAnsi="Arial" w:cs="Arial"/>
+          <w:b w:val="0"/>
+          <w:color w:val="000000"/>
+          <w:sz w:val="21"/>
+          <w:lang w:eastAsia="ru-RU"/>
+        </w:rPr>
+        <w:t>Пропеллеры: 17-18"</w:t>
+      </w:r>
+    </w:p>
+    <w:p>
+      <w:pPr>
+        <w:shd w:val="clear" w:color="auto" w:fill="FFFFFF"/>
+        <w:spacing w:after="173" w:line="240" w:lineRule="auto"/>
+        <w:jc w:val="left"/>
+        <w:rPr>
+          <w:rFonts w:ascii="Arial" w:eastAsia="Times New Roman" w:hAnsi="Arial" w:cs="Arial"/>
+          <w:b w:val="0"/>
+          <w:color w:val="000000"/>
+          <w:sz w:val="21"/>
+          <w:lang w:eastAsia="ru-RU"/>
+        </w:rPr>
+      </w:pPr>
+      <w:r>
+        <w:rPr>
+          <w:rFonts w:ascii="Arial" w:eastAsia="Times New Roman" w:hAnsi="Arial" w:cs="Arial"/>
+          <w:b w:val="0"/>
+          <w:color w:val="000000"/>
+          <w:sz w:val="21"/>
+          <w:lang w:eastAsia="ru-RU"/>
+        </w:rPr>
+        <w:t xml:space="preserve">Ёмкость батареи: 20 000 </w:t>
+      </w:r>
+      <w:proofErr w:type="spellStart"/>
+      <w:r>
+        <w:rPr>
+          <w:rFonts w:ascii="Arial" w:eastAsia="Times New Roman" w:hAnsi="Arial" w:cs="Arial"/>
+          <w:b w:val="0"/>
+          <w:color w:val="000000"/>
+          <w:sz w:val="21"/>
+          <w:lang w:eastAsia="ru-RU"/>
+        </w:rPr>
+        <w:t>мАч</w:t>
+      </w:r>
+      <w:proofErr w:type="spellEnd"/>
+    </w:p>
+    <w:tbl>
+      <w:tblPr>
+        <w:tblW w:w="0" w:type="auto"/>
+        <w:shd w:val="clear" w:color="auto" w:fill="FFFFFF"/>
+        <w:tblCellMar>
+          <w:top w:w="15" w:type="dxa"/>
+          <w:left w:w="15" w:type="dxa"/>
+          <w:bottom w:w="15" w:type="dxa"/>
+          <w:right w:w="15" w:type="dxa"/>
+        </w:tblCellMar>
+        <w:tblLook w:val="04A0" w:firstRow="1" w:lastRow="0" w:firstColumn="1" w:lastColumn="0" w:noHBand="0" w:noVBand="1"/>
+      </w:tblPr>
+      <w:tblGrid>
+        <w:gridCol w:w="2325"/>
+        <w:gridCol w:w="1359"/>
+        <w:gridCol w:w="1378"/>
+        <w:gridCol w:w="1645"/>
+      </w:tblGrid>
+      <w:tr>
+        <w:tc>
+          <w:tcPr>
+            <w:tcW w:w="0" w:type="auto"/>
+            <w:tcBorders>
+              <w:top w:val="nil"/>
+              <w:left w:val="nil"/>
+              <w:bottom w:val="single" w:sz="6" w:space="0" w:color="555555"/>
+              <w:right w:val="nil"/>
+            </w:tcBorders>
+            <w:shd w:val="clear" w:color="auto" w:fill="FFFFFF"/>
+            <w:vAlign w:val="center"/>
+            <w:hideMark/>
+          </w:tcPr>
+          <w:p>
+            <w:pPr>
+              <w:spacing w:after="0" w:line="240" w:lineRule="auto"/>
+              <w:jc w:val="left"/>
+              <w:rPr>
+                <w:rFonts w:ascii="Arial" w:eastAsia="Times New Roman" w:hAnsi="Arial" w:cs="Arial"/>
+                <w:b w:val="0"/>
+                <w:color w:val="000000"/>
+                <w:sz w:val="21"/>
+                <w:lang w:eastAsia="ru-RU"/>
+              </w:rPr>
+            </w:pPr>
+            <w:r>
+              <w:rPr>
+                <w:rFonts w:ascii="Arial" w:eastAsia="Times New Roman" w:hAnsi="Arial" w:cs="Arial"/>
+                <w:b w:val="0"/>
+                <w:color w:val="000000"/>
+                <w:sz w:val="21"/>
+                <w:lang w:eastAsia="ru-RU"/>
+              </w:rPr>
+              <w:t>Межосевое расстояние</w:t>
+            </w:r>
+          </w:p>
+        </w:tc>
+        <w:tc>
+          <w:tcPr>
+            <w:tcW w:w="0" w:type="auto"/>
+            <w:tcBorders>
+              <w:top w:val="nil"/>
+              <w:left w:val="nil"/>
+              <w:bottom w:val="single" w:sz="6" w:space="0" w:color="555555"/>
+              <w:right w:val="nil"/>
+            </w:tcBorders>
+            <w:shd w:val="clear" w:color="auto" w:fill="FFFFFF"/>
+            <w:vAlign w:val="center"/>
+            <w:hideMark/>
+          </w:tcPr>
+          <w:p>
+            <w:pPr>
+              <w:spacing w:after="0" w:line="240" w:lineRule="auto"/>
+              <w:jc w:val="left"/>
+              <w:rPr>
+                <w:rFonts w:ascii="Arial" w:eastAsia="Times New Roman" w:hAnsi="Arial" w:cs="Arial"/>
+                <w:b w:val="0"/>
+                <w:color w:val="000000"/>
+                <w:sz w:val="21"/>
+                <w:lang w:eastAsia="ru-RU"/>
+              </w:rPr>
+            </w:pPr>
+            <w:r>
+              <w:rPr>
+                <w:rFonts w:ascii="Arial" w:eastAsia="Times New Roman" w:hAnsi="Arial" w:cs="Arial"/>
+                <w:b w:val="0"/>
+                <w:color w:val="000000"/>
+                <w:sz w:val="21"/>
+                <w:lang w:eastAsia="ru-RU"/>
+              </w:rPr>
+              <w:t>Архитектура</w:t>
+            </w:r>
+          </w:p>
+        </w:tc>
+        <w:tc>
+          <w:tcPr>
+            <w:tcW w:w="0" w:type="auto"/>
+            <w:tcBorders>
+              <w:top w:val="nil"/>
+              <w:left w:val="nil"/>
+              <w:bottom w:val="single" w:sz="6" w:space="0" w:color="555555"/>
+              <w:right w:val="nil"/>
+            </w:tcBorders>
+            <w:shd w:val="clear" w:color="auto" w:fill="FFFFFF"/>
+            <w:vAlign w:val="center"/>
+            <w:hideMark/>
+          </w:tcPr>
+          <w:p>
+            <w:pPr>
+              <w:spacing w:after="0" w:line="240" w:lineRule="auto"/>
+              <w:jc w:val="left"/>
+              <w:rPr>
+                <w:rFonts w:ascii="Arial" w:eastAsia="Times New Roman" w:hAnsi="Arial" w:cs="Arial"/>
+                <w:b w:val="0"/>
+                <w:color w:val="000000"/>
+                <w:sz w:val="21"/>
+                <w:lang w:eastAsia="ru-RU"/>
+              </w:rPr>
+            </w:pPr>
+            <w:r>
+              <w:rPr>
+                <w:rFonts w:ascii="Arial" w:eastAsia="Times New Roman" w:hAnsi="Arial" w:cs="Arial"/>
+                <w:b w:val="0"/>
+                <w:color w:val="000000"/>
+                <w:sz w:val="21"/>
+                <w:lang w:eastAsia="ru-RU"/>
+              </w:rPr>
+              <w:t>Взлётный вес</w:t>
+            </w:r>
+          </w:p>
+        </w:tc>
+        <w:tc>
+          <w:tcPr>
+            <w:tcW w:w="0" w:type="auto"/>
+            <w:tcBorders>
+              <w:top w:val="nil"/>
+              <w:left w:val="nil"/>
+              <w:bottom w:val="single" w:sz="6" w:space="0" w:color="555555"/>
+              <w:right w:val="nil"/>
+            </w:tcBorders>
+            <w:shd w:val="clear" w:color="auto" w:fill="FFFFFF"/>
+            <w:vAlign w:val="center"/>
+            <w:hideMark/>
+          </w:tcPr>
+          <w:p>
+            <w:pPr>
+              <w:spacing w:after="0" w:line="240" w:lineRule="auto"/>
+              <w:jc w:val="left"/>
+              <w:rPr>
+                <w:rFonts w:ascii="Arial" w:eastAsia="Times New Roman" w:hAnsi="Arial" w:cs="Arial"/>
+                <w:b w:val="0"/>
+                <w:color w:val="000000"/>
+                <w:sz w:val="21"/>
+                <w:lang w:eastAsia="ru-RU"/>
+              </w:rPr>
+            </w:pPr>
+            <w:r>
+              <w:rPr>
+                <w:rFonts w:ascii="Arial" w:eastAsia="Times New Roman" w:hAnsi="Arial" w:cs="Arial"/>
+                <w:b w:val="0"/>
+                <w:color w:val="000000"/>
+                <w:sz w:val="21"/>
+                <w:lang w:eastAsia="ru-RU"/>
+              </w:rPr>
+              <w:t>Полётное время</w:t>
+            </w:r>
+          </w:p>
+        </w:tc>
+      </w:tr>
+      <w:tr>
+        <w:tc>
+          <w:tcPr>
+            <w:tcW w:w="0" w:type="auto"/>
+            <w:tcBorders>
+              <w:top w:val="nil"/>
+              <w:left w:val="nil"/>
+              <w:bottom w:val="single" w:sz="6" w:space="0" w:color="555555"/>
+              <w:right w:val="nil"/>
+            </w:tcBorders>
+            <w:shd w:val="clear" w:color="auto" w:fill="FFFFFF"/>
+            <w:vAlign w:val="center"/>
+            <w:hideMark/>
+          </w:tcPr>
+          <w:p>
+            <w:pPr>
+              <w:spacing w:after="0" w:line="240" w:lineRule="auto"/>
+              <w:jc w:val="left"/>
+              <w:rPr>
+                <w:rFonts w:ascii="Arial" w:eastAsia="Times New Roman" w:hAnsi="Arial" w:cs="Arial"/>
+                <w:b w:val="0"/>
+                <w:color w:val="000000"/>
+                <w:sz w:val="21"/>
+                <w:lang w:eastAsia="ru-RU"/>
+              </w:rPr>
+            </w:pPr>
+            <w:r>
+              <w:rPr>
+                <w:rFonts w:ascii="Arial" w:eastAsia="Times New Roman" w:hAnsi="Arial" w:cs="Arial"/>
+                <w:b w:val="0"/>
+                <w:color w:val="000000"/>
+                <w:sz w:val="21"/>
+                <w:lang w:eastAsia="ru-RU"/>
+              </w:rPr>
+              <w:t>650 мм</w:t>
+            </w:r>
+          </w:p>
+        </w:tc>
+        <w:tc>
+          <w:tcPr>
+            <w:tcW w:w="0" w:type="auto"/>
+            <w:tcBorders>
+              <w:top w:val="nil"/>
+              <w:left w:val="nil"/>
+              <w:bottom w:val="single" w:sz="6" w:space="0" w:color="555555"/>
+              <w:right w:val="nil"/>
+            </w:tcBorders>
+            <w:shd w:val="clear" w:color="auto" w:fill="FFFFFF"/>
+            <w:vAlign w:val="center"/>
+            <w:hideMark/>
+          </w:tcPr>
+          <w:p>
+            <w:pPr>
+              <w:spacing w:after="0" w:line="240" w:lineRule="auto"/>
+              <w:jc w:val="left"/>
+              <w:rPr>
+                <w:rFonts w:ascii="Arial" w:eastAsia="Times New Roman" w:hAnsi="Arial" w:cs="Arial"/>
+                <w:b w:val="0"/>
+                <w:color w:val="000000"/>
+                <w:sz w:val="21"/>
+                <w:lang w:eastAsia="ru-RU"/>
+              </w:rPr>
+            </w:pPr>
+            <w:proofErr w:type="spellStart"/>
+            <w:r>
+              <w:rPr>
+                <w:rFonts w:ascii="Arial" w:eastAsia="Times New Roman" w:hAnsi="Arial" w:cs="Arial"/>
+                <w:b w:val="0"/>
+                <w:color w:val="000000"/>
+                <w:sz w:val="21"/>
+                <w:lang w:eastAsia="ru-RU"/>
+              </w:rPr>
+              <w:t>квадрокоптер</w:t>
+            </w:r>
+            <w:proofErr w:type="spellEnd"/>
+          </w:p>
+        </w:tc>
+        <w:tc>
+          <w:tcPr>
+            <w:tcW w:w="0" w:type="auto"/>
+            <w:tcBorders>
+              <w:top w:val="nil"/>
+              <w:left w:val="nil"/>
+              <w:bottom w:val="single" w:sz="6" w:space="0" w:color="555555"/>
+              <w:right w:val="nil"/>
+            </w:tcBorders>
+            <w:shd w:val="clear" w:color="auto" w:fill="FFFFFF"/>
+            <w:vAlign w:val="center"/>
+            <w:hideMark/>
+          </w:tcPr>
+          <w:p>
+            <w:pPr>
+              <w:spacing w:after="0" w:line="240" w:lineRule="auto"/>
+              <w:jc w:val="left"/>
+              <w:rPr>
+                <w:rFonts w:ascii="Arial" w:eastAsia="Times New Roman" w:hAnsi="Arial" w:cs="Arial"/>
+                <w:b w:val="0"/>
+                <w:color w:val="000000"/>
+                <w:sz w:val="21"/>
+                <w:lang w:eastAsia="ru-RU"/>
+              </w:rPr>
+            </w:pPr>
+            <w:r>
+              <w:rPr>
+                <w:rFonts w:ascii="Arial" w:eastAsia="Times New Roman" w:hAnsi="Arial" w:cs="Arial"/>
+                <w:b w:val="0"/>
+                <w:color w:val="000000"/>
+                <w:sz w:val="21"/>
+                <w:lang w:eastAsia="ru-RU"/>
+              </w:rPr>
+              <w:t>8-10 кг</w:t>
+            </w:r>
+          </w:p>
+        </w:tc>
+        <w:tc>
+          <w:tcPr>
+            <w:tcW w:w="0" w:type="auto"/>
+            <w:tcBorders>
+              <w:top w:val="nil"/>
+              <w:left w:val="nil"/>
+              <w:bottom w:val="single" w:sz="6" w:space="0" w:color="555555"/>
+              <w:right w:val="nil"/>
+            </w:tcBorders>
+            <w:shd w:val="clear" w:color="auto" w:fill="FFFFFF"/>
+            <w:vAlign w:val="center"/>
+            <w:hideMark/>
+          </w:tcPr>
+          <w:p>
+            <w:pPr>
+              <w:spacing w:after="0" w:line="240" w:lineRule="auto"/>
+              <w:jc w:val="left"/>
+              <w:rPr>
+                <w:rFonts w:ascii="Arial" w:eastAsia="Times New Roman" w:hAnsi="Arial" w:cs="Arial"/>
+                <w:b w:val="0"/>
+                <w:color w:val="000000"/>
+                <w:sz w:val="21"/>
+                <w:lang w:eastAsia="ru-RU"/>
+              </w:rPr>
+            </w:pPr>
+            <w:r>
+              <w:rPr>
+                <w:rFonts w:ascii="Arial" w:eastAsia="Times New Roman" w:hAnsi="Arial" w:cs="Arial"/>
+                <w:b w:val="0"/>
+                <w:color w:val="000000"/>
+                <w:sz w:val="21"/>
+                <w:lang w:eastAsia="ru-RU"/>
+              </w:rPr>
+              <w:t>~24 мин</w:t>
+            </w:r>
+          </w:p>
+        </w:tc>
+      </w:tr>
+      <w:tr>
+        <w:tc>
+          <w:tcPr>
+            <w:tcW w:w="0" w:type="auto"/>
+            <w:tcBorders>
+              <w:top w:val="nil"/>
+              <w:left w:val="nil"/>
+              <w:bottom w:val="single" w:sz="6" w:space="0" w:color="555555"/>
+              <w:right w:val="nil"/>
+            </w:tcBorders>
+            <w:shd w:val="clear" w:color="auto" w:fill="FFFFFF"/>
+            <w:vAlign w:val="center"/>
+            <w:hideMark/>
+          </w:tcPr>
+          <w:p>
+            <w:pPr>
+              <w:spacing w:after="0" w:line="240" w:lineRule="auto"/>
+              <w:jc w:val="left"/>
+              <w:rPr>
+                <w:rFonts w:ascii="Arial" w:eastAsia="Times New Roman" w:hAnsi="Arial" w:cs="Arial"/>
+                <w:b w:val="0"/>
+                <w:color w:val="000000"/>
+                <w:sz w:val="21"/>
+                <w:lang w:eastAsia="ru-RU"/>
+              </w:rPr>
+            </w:pPr>
+            <w:r>
+              <w:rPr>
+                <w:rFonts w:ascii="Arial" w:eastAsia="Times New Roman" w:hAnsi="Arial" w:cs="Arial"/>
+                <w:b w:val="0"/>
+                <w:color w:val="000000"/>
+                <w:sz w:val="21"/>
+                <w:lang w:eastAsia="ru-RU"/>
+              </w:rPr>
+              <w:t>900 мм</w:t>
+            </w:r>
+          </w:p>
+        </w:tc>
+        <w:tc>
+          <w:tcPr>
+            <w:tcW w:w="0" w:type="auto"/>
+            <w:tcBorders>
+              <w:top w:val="nil"/>
+              <w:left w:val="nil"/>
+              <w:bottom w:val="single" w:sz="6" w:space="0" w:color="555555"/>
+              <w:right w:val="nil"/>
+            </w:tcBorders>
+            <w:shd w:val="clear" w:color="auto" w:fill="FFFFFF"/>
+            <w:vAlign w:val="center"/>
+            <w:hideMark/>
+          </w:tcPr>
+          <w:p>
+            <w:pPr>
+              <w:spacing w:after="0" w:line="240" w:lineRule="auto"/>
+              <w:jc w:val="left"/>
+              <w:rPr>
+                <w:rFonts w:ascii="Arial" w:eastAsia="Times New Roman" w:hAnsi="Arial" w:cs="Arial"/>
+                <w:b w:val="0"/>
+                <w:color w:val="000000"/>
+                <w:sz w:val="21"/>
+                <w:lang w:eastAsia="ru-RU"/>
+              </w:rPr>
+            </w:pPr>
+            <w:proofErr w:type="spellStart"/>
+            <w:r>
+              <w:rPr>
+                <w:rFonts w:ascii="Arial" w:eastAsia="Times New Roman" w:hAnsi="Arial" w:cs="Arial"/>
+                <w:b w:val="0"/>
+                <w:color w:val="000000"/>
+                <w:sz w:val="21"/>
+                <w:lang w:eastAsia="ru-RU"/>
+              </w:rPr>
+              <w:t>гексакоптер</w:t>
+            </w:r>
+            <w:proofErr w:type="spellEnd"/>
+          </w:p>
+        </w:tc>
+        <w:tc>
+          <w:tcPr>
+            <w:tcW w:w="0" w:type="auto"/>
+            <w:tcBorders>
+              <w:top w:val="nil"/>
+              <w:left w:val="nil"/>
+              <w:bottom w:val="single" w:sz="6" w:space="0" w:color="555555"/>
+              <w:right w:val="nil"/>
+            </w:tcBorders>
+            <w:shd w:val="clear" w:color="auto" w:fill="FFFFFF"/>
+            <w:vAlign w:val="center"/>
+            <w:hideMark/>
+          </w:tcPr>
+          <w:p>
+            <w:pPr>
+              <w:spacing w:after="0" w:line="240" w:lineRule="auto"/>
+              <w:jc w:val="left"/>
+              <w:rPr>
+                <w:rFonts w:ascii="Arial" w:eastAsia="Times New Roman" w:hAnsi="Arial" w:cs="Arial"/>
+                <w:b w:val="0"/>
+                <w:color w:val="000000"/>
+                <w:sz w:val="21"/>
+                <w:lang w:eastAsia="ru-RU"/>
+              </w:rPr>
+            </w:pPr>
+            <w:r>
+              <w:rPr>
+                <w:rFonts w:ascii="Arial" w:eastAsia="Times New Roman" w:hAnsi="Arial" w:cs="Arial"/>
+                <w:b w:val="0"/>
+                <w:color w:val="000000"/>
+                <w:sz w:val="21"/>
+                <w:lang w:eastAsia="ru-RU"/>
+              </w:rPr>
+              <w:t>10-15 кг</w:t>
+            </w:r>
+          </w:p>
+        </w:tc>
+        <w:tc>
+          <w:tcPr>
+            <w:tcW w:w="0" w:type="auto"/>
+            <w:tcBorders>
+              <w:top w:val="nil"/>
+              <w:left w:val="nil"/>
+              <w:bottom w:val="single" w:sz="6" w:space="0" w:color="555555"/>
+              <w:right w:val="nil"/>
+            </w:tcBorders>
+            <w:shd w:val="clear" w:color="auto" w:fill="FFFFFF"/>
+            <w:vAlign w:val="center"/>
+            <w:hideMark/>
+          </w:tcPr>
+          <w:p>
+            <w:pPr>
+              <w:spacing w:after="0" w:line="240" w:lineRule="auto"/>
+              <w:jc w:val="left"/>
+              <w:rPr>
+                <w:rFonts w:ascii="Arial" w:eastAsia="Times New Roman" w:hAnsi="Arial" w:cs="Arial"/>
+                <w:b w:val="0"/>
+                <w:color w:val="000000"/>
+                <w:sz w:val="21"/>
+                <w:lang w:eastAsia="ru-RU"/>
+              </w:rPr>
+            </w:pPr>
+            <w:r>
+              <w:rPr>
+                <w:rFonts w:ascii="Arial" w:eastAsia="Times New Roman" w:hAnsi="Arial" w:cs="Arial"/>
+                <w:b w:val="0"/>
+                <w:color w:val="000000"/>
+                <w:sz w:val="21"/>
+                <w:lang w:eastAsia="ru-RU"/>
+              </w:rPr>
+              <w:t>~16 мин</w:t>
+            </w:r>
+          </w:p>
+        </w:tc>
+      </w:tr>
+      <w:tr>
+        <w:tc>
+          <w:tcPr>
+            <w:tcW w:w="0" w:type="auto"/>
+            <w:tcBorders>
+              <w:top w:val="nil"/>
+              <w:left w:val="nil"/>
+              <w:bottom w:val="single" w:sz="6" w:space="0" w:color="555555"/>
+              <w:right w:val="nil"/>
+            </w:tcBorders>
+            <w:shd w:val="clear" w:color="auto" w:fill="FFFFFF"/>
+            <w:vAlign w:val="center"/>
+            <w:hideMark/>
+          </w:tcPr>
+          <w:p>
+            <w:pPr>
+              <w:spacing w:after="0" w:line="240" w:lineRule="auto"/>
+              <w:jc w:val="left"/>
+              <w:rPr>
+                <w:rFonts w:ascii="Arial" w:eastAsia="Times New Roman" w:hAnsi="Arial" w:cs="Arial"/>
+                <w:b w:val="0"/>
+                <w:color w:val="000000"/>
+                <w:sz w:val="21"/>
+                <w:lang w:eastAsia="ru-RU"/>
+              </w:rPr>
+            </w:pPr>
+            <w:r>
+              <w:rPr>
+                <w:rFonts w:ascii="Arial" w:eastAsia="Times New Roman" w:hAnsi="Arial" w:cs="Arial"/>
+                <w:b w:val="0"/>
+                <w:color w:val="000000"/>
+                <w:sz w:val="21"/>
+                <w:lang w:eastAsia="ru-RU"/>
+              </w:rPr>
+              <w:t>1100 мм</w:t>
+            </w:r>
+          </w:p>
+        </w:tc>
+        <w:tc>
+          <w:tcPr>
+            <w:tcW w:w="0" w:type="auto"/>
+            <w:tcBorders>
+              <w:top w:val="nil"/>
+              <w:left w:val="nil"/>
+              <w:bottom w:val="single" w:sz="6" w:space="0" w:color="555555"/>
+              <w:right w:val="nil"/>
+            </w:tcBorders>
+            <w:shd w:val="clear" w:color="auto" w:fill="FFFFFF"/>
+            <w:vAlign w:val="center"/>
+            <w:hideMark/>
+          </w:tcPr>
+          <w:p>
+            <w:pPr>
+              <w:spacing w:after="0" w:line="240" w:lineRule="auto"/>
+              <w:jc w:val="left"/>
+              <w:rPr>
+                <w:rFonts w:ascii="Arial" w:eastAsia="Times New Roman" w:hAnsi="Arial" w:cs="Arial"/>
+                <w:b w:val="0"/>
+                <w:color w:val="000000"/>
+                <w:sz w:val="21"/>
+                <w:lang w:eastAsia="ru-RU"/>
+              </w:rPr>
+            </w:pPr>
+            <w:proofErr w:type="spellStart"/>
+            <w:r>
+              <w:rPr>
+                <w:rFonts w:ascii="Arial" w:eastAsia="Times New Roman" w:hAnsi="Arial" w:cs="Arial"/>
+                <w:b w:val="0"/>
+                <w:color w:val="000000"/>
+                <w:sz w:val="21"/>
+                <w:lang w:eastAsia="ru-RU"/>
+              </w:rPr>
+              <w:t>октокоптер</w:t>
+            </w:r>
+            <w:proofErr w:type="spellEnd"/>
+          </w:p>
+        </w:tc>
+        <w:tc>
+          <w:tcPr>
+            <w:tcW w:w="0" w:type="auto"/>
+            <w:tcBorders>
+              <w:top w:val="nil"/>
+              <w:left w:val="nil"/>
+              <w:bottom w:val="single" w:sz="6" w:space="0" w:color="555555"/>
+              <w:right w:val="nil"/>
+            </w:tcBorders>
+            <w:shd w:val="clear" w:color="auto" w:fill="FFFFFF"/>
+            <w:vAlign w:val="center"/>
+            <w:hideMark/>
+          </w:tcPr>
+          <w:p>
+            <w:pPr>
+              <w:spacing w:after="0" w:line="240" w:lineRule="auto"/>
+              <w:jc w:val="left"/>
+              <w:rPr>
+                <w:rFonts w:ascii="Arial" w:eastAsia="Times New Roman" w:hAnsi="Arial" w:cs="Arial"/>
+                <w:b w:val="0"/>
+                <w:color w:val="000000"/>
+                <w:sz w:val="21"/>
+                <w:lang w:eastAsia="ru-RU"/>
+              </w:rPr>
+            </w:pPr>
+            <w:r>
+              <w:rPr>
+                <w:rFonts w:ascii="Arial" w:eastAsia="Times New Roman" w:hAnsi="Arial" w:cs="Arial"/>
+                <w:b w:val="0"/>
+                <w:color w:val="000000"/>
+                <w:sz w:val="21"/>
+                <w:lang w:eastAsia="ru-RU"/>
+              </w:rPr>
+              <w:t>16-20 кг</w:t>
+            </w:r>
+          </w:p>
+        </w:tc>
+        <w:tc>
+          <w:tcPr>
+            <w:tcW w:w="0" w:type="auto"/>
+            <w:tcBorders>
+              <w:top w:val="nil"/>
+              <w:left w:val="nil"/>
+              <w:bottom w:val="single" w:sz="6" w:space="0" w:color="555555"/>
+              <w:right w:val="nil"/>
+            </w:tcBorders>
+            <w:shd w:val="clear" w:color="auto" w:fill="FFFFFF"/>
+            <w:vAlign w:val="center"/>
+            <w:hideMark/>
+          </w:tcPr>
+          <w:p>
+            <w:pPr>
+              <w:spacing w:after="0" w:line="240" w:lineRule="auto"/>
+              <w:jc w:val="left"/>
+              <w:rPr>
+                <w:rFonts w:ascii="Arial" w:eastAsia="Times New Roman" w:hAnsi="Arial" w:cs="Arial"/>
+                <w:b w:val="0"/>
+                <w:color w:val="000000"/>
+                <w:sz w:val="21"/>
+                <w:lang w:eastAsia="ru-RU"/>
+              </w:rPr>
+            </w:pPr>
+            <w:r>
+              <w:rPr>
+                <w:rFonts w:ascii="Arial" w:eastAsia="Times New Roman" w:hAnsi="Arial" w:cs="Arial"/>
+                <w:b w:val="0"/>
+                <w:color w:val="000000"/>
+                <w:sz w:val="21"/>
+                <w:lang w:eastAsia="ru-RU"/>
+              </w:rPr>
+              <w:t>~12 мин</w:t>
+            </w:r>
+          </w:p>
+        </w:tc>
+      </w:tr>
+    </w:tbl>
+    <w:p>
+      <w:pPr>
+        <w:pStyle w:val="ac"/>
+        <w:shd w:val="clear" w:color="auto" w:fill="FFFFFF"/>
+        <w:spacing w:before="0" w:beforeAutospacing="0" w:after="173" w:afterAutospacing="0"/>
+        <w:rPr>
+          <w:rFonts w:ascii="Arial" w:hAnsi="Arial" w:cs="Arial"/>
+          <w:color w:val="000000"/>
+          <w:sz w:val="21"/>
+          <w:szCs w:val="21"/>
+        </w:rPr>
+      </w:pPr>
+      <w:r>
+        <w:rPr>
+          <w:noProof/>
+          <w:lang w:eastAsia="ru-RU"/>
+        </w:rPr>
+        <w:drawing>
+          <wp:inline distT="0" distB="0" distL="0" distR="0" wp14:anchorId="7D1CBC9E" wp14:editId="023DC69C">
+            <wp:extent cx="2593610" cy="2609557"/>
+            <wp:effectExtent l="0" t="0" r="0" b="635"/>
+            <wp:docPr id="4" name="Рисунок 4" descr="Электромотор T-Motor MN5212 KV340"/>
+            <wp:cNvGraphicFramePr>
+              <a:graphicFrameLocks xmlns:a="http://schemas.openxmlformats.org/drawingml/2006/main" noChangeAspect="1"/>
+            </wp:cNvGraphicFramePr>
+            <a:graphic xmlns:a="http://schemas.openxmlformats.org/drawingml/2006/main">
+              <a:graphicData uri="http://schemas.openxmlformats.org/drawingml/2006/picture">
+                <pic:pic xmlns:pic="http://schemas.openxmlformats.org/drawingml/2006/picture">
+                  <pic:nvPicPr>
+                    <pic:cNvPr id="0" name="Picture 7" descr="Электромотор T-Motor MN5212 KV340"/>
+                    <pic:cNvPicPr>
+                      <a:picLocks noChangeAspect="1" noChangeArrowheads="1"/>
+                    </pic:cNvPicPr>
+                  </pic:nvPicPr>
+                  <pic:blipFill>
+                    <a:blip r:embed="rId45">
+                      <a:extLst>
+                        <a:ext uri="{28A0092B-C50C-407E-A947-70E740481C1C}">
+                          <a14:useLocalDpi xmlns:a14="http://schemas.microsoft.com/office/drawing/2010/main" val="0"/>
+                        </a:ext>
+                      </a:extLst>
+                    </a:blip>
+                    <a:srcRect/>
+                    <a:stretch>
+                      <a:fillRect/>
+                    </a:stretch>
+                  </pic:blipFill>
+                  <pic:spPr bwMode="auto">
+                    <a:xfrm>
+                      <a:off x="0" y="0"/>
+                      <a:ext cx="2614373" cy="2630448"/>
+                    </a:xfrm>
+                    <a:prstGeom prst="rect">
+                      <a:avLst/>
+                    </a:prstGeom>
+                    <a:noFill/>
+                    <a:ln>
+                      <a:noFill/>
+                    </a:ln>
+                  </pic:spPr>
+                </pic:pic>
+              </a:graphicData>
+            </a:graphic>
+          </wp:inline>
+        </w:drawing>
+      </w:r>
+      <w:r>
+        <w:rPr>
+          <w:noProof/>
+          <w:lang w:eastAsia="ru-RU"/>
+        </w:rPr>
+        <w:drawing>
+          <wp:inline distT="0" distB="0" distL="0" distR="0" wp14:anchorId="60C649BF" wp14:editId="28F90822">
+            <wp:extent cx="2173459" cy="2049692"/>
+            <wp:effectExtent l="0" t="0" r="0" b="8255"/>
+            <wp:docPr id="5" name="Рисунок 5" descr="https://static.insales-cdn.com/images/products/1/6990/478894926/large_t-motor-mn5212-kv340-17.jpg"/>
+            <wp:cNvGraphicFramePr>
+              <a:graphicFrameLocks xmlns:a="http://schemas.openxmlformats.org/drawingml/2006/main" noChangeAspect="1"/>
+            </wp:cNvGraphicFramePr>
+            <a:graphic xmlns:a="http://schemas.openxmlformats.org/drawingml/2006/main">
+              <a:graphicData uri="http://schemas.openxmlformats.org/drawingml/2006/picture">
+                <pic:pic xmlns:pic="http://schemas.openxmlformats.org/drawingml/2006/picture">
+                  <pic:nvPicPr>
+                    <pic:cNvPr id="0" name="Picture 9" descr="https://static.insales-cdn.com/images/products/1/6990/478894926/large_t-motor-mn5212-kv340-17.jpg"/>
+                    <pic:cNvPicPr>
+                      <a:picLocks noChangeAspect="1" noChangeArrowheads="1"/>
+                    </pic:cNvPicPr>
+                  </pic:nvPicPr>
+                  <pic:blipFill>
+                    <a:blip r:embed="rId46">
+                      <a:extLst>
+                        <a:ext uri="{28A0092B-C50C-407E-A947-70E740481C1C}">
+                          <a14:useLocalDpi xmlns:a14="http://schemas.microsoft.com/office/drawing/2010/main" val="0"/>
+                        </a:ext>
+                      </a:extLst>
+                    </a:blip>
+                    <a:srcRect/>
+                    <a:stretch>
+                      <a:fillRect/>
+                    </a:stretch>
+                  </pic:blipFill>
+                  <pic:spPr bwMode="auto">
+                    <a:xfrm>
+                      <a:off x="0" y="0"/>
+                      <a:ext cx="2186204" cy="2061711"/>
+                    </a:xfrm>
+                    <a:prstGeom prst="rect">
+                      <a:avLst/>
+                    </a:prstGeom>
+                    <a:noFill/>
+                    <a:ln>
+                      <a:noFill/>
+                    </a:ln>
+                  </pic:spPr>
+                </pic:pic>
+              </a:graphicData>
+            </a:graphic>
+          </wp:inline>
+        </w:drawing>
+      </w:r>
+    </w:p>
+    <w:p>
+      <w:pPr>
+        <w:pStyle w:val="ac"/>
+        <w:shd w:val="clear" w:color="auto" w:fill="FFFFFF"/>
+        <w:spacing w:before="0" w:beforeAutospacing="0" w:after="173" w:afterAutospacing="0"/>
+        <w:rPr>
+          <w:rFonts w:ascii="Arial" w:hAnsi="Arial" w:cs="Arial"/>
+          <w:color w:val="000000"/>
+          <w:sz w:val="21"/>
+          <w:szCs w:val="21"/>
+        </w:rPr>
+      </w:pPr>
+      <w:r>
+        <w:rPr>
+          <w:rFonts w:ascii="Arial" w:hAnsi="Arial" w:cs="Arial"/>
+          <w:color w:val="000000"/>
+          <w:sz w:val="21"/>
+          <w:szCs w:val="21"/>
+        </w:rPr>
+        <w:t>ESC регулятор мотора T-</w:t>
+      </w:r>
+      <w:proofErr w:type="spellStart"/>
+      <w:r>
+        <w:rPr>
+          <w:rFonts w:ascii="Arial" w:hAnsi="Arial" w:cs="Arial"/>
+          <w:color w:val="000000"/>
+          <w:sz w:val="21"/>
+          <w:szCs w:val="21"/>
+        </w:rPr>
+        <w:t>Motor</w:t>
+      </w:r>
+      <w:proofErr w:type="spellEnd"/>
+      <w:r>
+        <w:rPr>
+          <w:rFonts w:ascii="Arial" w:hAnsi="Arial" w:cs="Arial"/>
+          <w:color w:val="000000"/>
+          <w:sz w:val="21"/>
+          <w:szCs w:val="21"/>
+        </w:rPr>
+        <w:t xml:space="preserve"> 40A </w:t>
+      </w:r>
+      <w:proofErr w:type="spellStart"/>
+      <w:r>
+        <w:rPr>
+          <w:rFonts w:ascii="Arial" w:hAnsi="Arial" w:cs="Arial"/>
+          <w:color w:val="000000"/>
+          <w:sz w:val="21"/>
+          <w:szCs w:val="21"/>
+        </w:rPr>
+        <w:t>Air</w:t>
+      </w:r>
+      <w:proofErr w:type="spellEnd"/>
+      <w:r>
+        <w:rPr>
+          <w:rFonts w:ascii="Arial" w:hAnsi="Arial" w:cs="Arial"/>
+          <w:color w:val="000000"/>
+          <w:sz w:val="21"/>
+          <w:szCs w:val="21"/>
+        </w:rPr>
+        <w:t xml:space="preserve"> с частотой 600 </w:t>
+      </w:r>
+      <w:proofErr w:type="spellStart"/>
+      <w:r>
+        <w:rPr>
+          <w:rFonts w:ascii="Arial" w:hAnsi="Arial" w:cs="Arial"/>
+          <w:color w:val="000000"/>
+          <w:sz w:val="21"/>
+          <w:szCs w:val="21"/>
+        </w:rPr>
+        <w:t>гц</w:t>
+      </w:r>
+      <w:proofErr w:type="spellEnd"/>
+      <w:r>
+        <w:rPr>
+          <w:rFonts w:ascii="Arial" w:hAnsi="Arial" w:cs="Arial"/>
+          <w:color w:val="000000"/>
+          <w:sz w:val="21"/>
+          <w:szCs w:val="21"/>
+        </w:rPr>
+        <w:t xml:space="preserve"> отлично подходит под напряжение 2-6S</w:t>
+      </w:r>
+    </w:p>
+    <w:p>
+      <w:pPr>
+        <w:pStyle w:val="ac"/>
+        <w:shd w:val="clear" w:color="auto" w:fill="FFFFFF"/>
+        <w:spacing w:before="0" w:beforeAutospacing="0" w:after="173" w:afterAutospacing="0"/>
+        <w:rPr>
+          <w:rFonts w:ascii="Arial" w:hAnsi="Arial" w:cs="Arial"/>
+          <w:color w:val="000000"/>
+          <w:sz w:val="21"/>
+          <w:szCs w:val="21"/>
+        </w:rPr>
+      </w:pPr>
+      <w:r>
+        <w:rPr>
+          <w:noProof/>
+          <w:lang w:eastAsia="ru-RU"/>
+        </w:rPr>
+        <w:lastRenderedPageBreak/>
+        <w:drawing>
+          <wp:inline distT="0" distB="0" distL="0" distR="0" wp14:anchorId="7A6AB40F" wp14:editId="57086B3D">
+            <wp:extent cx="4572000" cy="2124075"/>
+            <wp:effectExtent l="0" t="0" r="0" b="9525"/>
+            <wp:docPr id="13" name="Рисунок 13" descr="ESC регулятор мотора T-Motor 40A Air"/>
+            <wp:cNvGraphicFramePr>
+              <a:graphicFrameLocks xmlns:a="http://schemas.openxmlformats.org/drawingml/2006/main" noChangeAspect="1"/>
+            </wp:cNvGraphicFramePr>
+            <a:graphic xmlns:a="http://schemas.openxmlformats.org/drawingml/2006/main">
+              <a:graphicData uri="http://schemas.openxmlformats.org/drawingml/2006/picture">
+                <pic:pic xmlns:pic="http://schemas.openxmlformats.org/drawingml/2006/picture">
+                  <pic:nvPicPr>
+                    <pic:cNvPr id="0" name="Picture 11" descr="ESC регулятор мотора T-Motor 40A Air"/>
+                    <pic:cNvPicPr>
+                      <a:picLocks noChangeAspect="1" noChangeArrowheads="1"/>
+                    </pic:cNvPicPr>
+                  </pic:nvPicPr>
+                  <pic:blipFill>
+                    <a:blip r:embed="rId47">
+                      <a:extLst>
+                        <a:ext uri="{28A0092B-C50C-407E-A947-70E740481C1C}">
+                          <a14:useLocalDpi xmlns:a14="http://schemas.microsoft.com/office/drawing/2010/main" val="0"/>
+                        </a:ext>
+                      </a:extLst>
+                    </a:blip>
+                    <a:srcRect/>
+                    <a:stretch>
+                      <a:fillRect/>
+                    </a:stretch>
+                  </pic:blipFill>
+                  <pic:spPr bwMode="auto">
+                    <a:xfrm>
+                      <a:off x="0" y="0"/>
+                      <a:ext cx="4572000" cy="2124075"/>
+                    </a:xfrm>
+                    <a:prstGeom prst="rect">
+                      <a:avLst/>
+                    </a:prstGeom>
+                    <a:noFill/>
+                    <a:ln>
+                      <a:noFill/>
+                    </a:ln>
+                  </pic:spPr>
+                </pic:pic>
+              </a:graphicData>
+            </a:graphic>
+          </wp:inline>
+        </w:drawing>
+      </w:r>
+    </w:p>
+    <w:p>
+      <w:pPr>
+        <w:pStyle w:val="ac"/>
+        <w:shd w:val="clear" w:color="auto" w:fill="FFFFFF"/>
+        <w:spacing w:before="0" w:beforeAutospacing="0" w:after="173" w:afterAutospacing="0"/>
+        <w:rPr>
+          <w:rFonts w:ascii="Arial" w:hAnsi="Arial" w:cs="Arial"/>
+          <w:color w:val="000000"/>
+          <w:sz w:val="21"/>
+          <w:szCs w:val="21"/>
         </w:rPr>
       </w:pPr>
       <w:bookmarkStart w:id="12" w:name="_GoBack"/>
@@ -5524,36 +7027,26 @@
         <w:jc w:val="left"/>
         <w:rPr>
           <w:rFonts w:cs="Times New Roman"/>
-          <w:b w:val="0"/>
-          <w:bCs/>
-          <w:szCs w:val="28"/>
-        </w:rPr>
-      </w:pPr>
-      <w:r>
-        <w:rPr>
-          <w:rFonts w:cs="Times New Roman"/>
-          <w:bCs/>
-          <w:szCs w:val="28"/>
-        </w:rPr>
-        <w:br w:type="page"/>
-      </w:r>
-    </w:p>
-    <w:p>
-      <w:pPr>
-        <w:spacing w:line="360" w:lineRule="auto"/>
-        <w:rPr>
-          <w:rFonts w:cs="Times New Roman"/>
-          <w:bCs/>
-          <w:szCs w:val="28"/>
-        </w:rPr>
-      </w:pPr>
-      <w:r>
-        <w:rPr>
-          <w:rFonts w:cs="Times New Roman"/>
-          <w:bCs/>
-          <w:szCs w:val="28"/>
-        </w:rPr>
-        <w:lastRenderedPageBreak/>
+          <w:bCs/>
+          <w:szCs w:val="28"/>
+        </w:rPr>
+      </w:pPr>
+    </w:p>
+    <w:p>
+      <w:pPr>
+        <w:spacing w:line="360" w:lineRule="auto"/>
+        <w:rPr>
+          <w:rFonts w:cs="Times New Roman"/>
+          <w:bCs/>
+          <w:szCs w:val="28"/>
+        </w:rPr>
+      </w:pPr>
+      <w:r>
+        <w:rPr>
+          <w:rFonts w:cs="Times New Roman"/>
+          <w:bCs/>
+          <w:szCs w:val="28"/>
+        </w:rPr>
         <w:t>Крепление миноискателя и передатчика к ЛА</w:t>
       </w:r>
       <w:r>
@@ -5952,7 +7445,6 @@
           <w:bCs/>
           <w:szCs w:val="28"/>
         </w:rPr>
-        <w:lastRenderedPageBreak/>
         <w:t>Ри</w:t>
       </w:r>
       <w:r>
@@ -6038,7 +7530,7 @@
                     <pic:cNvPicPr/>
                   </pic:nvPicPr>
                   <pic:blipFill rotWithShape="1">
-                    <a:blip r:embed="rId42"/>
+                    <a:blip r:embed="rId48"/>
                     <a:srcRect t="8836"/>
                     <a:stretch/>
                   </pic:blipFill>
@@ -6157,6 +7649,7 @@
           <w:szCs w:val="28"/>
           <w:lang w:eastAsia="ru-RU"/>
         </w:rPr>
+        <w:lastRenderedPageBreak/>
         <w:drawing>
           <wp:inline distT="0" distB="0" distL="0" distR="0" wp14:anchorId="6EE5F793" wp14:editId="0757BA84">
             <wp:extent cx="5940425" cy="3340735"/>
@@ -6173,7 +7666,7 @@
                     <pic:cNvPicPr/>
                   </pic:nvPicPr>
                   <pic:blipFill>
-                    <a:blip r:embed="rId43"/>
+                    <a:blip r:embed="rId49"/>
                     <a:stretch>
                       <a:fillRect/>
                     </a:stretch>
@@ -6212,7 +7705,6 @@
           <w:bCs/>
           <w:szCs w:val="28"/>
         </w:rPr>
-        <w:lastRenderedPageBreak/>
         <w:t>Рис 6</w:t>
       </w:r>
       <w:r>
@@ -6292,7 +7784,7 @@
                     </pic:cNvPicPr>
                   </pic:nvPicPr>
                   <pic:blipFill>
-                    <a:blip r:embed="rId44">
+                    <a:blip r:embed="rId50">
                       <a:extLst>
                         <a:ext uri="{28A0092B-C50C-407E-A947-70E740481C1C}">
                           <a14:useLocalDpi xmlns:a14="http://schemas.microsoft.com/office/drawing/2010/main" val="0"/>
@@ -6383,6 +7875,7 @@
           <w:rFonts w:cs="Times New Roman"/>
           <w:szCs w:val="28"/>
         </w:rPr>
+        <w:lastRenderedPageBreak/>
         <w:t>Ход работы</w:t>
       </w:r>
       <w:bookmarkEnd w:id="16"/>
@@ -8686,7 +10179,7 @@
         <w:ind w:left="284"/>
         <w:jc w:val="both"/>
       </w:pPr>
-      <w:hyperlink r:id="rId45" w:history="1">
+      <w:hyperlink r:id="rId51" w:history="1">
         <w:r>
           <w:rPr>
             <w:rStyle w:val="ab"/>
@@ -8705,7 +10198,7 @@
         <w:ind w:left="284"/>
         <w:jc w:val="both"/>
       </w:pPr>
-      <w:hyperlink r:id="rId46" w:history="1">
+      <w:hyperlink r:id="rId52" w:history="1">
         <w:r>
           <w:rPr>
             <w:rStyle w:val="ab"/>
@@ -8738,7 +10231,7 @@
         <w:ind w:left="284"/>
         <w:jc w:val="both"/>
       </w:pPr>
-      <w:hyperlink r:id="rId47" w:history="1">
+      <w:hyperlink r:id="rId53" w:history="1">
         <w:r>
           <w:rPr>
             <w:rStyle w:val="ab"/>
@@ -8759,7 +10252,7 @@
         <w:ind w:left="284"/>
         <w:jc w:val="both"/>
       </w:pPr>
-      <w:hyperlink r:id="rId48" w:history="1">
+      <w:hyperlink r:id="rId54" w:history="1">
         <w:r>
           <w:rPr>
             <w:rStyle w:val="ab"/>
@@ -8783,7 +10276,7 @@
           <w:u w:val="none"/>
         </w:rPr>
       </w:pPr>
-      <w:hyperlink r:id="rId49" w:history="1">
+      <w:hyperlink r:id="rId55" w:history="1">
         <w:r>
           <w:rPr>
             <w:rStyle w:val="ab"/>
@@ -8802,7 +10295,7 @@
         <w:ind w:left="284"/>
         <w:jc w:val="both"/>
       </w:pPr>
-      <w:hyperlink r:id="rId50" w:history="1">
+      <w:hyperlink r:id="rId56" w:history="1">
         <w:r>
           <w:rPr>
             <w:rStyle w:val="ab"/>
@@ -8856,7 +10349,7 @@
         <w:ind w:left="284"/>
         <w:jc w:val="both"/>
       </w:pPr>
-      <w:hyperlink r:id="rId51" w:history="1">
+      <w:hyperlink r:id="rId57" w:history="1">
         <w:proofErr w:type="spellStart"/>
         <w:r>
           <w:rPr>
@@ -8972,7 +10465,7 @@
         <w:ind w:left="284"/>
         <w:jc w:val="both"/>
       </w:pPr>
-      <w:hyperlink r:id="rId52" w:history="1">
+      <w:hyperlink r:id="rId58" w:history="1">
         <w:proofErr w:type="spellStart"/>
         <w:r>
           <w:rPr>
@@ -9073,7 +10566,7 @@
         </w:rPr>
         <w:t xml:space="preserve"> </w:t>
       </w:r>
-      <w:hyperlink r:id="rId53" w:history="1">
+      <w:hyperlink r:id="rId59" w:history="1">
         <w:proofErr w:type="spellStart"/>
         <w:r>
           <w:rPr>
@@ -9252,6 +10745,22 @@
     </w:p>
     <w:p>
       <w:pPr>
+        <w:pStyle w:val="a9"/>
+        <w:numPr>
+          <w:ilvl w:val="2"/>
+          <w:numId w:val="9"/>
+        </w:numPr>
+        <w:jc w:val="both"/>
+        <w:rPr>
+          <w:highlight w:val="yellow"/>
+        </w:rPr>
+      </w:pPr>
+      <w:r>
+        <w:t>https://rccopter.ru/product/karbonovaya-rama-geksakoptera-tarot-t960-fyt960</w:t>
+      </w:r>
+    </w:p>
+    <w:p>
+      <w:pPr>
         <w:ind w:left="-76"/>
         <w:jc w:val="both"/>
         <w:rPr>
@@ -9314,8 +10823,8 @@
       </w:pPr>
     </w:p>
     <w:sectPr>
-      <w:footerReference w:type="default" r:id="rId54"/>
-      <w:footerReference w:type="first" r:id="rId55"/>
+      <w:footerReference w:type="default" r:id="rId60"/>
+      <w:footerReference w:type="first" r:id="rId61"/>
       <w:pgSz w:w="11906" w:h="16838"/>
       <w:pgMar w:top="1418" w:right="1134" w:bottom="1134" w:left="1701" w:header="709" w:footer="709" w:gutter="0"/>
       <w:cols w:space="708"/>
@@ -9381,7 +10890,7 @@
           <w:rPr>
             <w:noProof/>
           </w:rPr>
-          <w:t>13</w:t>
+          <w:t>15</w:t>
         </w:r>
         <w:r>
           <w:fldChar w:fldCharType="end"/>
@@ -14164,7 +15673,7 @@
 </file>
 
 <file path=customXml/itemProps1.xml><?xml version="1.0" encoding="utf-8"?>
-<ds:datastoreItem xmlns:ds="http://schemas.openxmlformats.org/officeDocument/2006/customXml" ds:itemID="{CF356FAA-CC59-4238-9A3C-E7B4E8CBF1E4}">
+<ds:datastoreItem xmlns:ds="http://schemas.openxmlformats.org/officeDocument/2006/customXml" ds:itemID="{30876DA1-04F5-4FF4-88E7-89706BAE4ADD}">
   <ds:schemaRefs>
     <ds:schemaRef ds:uri="http://schemas.openxmlformats.org/officeDocument/2006/bibliography"/>
   </ds:schemaRefs>

--- a/курсач/Kyrsach.docx
+++ b/курсач/Kyrsach.docx
@@ -7011,6 +7011,7 @@
         <w:pStyle w:val="ac"/>
         <w:shd w:val="clear" w:color="auto" w:fill="FFFFFF"/>
         <w:spacing w:before="0" w:beforeAutospacing="0" w:after="173" w:afterAutospacing="0"/>
+        <w:jc w:val="center"/>
         <w:rPr>
           <w:rFonts w:ascii="Arial" w:hAnsi="Arial" w:cs="Arial"/>
           <w:color w:val="000000"/>
@@ -7018,11 +7019,246 @@
           <w:szCs w:val="21"/>
         </w:rPr>
       </w:pPr>
+      <w:r>
+        <w:rPr>
+          <w:rFonts w:ascii="Arial" w:hAnsi="Arial" w:cs="Arial"/>
+          <w:color w:val="000000"/>
+          <w:sz w:val="21"/>
+          <w:szCs w:val="21"/>
+        </w:rPr>
+        <w:t xml:space="preserve">Система передачи видеосвязи для ориентирования пилота </w:t>
+      </w:r>
+    </w:p>
+    <w:p>
+      <w:pPr>
+        <w:pStyle w:val="ac"/>
+        <w:shd w:val="clear" w:color="auto" w:fill="FFFFFF"/>
+        <w:spacing w:before="0" w:beforeAutospacing="0" w:after="173" w:afterAutospacing="0"/>
+        <w:rPr>
+          <w:rFonts w:ascii="Arial" w:hAnsi="Arial" w:cs="Arial"/>
+          <w:color w:val="000000"/>
+          <w:sz w:val="21"/>
+          <w:szCs w:val="21"/>
+        </w:rPr>
+      </w:pPr>
+      <w:r>
+        <w:rPr>
+          <w:rFonts w:ascii="Arial" w:hAnsi="Arial" w:cs="Arial"/>
+          <w:color w:val="000000"/>
+          <w:sz w:val="21"/>
+          <w:szCs w:val="21"/>
+        </w:rPr>
+        <w:t>Цифровая система FPV DJI</w:t>
+      </w:r>
+      <w:r>
+        <w:rPr>
+          <w:rFonts w:ascii="Arial" w:hAnsi="Arial" w:cs="Arial"/>
+          <w:color w:val="000000"/>
+          <w:sz w:val="21"/>
+          <w:szCs w:val="21"/>
+        </w:rPr>
+        <w:t xml:space="preserve"> - </w:t>
+      </w:r>
+      <w:r>
+        <w:rPr>
+          <w:rFonts w:ascii="Arial" w:hAnsi="Arial" w:cs="Arial"/>
+          <w:color w:val="000000"/>
+          <w:sz w:val="21"/>
+          <w:szCs w:val="21"/>
+        </w:rPr>
+        <w:t>В нее входит воздушный модуль FPV DJI, камера FPV DJI, очки FPV DJI и пульт управления FPV DJI.</w:t>
+      </w:r>
+    </w:p>
+    <w:p>
+      <w:pPr>
+        <w:pStyle w:val="ac"/>
+        <w:shd w:val="clear" w:color="auto" w:fill="FFFFFF"/>
+        <w:spacing w:before="0" w:beforeAutospacing="0" w:after="173" w:afterAutospacing="0"/>
+        <w:rPr>
+          <w:rFonts w:ascii="Arial" w:hAnsi="Arial" w:cs="Arial"/>
+          <w:color w:val="000000"/>
+          <w:sz w:val="21"/>
+          <w:szCs w:val="21"/>
+        </w:rPr>
+      </w:pPr>
+      <w:r>
+        <w:rPr>
+          <w:noProof/>
+          <w:lang w:eastAsia="ru-RU"/>
+        </w:rPr>
+        <w:drawing>
+          <wp:inline distT="0" distB="0" distL="0" distR="0" wp14:anchorId="2BAF85B1" wp14:editId="5438084E">
+            <wp:extent cx="5760085" cy="3249930"/>
+            <wp:effectExtent l="0" t="0" r="0" b="7620"/>
+            <wp:docPr id="15" name="Рисунок 15"/>
+            <wp:cNvGraphicFramePr>
+              <a:graphicFrameLocks xmlns:a="http://schemas.openxmlformats.org/drawingml/2006/main" noChangeAspect="1"/>
+            </wp:cNvGraphicFramePr>
+            <a:graphic xmlns:a="http://schemas.openxmlformats.org/drawingml/2006/main">
+              <a:graphicData uri="http://schemas.openxmlformats.org/drawingml/2006/picture">
+                <pic:pic xmlns:pic="http://schemas.openxmlformats.org/drawingml/2006/picture">
+                  <pic:nvPicPr>
+                    <pic:cNvPr id="1" name=""/>
+                    <pic:cNvPicPr/>
+                  </pic:nvPicPr>
+                  <pic:blipFill>
+                    <a:blip r:embed="rId48"/>
+                    <a:stretch>
+                      <a:fillRect/>
+                    </a:stretch>
+                  </pic:blipFill>
+                  <pic:spPr>
+                    <a:xfrm>
+                      <a:off x="0" y="0"/>
+                      <a:ext cx="5760085" cy="3249930"/>
+                    </a:xfrm>
+                    <a:prstGeom prst="rect">
+                      <a:avLst/>
+                    </a:prstGeom>
+                  </pic:spPr>
+                </pic:pic>
+              </a:graphicData>
+            </a:graphic>
+          </wp:inline>
+        </w:drawing>
+      </w:r>
+    </w:p>
+    <w:p>
+      <w:pPr>
+        <w:pStyle w:val="ac"/>
+        <w:shd w:val="clear" w:color="auto" w:fill="FFFFFF"/>
+        <w:spacing w:before="0" w:beforeAutospacing="0" w:after="173" w:afterAutospacing="0"/>
+        <w:rPr>
+          <w:rFonts w:ascii="Arial" w:hAnsi="Arial" w:cs="Arial"/>
+          <w:color w:val="000000"/>
+          <w:sz w:val="21"/>
+          <w:szCs w:val="21"/>
+        </w:rPr>
+      </w:pPr>
+      <w:r>
+        <w:rPr>
+          <w:noProof/>
+          <w:lang w:eastAsia="ru-RU"/>
+        </w:rPr>
+        <w:lastRenderedPageBreak/>
+        <w:drawing>
+          <wp:inline distT="0" distB="0" distL="0" distR="0" wp14:anchorId="5DF55B64" wp14:editId="28C0064A">
+            <wp:extent cx="5210175" cy="3714750"/>
+            <wp:effectExtent l="0" t="0" r="9525" b="0"/>
+            <wp:docPr id="17" name="Рисунок 17"/>
+            <wp:cNvGraphicFramePr>
+              <a:graphicFrameLocks xmlns:a="http://schemas.openxmlformats.org/drawingml/2006/main" noChangeAspect="1"/>
+            </wp:cNvGraphicFramePr>
+            <a:graphic xmlns:a="http://schemas.openxmlformats.org/drawingml/2006/main">
+              <a:graphicData uri="http://schemas.openxmlformats.org/drawingml/2006/picture">
+                <pic:pic xmlns:pic="http://schemas.openxmlformats.org/drawingml/2006/picture">
+                  <pic:nvPicPr>
+                    <pic:cNvPr id="1" name=""/>
+                    <pic:cNvPicPr/>
+                  </pic:nvPicPr>
+                  <pic:blipFill>
+                    <a:blip r:embed="rId49"/>
+                    <a:stretch>
+                      <a:fillRect/>
+                    </a:stretch>
+                  </pic:blipFill>
+                  <pic:spPr>
+                    <a:xfrm>
+                      <a:off x="0" y="0"/>
+                      <a:ext cx="5210175" cy="3714750"/>
+                    </a:xfrm>
+                    <a:prstGeom prst="rect">
+                      <a:avLst/>
+                    </a:prstGeom>
+                  </pic:spPr>
+                </pic:pic>
+              </a:graphicData>
+            </a:graphic>
+          </wp:inline>
+        </w:drawing>
+      </w:r>
+    </w:p>
+    <w:p>
+      <w:pPr>
+        <w:pStyle w:val="ac"/>
+        <w:shd w:val="clear" w:color="auto" w:fill="FFFFFF"/>
+        <w:spacing w:before="0" w:beforeAutospacing="0" w:after="173" w:afterAutospacing="0"/>
+        <w:rPr>
+          <w:rFonts w:ascii="Arial" w:hAnsi="Arial" w:cs="Arial"/>
+          <w:color w:val="000000"/>
+          <w:sz w:val="21"/>
+          <w:szCs w:val="21"/>
+        </w:rPr>
+      </w:pPr>
+      <w:r>
+        <w:rPr>
+          <w:rFonts w:ascii="Arial" w:hAnsi="Arial" w:cs="Arial"/>
+          <w:color w:val="000000"/>
+          <w:sz w:val="21"/>
+          <w:szCs w:val="21"/>
+        </w:rPr>
+        <w:t>Встроенный в пульт управления приемник</w:t>
+      </w:r>
       <w:bookmarkStart w:id="12" w:name="_GoBack"/>
       <w:bookmarkEnd w:id="12"/>
     </w:p>
     <w:p>
       <w:pPr>
+        <w:pStyle w:val="ac"/>
+        <w:shd w:val="clear" w:color="auto" w:fill="FFFFFF"/>
+        <w:spacing w:before="0" w:beforeAutospacing="0" w:after="173" w:afterAutospacing="0"/>
+        <w:rPr>
+          <w:rFonts w:ascii="Arial" w:hAnsi="Arial" w:cs="Arial"/>
+          <w:color w:val="000000"/>
+          <w:sz w:val="21"/>
+          <w:szCs w:val="21"/>
+        </w:rPr>
+      </w:pPr>
+      <w:r>
+        <w:rPr>
+          <w:noProof/>
+          <w:lang w:eastAsia="ru-RU"/>
+        </w:rPr>
+        <w:lastRenderedPageBreak/>
+        <w:drawing>
+          <wp:inline distT="0" distB="0" distL="0" distR="0" wp14:anchorId="18CFAB31" wp14:editId="762CC6EA">
+            <wp:extent cx="5760085" cy="6370955"/>
+            <wp:effectExtent l="0" t="0" r="0" b="0"/>
+            <wp:docPr id="19" name="Рисунок 19"/>
+            <wp:cNvGraphicFramePr>
+              <a:graphicFrameLocks xmlns:a="http://schemas.openxmlformats.org/drawingml/2006/main" noChangeAspect="1"/>
+            </wp:cNvGraphicFramePr>
+            <a:graphic xmlns:a="http://schemas.openxmlformats.org/drawingml/2006/main">
+              <a:graphicData uri="http://schemas.openxmlformats.org/drawingml/2006/picture">
+                <pic:pic xmlns:pic="http://schemas.openxmlformats.org/drawingml/2006/picture">
+                  <pic:nvPicPr>
+                    <pic:cNvPr id="1" name=""/>
+                    <pic:cNvPicPr/>
+                  </pic:nvPicPr>
+                  <pic:blipFill>
+                    <a:blip r:embed="rId50"/>
+                    <a:stretch>
+                      <a:fillRect/>
+                    </a:stretch>
+                  </pic:blipFill>
+                  <pic:spPr>
+                    <a:xfrm>
+                      <a:off x="0" y="0"/>
+                      <a:ext cx="5760085" cy="6370955"/>
+                    </a:xfrm>
+                    <a:prstGeom prst="rect">
+                      <a:avLst/>
+                    </a:prstGeom>
+                  </pic:spPr>
+                </pic:pic>
+              </a:graphicData>
+            </a:graphic>
+          </wp:inline>
+        </w:drawing>
+      </w:r>
+    </w:p>
+    <w:p>
+      <w:pPr>
         <w:spacing w:line="360" w:lineRule="auto"/>
         <w:jc w:val="left"/>
         <w:rPr>
@@ -7117,6 +7353,7 @@
           <w:bCs/>
           <w:szCs w:val="28"/>
         </w:rPr>
+        <w:lastRenderedPageBreak/>
         <w:t>«</w:t>
       </w:r>
       <w:r>
@@ -7514,6 +7751,7 @@
           <w:szCs w:val="28"/>
           <w:lang w:eastAsia="ru-RU"/>
         </w:rPr>
+        <w:lastRenderedPageBreak/>
         <w:drawing>
           <wp:inline distT="0" distB="0" distL="0" distR="0" wp14:anchorId="242857C9" wp14:editId="6492755F">
             <wp:extent cx="6019694" cy="3502856"/>
@@ -7530,7 +7768,7 @@
                     <pic:cNvPicPr/>
                   </pic:nvPicPr>
                   <pic:blipFill rotWithShape="1">
-                    <a:blip r:embed="rId48"/>
+                    <a:blip r:embed="rId51"/>
                     <a:srcRect t="8836"/>
                     <a:stretch/>
                   </pic:blipFill>
@@ -7649,7 +7887,6 @@
           <w:szCs w:val="28"/>
           <w:lang w:eastAsia="ru-RU"/>
         </w:rPr>
-        <w:lastRenderedPageBreak/>
         <w:drawing>
           <wp:inline distT="0" distB="0" distL="0" distR="0" wp14:anchorId="6EE5F793" wp14:editId="0757BA84">
             <wp:extent cx="5940425" cy="3340735"/>
@@ -7666,7 +7903,7 @@
                     <pic:cNvPicPr/>
                   </pic:nvPicPr>
                   <pic:blipFill>
-                    <a:blip r:embed="rId49"/>
+                    <a:blip r:embed="rId52"/>
                     <a:stretch>
                       <a:fillRect/>
                     </a:stretch>
@@ -7766,6 +8003,7 @@
           <w:szCs w:val="28"/>
           <w:lang w:eastAsia="ru-RU"/>
         </w:rPr>
+        <w:lastRenderedPageBreak/>
         <w:drawing>
           <wp:inline distT="0" distB="0" distL="0" distR="0" wp14:anchorId="4B9B1406" wp14:editId="175BFB41">
             <wp:extent cx="5940425" cy="3338195"/>
@@ -7784,7 +8022,7 @@
                     </pic:cNvPicPr>
                   </pic:nvPicPr>
                   <pic:blipFill>
-                    <a:blip r:embed="rId50">
+                    <a:blip r:embed="rId53">
                       <a:extLst>
                         <a:ext uri="{28A0092B-C50C-407E-A947-70E740481C1C}">
                           <a14:useLocalDpi xmlns:a14="http://schemas.microsoft.com/office/drawing/2010/main" val="0"/>
@@ -7875,7 +8113,6 @@
           <w:rFonts w:cs="Times New Roman"/>
           <w:szCs w:val="28"/>
         </w:rPr>
-        <w:lastRenderedPageBreak/>
         <w:t>Ход работы</w:t>
       </w:r>
       <w:bookmarkEnd w:id="16"/>
@@ -10179,7 +10416,7 @@
         <w:ind w:left="284"/>
         <w:jc w:val="both"/>
       </w:pPr>
-      <w:hyperlink r:id="rId51" w:history="1">
+      <w:hyperlink r:id="rId54" w:history="1">
         <w:r>
           <w:rPr>
             <w:rStyle w:val="ab"/>
@@ -10198,7 +10435,7 @@
         <w:ind w:left="284"/>
         <w:jc w:val="both"/>
       </w:pPr>
-      <w:hyperlink r:id="rId52" w:history="1">
+      <w:hyperlink r:id="rId55" w:history="1">
         <w:r>
           <w:rPr>
             <w:rStyle w:val="ab"/>
@@ -10231,7 +10468,7 @@
         <w:ind w:left="284"/>
         <w:jc w:val="both"/>
       </w:pPr>
-      <w:hyperlink r:id="rId53" w:history="1">
+      <w:hyperlink r:id="rId56" w:history="1">
         <w:r>
           <w:rPr>
             <w:rStyle w:val="ab"/>
@@ -10252,7 +10489,7 @@
         <w:ind w:left="284"/>
         <w:jc w:val="both"/>
       </w:pPr>
-      <w:hyperlink r:id="rId54" w:history="1">
+      <w:hyperlink r:id="rId57" w:history="1">
         <w:r>
           <w:rPr>
             <w:rStyle w:val="ab"/>
@@ -10276,7 +10513,7 @@
           <w:u w:val="none"/>
         </w:rPr>
       </w:pPr>
-      <w:hyperlink r:id="rId55" w:history="1">
+      <w:hyperlink r:id="rId58" w:history="1">
         <w:r>
           <w:rPr>
             <w:rStyle w:val="ab"/>
@@ -10295,7 +10532,7 @@
         <w:ind w:left="284"/>
         <w:jc w:val="both"/>
       </w:pPr>
-      <w:hyperlink r:id="rId56" w:history="1">
+      <w:hyperlink r:id="rId59" w:history="1">
         <w:r>
           <w:rPr>
             <w:rStyle w:val="ab"/>
@@ -10349,7 +10586,7 @@
         <w:ind w:left="284"/>
         <w:jc w:val="both"/>
       </w:pPr>
-      <w:hyperlink r:id="rId57" w:history="1">
+      <w:hyperlink r:id="rId60" w:history="1">
         <w:proofErr w:type="spellStart"/>
         <w:r>
           <w:rPr>
@@ -10465,7 +10702,7 @@
         <w:ind w:left="284"/>
         <w:jc w:val="both"/>
       </w:pPr>
-      <w:hyperlink r:id="rId58" w:history="1">
+      <w:hyperlink r:id="rId61" w:history="1">
         <w:proofErr w:type="spellStart"/>
         <w:r>
           <w:rPr>
@@ -10566,7 +10803,7 @@
         </w:rPr>
         <w:t xml:space="preserve"> </w:t>
       </w:r>
-      <w:hyperlink r:id="rId59" w:history="1">
+      <w:hyperlink r:id="rId62" w:history="1">
         <w:proofErr w:type="spellStart"/>
         <w:r>
           <w:rPr>
@@ -10823,8 +11060,8 @@
       </w:pPr>
     </w:p>
     <w:sectPr>
-      <w:footerReference w:type="default" r:id="rId60"/>
-      <w:footerReference w:type="first" r:id="rId61"/>
+      <w:footerReference w:type="default" r:id="rId63"/>
+      <w:footerReference w:type="first" r:id="rId64"/>
       <w:pgSz w:w="11906" w:h="16838"/>
       <w:pgMar w:top="1418" w:right="1134" w:bottom="1134" w:left="1701" w:header="709" w:footer="709" w:gutter="0"/>
       <w:cols w:space="708"/>
@@ -10890,7 +11127,7 @@
           <w:rPr>
             <w:noProof/>
           </w:rPr>
-          <w:t>15</w:t>
+          <w:t>8</w:t>
         </w:r>
         <w:r>
           <w:fldChar w:fldCharType="end"/>
@@ -15673,7 +15910,7 @@
 </file>
 
 <file path=customXml/itemProps1.xml><?xml version="1.0" encoding="utf-8"?>
-<ds:datastoreItem xmlns:ds="http://schemas.openxmlformats.org/officeDocument/2006/customXml" ds:itemID="{30876DA1-04F5-4FF4-88E7-89706BAE4ADD}">
+<ds:datastoreItem xmlns:ds="http://schemas.openxmlformats.org/officeDocument/2006/customXml" ds:itemID="{728B3407-F2D6-49D6-AF37-533348990651}">
   <ds:schemaRefs>
     <ds:schemaRef ds:uri="http://schemas.openxmlformats.org/officeDocument/2006/bibliography"/>
   </ds:schemaRefs>

--- a/курсач/Kyrsach.docx
+++ b/курсач/Kyrsach.docx
@@ -1,6 +1,6 @@
 
 <file path=word/document.xml><?xml version="1.0" encoding="utf-8"?>
-<w:document xmlns:wpc="http://schemas.microsoft.com/office/word/2010/wordprocessingCanvas" xmlns:cx="http://schemas.microsoft.com/office/drawing/2014/chartex" xmlns:cx1="http://schemas.microsoft.com/office/drawing/2015/9/8/chartex" xmlns:mc="http://schemas.openxmlformats.org/markup-compatibility/2006" xmlns:o="urn:schemas-microsoft-com:office:office" xmlns:r="http://schemas.openxmlformats.org/officeDocument/2006/relationships" xmlns:m="http://schemas.openxmlformats.org/officeDocument/2006/math" xmlns:v="urn:schemas-microsoft-com:vml" xmlns:wp14="http://schemas.microsoft.com/office/word/2010/wordprocessingDrawing" xmlns:wp="http://schemas.openxmlformats.org/drawingml/2006/wordprocessingDrawing" xmlns:w10="urn:schemas-microsoft-com:office:word" xmlns:w="http://schemas.openxmlformats.org/wordprocessingml/2006/main" xmlns:w14="http://schemas.microsoft.com/office/word/2010/wordml" xmlns:w15="http://schemas.microsoft.com/office/word/2012/wordml" xmlns:w16se="http://schemas.microsoft.com/office/word/2015/wordml/symex" xmlns:wpg="http://schemas.microsoft.com/office/word/2010/wordprocessingGroup" xmlns:wpi="http://schemas.microsoft.com/office/word/2010/wordprocessingInk" xmlns:wne="http://schemas.microsoft.com/office/word/2006/wordml" xmlns:wps="http://schemas.microsoft.com/office/word/2010/wordprocessingShape" mc:Ignorable="w14 w15 w16se wp14">
+<w:document xmlns:wpc="http://schemas.microsoft.com/office/word/2010/wordprocessingCanvas" xmlns:cx="http://schemas.microsoft.com/office/drawing/2014/chartex" xmlns:cx1="http://schemas.microsoft.com/office/drawing/2015/9/8/chartex" xmlns:cx2="http://schemas.microsoft.com/office/drawing/2015/10/21/chartex" xmlns:cx3="http://schemas.microsoft.com/office/drawing/2016/5/9/chartex" xmlns:cx4="http://schemas.microsoft.com/office/drawing/2016/5/10/chartex" xmlns:cx5="http://schemas.microsoft.com/office/drawing/2016/5/11/chartex" xmlns:cx6="http://schemas.microsoft.com/office/drawing/2016/5/12/chartex" xmlns:cx7="http://schemas.microsoft.com/office/drawing/2016/5/13/chartex" xmlns:cx8="http://schemas.microsoft.com/office/drawing/2016/5/14/chartex" xmlns:mc="http://schemas.openxmlformats.org/markup-compatibility/2006" xmlns:aink="http://schemas.microsoft.com/office/drawing/2016/ink" xmlns:am3d="http://schemas.microsoft.com/office/drawing/2017/model3d" xmlns:o="urn:schemas-microsoft-com:office:office" xmlns:r="http://schemas.openxmlformats.org/officeDocument/2006/relationships" xmlns:m="http://schemas.openxmlformats.org/officeDocument/2006/math" xmlns:v="urn:schemas-microsoft-com:vml" xmlns:wp14="http://schemas.microsoft.com/office/word/2010/wordprocessingDrawing" xmlns:wp="http://schemas.openxmlformats.org/drawingml/2006/wordprocessingDrawing" xmlns:w10="urn:schemas-microsoft-com:office:word" xmlns:w="http://schemas.openxmlformats.org/wordprocessingml/2006/main" xmlns:w14="http://schemas.microsoft.com/office/word/2010/wordml" xmlns:w15="http://schemas.microsoft.com/office/word/2012/wordml" xmlns:w16cex="http://schemas.microsoft.com/office/word/2018/wordml/cex" xmlns:w16cid="http://schemas.microsoft.com/office/word/2016/wordml/cid" xmlns:w16="http://schemas.microsoft.com/office/word/2018/wordml" xmlns:w16se="http://schemas.microsoft.com/office/word/2015/wordml/symex" xmlns:wpg="http://schemas.microsoft.com/office/word/2010/wordprocessingGroup" xmlns:wpi="http://schemas.microsoft.com/office/word/2010/wordprocessingInk" xmlns:wne="http://schemas.microsoft.com/office/word/2006/wordml" xmlns:wps="http://schemas.microsoft.com/office/word/2010/wordprocessingShape" mc:Ignorable="w14 w15 w16se w16cid w16 w16cex wp14">
   <w:body>
     <w:p>
       <w:pPr>
@@ -1719,19 +1719,8 @@
           <w:bCs/>
           <w:szCs w:val="28"/>
         </w:rPr>
-        <w:t xml:space="preserve"> </w:t>
-      </w:r>
-      <w:proofErr w:type="spellStart"/>
-      <w:r>
-        <w:rPr>
-          <w:rFonts w:cs="Times New Roman"/>
-          <w:b w:val="0"/>
-          <w:bCs/>
-          <w:szCs w:val="28"/>
-        </w:rPr>
-        <w:t>металлодетектор</w:t>
-      </w:r>
-      <w:proofErr w:type="spellEnd"/>
+        <w:t xml:space="preserve"> металлодетектор</w:t>
+      </w:r>
     </w:p>
     <w:p>
       <w:pPr>
@@ -1984,27 +1973,7 @@
           <w:bCs/>
           <w:szCs w:val="28"/>
         </w:rPr>
-        <w:t xml:space="preserve"> Все это вызывает необходимость поиска наиболее эффективных путей улучшения работы. Использование </w:t>
-      </w:r>
-      <w:proofErr w:type="spellStart"/>
-      <w:r>
-        <w:rPr>
-          <w:rFonts w:cs="Times New Roman"/>
-          <w:b w:val="0"/>
-          <w:bCs/>
-          <w:szCs w:val="28"/>
-        </w:rPr>
-        <w:t>дронов</w:t>
-      </w:r>
-      <w:proofErr w:type="spellEnd"/>
-      <w:r>
-        <w:rPr>
-          <w:rFonts w:cs="Times New Roman"/>
-          <w:b w:val="0"/>
-          <w:bCs/>
-          <w:szCs w:val="28"/>
-        </w:rPr>
-        <w:t xml:space="preserve"> позволяет уменьшить время осуществления задачи, а также повысить безопасность выполняемой работы. По этим причинам военная и другие промышленности все чаще использует данную технологию. Развитие беспилотных авиационных систем не стоит на месте и с каждым годом количество областей их применения только растет.</w:t>
+        <w:t xml:space="preserve"> Все это вызывает необходимость поиска наиболее эффективных путей улучшения работы. Использование дронов позволяет уменьшить время осуществления задачи, а также повысить безопасность выполняемой работы. По этим причинам военная и другие промышленности все чаще использует данную технологию. Развитие беспилотных авиационных систем не стоит на месте и с каждым годом количество областей их применения только растет.</w:t>
       </w:r>
     </w:p>
     <w:p>
@@ -2025,27 +1994,7 @@
           <w:bCs/>
           <w:szCs w:val="28"/>
         </w:rPr>
-        <w:t xml:space="preserve">Цель: Создание методики использования </w:t>
-      </w:r>
-      <w:proofErr w:type="spellStart"/>
-      <w:r>
-        <w:rPr>
-          <w:rFonts w:cs="Times New Roman"/>
-          <w:b w:val="0"/>
-          <w:bCs/>
-          <w:szCs w:val="28"/>
-        </w:rPr>
-        <w:t>металлодетектора</w:t>
-      </w:r>
-      <w:proofErr w:type="spellEnd"/>
-      <w:r>
-        <w:rPr>
-          <w:rFonts w:cs="Times New Roman"/>
-          <w:b w:val="0"/>
-          <w:bCs/>
-          <w:szCs w:val="28"/>
-        </w:rPr>
-        <w:t xml:space="preserve"> в сфере БАС.</w:t>
+        <w:t>Цель: Создание методики использования металлодетектора в сфере БАС.</w:t>
       </w:r>
     </w:p>
     <w:p>
@@ -2116,67 +2065,45 @@
         </w:rPr>
       </w:pPr>
       <w:bookmarkStart w:id="7" w:name="_Toc91067440"/>
+      <w:r>
+        <w:rPr>
+          <w:rFonts w:cs="Times New Roman"/>
+          <w:szCs w:val="28"/>
+        </w:rPr>
+        <w:t>Металлодетектор</w:t>
+      </w:r>
+      <w:bookmarkEnd w:id="7"/>
+    </w:p>
+    <w:p>
+      <w:pPr>
+        <w:spacing w:line="360" w:lineRule="auto"/>
+        <w:jc w:val="both"/>
+        <w:rPr>
+          <w:rFonts w:cs="Times New Roman"/>
+          <w:b w:val="0"/>
+          <w:bCs/>
+          <w:szCs w:val="28"/>
+        </w:rPr>
+      </w:pPr>
       <w:proofErr w:type="spellStart"/>
       <w:r>
         <w:rPr>
           <w:rFonts w:cs="Times New Roman"/>
-          <w:szCs w:val="28"/>
-        </w:rPr>
-        <w:t>Металлодетектор</w:t>
-      </w:r>
-      <w:bookmarkEnd w:id="7"/>
+          <w:b w:val="0"/>
+          <w:bCs/>
+          <w:szCs w:val="28"/>
+        </w:rPr>
+        <w:t>Металлоиска́тель</w:t>
+      </w:r>
       <w:proofErr w:type="spellEnd"/>
-    </w:p>
-    <w:p>
-      <w:pPr>
-        <w:spacing w:line="360" w:lineRule="auto"/>
-        <w:jc w:val="both"/>
-        <w:rPr>
-          <w:rFonts w:cs="Times New Roman"/>
-          <w:b w:val="0"/>
-          <w:bCs/>
-          <w:szCs w:val="28"/>
-        </w:rPr>
-      </w:pPr>
-      <w:proofErr w:type="spellStart"/>
-      <w:r>
-        <w:rPr>
-          <w:rFonts w:cs="Times New Roman"/>
-          <w:b w:val="0"/>
-          <w:bCs/>
-          <w:szCs w:val="28"/>
-        </w:rPr>
-        <w:t>Металлоиска́тель</w:t>
-      </w:r>
-      <w:proofErr w:type="spellEnd"/>
-      <w:r>
-        <w:rPr>
-          <w:rFonts w:cs="Times New Roman"/>
-          <w:b w:val="0"/>
-          <w:bCs/>
-          <w:szCs w:val="28"/>
-        </w:rPr>
-        <w:t xml:space="preserve"> (</w:t>
-      </w:r>
-      <w:proofErr w:type="spellStart"/>
-      <w:r>
-        <w:rPr>
-          <w:rFonts w:cs="Times New Roman"/>
-          <w:b w:val="0"/>
-          <w:bCs/>
-          <w:szCs w:val="28"/>
-        </w:rPr>
-        <w:t>металлодетектор</w:t>
-      </w:r>
-      <w:proofErr w:type="spellEnd"/>
-      <w:r>
-        <w:rPr>
-          <w:rFonts w:cs="Times New Roman"/>
-          <w:b w:val="0"/>
-          <w:bCs/>
-          <w:szCs w:val="28"/>
-        </w:rPr>
-        <w:t xml:space="preserve">) — электронный прибор, позволяющий обнаруживать металлические предметы в нейтральной или </w:t>
+      <w:r>
+        <w:rPr>
+          <w:rFonts w:cs="Times New Roman"/>
+          <w:b w:val="0"/>
+          <w:bCs/>
+          <w:szCs w:val="28"/>
+        </w:rPr>
+        <w:t xml:space="preserve"> (металлодетектор) — электронный прибор, позволяющий обнаруживать металлические предметы в нейтральной или </w:t>
       </w:r>
       <w:proofErr w:type="spellStart"/>
       <w:r>
@@ -3019,67 +2946,41 @@
         </w:rPr>
         <w:t> — предназначен для поиска </w:t>
       </w:r>
-      <w:proofErr w:type="spellStart"/>
-      <w:r>
-        <w:fldChar w:fldCharType="begin"/>
-      </w:r>
-      <w:r>
-        <w:instrText xml:space="preserve"> HYPERLINK "https://ru.wikipedia.org/wiki/%D0%A4%D0%B5%D1%80%D1%80%D0%BE%D0%BC%D0%B0%D0%B3%D0%BD%D0%B5%D1%82%D0%B8%D0%BA%D0%B8" \o "Ферромагнетики" </w:instrText>
-      </w:r>
-      <w:r>
-        <w:fldChar w:fldCharType="separate"/>
-      </w:r>
-      <w:r>
-        <w:rPr>
-          <w:rStyle w:val="ab"/>
+      <w:hyperlink r:id="rId25" w:tooltip="Ферромагнетики" w:history="1">
+        <w:r>
+          <w:rPr>
+            <w:rStyle w:val="ab"/>
+            <w:rFonts w:cs="Times New Roman"/>
+            <w:b w:val="0"/>
+            <w:bCs/>
+            <w:color w:val="000000" w:themeColor="text1"/>
+            <w:szCs w:val="28"/>
+            <w:u w:val="none"/>
+            <w14:textOutline w14:w="0" w14:cap="flat" w14:cmpd="sng" w14:algn="ctr">
+              <w14:noFill/>
+              <w14:prstDash w14:val="solid"/>
+              <w14:round/>
+            </w14:textOutline>
+          </w:rPr>
+          <w:t>ферромагнитных</w:t>
+        </w:r>
+      </w:hyperlink>
+      <w:r>
+        <w:rPr>
           <w:rFonts w:cs="Times New Roman"/>
           <w:b w:val="0"/>
           <w:bCs/>
           <w:color w:val="000000" w:themeColor="text1"/>
           <w:szCs w:val="28"/>
-          <w:u w:val="none"/>
           <w14:textOutline w14:w="0" w14:cap="flat" w14:cmpd="sng" w14:algn="ctr">
             <w14:noFill/>
             <w14:prstDash w14:val="solid"/>
             <w14:round/>
           </w14:textOutline>
         </w:rPr>
-        <w:t>ферромагнитных</w:t>
-      </w:r>
-      <w:proofErr w:type="spellEnd"/>
-      <w:r>
-        <w:rPr>
-          <w:rStyle w:val="ab"/>
-          <w:rFonts w:cs="Times New Roman"/>
-          <w:b w:val="0"/>
-          <w:bCs/>
-          <w:color w:val="000000" w:themeColor="text1"/>
-          <w:szCs w:val="28"/>
-          <w:u w:val="none"/>
-          <w14:textOutline w14:w="0" w14:cap="flat" w14:cmpd="sng" w14:algn="ctr">
-            <w14:noFill/>
-            <w14:prstDash w14:val="solid"/>
-            <w14:round/>
-          </w14:textOutline>
-        </w:rPr>
-        <w:fldChar w:fldCharType="end"/>
-      </w:r>
-      <w:r>
-        <w:rPr>
-          <w:rFonts w:cs="Times New Roman"/>
-          <w:b w:val="0"/>
-          <w:bCs/>
-          <w:color w:val="000000" w:themeColor="text1"/>
-          <w:szCs w:val="28"/>
-          <w14:textOutline w14:w="0" w14:cap="flat" w14:cmpd="sng" w14:algn="ctr">
-            <w14:noFill/>
-            <w14:prstDash w14:val="solid"/>
-            <w14:round/>
-          </w14:textOutline>
-        </w:rPr>
         <w:t> предметов (например </w:t>
       </w:r>
-      <w:hyperlink r:id="rId25" w:tooltip="Железо" w:history="1">
+      <w:hyperlink r:id="rId26" w:tooltip="Железо" w:history="1">
         <w:r>
           <w:rPr>
             <w:rStyle w:val="ab"/>
@@ -3113,7 +3014,7 @@
         </w:rPr>
         <w:t>). Данный вид металлоискателей самый компактный и самый чувствительный, так как поисковая головка может поместиться на ладони. Также магнитометры могут применяться и для поиска </w:t>
       </w:r>
-      <w:hyperlink r:id="rId26" w:tooltip="Золото" w:history="1">
+      <w:hyperlink r:id="rId27" w:tooltip="Золото" w:history="1">
         <w:r>
           <w:rPr>
             <w:rStyle w:val="ab"/>
@@ -3147,7 +3048,7 @@
         </w:rPr>
         <w:t>, </w:t>
       </w:r>
-      <w:hyperlink r:id="rId27" w:tooltip="Медь" w:history="1">
+      <w:hyperlink r:id="rId28" w:tooltip="Медь" w:history="1">
         <w:r>
           <w:rPr>
             <w:rStyle w:val="ab"/>
@@ -3181,7 +3082,7 @@
         </w:rPr>
         <w:t>, </w:t>
       </w:r>
-      <w:hyperlink r:id="rId28" w:tooltip="Алюминий" w:history="1">
+      <w:hyperlink r:id="rId29" w:tooltip="Алюминий" w:history="1">
         <w:r>
           <w:rPr>
             <w:rStyle w:val="ab"/>
@@ -3345,7 +3246,7 @@
         </w:rPr>
         <w:t>— советский общевойсковой </w:t>
       </w:r>
-      <w:hyperlink r:id="rId29" w:tooltip="Миноискатель" w:history="1">
+      <w:hyperlink r:id="rId30" w:tooltip="Миноискатель" w:history="1">
         <w:r>
           <w:rPr>
             <w:rStyle w:val="ab"/>
@@ -3379,7 +3280,7 @@
         </w:rPr>
         <w:t>, предназначенный для поиска противотанковых и противопехотных </w:t>
       </w:r>
-      <w:hyperlink r:id="rId30" w:tooltip="Наземная мина" w:history="1">
+      <w:hyperlink r:id="rId31" w:tooltip="Наземная мина" w:history="1">
         <w:r>
           <w:rPr>
             <w:rStyle w:val="ab"/>
@@ -3413,7 +3314,7 @@
         </w:rPr>
         <w:t>, установленных в грунт, снег или в </w:t>
       </w:r>
-      <w:hyperlink r:id="rId31" w:tooltip="Брод" w:history="1">
+      <w:hyperlink r:id="rId32" w:tooltip="Брод" w:history="1">
         <w:r>
           <w:rPr>
             <w:rStyle w:val="ab"/>
@@ -3447,7 +3348,7 @@
         </w:rPr>
         <w:t>. Разработан в 1970-е годы Научно-исследовательским институтом «Проект» города </w:t>
       </w:r>
-      <w:hyperlink r:id="rId32" w:tooltip="Томск" w:history="1">
+      <w:hyperlink r:id="rId33" w:tooltip="Томск" w:history="1">
         <w:r>
           <w:rPr>
             <w:rStyle w:val="ab"/>
@@ -3481,7 +3382,7 @@
         </w:rPr>
         <w:t>, производится </w:t>
       </w:r>
-      <w:hyperlink r:id="rId33" w:tooltip="Томский завод измерительной аппаратуры" w:history="1">
+      <w:hyperlink r:id="rId34" w:tooltip="Томский завод измерительной аппаратуры" w:history="1">
         <w:r>
           <w:rPr>
             <w:rStyle w:val="ab"/>
@@ -3515,7 +3416,7 @@
         </w:rPr>
         <w:t>. Является усовершенствованной версией миноискателя </w:t>
       </w:r>
-      <w:hyperlink r:id="rId34" w:tooltip="ИМП" w:history="1">
+      <w:hyperlink r:id="rId35" w:tooltip="ИМП" w:history="1">
         <w:r>
           <w:rPr>
             <w:rStyle w:val="ab"/>
@@ -3565,7 +3466,7 @@
         <w:lastRenderedPageBreak/>
         <w:t>Широко применялся по время </w:t>
       </w:r>
-      <w:hyperlink r:id="rId35" w:tooltip="Афганская война (1979—1989)" w:history="1">
+      <w:hyperlink r:id="rId36" w:tooltip="Афганская война (1979—1989)" w:history="1">
         <w:r>
           <w:rPr>
             <w:rStyle w:val="ab"/>
@@ -3670,7 +3571,7 @@
         </w:rPr>
         <w:t>Внешне ИМП-2 выглядит как телескопическая штанга, к одному концу которой крепится поисковый элемент (рамка), к другому — электронный блок усиления сигнала и наушники. Миноискатель имеет ряд настроек, позволяющих компенсировать влияние грунтовых условий. ИМП-2 довольно прост как в применении, так и в обучении. Функционирование основано на явлении </w:t>
       </w:r>
-      <w:hyperlink r:id="rId36" w:tooltip="Электромагнитная индукция" w:history="1">
+      <w:hyperlink r:id="rId37" w:tooltip="Электромагнитная индукция" w:history="1">
         <w:r>
           <w:rPr>
             <w:rStyle w:val="ab"/>
@@ -3704,7 +3605,7 @@
         </w:rPr>
         <w:t>. Обнаружение объекта фиксируется поисковым элементом, который посылает сигнал на блок усиления, который в свою очередь подает звуковой сигнал в наушники </w:t>
       </w:r>
-      <w:hyperlink r:id="rId37" w:tooltip="Сапёр" w:history="1">
+      <w:hyperlink r:id="rId38" w:tooltip="Сапёр" w:history="1">
         <w:r>
           <w:rPr>
             <w:rStyle w:val="ab"/>
@@ -3799,7 +3700,7 @@
                     </pic:cNvPicPr>
                   </pic:nvPicPr>
                   <pic:blipFill>
-                    <a:blip r:embed="rId38" cstate="print">
+                    <a:blip r:embed="rId39" cstate="print">
                       <a:extLst>
                         <a:ext uri="{28A0092B-C50C-407E-A947-70E740481C1C}">
                           <a14:useLocalDpi xmlns:a14="http://schemas.microsoft.com/office/drawing/2010/main" val="0"/>
@@ -4206,7 +4107,7 @@
                     </pic:cNvPicPr>
                   </pic:nvPicPr>
                   <pic:blipFill>
-                    <a:blip r:embed="rId39">
+                    <a:blip r:embed="rId40">
                       <a:extLst>
                         <a:ext uri="{28A0092B-C50C-407E-A947-70E740481C1C}">
                           <a14:useLocalDpi xmlns:a14="http://schemas.microsoft.com/office/drawing/2010/main" val="0"/>
@@ -4586,7 +4487,7 @@
                     </pic:cNvPicPr>
                   </pic:nvPicPr>
                   <pic:blipFill>
-                    <a:blip r:embed="rId40">
+                    <a:blip r:embed="rId41">
                       <a:extLst>
                         <a:ext uri="{28A0092B-C50C-407E-A947-70E740481C1C}">
                           <a14:useLocalDpi xmlns:a14="http://schemas.microsoft.com/office/drawing/2010/main" val="0"/>
@@ -4653,7 +4554,7 @@
                     </pic:cNvPicPr>
                   </pic:nvPicPr>
                   <pic:blipFill>
-                    <a:blip r:embed="rId41">
+                    <a:blip r:embed="rId42">
                       <a:extLst>
                         <a:ext uri="{28A0092B-C50C-407E-A947-70E740481C1C}">
                           <a14:useLocalDpi xmlns:a14="http://schemas.microsoft.com/office/drawing/2010/main" val="0"/>
@@ -4881,7 +4782,6 @@
         </w:rPr>
         <w:t xml:space="preserve"> </w:t>
       </w:r>
-      <w:proofErr w:type="spellStart"/>
       <w:r>
         <w:rPr>
           <w:rFonts w:cs="Times New Roman"/>
@@ -4891,7 +4791,6 @@
         </w:rPr>
         <w:t>nano</w:t>
       </w:r>
-      <w:proofErr w:type="spellEnd"/>
       <w:r>
         <w:rPr>
           <w:rFonts w:cs="Times New Roman"/>
@@ -4980,7 +4879,6 @@
         </w:rPr>
         <w:t xml:space="preserve"> </w:t>
       </w:r>
-      <w:proofErr w:type="spellStart"/>
       <w:r>
         <w:rPr>
           <w:rFonts w:cs="Times New Roman"/>
@@ -4991,7 +4889,6 @@
         </w:rPr>
         <w:t>uno</w:t>
       </w:r>
-      <w:proofErr w:type="spellEnd"/>
       <w:r>
         <w:rPr>
           <w:rFonts w:cs="Times New Roman"/>
@@ -5376,23 +5273,33 @@
         <w:t>Компоненты ЛА</w:t>
       </w:r>
     </w:p>
+    <w:p/>
     <w:p>
       <w:pPr>
         <w:spacing w:line="360" w:lineRule="auto"/>
         <w:jc w:val="left"/>
         <w:rPr>
           <w:rFonts w:cs="Times New Roman"/>
-          <w:bCs/>
-          <w:szCs w:val="28"/>
-        </w:rPr>
-      </w:pPr>
-      <w:r>
-        <w:rPr>
-          <w:rFonts w:cs="Times New Roman"/>
-          <w:bCs/>
-          <w:szCs w:val="28"/>
-        </w:rPr>
-        <w:t>Рама</w:t>
+          <w:b w:val="0"/>
+          <w:bCs/>
+          <w:szCs w:val="28"/>
+        </w:rPr>
+      </w:pPr>
+      <w:r>
+        <w:rPr>
+          <w:rFonts w:cs="Times New Roman"/>
+          <w:szCs w:val="28"/>
+        </w:rPr>
+        <w:t>Карбоновая рама</w:t>
+      </w:r>
+      <w:r>
+        <w:rPr>
+          <w:rFonts w:cs="Times New Roman"/>
+          <w:b w:val="0"/>
+          <w:bCs/>
+          <w:szCs w:val="28"/>
+        </w:rPr>
+        <w:t xml:space="preserve"> TAROT T960 FYT960</w:t>
       </w:r>
     </w:p>
     <w:p>
@@ -5413,43 +5320,99 @@
           <w:bCs/>
           <w:szCs w:val="28"/>
         </w:rPr>
-        <w:t xml:space="preserve">За основы стоит взять именно гексакоптер </w:t>
-      </w:r>
-      <w:r>
-        <w:rPr>
-          <w:rFonts w:cs="Times New Roman"/>
-          <w:b w:val="0"/>
-          <w:bCs/>
-          <w:szCs w:val="28"/>
-        </w:rPr>
-        <w:t>из-за</w:t>
-      </w:r>
-      <w:r>
-        <w:rPr>
-          <w:rFonts w:cs="Times New Roman"/>
-          <w:b w:val="0"/>
-          <w:bCs/>
-          <w:szCs w:val="28"/>
-        </w:rPr>
-        <w:t xml:space="preserve"> его стабильного полета и для создания более высокой грузоподъемности</w:t>
-      </w:r>
-      <w:r>
-        <w:rPr>
-          <w:rFonts w:cs="Times New Roman"/>
-          <w:b w:val="0"/>
-          <w:bCs/>
-          <w:szCs w:val="28"/>
-        </w:rPr>
-        <w:t xml:space="preserve"> с меньшим расходом</w:t>
-      </w:r>
-      <w:r>
-        <w:rPr>
-          <w:rFonts w:cs="Times New Roman"/>
-          <w:b w:val="0"/>
-          <w:bCs/>
-          <w:szCs w:val="28"/>
-        </w:rPr>
-        <w:t xml:space="preserve"> электроэнергии</w:t>
+        <w:t>За основ</w:t>
+      </w:r>
+      <w:r>
+        <w:rPr>
+          <w:rFonts w:cs="Times New Roman"/>
+          <w:b w:val="0"/>
+          <w:bCs/>
+          <w:szCs w:val="28"/>
+        </w:rPr>
+        <w:t>у</w:t>
+      </w:r>
+      <w:r>
+        <w:rPr>
+          <w:rFonts w:cs="Times New Roman"/>
+          <w:b w:val="0"/>
+          <w:bCs/>
+          <w:szCs w:val="28"/>
+        </w:rPr>
+        <w:t xml:space="preserve"> стоит взять именно </w:t>
+      </w:r>
+      <w:proofErr w:type="spellStart"/>
+      <w:r>
+        <w:rPr>
+          <w:rFonts w:cs="Times New Roman"/>
+          <w:b w:val="0"/>
+          <w:bCs/>
+          <w:szCs w:val="28"/>
+        </w:rPr>
+        <w:t>гексакоптер</w:t>
+      </w:r>
+      <w:proofErr w:type="spellEnd"/>
+      <w:r>
+        <w:rPr>
+          <w:rFonts w:cs="Times New Roman"/>
+          <w:b w:val="0"/>
+          <w:bCs/>
+          <w:szCs w:val="28"/>
+        </w:rPr>
+        <w:t xml:space="preserve"> </w:t>
+      </w:r>
+      <w:r>
+        <w:rPr>
+          <w:rFonts w:cs="Times New Roman"/>
+          <w:b w:val="0"/>
+          <w:bCs/>
+          <w:szCs w:val="28"/>
+        </w:rPr>
+        <w:t xml:space="preserve">для </w:t>
+      </w:r>
+      <w:r>
+        <w:rPr>
+          <w:rFonts w:cs="Times New Roman"/>
+          <w:b w:val="0"/>
+          <w:bCs/>
+          <w:szCs w:val="28"/>
+        </w:rPr>
+        <w:t>создания более высокой грузоподъемно</w:t>
+      </w:r>
+      <w:r>
+        <w:rPr>
+          <w:rFonts w:cs="Times New Roman"/>
+          <w:b w:val="0"/>
+          <w:bCs/>
+          <w:szCs w:val="28"/>
+        </w:rPr>
+        <w:t>й силы</w:t>
+      </w:r>
+      <w:r>
+        <w:rPr>
+          <w:rFonts w:cs="Times New Roman"/>
+          <w:b w:val="0"/>
+          <w:bCs/>
+          <w:szCs w:val="28"/>
+        </w:rPr>
+        <w:t xml:space="preserve"> </w:t>
+      </w:r>
+      <w:r>
+        <w:rPr>
+          <w:rFonts w:cs="Times New Roman"/>
+          <w:b w:val="0"/>
+          <w:bCs/>
+          <w:szCs w:val="28"/>
+        </w:rPr>
+        <w:t xml:space="preserve">и </w:t>
+      </w:r>
+      <w:r>
+        <w:rPr>
+          <w:rFonts w:cs="Times New Roman"/>
+          <w:b w:val="0"/>
+          <w:bCs/>
+          <w:szCs w:val="28"/>
+        </w:rPr>
+        <w:t>стабильного полета</w:t>
       </w:r>
       <w:r>
         <w:rPr>
@@ -5472,35 +5435,6 @@
           <w:szCs w:val="28"/>
         </w:rPr>
       </w:pPr>
-      <w:r>
-        <w:rPr>
-          <w:rFonts w:cs="Times New Roman"/>
-          <w:b w:val="0"/>
-          <w:bCs/>
-          <w:szCs w:val="28"/>
-        </w:rPr>
-        <w:t xml:space="preserve">Карбоновая рама </w:t>
-      </w:r>
-      <w:proofErr w:type="spellStart"/>
-      <w:r>
-        <w:rPr>
-          <w:rFonts w:cs="Times New Roman"/>
-          <w:b w:val="0"/>
-          <w:bCs/>
-          <w:szCs w:val="28"/>
-        </w:rPr>
-        <w:t>гексакоптера</w:t>
-      </w:r>
-      <w:proofErr w:type="spellEnd"/>
-      <w:r>
-        <w:rPr>
-          <w:rFonts w:cs="Times New Roman"/>
-          <w:b w:val="0"/>
-          <w:bCs/>
-          <w:szCs w:val="28"/>
-        </w:rPr>
-        <w:t xml:space="preserve"> TAROT T960 FYT960</w:t>
-      </w:r>
       <w:r>
         <w:rPr>
           <w:noProof/>
@@ -5524,7 +5458,7 @@
                     </pic:cNvPicPr>
                   </pic:nvPicPr>
                   <pic:blipFill>
-                    <a:blip r:embed="rId42" cstate="print">
+                    <a:blip r:embed="rId43" cstate="print">
                       <a:extLst>
                         <a:ext uri="{28A0092B-C50C-407E-A947-70E740481C1C}">
                           <a14:useLocalDpi xmlns:a14="http://schemas.microsoft.com/office/drawing/2010/main" val="0"/>
@@ -5587,7 +5521,7 @@
                     </pic:cNvPicPr>
                   </pic:nvPicPr>
                   <pic:blipFill>
-                    <a:blip r:embed="rId43" cstate="print">
+                    <a:blip r:embed="rId44" cstate="print">
                       <a:extLst>
                         <a:ext uri="{28A0092B-C50C-407E-A947-70E740481C1C}">
                           <a14:useLocalDpi xmlns:a14="http://schemas.microsoft.com/office/drawing/2010/main" val="0"/>
@@ -5622,221 +5556,40 @@
     <w:p>
       <w:pPr>
         <w:spacing w:line="360" w:lineRule="auto"/>
-        <w:jc w:val="left"/>
-        <w:rPr>
-          <w:rFonts w:cs="Times New Roman"/>
-          <w:bCs/>
-          <w:szCs w:val="28"/>
-        </w:rPr>
-      </w:pPr>
-      <w:r>
-        <w:rPr>
-          <w:rFonts w:cs="Times New Roman"/>
-          <w:bCs/>
-          <w:szCs w:val="28"/>
-        </w:rPr>
-        <w:t>Пропеллер карбоновый 17x5.5 изогнутый</w:t>
-      </w:r>
-    </w:p>
-    <w:p>
-      <w:pPr>
-        <w:spacing w:line="360" w:lineRule="auto"/>
-        <w:jc w:val="left"/>
-        <w:rPr>
-          <w:rFonts w:cs="Times New Roman"/>
-          <w:bCs/>
-          <w:szCs w:val="28"/>
-        </w:rPr>
-      </w:pPr>
-      <w:r>
-        <w:rPr>
-          <w:noProof/>
-          <w:lang w:eastAsia="ru-RU"/>
-        </w:rPr>
-        <w:drawing>
-          <wp:inline distT="0" distB="0" distL="0" distR="0" wp14:anchorId="755D623F" wp14:editId="7B303635">
-            <wp:extent cx="4572000" cy="2792730"/>
-            <wp:effectExtent l="0" t="0" r="0" b="7620"/>
-            <wp:docPr id="3" name="Рисунок 3" descr="https://static.insales-cdn.com/images/products/1/8048/22577008/large_15x5.5-carbon-fiber-propeller-set-c-01.jpg"/>
-            <wp:cNvGraphicFramePr>
-              <a:graphicFrameLocks xmlns:a="http://schemas.openxmlformats.org/drawingml/2006/main" noChangeAspect="1"/>
-            </wp:cNvGraphicFramePr>
-            <a:graphic xmlns:a="http://schemas.openxmlformats.org/drawingml/2006/main">
-              <a:graphicData uri="http://schemas.openxmlformats.org/drawingml/2006/picture">
-                <pic:pic xmlns:pic="http://schemas.openxmlformats.org/drawingml/2006/picture">
-                  <pic:nvPicPr>
-                    <pic:cNvPr id="0" name="Picture 5" descr="https://static.insales-cdn.com/images/products/1/8048/22577008/large_15x5.5-carbon-fiber-propeller-set-c-01.jpg"/>
-                    <pic:cNvPicPr>
-                      <a:picLocks noChangeAspect="1" noChangeArrowheads="1"/>
-                    </pic:cNvPicPr>
-                  </pic:nvPicPr>
-                  <pic:blipFill>
-                    <a:blip r:embed="rId44">
-                      <a:extLst>
-                        <a:ext uri="{28A0092B-C50C-407E-A947-70E740481C1C}">
-                          <a14:useLocalDpi xmlns:a14="http://schemas.microsoft.com/office/drawing/2010/main" val="0"/>
-                        </a:ext>
-                      </a:extLst>
-                    </a:blip>
-                    <a:srcRect/>
-                    <a:stretch>
-                      <a:fillRect/>
-                    </a:stretch>
-                  </pic:blipFill>
-                  <pic:spPr bwMode="auto">
-                    <a:xfrm>
-                      <a:off x="0" y="0"/>
-                      <a:ext cx="4572000" cy="2792730"/>
-                    </a:xfrm>
-                    <a:prstGeom prst="rect">
-                      <a:avLst/>
-                    </a:prstGeom>
-                    <a:noFill/>
-                    <a:ln>
-                      <a:noFill/>
-                    </a:ln>
-                  </pic:spPr>
-                </pic:pic>
-              </a:graphicData>
-            </a:graphic>
-          </wp:inline>
-        </w:drawing>
-      </w:r>
-    </w:p>
-    <w:p>
-      <w:pPr>
-        <w:pStyle w:val="ac"/>
-        <w:shd w:val="clear" w:color="auto" w:fill="FFFFFF"/>
-        <w:spacing w:before="0" w:beforeAutospacing="0" w:after="173" w:afterAutospacing="0"/>
-        <w:rPr>
-          <w:rFonts w:ascii="Arial" w:hAnsi="Arial" w:cs="Arial"/>
-          <w:color w:val="000000"/>
-          <w:sz w:val="21"/>
-          <w:szCs w:val="21"/>
-        </w:rPr>
-      </w:pPr>
-    </w:p>
-    <w:p>
-      <w:pPr>
-        <w:pStyle w:val="ac"/>
-        <w:shd w:val="clear" w:color="auto" w:fill="FFFFFF"/>
-        <w:spacing w:before="0" w:beforeAutospacing="0" w:after="173" w:afterAutospacing="0"/>
-        <w:rPr>
-          <w:rFonts w:ascii="Arial" w:hAnsi="Arial" w:cs="Arial"/>
-          <w:color w:val="000000"/>
-          <w:sz w:val="21"/>
-          <w:szCs w:val="21"/>
-        </w:rPr>
-      </w:pPr>
-      <w:r>
-        <w:rPr>
-          <w:rFonts w:ascii="Arial" w:hAnsi="Arial" w:cs="Arial"/>
-          <w:color w:val="000000"/>
-          <w:sz w:val="21"/>
-          <w:szCs w:val="21"/>
-        </w:rPr>
-        <w:lastRenderedPageBreak/>
-        <w:t>Длина: 17"</w:t>
-      </w:r>
-    </w:p>
-    <w:p>
-      <w:pPr>
-        <w:pStyle w:val="ac"/>
-        <w:shd w:val="clear" w:color="auto" w:fill="FFFFFF"/>
-        <w:spacing w:before="0" w:beforeAutospacing="0" w:after="173" w:afterAutospacing="0"/>
-        <w:rPr>
-          <w:rFonts w:ascii="Arial" w:hAnsi="Arial" w:cs="Arial"/>
-          <w:color w:val="000000"/>
-          <w:sz w:val="21"/>
-          <w:szCs w:val="21"/>
-        </w:rPr>
-      </w:pPr>
-      <w:r>
-        <w:rPr>
-          <w:rFonts w:ascii="Arial" w:hAnsi="Arial" w:cs="Arial"/>
-          <w:color w:val="000000"/>
-          <w:sz w:val="21"/>
-          <w:szCs w:val="21"/>
-        </w:rPr>
-        <w:t>Шаг: 5.5"</w:t>
-      </w:r>
-    </w:p>
-    <w:p>
-      <w:pPr>
-        <w:pStyle w:val="ac"/>
-        <w:shd w:val="clear" w:color="auto" w:fill="FFFFFF"/>
-        <w:spacing w:before="0" w:beforeAutospacing="0" w:after="173" w:afterAutospacing="0"/>
-        <w:rPr>
-          <w:rFonts w:ascii="Arial" w:hAnsi="Arial" w:cs="Arial"/>
-          <w:color w:val="000000"/>
-          <w:sz w:val="21"/>
-          <w:szCs w:val="21"/>
-        </w:rPr>
-      </w:pPr>
-      <w:r>
-        <w:rPr>
-          <w:rFonts w:ascii="Arial" w:hAnsi="Arial" w:cs="Arial"/>
-          <w:color w:val="000000"/>
-          <w:sz w:val="21"/>
-          <w:szCs w:val="21"/>
-        </w:rPr>
-        <w:t>Диаметр отверстия: 4 мм</w:t>
-      </w:r>
-    </w:p>
-    <w:p>
-      <w:pPr>
-        <w:pStyle w:val="ac"/>
-        <w:shd w:val="clear" w:color="auto" w:fill="FFFFFF"/>
-        <w:spacing w:before="0" w:beforeAutospacing="0" w:after="173" w:afterAutospacing="0"/>
-        <w:rPr>
-          <w:rFonts w:ascii="Arial" w:hAnsi="Arial" w:cs="Arial"/>
-          <w:color w:val="000000"/>
-          <w:sz w:val="21"/>
-          <w:szCs w:val="21"/>
-        </w:rPr>
-      </w:pPr>
-      <w:r>
-        <w:rPr>
-          <w:rFonts w:ascii="Arial" w:hAnsi="Arial" w:cs="Arial"/>
-          <w:color w:val="000000"/>
-          <w:sz w:val="21"/>
-          <w:szCs w:val="21"/>
-        </w:rPr>
-        <w:t>Диаметр отверстия для винтов: 3 мм</w:t>
-      </w:r>
-    </w:p>
-    <w:p>
-      <w:pPr>
-        <w:pStyle w:val="ac"/>
-        <w:shd w:val="clear" w:color="auto" w:fill="FFFFFF"/>
-        <w:spacing w:before="0" w:beforeAutospacing="0" w:after="173" w:afterAutospacing="0"/>
-        <w:rPr>
-          <w:rFonts w:ascii="Arial" w:hAnsi="Arial" w:cs="Arial"/>
-          <w:color w:val="000000"/>
-          <w:sz w:val="21"/>
-          <w:szCs w:val="21"/>
-        </w:rPr>
-      </w:pPr>
-      <w:r>
-        <w:rPr>
-          <w:rFonts w:ascii="Arial" w:hAnsi="Arial" w:cs="Arial"/>
-          <w:color w:val="000000"/>
-          <w:sz w:val="21"/>
-          <w:szCs w:val="21"/>
-        </w:rPr>
-        <w:t xml:space="preserve">Вес одного пропеллера: 18 </w:t>
-      </w:r>
-      <w:proofErr w:type="spellStart"/>
-      <w:r>
-        <w:rPr>
-          <w:rFonts w:ascii="Arial" w:hAnsi="Arial" w:cs="Arial"/>
-          <w:color w:val="000000"/>
-          <w:sz w:val="21"/>
-          <w:szCs w:val="21"/>
-        </w:rPr>
-        <w:t>гр</w:t>
-      </w:r>
-      <w:proofErr w:type="spellEnd"/>
+        <w:rPr>
+          <w:rFonts w:cs="Times New Roman"/>
+          <w:b w:val="0"/>
+          <w:bCs/>
+          <w:szCs w:val="28"/>
+        </w:rPr>
+      </w:pPr>
+      <w:r>
+        <w:rPr>
+          <w:rFonts w:cs="Times New Roman"/>
+          <w:b w:val="0"/>
+          <w:bCs/>
+          <w:szCs w:val="28"/>
+        </w:rPr>
+        <w:t>(рис. 6</w:t>
+      </w:r>
+      <w:r>
+        <w:rPr>
+          <w:rFonts w:cs="Times New Roman"/>
+          <w:b w:val="0"/>
+          <w:bCs/>
+          <w:szCs w:val="28"/>
+        </w:rPr>
+        <w:t>, 6.1</w:t>
+      </w:r>
+      <w:r>
+        <w:rPr>
+          <w:rFonts w:cs="Times New Roman"/>
+          <w:b w:val="0"/>
+          <w:bCs/>
+          <w:szCs w:val="28"/>
+        </w:rPr>
+        <w:t>)</w:t>
+      </w:r>
     </w:p>
     <w:p>
       <w:pPr>
@@ -5851,7 +5604,12 @@
           <w:szCs w:val="21"/>
         </w:rPr>
       </w:pPr>
-      <w:r>
+    </w:p>
+    <w:p>
+      <w:pPr>
+        <w:pStyle w:val="ac"/>
+        <w:shd w:val="clear" w:color="auto" w:fill="FFFFFF"/>
+        <w:spacing w:before="0" w:beforeAutospacing="0" w:after="173" w:afterAutospacing="0"/>
         <w:rPr>
           <w:rFonts w:ascii="Arial" w:hAnsi="Arial" w:cs="Arial"/>
           <w:b/>
@@ -5859,9 +5617,13 @@
           <w:sz w:val="21"/>
           <w:szCs w:val="21"/>
         </w:rPr>
-        <w:t>Моторы</w:t>
-      </w:r>
-      <w:r>
+      </w:pPr>
+    </w:p>
+    <w:p>
+      <w:pPr>
+        <w:pStyle w:val="ac"/>
+        <w:shd w:val="clear" w:color="auto" w:fill="FFFFFF"/>
+        <w:spacing w:before="0" w:beforeAutospacing="0" w:after="173" w:afterAutospacing="0"/>
         <w:rPr>
           <w:rFonts w:ascii="Arial" w:hAnsi="Arial" w:cs="Arial"/>
           <w:b/>
@@ -5869,9 +5631,13 @@
           <w:sz w:val="21"/>
           <w:szCs w:val="21"/>
         </w:rPr>
-        <w:t xml:space="preserve"> </w:t>
-      </w:r>
-      <w:r>
+      </w:pPr>
+    </w:p>
+    <w:p>
+      <w:pPr>
+        <w:pStyle w:val="ac"/>
+        <w:shd w:val="clear" w:color="auto" w:fill="FFFFFF"/>
+        <w:spacing w:before="0" w:beforeAutospacing="0" w:after="173" w:afterAutospacing="0"/>
         <w:rPr>
           <w:rFonts w:ascii="Arial" w:hAnsi="Arial" w:cs="Arial"/>
           <w:b/>
@@ -5879,10 +5645,13 @@
           <w:sz w:val="21"/>
           <w:szCs w:val="21"/>
         </w:rPr>
-        <w:t>T-</w:t>
-      </w:r>
-      <w:proofErr w:type="spellStart"/>
-      <w:r>
+      </w:pPr>
+    </w:p>
+    <w:p>
+      <w:pPr>
+        <w:pStyle w:val="ac"/>
+        <w:shd w:val="clear" w:color="auto" w:fill="FFFFFF"/>
+        <w:spacing w:before="0" w:beforeAutospacing="0" w:after="173" w:afterAutospacing="0"/>
         <w:rPr>
           <w:rFonts w:ascii="Arial" w:hAnsi="Arial" w:cs="Arial"/>
           <w:b/>
@@ -5890,10 +5659,13 @@
           <w:sz w:val="21"/>
           <w:szCs w:val="21"/>
         </w:rPr>
-        <w:t>Motor</w:t>
-      </w:r>
-      <w:proofErr w:type="spellEnd"/>
-      <w:r>
+      </w:pPr>
+    </w:p>
+    <w:p>
+      <w:pPr>
+        <w:pStyle w:val="ac"/>
+        <w:shd w:val="clear" w:color="auto" w:fill="FFFFFF"/>
+        <w:spacing w:before="0" w:beforeAutospacing="0" w:after="173" w:afterAutospacing="0"/>
         <w:rPr>
           <w:rFonts w:ascii="Arial" w:hAnsi="Arial" w:cs="Arial"/>
           <w:b/>
@@ -5901,21 +5673,189 @@
           <w:sz w:val="21"/>
           <w:szCs w:val="21"/>
         </w:rPr>
-        <w:t xml:space="preserve"> MN5212 KV340</w:t>
-      </w:r>
+      </w:pPr>
     </w:p>
     <w:p>
       <w:pPr>
         <w:pStyle w:val="ac"/>
         <w:shd w:val="clear" w:color="auto" w:fill="FFFFFF"/>
         <w:spacing w:before="0" w:beforeAutospacing="0" w:after="173" w:afterAutospacing="0"/>
+        <w:rPr>
+          <w:rFonts w:ascii="Arial" w:hAnsi="Arial" w:cs="Arial"/>
+          <w:b/>
+          <w:color w:val="000000"/>
+          <w:sz w:val="21"/>
+          <w:szCs w:val="21"/>
+        </w:rPr>
+      </w:pPr>
+    </w:p>
+    <w:p>
+      <w:pPr>
+        <w:pStyle w:val="ac"/>
+        <w:shd w:val="clear" w:color="auto" w:fill="FFFFFF"/>
+        <w:spacing w:before="0" w:beforeAutospacing="0" w:after="173" w:afterAutospacing="0"/>
+        <w:rPr>
+          <w:rFonts w:ascii="Arial" w:hAnsi="Arial" w:cs="Arial"/>
+          <w:b/>
+          <w:color w:val="000000"/>
+          <w:sz w:val="21"/>
+          <w:szCs w:val="21"/>
+        </w:rPr>
+      </w:pPr>
+    </w:p>
+    <w:p>
+      <w:pPr>
+        <w:pStyle w:val="ac"/>
+        <w:shd w:val="clear" w:color="auto" w:fill="FFFFFF"/>
+        <w:spacing w:before="0" w:beforeAutospacing="0" w:after="173" w:afterAutospacing="0"/>
+        <w:rPr>
+          <w:rFonts w:ascii="Arial" w:hAnsi="Arial" w:cs="Arial"/>
+          <w:b/>
+          <w:color w:val="000000"/>
+          <w:sz w:val="21"/>
+          <w:szCs w:val="21"/>
+        </w:rPr>
+      </w:pPr>
+    </w:p>
+    <w:p>
+      <w:pPr>
+        <w:pStyle w:val="ac"/>
+        <w:shd w:val="clear" w:color="auto" w:fill="FFFFFF"/>
+        <w:spacing w:before="0" w:beforeAutospacing="0" w:after="173" w:afterAutospacing="0"/>
+        <w:rPr>
+          <w:rFonts w:ascii="Arial" w:hAnsi="Arial" w:cs="Arial"/>
+          <w:b/>
+          <w:color w:val="000000"/>
+          <w:sz w:val="21"/>
+          <w:szCs w:val="21"/>
+        </w:rPr>
+      </w:pPr>
+    </w:p>
+    <w:p>
+      <w:pPr>
+        <w:pStyle w:val="ac"/>
+        <w:shd w:val="clear" w:color="auto" w:fill="FFFFFF"/>
+        <w:spacing w:before="0" w:beforeAutospacing="0" w:after="173" w:afterAutospacing="0"/>
+        <w:rPr>
+          <w:rFonts w:ascii="Arial" w:hAnsi="Arial" w:cs="Arial"/>
+          <w:b/>
+          <w:color w:val="000000"/>
+          <w:sz w:val="21"/>
+          <w:szCs w:val="21"/>
+        </w:rPr>
+      </w:pPr>
+    </w:p>
+    <w:p>
+      <w:pPr>
+        <w:pStyle w:val="ac"/>
+        <w:shd w:val="clear" w:color="auto" w:fill="FFFFFF"/>
+        <w:spacing w:before="0" w:beforeAutospacing="0" w:after="173" w:afterAutospacing="0"/>
+        <w:rPr>
+          <w:rFonts w:ascii="Arial" w:hAnsi="Arial" w:cs="Arial"/>
+          <w:b/>
+          <w:color w:val="000000"/>
+          <w:sz w:val="21"/>
+          <w:szCs w:val="21"/>
+        </w:rPr>
+      </w:pPr>
+    </w:p>
+    <w:p>
+      <w:pPr>
+        <w:pStyle w:val="ac"/>
+        <w:shd w:val="clear" w:color="auto" w:fill="FFFFFF"/>
+        <w:spacing w:before="0" w:beforeAutospacing="0" w:after="173" w:afterAutospacing="0"/>
+        <w:rPr>
+          <w:rFonts w:ascii="Arial" w:hAnsi="Arial" w:cs="Arial"/>
+          <w:b/>
+          <w:color w:val="000000"/>
+          <w:sz w:val="21"/>
+          <w:szCs w:val="21"/>
+        </w:rPr>
+      </w:pPr>
+    </w:p>
+    <w:p>
+      <w:pPr>
+        <w:pStyle w:val="ac"/>
+        <w:shd w:val="clear" w:color="auto" w:fill="FFFFFF"/>
+        <w:spacing w:before="0" w:beforeAutospacing="0" w:after="173" w:afterAutospacing="0"/>
+        <w:rPr>
+          <w:rFonts w:ascii="Arial" w:hAnsi="Arial" w:cs="Arial"/>
+          <w:b/>
+          <w:color w:val="000000"/>
+          <w:sz w:val="21"/>
+          <w:szCs w:val="21"/>
+        </w:rPr>
+      </w:pPr>
+    </w:p>
+    <w:p>
+      <w:pPr>
+        <w:pStyle w:val="ac"/>
+        <w:shd w:val="clear" w:color="auto" w:fill="FFFFFF"/>
+        <w:spacing w:before="0" w:beforeAutospacing="0" w:after="173" w:afterAutospacing="0"/>
+        <w:rPr>
+          <w:rFonts w:ascii="Arial" w:hAnsi="Arial" w:cs="Arial"/>
+          <w:b/>
+          <w:color w:val="000000"/>
+          <w:sz w:val="21"/>
+          <w:szCs w:val="21"/>
+          <w:lang w:val="en-US"/>
+        </w:rPr>
+      </w:pPr>
+      <w:r>
+        <w:rPr>
+          <w:rFonts w:ascii="Arial" w:hAnsi="Arial" w:cs="Arial"/>
+          <w:b/>
+          <w:color w:val="000000"/>
+          <w:sz w:val="21"/>
+          <w:szCs w:val="21"/>
+        </w:rPr>
+        <w:lastRenderedPageBreak/>
+        <w:t>Моторы</w:t>
+      </w:r>
+      <w:r>
+        <w:rPr>
+          <w:rFonts w:ascii="Arial" w:hAnsi="Arial" w:cs="Arial"/>
+          <w:b/>
+          <w:color w:val="000000"/>
+          <w:sz w:val="21"/>
+          <w:szCs w:val="21"/>
+          <w:lang w:val="en-US"/>
+        </w:rPr>
+        <w:t xml:space="preserve"> T-Motor MN5212 KV340</w:t>
+      </w:r>
+    </w:p>
+    <w:p>
+      <w:pPr>
+        <w:pStyle w:val="ac"/>
+        <w:shd w:val="clear" w:color="auto" w:fill="FFFFFF"/>
+        <w:spacing w:before="0" w:beforeAutospacing="0" w:after="173" w:afterAutospacing="0"/>
+        <w:rPr>
+          <w:rFonts w:ascii="Arial" w:hAnsi="Arial" w:cs="Arial"/>
+          <w:bCs/>
+          <w:color w:val="000000"/>
+          <w:sz w:val="21"/>
+          <w:szCs w:val="21"/>
+        </w:rPr>
+      </w:pPr>
+      <w:r>
+        <w:rPr>
+          <w:rFonts w:ascii="Arial" w:hAnsi="Arial" w:cs="Arial"/>
+          <w:bCs/>
+          <w:color w:val="000000"/>
+          <w:sz w:val="21"/>
+          <w:szCs w:val="21"/>
+        </w:rPr>
+        <w:t xml:space="preserve">Выбор двигателя исходил из силы тяги позволяющей поднять грузовой дрон с грузом. Данный </w:t>
+      </w:r>
+      <w:r>
         <w:rPr>
           <w:rFonts w:ascii="Arial" w:hAnsi="Arial" w:cs="Arial"/>
           <w:color w:val="000000"/>
           <w:sz w:val="21"/>
           <w:szCs w:val="21"/>
         </w:rPr>
-      </w:pPr>
+        <w:t>д</w:t>
+      </w:r>
       <w:r>
         <w:rPr>
           <w:rFonts w:ascii="Arial" w:hAnsi="Arial" w:cs="Arial"/>
@@ -5923,9 +5863,8 @@
           <w:sz w:val="21"/>
           <w:szCs w:val="21"/>
         </w:rPr>
-        <w:t>Двигатель T-</w:t>
-      </w:r>
-      <w:proofErr w:type="spellStart"/>
+        <w:t>вигатель</w:t>
+      </w:r>
       <w:r>
         <w:rPr>
           <w:rFonts w:ascii="Arial" w:hAnsi="Arial" w:cs="Arial"/>
@@ -5933,9 +5872,8 @@
           <w:sz w:val="21"/>
           <w:szCs w:val="21"/>
         </w:rPr>
-        <w:t>Motor</w:t>
-      </w:r>
-      <w:proofErr w:type="spellEnd"/>
+        <w:t xml:space="preserve"> </w:t>
+      </w:r>
       <w:r>
         <w:rPr>
           <w:rFonts w:ascii="Arial" w:hAnsi="Arial" w:cs="Arial"/>
@@ -5943,7 +5881,7 @@
           <w:sz w:val="21"/>
           <w:szCs w:val="21"/>
         </w:rPr>
-        <w:t xml:space="preserve"> MN5212 KV340 подойдёт для использования в </w:t>
+        <w:t xml:space="preserve">подойдёт для использования в </w:t>
       </w:r>
       <w:proofErr w:type="spellStart"/>
       <w:r>
@@ -5963,7 +5901,7 @@
           <w:sz w:val="21"/>
           <w:szCs w:val="21"/>
         </w:rPr>
-        <w:t xml:space="preserve"> (</w:t>
+        <w:t xml:space="preserve"> (квадрокоптерах, </w:t>
       </w:r>
       <w:proofErr w:type="spellStart"/>
       <w:r>
@@ -5973,7 +5911,7 @@
           <w:sz w:val="21"/>
           <w:szCs w:val="21"/>
         </w:rPr>
-        <w:t>квадрокоптерах</w:t>
+        <w:t>гексакоптерах</w:t>
       </w:r>
       <w:proofErr w:type="spellEnd"/>
       <w:r>
@@ -5993,7 +5931,7 @@
           <w:sz w:val="21"/>
           <w:szCs w:val="21"/>
         </w:rPr>
-        <w:t>гексакоптерах</w:t>
+        <w:t>октокоптерах</w:t>
       </w:r>
       <w:proofErr w:type="spellEnd"/>
       <w:r>
@@ -6003,9 +5941,8 @@
           <w:sz w:val="21"/>
           <w:szCs w:val="21"/>
         </w:rPr>
-        <w:t xml:space="preserve">, </w:t>
-      </w:r>
-      <w:proofErr w:type="spellStart"/>
+        <w:t>) с карбоновыми пропеллерами 15x5.5", 16x5.4", 17x5.8", 18x6.1".</w:t>
+      </w:r>
       <w:r>
         <w:rPr>
           <w:rFonts w:ascii="Arial" w:hAnsi="Arial" w:cs="Arial"/>
@@ -6013,102 +5950,80 @@
           <w:sz w:val="21"/>
           <w:szCs w:val="21"/>
         </w:rPr>
-        <w:t>октокоптерах</w:t>
-      </w:r>
-      <w:proofErr w:type="spellEnd"/>
+        <w:t xml:space="preserve"> </w:t>
+      </w:r>
       <w:r>
         <w:rPr>
           <w:rFonts w:ascii="Arial" w:hAnsi="Arial" w:cs="Arial"/>
           <w:color w:val="000000"/>
           <w:sz w:val="21"/>
-          <w:szCs w:val="21"/>
-        </w:rPr>
-        <w:t>) с карбоновыми пропеллерами 15x5.5", 16x5.4", 17x5.8", 18x6.1".</w:t>
-      </w:r>
-    </w:p>
-    <w:p>
-      <w:pPr>
-        <w:shd w:val="clear" w:color="auto" w:fill="FFFFFF"/>
-        <w:spacing w:after="173" w:line="240" w:lineRule="auto"/>
-        <w:jc w:val="left"/>
-        <w:rPr>
-          <w:rFonts w:ascii="Arial" w:eastAsia="Times New Roman" w:hAnsi="Arial" w:cs="Arial"/>
-          <w:b w:val="0"/>
+          <w:lang w:eastAsia="ru-RU"/>
+        </w:rPr>
+        <w:t>Тяга на мотор: 2-2.5 кг</w:t>
+      </w:r>
+      <w:r>
+        <w:rPr>
+          <w:rFonts w:ascii="Arial" w:hAnsi="Arial" w:cs="Arial"/>
           <w:color w:val="000000"/>
           <w:sz w:val="21"/>
           <w:lang w:eastAsia="ru-RU"/>
         </w:rPr>
-      </w:pPr>
-      <w:r>
-        <w:rPr>
-          <w:rFonts w:ascii="Arial" w:eastAsia="Times New Roman" w:hAnsi="Arial" w:cs="Arial"/>
-          <w:b w:val="0"/>
+        <w:t xml:space="preserve">. </w:t>
+      </w:r>
+      <w:r>
+        <w:rPr>
+          <w:rFonts w:ascii="Arial" w:hAnsi="Arial" w:cs="Arial"/>
           <w:color w:val="000000"/>
           <w:sz w:val="21"/>
           <w:lang w:eastAsia="ru-RU"/>
         </w:rPr>
-        <w:t>Тяга на мотор: 2-2.5 кг</w:t>
-      </w:r>
-    </w:p>
-    <w:p>
-      <w:pPr>
-        <w:shd w:val="clear" w:color="auto" w:fill="FFFFFF"/>
-        <w:spacing w:after="173" w:line="240" w:lineRule="auto"/>
-        <w:jc w:val="left"/>
-        <w:rPr>
-          <w:rFonts w:ascii="Arial" w:eastAsia="Times New Roman" w:hAnsi="Arial" w:cs="Arial"/>
-          <w:b w:val="0"/>
+        <w:t>Пропеллеры: 17-18"</w:t>
+      </w:r>
+      <w:r>
+        <w:rPr>
+          <w:rFonts w:ascii="Arial" w:hAnsi="Arial" w:cs="Arial"/>
           <w:color w:val="000000"/>
           <w:sz w:val="21"/>
           <w:lang w:eastAsia="ru-RU"/>
         </w:rPr>
-      </w:pPr>
-      <w:r>
-        <w:rPr>
-          <w:rFonts w:ascii="Arial" w:eastAsia="Times New Roman" w:hAnsi="Arial" w:cs="Arial"/>
-          <w:b w:val="0"/>
+        <w:t xml:space="preserve">. Потребление тока </w:t>
+      </w:r>
+      <w:r>
+        <w:rPr>
+          <w:rFonts w:ascii="Arial" w:hAnsi="Arial" w:cs="Arial"/>
           <w:color w:val="000000"/>
           <w:sz w:val="21"/>
           <w:lang w:eastAsia="ru-RU"/>
         </w:rPr>
-        <w:t>Пропеллеры: 17-18"</w:t>
-      </w:r>
-    </w:p>
-    <w:p>
-      <w:pPr>
-        <w:shd w:val="clear" w:color="auto" w:fill="FFFFFF"/>
-        <w:spacing w:after="173" w:line="240" w:lineRule="auto"/>
-        <w:jc w:val="left"/>
-        <w:rPr>
-          <w:rFonts w:ascii="Arial" w:eastAsia="Times New Roman" w:hAnsi="Arial" w:cs="Arial"/>
-          <w:b w:val="0"/>
+        <w:t>при разных условиях от 3 до 32 А. Потребление тока понадобиться для выбора регулятора оборотов (</w:t>
+      </w:r>
+      <w:r>
+        <w:rPr>
+          <w:rFonts w:ascii="Arial" w:hAnsi="Arial" w:cs="Arial"/>
+          <w:color w:val="000000"/>
+          <w:sz w:val="21"/>
+          <w:lang w:val="en-US" w:eastAsia="ru-RU"/>
+        </w:rPr>
+        <w:t>ESC</w:t>
+      </w:r>
+      <w:r>
+        <w:rPr>
+          <w:rFonts w:ascii="Arial" w:hAnsi="Arial" w:cs="Arial"/>
           <w:color w:val="000000"/>
           <w:sz w:val="21"/>
           <w:lang w:eastAsia="ru-RU"/>
         </w:rPr>
-      </w:pPr>
-      <w:r>
-        <w:rPr>
-          <w:rFonts w:ascii="Arial" w:eastAsia="Times New Roman" w:hAnsi="Arial" w:cs="Arial"/>
-          <w:b w:val="0"/>
+        <w:t>)</w:t>
+      </w:r>
+      <w:r>
+        <w:rPr>
+          <w:rFonts w:ascii="Arial" w:hAnsi="Arial" w:cs="Arial"/>
           <w:color w:val="000000"/>
           <w:sz w:val="21"/>
           <w:lang w:eastAsia="ru-RU"/>
         </w:rPr>
-        <w:t xml:space="preserve">Ёмкость батареи: 20 000 </w:t>
-      </w:r>
-      <w:proofErr w:type="spellStart"/>
-      <w:r>
-        <w:rPr>
-          <w:rFonts w:ascii="Arial" w:eastAsia="Times New Roman" w:hAnsi="Arial" w:cs="Arial"/>
-          <w:b w:val="0"/>
-          <w:color w:val="000000"/>
-          <w:sz w:val="21"/>
-          <w:lang w:eastAsia="ru-RU"/>
-        </w:rPr>
-        <w:t>мАч</w:t>
-      </w:r>
-      <w:proofErr w:type="spellEnd"/>
+        <w:t>.</w:t>
+      </w:r>
     </w:p>
     <w:tbl>
       <w:tblPr>
@@ -6341,7 +6256,6 @@
                 <w:lang w:eastAsia="ru-RU"/>
               </w:rPr>
             </w:pPr>
-            <w:proofErr w:type="spellStart"/>
             <w:r>
               <w:rPr>
                 <w:rFonts w:ascii="Arial" w:eastAsia="Times New Roman" w:hAnsi="Arial" w:cs="Arial"/>
@@ -6352,7 +6266,6 @@
               </w:rPr>
               <w:t>квадрокоптер</w:t>
             </w:r>
-            <w:proofErr w:type="spellEnd"/>
           </w:p>
         </w:tc>
         <w:tc>
@@ -6753,7 +6666,7 @@
           <w:lang w:eastAsia="ru-RU"/>
         </w:rPr>
         <w:drawing>
-          <wp:inline distT="0" distB="0" distL="0" distR="0" wp14:anchorId="7D1CBC9E" wp14:editId="023DC69C">
+          <wp:inline distT="0" distB="0" distL="0" distR="0" wp14:anchorId="439EDAFA" wp14:editId="404380B6">
             <wp:extent cx="2593610" cy="2609557"/>
             <wp:effectExtent l="0" t="0" r="0" b="635"/>
             <wp:docPr id="4" name="Рисунок 4" descr="Электромотор T-Motor MN5212 KV340"/>
@@ -6807,7 +6720,7 @@
           <w:lang w:eastAsia="ru-RU"/>
         </w:rPr>
         <w:drawing>
-          <wp:inline distT="0" distB="0" distL="0" distR="0" wp14:anchorId="60C649BF" wp14:editId="28F90822">
+          <wp:inline distT="0" distB="0" distL="0" distR="0" wp14:anchorId="78ADA26D" wp14:editId="383D2769">
             <wp:extent cx="2173459" cy="2049692"/>
             <wp:effectExtent l="0" t="0" r="0" b="8255"/>
             <wp:docPr id="5" name="Рисунок 5" descr="https://static.insales-cdn.com/images/products/1/6990/478894926/large_t-motor-mn5212-kv340-17.jpg"/>
@@ -6861,6 +6774,7 @@
         <w:pStyle w:val="ac"/>
         <w:shd w:val="clear" w:color="auto" w:fill="FFFFFF"/>
         <w:spacing w:before="0" w:beforeAutospacing="0" w:after="173" w:afterAutospacing="0"/>
+        <w:jc w:val="center"/>
         <w:rPr>
           <w:rFonts w:ascii="Arial" w:hAnsi="Arial" w:cs="Arial"/>
           <w:color w:val="000000"/>
@@ -6875,19 +6789,242 @@
           <w:sz w:val="21"/>
           <w:szCs w:val="21"/>
         </w:rPr>
-        <w:t>ESC регулятор мотора T-</w:t>
-      </w:r>
-      <w:proofErr w:type="spellStart"/>
-      <w:r>
+        <w:t>(рис. 6.2, 6.3)</w:t>
+      </w:r>
+    </w:p>
+    <w:p>
+      <w:pPr>
+        <w:spacing w:line="360" w:lineRule="auto"/>
+        <w:jc w:val="left"/>
+        <w:rPr>
+          <w:rFonts w:cs="Times New Roman"/>
+          <w:b w:val="0"/>
+          <w:bCs/>
+          <w:szCs w:val="28"/>
+        </w:rPr>
+      </w:pPr>
+    </w:p>
+    <w:p>
+      <w:pPr>
+        <w:spacing w:line="360" w:lineRule="auto"/>
+        <w:jc w:val="left"/>
+        <w:rPr>
+          <w:rFonts w:cs="Times New Roman"/>
+          <w:bCs/>
+          <w:szCs w:val="28"/>
+        </w:rPr>
+      </w:pPr>
+    </w:p>
+    <w:p>
+      <w:pPr>
+        <w:spacing w:line="360" w:lineRule="auto"/>
+        <w:jc w:val="left"/>
+        <w:rPr>
+          <w:rFonts w:cs="Times New Roman"/>
+          <w:bCs/>
+          <w:szCs w:val="28"/>
+        </w:rPr>
+      </w:pPr>
+    </w:p>
+    <w:p>
+      <w:pPr>
+        <w:spacing w:line="360" w:lineRule="auto"/>
+        <w:jc w:val="left"/>
+        <w:rPr>
+          <w:rFonts w:cs="Times New Roman"/>
+          <w:bCs/>
+          <w:szCs w:val="28"/>
+        </w:rPr>
+      </w:pPr>
+    </w:p>
+    <w:p>
+      <w:pPr>
+        <w:spacing w:line="360" w:lineRule="auto"/>
+        <w:jc w:val="left"/>
+        <w:rPr>
+          <w:rFonts w:cs="Times New Roman"/>
+          <w:bCs/>
+          <w:szCs w:val="28"/>
+        </w:rPr>
+      </w:pPr>
+    </w:p>
+    <w:p>
+      <w:pPr>
+        <w:spacing w:line="360" w:lineRule="auto"/>
+        <w:jc w:val="left"/>
+        <w:rPr>
+          <w:rFonts w:cs="Times New Roman"/>
+          <w:bCs/>
+          <w:szCs w:val="28"/>
+        </w:rPr>
+      </w:pPr>
+    </w:p>
+    <w:p>
+      <w:pPr>
+        <w:spacing w:line="360" w:lineRule="auto"/>
+        <w:jc w:val="left"/>
+        <w:rPr>
+          <w:rFonts w:cs="Times New Roman"/>
+          <w:bCs/>
+          <w:szCs w:val="28"/>
+        </w:rPr>
+      </w:pPr>
+    </w:p>
+    <w:p>
+      <w:pPr>
+        <w:spacing w:line="360" w:lineRule="auto"/>
+        <w:jc w:val="left"/>
+        <w:rPr>
+          <w:rFonts w:cs="Times New Roman"/>
+          <w:bCs/>
+          <w:szCs w:val="28"/>
+        </w:rPr>
+      </w:pPr>
+    </w:p>
+    <w:p>
+      <w:pPr>
+        <w:spacing w:line="360" w:lineRule="auto"/>
+        <w:jc w:val="left"/>
+        <w:rPr>
+          <w:rFonts w:cs="Times New Roman"/>
+          <w:bCs/>
+          <w:szCs w:val="28"/>
+        </w:rPr>
+      </w:pPr>
+    </w:p>
+    <w:p>
+      <w:pPr>
+        <w:spacing w:line="360" w:lineRule="auto"/>
+        <w:jc w:val="left"/>
+        <w:rPr>
+          <w:rFonts w:cs="Times New Roman"/>
+          <w:bCs/>
+          <w:szCs w:val="28"/>
+        </w:rPr>
+      </w:pPr>
+    </w:p>
+    <w:p>
+      <w:pPr>
+        <w:spacing w:line="360" w:lineRule="auto"/>
+        <w:jc w:val="left"/>
+        <w:rPr>
+          <w:rFonts w:cs="Times New Roman"/>
+          <w:bCs/>
+          <w:szCs w:val="28"/>
+        </w:rPr>
+      </w:pPr>
+      <w:r>
+        <w:rPr>
+          <w:rFonts w:cs="Times New Roman"/>
+          <w:bCs/>
+          <w:szCs w:val="28"/>
+        </w:rPr>
+        <w:t>Пропеллер карбоновый 17x5.5 изогнутый</w:t>
+      </w:r>
+    </w:p>
+    <w:p>
+      <w:pPr>
+        <w:spacing w:line="360" w:lineRule="auto"/>
+        <w:jc w:val="left"/>
+        <w:rPr>
+          <w:rFonts w:cs="Times New Roman"/>
+          <w:b w:val="0"/>
+          <w:szCs w:val="28"/>
+        </w:rPr>
+      </w:pPr>
+      <w:r>
+        <w:rPr>
+          <w:rFonts w:cs="Times New Roman"/>
+          <w:b w:val="0"/>
+          <w:szCs w:val="28"/>
+        </w:rPr>
+        <w:t xml:space="preserve">Выбирая пропеллер, </w:t>
+      </w:r>
+      <w:r>
+        <w:rPr>
+          <w:rFonts w:cs="Times New Roman"/>
+          <w:b w:val="0"/>
+          <w:szCs w:val="28"/>
+        </w:rPr>
+        <w:t xml:space="preserve">стоит </w:t>
+      </w:r>
+      <w:r>
+        <w:rPr>
+          <w:rFonts w:cs="Times New Roman"/>
+          <w:b w:val="0"/>
+          <w:szCs w:val="28"/>
+        </w:rPr>
+        <w:t>основываться на</w:t>
+      </w:r>
+      <w:r>
+        <w:rPr>
+          <w:rFonts w:cs="Times New Roman"/>
+          <w:b w:val="0"/>
+          <w:szCs w:val="28"/>
+        </w:rPr>
+        <w:t xml:space="preserve"> инструкцию </w:t>
+      </w:r>
+      <w:r>
+        <w:rPr>
+          <w:rFonts w:cs="Times New Roman"/>
+          <w:b w:val="0"/>
+          <w:szCs w:val="28"/>
+        </w:rPr>
+        <w:t>к двигател</w:t>
+      </w:r>
+      <w:r>
+        <w:rPr>
+          <w:rFonts w:cs="Times New Roman"/>
+          <w:b w:val="0"/>
+          <w:szCs w:val="28"/>
+        </w:rPr>
+        <w:t>ю</w:t>
+      </w:r>
+      <w:r>
+        <w:rPr>
+          <w:rFonts w:cs="Times New Roman"/>
+          <w:b w:val="0"/>
+          <w:szCs w:val="28"/>
+        </w:rPr>
+        <w:t>, на который он будет устанавливаться. Там, как правило, прописаны размеры винтов, допустимые для установки</w:t>
+      </w:r>
+      <w:r>
+        <w:rPr>
+          <w:rFonts w:cs="Times New Roman"/>
+          <w:b w:val="0"/>
+          <w:szCs w:val="28"/>
+        </w:rPr>
+        <w:t xml:space="preserve">. Так же стоит изучить «Шаг», эта единица показывает подъемную силу за оборот, как пример не имеет смысла ставить маленькие лопасти на грузовой дрон </w:t>
+      </w:r>
+      <w:r>
+        <w:rPr>
+          <w:rFonts w:cs="Times New Roman"/>
+          <w:b w:val="0"/>
+          <w:szCs w:val="28"/>
+        </w:rPr>
+        <w:t>т. к.</w:t>
+      </w:r>
+      <w:r>
+        <w:rPr>
+          <w:rFonts w:cs="Times New Roman"/>
+          <w:b w:val="0"/>
+          <w:szCs w:val="28"/>
+        </w:rPr>
+        <w:t xml:space="preserve"> они просто не создадут необходимую подъемную силу для него.</w:t>
+      </w:r>
+    </w:p>
+    <w:p>
+      <w:pPr>
+        <w:pStyle w:val="ac"/>
+        <w:shd w:val="clear" w:color="auto" w:fill="FFFFFF"/>
+        <w:spacing w:before="0" w:beforeAutospacing="0" w:after="173" w:afterAutospacing="0"/>
         <w:rPr>
           <w:rFonts w:ascii="Arial" w:hAnsi="Arial" w:cs="Arial"/>
           <w:color w:val="000000"/>
           <w:sz w:val="21"/>
           <w:szCs w:val="21"/>
         </w:rPr>
-        <w:t>Motor</w:t>
-      </w:r>
-      <w:proofErr w:type="spellEnd"/>
+      </w:pPr>
       <w:r>
         <w:rPr>
           <w:rFonts w:ascii="Arial" w:hAnsi="Arial" w:cs="Arial"/>
@@ -6895,29 +7032,111 @@
           <w:sz w:val="21"/>
           <w:szCs w:val="21"/>
         </w:rPr>
-        <w:t xml:space="preserve"> 40A </w:t>
-      </w:r>
-      <w:proofErr w:type="spellStart"/>
-      <w:r>
+        <w:t xml:space="preserve">Длина: 17". Шаг: 5.5". </w:t>
+      </w:r>
+    </w:p>
+    <w:p>
+      <w:pPr>
+        <w:spacing w:line="360" w:lineRule="auto"/>
+        <w:jc w:val="left"/>
+        <w:rPr>
+          <w:rFonts w:cs="Times New Roman"/>
+          <w:b w:val="0"/>
+          <w:szCs w:val="28"/>
+        </w:rPr>
+      </w:pPr>
+    </w:p>
+    <w:p>
+      <w:pPr>
+        <w:spacing w:line="360" w:lineRule="auto"/>
+        <w:jc w:val="left"/>
+        <w:rPr>
+          <w:rFonts w:cs="Times New Roman"/>
+          <w:bCs/>
+          <w:szCs w:val="28"/>
+        </w:rPr>
+      </w:pPr>
+      <w:r>
+        <w:rPr>
+          <w:noProof/>
+          <w:lang w:eastAsia="ru-RU"/>
+        </w:rPr>
+        <w:drawing>
+          <wp:inline distT="0" distB="0" distL="0" distR="0" wp14:anchorId="755D623F" wp14:editId="7B303635">
+            <wp:extent cx="4572000" cy="2792730"/>
+            <wp:effectExtent l="0" t="0" r="0" b="7620"/>
+            <wp:docPr id="3" name="Рисунок 3" descr="https://static.insales-cdn.com/images/products/1/8048/22577008/large_15x5.5-carbon-fiber-propeller-set-c-01.jpg"/>
+            <wp:cNvGraphicFramePr>
+              <a:graphicFrameLocks xmlns:a="http://schemas.openxmlformats.org/drawingml/2006/main" noChangeAspect="1"/>
+            </wp:cNvGraphicFramePr>
+            <a:graphic xmlns:a="http://schemas.openxmlformats.org/drawingml/2006/main">
+              <a:graphicData uri="http://schemas.openxmlformats.org/drawingml/2006/picture">
+                <pic:pic xmlns:pic="http://schemas.openxmlformats.org/drawingml/2006/picture">
+                  <pic:nvPicPr>
+                    <pic:cNvPr id="0" name="Picture 5" descr="https://static.insales-cdn.com/images/products/1/8048/22577008/large_15x5.5-carbon-fiber-propeller-set-c-01.jpg"/>
+                    <pic:cNvPicPr>
+                      <a:picLocks noChangeAspect="1" noChangeArrowheads="1"/>
+                    </pic:cNvPicPr>
+                  </pic:nvPicPr>
+                  <pic:blipFill>
+                    <a:blip r:embed="rId47">
+                      <a:extLst>
+                        <a:ext uri="{28A0092B-C50C-407E-A947-70E740481C1C}">
+                          <a14:useLocalDpi xmlns:a14="http://schemas.microsoft.com/office/drawing/2010/main" val="0"/>
+                        </a:ext>
+                      </a:extLst>
+                    </a:blip>
+                    <a:srcRect/>
+                    <a:stretch>
+                      <a:fillRect/>
+                    </a:stretch>
+                  </pic:blipFill>
+                  <pic:spPr bwMode="auto">
+                    <a:xfrm>
+                      <a:off x="0" y="0"/>
+                      <a:ext cx="4572000" cy="2792730"/>
+                    </a:xfrm>
+                    <a:prstGeom prst="rect">
+                      <a:avLst/>
+                    </a:prstGeom>
+                    <a:noFill/>
+                    <a:ln>
+                      <a:noFill/>
+                    </a:ln>
+                  </pic:spPr>
+                </pic:pic>
+              </a:graphicData>
+            </a:graphic>
+          </wp:inline>
+        </w:drawing>
+      </w:r>
+    </w:p>
+    <w:p>
+      <w:pPr>
+        <w:pStyle w:val="ac"/>
+        <w:shd w:val="clear" w:color="auto" w:fill="FFFFFF"/>
+        <w:spacing w:before="0" w:beforeAutospacing="0" w:after="173" w:afterAutospacing="0"/>
         <w:rPr>
           <w:rFonts w:ascii="Arial" w:hAnsi="Arial" w:cs="Arial"/>
           <w:color w:val="000000"/>
           <w:sz w:val="21"/>
           <w:szCs w:val="21"/>
         </w:rPr>
-        <w:t>Air</w:t>
-      </w:r>
-      <w:proofErr w:type="spellEnd"/>
-      <w:r>
+      </w:pPr>
+    </w:p>
+    <w:p>
+      <w:pPr>
+        <w:pStyle w:val="ac"/>
+        <w:shd w:val="clear" w:color="auto" w:fill="FFFFFF"/>
+        <w:spacing w:before="0" w:beforeAutospacing="0" w:after="173" w:afterAutospacing="0"/>
+        <w:jc w:val="center"/>
         <w:rPr>
           <w:rFonts w:ascii="Arial" w:hAnsi="Arial" w:cs="Arial"/>
           <w:color w:val="000000"/>
           <w:sz w:val="21"/>
           <w:szCs w:val="21"/>
         </w:rPr>
-        <w:t xml:space="preserve"> с частотой 600 </w:t>
-      </w:r>
-      <w:proofErr w:type="spellStart"/>
+      </w:pPr>
       <w:r>
         <w:rPr>
           <w:rFonts w:ascii="Arial" w:hAnsi="Arial" w:cs="Arial"/>
@@ -6925,18 +7144,21 @@
           <w:sz w:val="21"/>
           <w:szCs w:val="21"/>
         </w:rPr>
-        <w:t>гц</w:t>
-      </w:r>
-      <w:proofErr w:type="spellEnd"/>
-      <w:r>
+        <w:t>(рис. 6.4)</w:t>
+      </w:r>
+    </w:p>
+    <w:p>
+      <w:pPr>
+        <w:pStyle w:val="ac"/>
+        <w:shd w:val="clear" w:color="auto" w:fill="FFFFFF"/>
+        <w:spacing w:before="0" w:beforeAutospacing="0" w:after="173" w:afterAutospacing="0"/>
         <w:rPr>
           <w:rFonts w:ascii="Arial" w:hAnsi="Arial" w:cs="Arial"/>
           <w:color w:val="000000"/>
           <w:sz w:val="21"/>
           <w:szCs w:val="21"/>
         </w:rPr>
-        <w:t xml:space="preserve"> отлично подходит под напряжение 2-6S</w:t>
-      </w:r>
+      </w:pPr>
     </w:p>
     <w:p>
       <w:pPr>
@@ -6950,12 +7172,282 @@
           <w:szCs w:val="21"/>
         </w:rPr>
       </w:pPr>
+    </w:p>
+    <w:p>
+      <w:pPr>
+        <w:pStyle w:val="ac"/>
+        <w:shd w:val="clear" w:color="auto" w:fill="FFFFFF"/>
+        <w:spacing w:before="0" w:beforeAutospacing="0" w:after="173" w:afterAutospacing="0"/>
+        <w:rPr>
+          <w:rFonts w:ascii="Arial" w:hAnsi="Arial" w:cs="Arial"/>
+          <w:color w:val="000000"/>
+          <w:sz w:val="21"/>
+          <w:szCs w:val="21"/>
+        </w:rPr>
+      </w:pPr>
+    </w:p>
+    <w:p>
+      <w:pPr>
+        <w:pStyle w:val="ac"/>
+        <w:shd w:val="clear" w:color="auto" w:fill="FFFFFF"/>
+        <w:spacing w:before="0" w:beforeAutospacing="0" w:after="173" w:afterAutospacing="0"/>
+        <w:rPr>
+          <w:rFonts w:ascii="Arial" w:hAnsi="Arial" w:cs="Arial"/>
+          <w:color w:val="000000"/>
+          <w:sz w:val="21"/>
+          <w:szCs w:val="21"/>
+        </w:rPr>
+      </w:pPr>
+    </w:p>
+    <w:p>
+      <w:pPr>
+        <w:pStyle w:val="ac"/>
+        <w:shd w:val="clear" w:color="auto" w:fill="FFFFFF"/>
+        <w:spacing w:before="0" w:beforeAutospacing="0" w:after="173" w:afterAutospacing="0"/>
+        <w:rPr>
+          <w:rFonts w:ascii="Arial" w:hAnsi="Arial" w:cs="Arial"/>
+          <w:color w:val="000000"/>
+          <w:sz w:val="21"/>
+          <w:szCs w:val="21"/>
+        </w:rPr>
+      </w:pPr>
+    </w:p>
+    <w:p>
+      <w:pPr>
+        <w:pStyle w:val="ac"/>
+        <w:shd w:val="clear" w:color="auto" w:fill="FFFFFF"/>
+        <w:spacing w:before="0" w:beforeAutospacing="0" w:after="173" w:afterAutospacing="0"/>
+        <w:rPr>
+          <w:rFonts w:ascii="Arial" w:hAnsi="Arial" w:cs="Arial"/>
+          <w:color w:val="000000"/>
+          <w:sz w:val="21"/>
+          <w:szCs w:val="21"/>
+        </w:rPr>
+      </w:pPr>
+    </w:p>
+    <w:p>
+      <w:pPr>
+        <w:pStyle w:val="ac"/>
+        <w:shd w:val="clear" w:color="auto" w:fill="FFFFFF"/>
+        <w:spacing w:before="0" w:beforeAutospacing="0" w:after="173" w:afterAutospacing="0"/>
+        <w:rPr>
+          <w:rFonts w:ascii="Arial" w:hAnsi="Arial" w:cs="Arial"/>
+          <w:color w:val="000000"/>
+          <w:sz w:val="21"/>
+          <w:szCs w:val="21"/>
+        </w:rPr>
+      </w:pPr>
+    </w:p>
+    <w:p>
+      <w:pPr>
+        <w:pStyle w:val="ac"/>
+        <w:shd w:val="clear" w:color="auto" w:fill="FFFFFF"/>
+        <w:spacing w:before="0" w:beforeAutospacing="0" w:after="173" w:afterAutospacing="0"/>
+        <w:rPr>
+          <w:rFonts w:ascii="Arial" w:hAnsi="Arial" w:cs="Arial"/>
+          <w:color w:val="000000"/>
+          <w:sz w:val="21"/>
+          <w:szCs w:val="21"/>
+        </w:rPr>
+      </w:pPr>
+    </w:p>
+    <w:p>
+      <w:pPr>
+        <w:pStyle w:val="ac"/>
+        <w:shd w:val="clear" w:color="auto" w:fill="FFFFFF"/>
+        <w:spacing w:before="0" w:beforeAutospacing="0" w:after="173" w:afterAutospacing="0"/>
+        <w:rPr>
+          <w:rFonts w:ascii="Arial" w:hAnsi="Arial" w:cs="Arial"/>
+          <w:color w:val="000000"/>
+          <w:sz w:val="21"/>
+          <w:szCs w:val="21"/>
+        </w:rPr>
+      </w:pPr>
+    </w:p>
+    <w:p>
+      <w:pPr>
+        <w:pStyle w:val="ac"/>
+        <w:shd w:val="clear" w:color="auto" w:fill="FFFFFF"/>
+        <w:spacing w:before="0" w:beforeAutospacing="0" w:after="173" w:afterAutospacing="0"/>
+        <w:rPr>
+          <w:rFonts w:ascii="Arial" w:hAnsi="Arial" w:cs="Arial"/>
+          <w:color w:val="000000"/>
+          <w:sz w:val="21"/>
+          <w:szCs w:val="21"/>
+        </w:rPr>
+      </w:pPr>
+      <w:r>
+        <w:rPr>
+          <w:rFonts w:ascii="Arial" w:hAnsi="Arial" w:cs="Arial"/>
+          <w:b/>
+          <w:bCs/>
+          <w:color w:val="000000"/>
+          <w:sz w:val="21"/>
+          <w:szCs w:val="21"/>
+        </w:rPr>
+        <w:t>ESC регулятор мотора</w:t>
+      </w:r>
+      <w:r>
+        <w:rPr>
+          <w:rFonts w:ascii="Arial" w:hAnsi="Arial" w:cs="Arial"/>
+          <w:color w:val="000000"/>
+          <w:sz w:val="21"/>
+          <w:szCs w:val="21"/>
+        </w:rPr>
+        <w:t xml:space="preserve"> </w:t>
+      </w:r>
+    </w:p>
+    <w:p>
+      <w:pPr>
+        <w:pStyle w:val="ac"/>
+        <w:shd w:val="clear" w:color="auto" w:fill="FFFFFF"/>
+        <w:spacing w:before="0" w:beforeAutospacing="0" w:after="173" w:afterAutospacing="0"/>
+        <w:rPr>
+          <w:color w:val="000000"/>
+          <w:sz w:val="28"/>
+          <w:szCs w:val="28"/>
+        </w:rPr>
+      </w:pPr>
+      <w:r>
+        <w:rPr>
+          <w:color w:val="000000"/>
+          <w:sz w:val="28"/>
+          <w:szCs w:val="28"/>
+        </w:rPr>
+        <w:t>Первая вещь, на которую нужно обратить внимание при выборе регулятора — это максимальный ток, он измеряется в амперах. Моторы потребляют энергию при вращении, если им нужен ток больше, чем может выдать регулятор, то регулятор начнет греться и в итоге откажет.</w:t>
+      </w:r>
+    </w:p>
+    <w:p>
+      <w:pPr>
+        <w:pStyle w:val="ac"/>
+        <w:shd w:val="clear" w:color="auto" w:fill="FFFFFF"/>
+        <w:spacing w:before="0" w:beforeAutospacing="0" w:after="173" w:afterAutospacing="0"/>
+        <w:rPr>
+          <w:color w:val="000000"/>
+          <w:sz w:val="28"/>
+          <w:szCs w:val="28"/>
+        </w:rPr>
+      </w:pPr>
+      <w:r>
+        <w:rPr>
+          <w:color w:val="000000"/>
+          <w:sz w:val="28"/>
+          <w:szCs w:val="28"/>
+        </w:rPr>
+        <w:t>T-</w:t>
+      </w:r>
+      <w:proofErr w:type="spellStart"/>
+      <w:r>
+        <w:rPr>
+          <w:color w:val="000000"/>
+          <w:sz w:val="28"/>
+          <w:szCs w:val="28"/>
+        </w:rPr>
+        <w:t>Motor</w:t>
+      </w:r>
+      <w:proofErr w:type="spellEnd"/>
+      <w:r>
+        <w:rPr>
+          <w:color w:val="000000"/>
+          <w:sz w:val="28"/>
+          <w:szCs w:val="28"/>
+        </w:rPr>
+        <w:t xml:space="preserve"> 40A </w:t>
+      </w:r>
+      <w:proofErr w:type="spellStart"/>
+      <w:r>
+        <w:rPr>
+          <w:color w:val="000000"/>
+          <w:sz w:val="28"/>
+          <w:szCs w:val="28"/>
+        </w:rPr>
+        <w:t>Air</w:t>
+      </w:r>
+      <w:proofErr w:type="spellEnd"/>
+      <w:r>
+        <w:rPr>
+          <w:color w:val="000000"/>
+          <w:sz w:val="28"/>
+          <w:szCs w:val="28"/>
+        </w:rPr>
+        <w:t xml:space="preserve"> с частотой 600 </w:t>
+      </w:r>
+      <w:proofErr w:type="spellStart"/>
+      <w:r>
+        <w:rPr>
+          <w:color w:val="000000"/>
+          <w:sz w:val="28"/>
+          <w:szCs w:val="28"/>
+        </w:rPr>
+        <w:t>гц</w:t>
+      </w:r>
+      <w:proofErr w:type="spellEnd"/>
+      <w:r>
+        <w:rPr>
+          <w:color w:val="000000"/>
+          <w:sz w:val="28"/>
+          <w:szCs w:val="28"/>
+        </w:rPr>
+        <w:t xml:space="preserve"> отлично подходит под напряжение </w:t>
+      </w:r>
+      <w:r>
+        <w:rPr>
+          <w:color w:val="000000"/>
+          <w:sz w:val="28"/>
+          <w:szCs w:val="28"/>
+        </w:rPr>
+        <w:t xml:space="preserve">от </w:t>
+      </w:r>
+      <w:r>
+        <w:rPr>
+          <w:color w:val="000000"/>
+          <w:sz w:val="28"/>
+          <w:szCs w:val="28"/>
+        </w:rPr>
+        <w:t>2</w:t>
+      </w:r>
+      <w:r>
+        <w:rPr>
+          <w:color w:val="000000"/>
+          <w:sz w:val="28"/>
+          <w:szCs w:val="28"/>
+        </w:rPr>
+        <w:t xml:space="preserve"> до </w:t>
+      </w:r>
+      <w:r>
+        <w:rPr>
+          <w:color w:val="000000"/>
+          <w:sz w:val="28"/>
+          <w:szCs w:val="28"/>
+        </w:rPr>
+        <w:t>6S</w:t>
+      </w:r>
+      <w:r>
+        <w:rPr>
+          <w:color w:val="000000"/>
+          <w:sz w:val="28"/>
+          <w:szCs w:val="28"/>
+        </w:rPr>
+        <w:t xml:space="preserve"> и распределяет ток до 40А, в данной же сборке потребуется потребление до 30А.</w:t>
+      </w:r>
+    </w:p>
+    <w:p>
+      <w:pPr>
+        <w:pStyle w:val="ac"/>
+        <w:shd w:val="clear" w:color="auto" w:fill="FFFFFF"/>
+        <w:spacing w:before="0" w:beforeAutospacing="0" w:after="173" w:afterAutospacing="0"/>
+        <w:rPr>
+          <w:rFonts w:ascii="Arial" w:hAnsi="Arial" w:cs="Arial"/>
+          <w:color w:val="000000"/>
+          <w:sz w:val="21"/>
+          <w:szCs w:val="21"/>
+        </w:rPr>
+      </w:pPr>
       <w:r>
         <w:rPr>
           <w:noProof/>
           <w:lang w:eastAsia="ru-RU"/>
         </w:rPr>
-        <w:lastRenderedPageBreak/>
         <w:drawing>
           <wp:inline distT="0" distB="0" distL="0" distR="0" wp14:anchorId="7A6AB40F" wp14:editId="57086B3D">
             <wp:extent cx="4572000" cy="2124075"/>
@@ -6974,7 +7466,7 @@
                     </pic:cNvPicPr>
                   </pic:nvPicPr>
                   <pic:blipFill>
-                    <a:blip r:embed="rId47">
+                    <a:blip r:embed="rId48">
                       <a:extLst>
                         <a:ext uri="{28A0092B-C50C-407E-A947-70E740481C1C}">
                           <a14:useLocalDpi xmlns:a14="http://schemas.microsoft.com/office/drawing/2010/main" val="0"/>
@@ -7026,7 +7518,306 @@
           <w:sz w:val="21"/>
           <w:szCs w:val="21"/>
         </w:rPr>
-        <w:t xml:space="preserve">Система передачи видеосвязи для ориентирования пилота </w:t>
+        <w:t>(рис 6.5)</w:t>
+      </w:r>
+    </w:p>
+    <w:p>
+      <w:pPr>
+        <w:pStyle w:val="ac"/>
+        <w:shd w:val="clear" w:color="auto" w:fill="FFFFFF"/>
+        <w:spacing w:before="0" w:beforeAutospacing="0" w:after="173" w:afterAutospacing="0"/>
+        <w:rPr>
+          <w:rFonts w:ascii="Arial" w:hAnsi="Arial" w:cs="Arial"/>
+          <w:b/>
+          <w:bCs/>
+          <w:color w:val="000000"/>
+          <w:sz w:val="21"/>
+          <w:szCs w:val="21"/>
+        </w:rPr>
+      </w:pPr>
+    </w:p>
+    <w:p>
+      <w:pPr>
+        <w:pStyle w:val="ac"/>
+        <w:shd w:val="clear" w:color="auto" w:fill="FFFFFF"/>
+        <w:spacing w:before="0" w:beforeAutospacing="0" w:after="173" w:afterAutospacing="0"/>
+        <w:rPr>
+          <w:rFonts w:ascii="Arial" w:hAnsi="Arial" w:cs="Arial"/>
+          <w:b/>
+          <w:bCs/>
+          <w:color w:val="000000"/>
+          <w:sz w:val="21"/>
+          <w:szCs w:val="21"/>
+        </w:rPr>
+      </w:pPr>
+    </w:p>
+    <w:p>
+      <w:pPr>
+        <w:pStyle w:val="ac"/>
+        <w:shd w:val="clear" w:color="auto" w:fill="FFFFFF"/>
+        <w:spacing w:before="0" w:beforeAutospacing="0" w:after="173" w:afterAutospacing="0"/>
+        <w:rPr>
+          <w:rFonts w:ascii="Arial" w:hAnsi="Arial" w:cs="Arial"/>
+          <w:b/>
+          <w:bCs/>
+          <w:color w:val="000000"/>
+          <w:sz w:val="21"/>
+          <w:szCs w:val="21"/>
+        </w:rPr>
+      </w:pPr>
+    </w:p>
+    <w:p>
+      <w:pPr>
+        <w:pStyle w:val="ac"/>
+        <w:shd w:val="clear" w:color="auto" w:fill="FFFFFF"/>
+        <w:spacing w:before="0" w:beforeAutospacing="0" w:after="173" w:afterAutospacing="0"/>
+        <w:rPr>
+          <w:rFonts w:ascii="Arial" w:hAnsi="Arial" w:cs="Arial"/>
+          <w:b/>
+          <w:bCs/>
+          <w:color w:val="000000"/>
+          <w:sz w:val="21"/>
+          <w:szCs w:val="21"/>
+        </w:rPr>
+      </w:pPr>
+    </w:p>
+    <w:p>
+      <w:pPr>
+        <w:pStyle w:val="ac"/>
+        <w:shd w:val="clear" w:color="auto" w:fill="FFFFFF"/>
+        <w:spacing w:before="0" w:beforeAutospacing="0" w:after="173" w:afterAutospacing="0"/>
+        <w:rPr>
+          <w:rFonts w:ascii="Arial" w:hAnsi="Arial" w:cs="Arial"/>
+          <w:b/>
+          <w:bCs/>
+          <w:color w:val="000000"/>
+          <w:sz w:val="21"/>
+          <w:szCs w:val="21"/>
+        </w:rPr>
+      </w:pPr>
+    </w:p>
+    <w:p>
+      <w:pPr>
+        <w:pStyle w:val="ac"/>
+        <w:shd w:val="clear" w:color="auto" w:fill="FFFFFF"/>
+        <w:spacing w:before="0" w:beforeAutospacing="0" w:after="173" w:afterAutospacing="0"/>
+        <w:rPr>
+          <w:rFonts w:ascii="Arial" w:hAnsi="Arial" w:cs="Arial"/>
+          <w:b/>
+          <w:bCs/>
+          <w:color w:val="000000"/>
+          <w:sz w:val="21"/>
+          <w:szCs w:val="21"/>
+        </w:rPr>
+      </w:pPr>
+    </w:p>
+    <w:p>
+      <w:pPr>
+        <w:pStyle w:val="ac"/>
+        <w:shd w:val="clear" w:color="auto" w:fill="FFFFFF"/>
+        <w:spacing w:before="0" w:beforeAutospacing="0" w:after="173" w:afterAutospacing="0"/>
+        <w:rPr>
+          <w:rFonts w:ascii="Arial" w:hAnsi="Arial" w:cs="Arial"/>
+          <w:b/>
+          <w:bCs/>
+          <w:color w:val="000000"/>
+          <w:sz w:val="21"/>
+          <w:szCs w:val="21"/>
+        </w:rPr>
+      </w:pPr>
+    </w:p>
+    <w:p>
+      <w:pPr>
+        <w:pStyle w:val="ac"/>
+        <w:shd w:val="clear" w:color="auto" w:fill="FFFFFF"/>
+        <w:spacing w:before="0" w:beforeAutospacing="0" w:after="173" w:afterAutospacing="0"/>
+        <w:rPr>
+          <w:rFonts w:ascii="Arial" w:hAnsi="Arial" w:cs="Arial"/>
+          <w:b/>
+          <w:bCs/>
+          <w:color w:val="000000"/>
+          <w:sz w:val="21"/>
+          <w:szCs w:val="21"/>
+        </w:rPr>
+      </w:pPr>
+    </w:p>
+    <w:p>
+      <w:pPr>
+        <w:pStyle w:val="ac"/>
+        <w:shd w:val="clear" w:color="auto" w:fill="FFFFFF"/>
+        <w:spacing w:before="0" w:beforeAutospacing="0" w:after="173" w:afterAutospacing="0"/>
+        <w:rPr>
+          <w:rFonts w:ascii="Arial" w:hAnsi="Arial" w:cs="Arial"/>
+          <w:b/>
+          <w:bCs/>
+          <w:color w:val="000000"/>
+          <w:sz w:val="21"/>
+          <w:szCs w:val="21"/>
+        </w:rPr>
+      </w:pPr>
+    </w:p>
+    <w:p>
+      <w:pPr>
+        <w:pStyle w:val="ac"/>
+        <w:shd w:val="clear" w:color="auto" w:fill="FFFFFF"/>
+        <w:spacing w:before="0" w:beforeAutospacing="0" w:after="173" w:afterAutospacing="0"/>
+        <w:rPr>
+          <w:rFonts w:ascii="Arial" w:hAnsi="Arial" w:cs="Arial"/>
+          <w:b/>
+          <w:bCs/>
+          <w:color w:val="000000"/>
+          <w:sz w:val="21"/>
+          <w:szCs w:val="21"/>
+        </w:rPr>
+      </w:pPr>
+    </w:p>
+    <w:p>
+      <w:pPr>
+        <w:pStyle w:val="ac"/>
+        <w:shd w:val="clear" w:color="auto" w:fill="FFFFFF"/>
+        <w:spacing w:before="0" w:beforeAutospacing="0" w:after="173" w:afterAutospacing="0"/>
+        <w:rPr>
+          <w:rFonts w:ascii="Arial" w:hAnsi="Arial" w:cs="Arial"/>
+          <w:b/>
+          <w:bCs/>
+          <w:color w:val="000000"/>
+          <w:sz w:val="21"/>
+          <w:szCs w:val="21"/>
+        </w:rPr>
+      </w:pPr>
+    </w:p>
+    <w:p>
+      <w:pPr>
+        <w:pStyle w:val="ac"/>
+        <w:shd w:val="clear" w:color="auto" w:fill="FFFFFF"/>
+        <w:spacing w:before="0" w:beforeAutospacing="0" w:after="173" w:afterAutospacing="0"/>
+        <w:rPr>
+          <w:rFonts w:ascii="Arial" w:hAnsi="Arial" w:cs="Arial"/>
+          <w:b/>
+          <w:bCs/>
+          <w:color w:val="000000"/>
+          <w:sz w:val="21"/>
+          <w:szCs w:val="21"/>
+        </w:rPr>
+      </w:pPr>
+    </w:p>
+    <w:p>
+      <w:pPr>
+        <w:pStyle w:val="ac"/>
+        <w:shd w:val="clear" w:color="auto" w:fill="FFFFFF"/>
+        <w:spacing w:before="0" w:beforeAutospacing="0" w:after="173" w:afterAutospacing="0"/>
+        <w:rPr>
+          <w:rFonts w:ascii="Arial" w:hAnsi="Arial" w:cs="Arial"/>
+          <w:b/>
+          <w:bCs/>
+          <w:color w:val="000000"/>
+          <w:sz w:val="21"/>
+          <w:szCs w:val="21"/>
+        </w:rPr>
+      </w:pPr>
+    </w:p>
+    <w:p>
+      <w:pPr>
+        <w:pStyle w:val="ac"/>
+        <w:shd w:val="clear" w:color="auto" w:fill="FFFFFF"/>
+        <w:spacing w:before="0" w:beforeAutospacing="0" w:after="173" w:afterAutospacing="0"/>
+        <w:rPr>
+          <w:rFonts w:ascii="Arial" w:hAnsi="Arial" w:cs="Arial"/>
+          <w:b/>
+          <w:bCs/>
+          <w:color w:val="000000"/>
+          <w:sz w:val="21"/>
+          <w:szCs w:val="21"/>
+        </w:rPr>
+      </w:pPr>
+      <w:r>
+        <w:rPr>
+          <w:rFonts w:ascii="Arial" w:hAnsi="Arial" w:cs="Arial"/>
+          <w:b/>
+          <w:bCs/>
+          <w:color w:val="000000"/>
+          <w:sz w:val="21"/>
+          <w:szCs w:val="21"/>
+        </w:rPr>
+        <w:lastRenderedPageBreak/>
+        <w:t>Система</w:t>
+      </w:r>
+      <w:r>
+        <w:rPr>
+          <w:rFonts w:ascii="Arial" w:hAnsi="Arial" w:cs="Arial"/>
+          <w:b/>
+          <w:bCs/>
+          <w:color w:val="000000"/>
+          <w:sz w:val="21"/>
+          <w:szCs w:val="21"/>
+        </w:rPr>
+        <w:t xml:space="preserve"> управления Л</w:t>
+      </w:r>
+      <w:r>
+        <w:rPr>
+          <w:rFonts w:ascii="Arial" w:hAnsi="Arial" w:cs="Arial"/>
+          <w:b/>
+          <w:bCs/>
+          <w:color w:val="000000"/>
+          <w:sz w:val="21"/>
+          <w:szCs w:val="21"/>
+        </w:rPr>
+        <w:t>А. П</w:t>
+      </w:r>
+      <w:r>
+        <w:rPr>
+          <w:rFonts w:ascii="Arial" w:hAnsi="Arial" w:cs="Arial"/>
+          <w:b/>
+          <w:bCs/>
+          <w:color w:val="000000"/>
+          <w:sz w:val="21"/>
+          <w:szCs w:val="21"/>
+        </w:rPr>
+        <w:t>ередач</w:t>
+      </w:r>
+      <w:r>
+        <w:rPr>
+          <w:rFonts w:ascii="Arial" w:hAnsi="Arial" w:cs="Arial"/>
+          <w:b/>
+          <w:bCs/>
+          <w:color w:val="000000"/>
+          <w:sz w:val="21"/>
+          <w:szCs w:val="21"/>
+        </w:rPr>
+        <w:t>а</w:t>
+      </w:r>
+      <w:r>
+        <w:rPr>
+          <w:rFonts w:ascii="Arial" w:hAnsi="Arial" w:cs="Arial"/>
+          <w:b/>
+          <w:bCs/>
+          <w:color w:val="000000"/>
+          <w:sz w:val="21"/>
+          <w:szCs w:val="21"/>
+        </w:rPr>
+        <w:t xml:space="preserve"> видеосвязи для ориентирования пилота</w:t>
+      </w:r>
+      <w:r>
+        <w:rPr>
+          <w:rFonts w:ascii="Arial" w:hAnsi="Arial" w:cs="Arial"/>
+          <w:b/>
+          <w:bCs/>
+          <w:color w:val="000000"/>
+          <w:sz w:val="21"/>
+          <w:szCs w:val="21"/>
+        </w:rPr>
+        <w:t>.</w:t>
+      </w:r>
+      <w:r>
+        <w:rPr>
+          <w:rFonts w:ascii="Arial" w:hAnsi="Arial" w:cs="Arial"/>
+          <w:b/>
+          <w:bCs/>
+          <w:color w:val="000000"/>
+          <w:sz w:val="21"/>
+          <w:szCs w:val="21"/>
+        </w:rPr>
+        <w:t xml:space="preserve"> </w:t>
       </w:r>
     </w:p>
     <w:p>
@@ -7057,7 +7848,7 @@
           <w:sz w:val="21"/>
           <w:szCs w:val="21"/>
         </w:rPr>
-        <w:t xml:space="preserve"> - </w:t>
+        <w:t xml:space="preserve"> </w:t>
       </w:r>
       <w:r>
         <w:rPr>
@@ -7066,86 +7857,230 @@
           <w:sz w:val="21"/>
           <w:szCs w:val="21"/>
         </w:rPr>
-        <w:t>В нее входит воздушный модуль FPV DJI, камера FPV DJI, очки FPV DJI и пульт управления FPV DJI.</w:t>
-      </w:r>
-    </w:p>
-    <w:p>
-      <w:pPr>
-        <w:pStyle w:val="ac"/>
-        <w:shd w:val="clear" w:color="auto" w:fill="FFFFFF"/>
-        <w:spacing w:before="0" w:beforeAutospacing="0" w:after="173" w:afterAutospacing="0"/>
+        <w:t>–</w:t>
+      </w:r>
+      <w:r>
         <w:rPr>
           <w:rFonts w:ascii="Arial" w:hAnsi="Arial" w:cs="Arial"/>
           <w:color w:val="000000"/>
           <w:sz w:val="21"/>
           <w:szCs w:val="21"/>
         </w:rPr>
-      </w:pPr>
-      <w:r>
-        <w:rPr>
-          <w:noProof/>
-          <w:lang w:eastAsia="ru-RU"/>
-        </w:rPr>
-        <w:drawing>
-          <wp:inline distT="0" distB="0" distL="0" distR="0" wp14:anchorId="2BAF85B1" wp14:editId="5438084E">
-            <wp:extent cx="5760085" cy="3249930"/>
-            <wp:effectExtent l="0" t="0" r="0" b="7620"/>
-            <wp:docPr id="15" name="Рисунок 15"/>
-            <wp:cNvGraphicFramePr>
-              <a:graphicFrameLocks xmlns:a="http://schemas.openxmlformats.org/drawingml/2006/main" noChangeAspect="1"/>
-            </wp:cNvGraphicFramePr>
-            <a:graphic xmlns:a="http://schemas.openxmlformats.org/drawingml/2006/main">
-              <a:graphicData uri="http://schemas.openxmlformats.org/drawingml/2006/picture">
-                <pic:pic xmlns:pic="http://schemas.openxmlformats.org/drawingml/2006/picture">
-                  <pic:nvPicPr>
-                    <pic:cNvPr id="1" name=""/>
-                    <pic:cNvPicPr/>
-                  </pic:nvPicPr>
-                  <pic:blipFill>
-                    <a:blip r:embed="rId48"/>
-                    <a:stretch>
-                      <a:fillRect/>
-                    </a:stretch>
-                  </pic:blipFill>
-                  <pic:spPr>
-                    <a:xfrm>
-                      <a:off x="0" y="0"/>
-                      <a:ext cx="5760085" cy="3249930"/>
-                    </a:xfrm>
-                    <a:prstGeom prst="rect">
-                      <a:avLst/>
-                    </a:prstGeom>
-                  </pic:spPr>
-                </pic:pic>
-              </a:graphicData>
-            </a:graphic>
-          </wp:inline>
-        </w:drawing>
-      </w:r>
-    </w:p>
-    <w:p>
-      <w:pPr>
-        <w:pStyle w:val="ac"/>
-        <w:shd w:val="clear" w:color="auto" w:fill="FFFFFF"/>
-        <w:spacing w:before="0" w:beforeAutospacing="0" w:after="173" w:afterAutospacing="0"/>
+        <w:t xml:space="preserve"> </w:t>
+      </w:r>
+      <w:r>
         <w:rPr>
           <w:rFonts w:ascii="Arial" w:hAnsi="Arial" w:cs="Arial"/>
           <w:color w:val="000000"/>
           <w:sz w:val="21"/>
           <w:szCs w:val="21"/>
         </w:rPr>
+        <w:t>комплексный набор, в который</w:t>
+      </w:r>
+      <w:r>
+        <w:rPr>
+          <w:rFonts w:ascii="Arial" w:hAnsi="Arial" w:cs="Arial"/>
+          <w:color w:val="000000"/>
+          <w:sz w:val="21"/>
+          <w:szCs w:val="21"/>
+        </w:rPr>
+        <w:t xml:space="preserve"> входит воздушный модуль FPV DJI</w:t>
+      </w:r>
+      <w:r>
+        <w:rPr>
+          <w:rFonts w:ascii="Arial" w:hAnsi="Arial" w:cs="Arial"/>
+          <w:color w:val="000000"/>
+          <w:sz w:val="21"/>
+          <w:szCs w:val="21"/>
+        </w:rPr>
+        <w:t xml:space="preserve"> (рис. 7.2)</w:t>
+      </w:r>
+      <w:r>
+        <w:rPr>
+          <w:rFonts w:ascii="Arial" w:hAnsi="Arial" w:cs="Arial"/>
+          <w:color w:val="000000"/>
+          <w:sz w:val="21"/>
+          <w:szCs w:val="21"/>
+        </w:rPr>
+        <w:t>,</w:t>
+      </w:r>
+      <w:r>
+        <w:rPr>
+          <w:rFonts w:ascii="Arial" w:hAnsi="Arial" w:cs="Arial"/>
+          <w:color w:val="000000"/>
+          <w:sz w:val="21"/>
+          <w:szCs w:val="21"/>
+        </w:rPr>
+        <w:t xml:space="preserve"> </w:t>
+      </w:r>
+      <w:r>
+        <w:rPr>
+          <w:rFonts w:ascii="Arial" w:hAnsi="Arial" w:cs="Arial"/>
+          <w:color w:val="000000"/>
+          <w:sz w:val="21"/>
+          <w:szCs w:val="21"/>
+        </w:rPr>
+        <w:t>камера FPV DJI</w:t>
+      </w:r>
+      <w:r>
+        <w:rPr>
+          <w:rFonts w:ascii="Arial" w:hAnsi="Arial" w:cs="Arial"/>
+          <w:color w:val="000000"/>
+          <w:sz w:val="21"/>
+          <w:szCs w:val="21"/>
+        </w:rPr>
+        <w:t xml:space="preserve"> </w:t>
+      </w:r>
+      <w:r>
+        <w:rPr>
+          <w:rFonts w:ascii="Arial" w:hAnsi="Arial" w:cs="Arial"/>
+          <w:color w:val="000000"/>
+          <w:sz w:val="21"/>
+          <w:szCs w:val="21"/>
+        </w:rPr>
+        <w:t>(рис. 7.2)</w:t>
+      </w:r>
+      <w:r>
+        <w:rPr>
+          <w:rFonts w:ascii="Arial" w:hAnsi="Arial" w:cs="Arial"/>
+          <w:color w:val="000000"/>
+          <w:sz w:val="21"/>
+          <w:szCs w:val="21"/>
+        </w:rPr>
+        <w:t>, очки FPV DJI</w:t>
+      </w:r>
+      <w:r>
+        <w:rPr>
+          <w:rFonts w:ascii="Arial" w:hAnsi="Arial" w:cs="Arial"/>
+          <w:color w:val="000000"/>
+          <w:sz w:val="21"/>
+          <w:szCs w:val="21"/>
+        </w:rPr>
+        <w:t xml:space="preserve"> (</w:t>
+      </w:r>
+      <w:r>
+        <w:rPr>
+          <w:rFonts w:ascii="Arial" w:hAnsi="Arial" w:cs="Arial"/>
+          <w:color w:val="000000"/>
+          <w:sz w:val="21"/>
+          <w:szCs w:val="21"/>
+        </w:rPr>
+        <w:t>рис. 7.1)</w:t>
+      </w:r>
+      <w:r>
+        <w:rPr>
+          <w:rFonts w:ascii="Arial" w:hAnsi="Arial" w:cs="Arial"/>
+          <w:color w:val="000000"/>
+          <w:sz w:val="21"/>
+          <w:szCs w:val="21"/>
+        </w:rPr>
+        <w:t xml:space="preserve"> и пульт управления FPV DJI</w:t>
+      </w:r>
+      <w:r>
+        <w:rPr>
+          <w:rFonts w:ascii="Arial" w:hAnsi="Arial" w:cs="Arial"/>
+          <w:color w:val="000000"/>
+          <w:sz w:val="21"/>
+          <w:szCs w:val="21"/>
+        </w:rPr>
+        <w:t xml:space="preserve"> (рис.7.3)</w:t>
+      </w:r>
+      <w:r>
+        <w:rPr>
+          <w:rFonts w:ascii="Arial" w:hAnsi="Arial" w:cs="Arial"/>
+          <w:color w:val="000000"/>
+          <w:sz w:val="21"/>
+          <w:szCs w:val="21"/>
+        </w:rPr>
+        <w:t>.</w:t>
+      </w:r>
+      <w:r>
+        <w:rPr>
+          <w:rFonts w:ascii="Arial" w:hAnsi="Arial" w:cs="Arial"/>
+          <w:color w:val="000000"/>
+          <w:sz w:val="21"/>
+          <w:szCs w:val="21"/>
+        </w:rPr>
+        <w:t xml:space="preserve"> </w:t>
+      </w:r>
+      <w:r>
+        <w:rPr>
+          <w:rFonts w:ascii="Arial" w:hAnsi="Arial" w:cs="Arial"/>
+          <w:color w:val="000000"/>
+          <w:sz w:val="21"/>
+          <w:szCs w:val="21"/>
+        </w:rPr>
+        <w:t>Основное преимущество — это</w:t>
+      </w:r>
+      <w:r>
+        <w:rPr>
+          <w:rFonts w:ascii="Arial" w:hAnsi="Arial" w:cs="Arial"/>
+          <w:color w:val="000000"/>
+          <w:sz w:val="21"/>
+          <w:szCs w:val="21"/>
+        </w:rPr>
+        <w:t xml:space="preserve"> быстрое получение всех необходимых модулей и такая же быстрая установка их на ЛА. </w:t>
+      </w:r>
+      <w:r>
+        <w:rPr>
+          <w:rFonts w:ascii="Arial" w:hAnsi="Arial" w:cs="Arial"/>
+          <w:color w:val="000000"/>
+          <w:sz w:val="21"/>
+          <w:szCs w:val="21"/>
+        </w:rPr>
+        <w:t>Немаловажным фактором также стала возможность трансляции видео на наземную станцию в виде ПК или ноутбука, что в дальнейшем будет совместно использоваться с микроконтроллером «</w:t>
+      </w:r>
+      <w:r>
+        <w:rPr>
+          <w:rFonts w:ascii="Arial" w:hAnsi="Arial" w:cs="Arial"/>
+          <w:color w:val="000000"/>
+          <w:sz w:val="21"/>
+          <w:szCs w:val="21"/>
+          <w:lang w:val="en-US"/>
+        </w:rPr>
+        <w:t>Arduino</w:t>
+      </w:r>
+      <w:r>
+        <w:rPr>
+          <w:rFonts w:ascii="Arial" w:hAnsi="Arial" w:cs="Arial"/>
+          <w:color w:val="000000"/>
+          <w:sz w:val="21"/>
+          <w:szCs w:val="21"/>
+        </w:rPr>
+        <w:t>»</w:t>
+      </w:r>
+      <w:r>
+        <w:rPr>
+          <w:rFonts w:ascii="Arial" w:hAnsi="Arial" w:cs="Arial"/>
+          <w:color w:val="000000"/>
+          <w:sz w:val="21"/>
+          <w:szCs w:val="21"/>
+        </w:rPr>
+        <w:t>.</w:t>
+      </w:r>
+    </w:p>
+    <w:p>
+      <w:pPr>
+        <w:pStyle w:val="ac"/>
+        <w:shd w:val="clear" w:color="auto" w:fill="FFFFFF"/>
+        <w:spacing w:before="0" w:beforeAutospacing="0" w:after="173" w:afterAutospacing="0"/>
+        <w:rPr>
+          <w:rFonts w:ascii="Arial" w:hAnsi="Arial" w:cs="Arial"/>
+          <w:color w:val="000000"/>
+          <w:sz w:val="21"/>
+          <w:szCs w:val="21"/>
+        </w:rPr>
       </w:pPr>
       <w:r>
         <w:rPr>
           <w:noProof/>
           <w:lang w:eastAsia="ru-RU"/>
         </w:rPr>
-        <w:lastRenderedPageBreak/>
         <w:drawing>
-          <wp:inline distT="0" distB="0" distL="0" distR="0" wp14:anchorId="5DF55B64" wp14:editId="28C0064A">
-            <wp:extent cx="5210175" cy="3714750"/>
-            <wp:effectExtent l="0" t="0" r="9525" b="0"/>
-            <wp:docPr id="17" name="Рисунок 17"/>
+          <wp:inline distT="0" distB="0" distL="0" distR="0" wp14:anchorId="2BAF85B1" wp14:editId="6DCECE08">
+            <wp:extent cx="5514975" cy="3111635"/>
+            <wp:effectExtent l="0" t="0" r="0" b="0"/>
+            <wp:docPr id="15" name="Рисунок 15"/>
             <wp:cNvGraphicFramePr>
               <a:graphicFrameLocks xmlns:a="http://schemas.openxmlformats.org/drawingml/2006/main" noChangeAspect="1"/>
             </wp:cNvGraphicFramePr>
@@ -7165,7 +8100,7 @@
                   <pic:spPr>
                     <a:xfrm>
                       <a:off x="0" y="0"/>
-                      <a:ext cx="5210175" cy="3714750"/>
+                      <a:ext cx="5528910" cy="3119497"/>
                     </a:xfrm>
                     <a:prstGeom prst="rect">
                       <a:avLst/>
@@ -7183,6 +8118,7 @@
         <w:pStyle w:val="ac"/>
         <w:shd w:val="clear" w:color="auto" w:fill="FFFFFF"/>
         <w:spacing w:before="0" w:beforeAutospacing="0" w:after="173" w:afterAutospacing="0"/>
+        <w:jc w:val="center"/>
         <w:rPr>
           <w:rFonts w:ascii="Arial" w:hAnsi="Arial" w:cs="Arial"/>
           <w:color w:val="000000"/>
@@ -7197,16 +8133,14 @@
           <w:sz w:val="21"/>
           <w:szCs w:val="21"/>
         </w:rPr>
-        <w:t>Встроенный в пульт управления приемник</w:t>
-      </w:r>
-      <w:bookmarkStart w:id="12" w:name="_GoBack"/>
-      <w:bookmarkEnd w:id="12"/>
+        <w:t>(рис 7.1)</w:t>
+      </w:r>
     </w:p>
     <w:p>
       <w:pPr>
         <w:pStyle w:val="ac"/>
         <w:shd w:val="clear" w:color="auto" w:fill="FFFFFF"/>
-        <w:spacing w:before="0" w:beforeAutospacing="0" w:after="173" w:afterAutospacing="0"/>
+        <w:spacing w:after="173"/>
         <w:rPr>
           <w:rFonts w:ascii="Arial" w:hAnsi="Arial" w:cs="Arial"/>
           <w:color w:val="000000"/>
@@ -7216,15 +8150,59 @@
       </w:pPr>
       <w:r>
         <w:rPr>
+          <w:rFonts w:ascii="Arial" w:hAnsi="Arial" w:cs="Arial"/>
+          <w:color w:val="000000"/>
+          <w:sz w:val="21"/>
+          <w:szCs w:val="21"/>
+        </w:rPr>
+        <w:t>Технология использования нескольких антенн</w:t>
+      </w:r>
+    </w:p>
+    <w:p>
+      <w:pPr>
+        <w:pStyle w:val="ac"/>
+        <w:shd w:val="clear" w:color="auto" w:fill="FFFFFF"/>
+        <w:spacing w:before="0" w:beforeAutospacing="0" w:after="173" w:afterAutospacing="0"/>
+        <w:rPr>
+          <w:rFonts w:ascii="Arial" w:hAnsi="Arial" w:cs="Arial"/>
+          <w:color w:val="000000"/>
+          <w:sz w:val="21"/>
+          <w:szCs w:val="21"/>
+        </w:rPr>
+      </w:pPr>
+      <w:r>
+        <w:rPr>
+          <w:rFonts w:ascii="Arial" w:hAnsi="Arial" w:cs="Arial"/>
+          <w:color w:val="000000"/>
+          <w:sz w:val="21"/>
+          <w:szCs w:val="21"/>
+        </w:rPr>
+        <w:t>Воздушный модуль FPV DJI оснащен двумя антеннами, которые работают и как приемники, и как передатчики. Они обеспечивают более сильный и стабильный сигнал для трансляции качественного изображения</w:t>
+      </w:r>
+    </w:p>
+    <w:p>
+      <w:pPr>
+        <w:pStyle w:val="ac"/>
+        <w:shd w:val="clear" w:color="auto" w:fill="FFFFFF"/>
+        <w:spacing w:before="0" w:beforeAutospacing="0" w:after="173" w:afterAutospacing="0"/>
+        <w:rPr>
+          <w:rFonts w:ascii="Arial" w:hAnsi="Arial" w:cs="Arial"/>
+          <w:color w:val="000000"/>
+          <w:sz w:val="21"/>
+          <w:szCs w:val="21"/>
+        </w:rPr>
+      </w:pPr>
+      <w:r>
+        <w:rPr>
           <w:noProof/>
           <w:lang w:eastAsia="ru-RU"/>
         </w:rPr>
         <w:lastRenderedPageBreak/>
         <w:drawing>
-          <wp:inline distT="0" distB="0" distL="0" distR="0" wp14:anchorId="18CFAB31" wp14:editId="762CC6EA">
-            <wp:extent cx="5760085" cy="6370955"/>
-            <wp:effectExtent l="0" t="0" r="0" b="0"/>
-            <wp:docPr id="19" name="Рисунок 19"/>
+          <wp:inline distT="0" distB="0" distL="0" distR="0" wp14:anchorId="5DF55B64" wp14:editId="135A1959">
+            <wp:extent cx="5572125" cy="3714750"/>
+            <wp:effectExtent l="0" t="0" r="9525" b="0"/>
+            <wp:docPr id="17" name="Рисунок 17"/>
             <wp:cNvGraphicFramePr>
               <a:graphicFrameLocks xmlns:a="http://schemas.openxmlformats.org/drawingml/2006/main" noChangeAspect="1"/>
             </wp:cNvGraphicFramePr>
@@ -7244,6 +8222,84 @@
                   <pic:spPr>
                     <a:xfrm>
                       <a:off x="0" y="0"/>
+                      <a:ext cx="5572125" cy="3714750"/>
+                    </a:xfrm>
+                    <a:prstGeom prst="rect">
+                      <a:avLst/>
+                    </a:prstGeom>
+                  </pic:spPr>
+                </pic:pic>
+              </a:graphicData>
+            </a:graphic>
+          </wp:inline>
+        </w:drawing>
+      </w:r>
+    </w:p>
+    <w:p>
+      <w:pPr>
+        <w:pStyle w:val="ac"/>
+        <w:shd w:val="clear" w:color="auto" w:fill="FFFFFF"/>
+        <w:spacing w:before="0" w:beforeAutospacing="0" w:after="173" w:afterAutospacing="0"/>
+        <w:jc w:val="center"/>
+        <w:rPr>
+          <w:rFonts w:ascii="Arial" w:hAnsi="Arial" w:cs="Arial"/>
+          <w:color w:val="000000"/>
+          <w:sz w:val="21"/>
+          <w:szCs w:val="21"/>
+        </w:rPr>
+      </w:pPr>
+      <w:r>
+        <w:rPr>
+          <w:rFonts w:ascii="Arial" w:hAnsi="Arial" w:cs="Arial"/>
+          <w:color w:val="000000"/>
+          <w:sz w:val="21"/>
+          <w:szCs w:val="21"/>
+        </w:rPr>
+        <w:t>(рис. 7.2)</w:t>
+      </w:r>
+    </w:p>
+    <w:p>
+      <w:pPr>
+        <w:pStyle w:val="ac"/>
+        <w:shd w:val="clear" w:color="auto" w:fill="FFFFFF"/>
+        <w:spacing w:before="0" w:beforeAutospacing="0" w:after="173" w:afterAutospacing="0"/>
+        <w:rPr>
+          <w:rFonts w:ascii="Arial" w:hAnsi="Arial" w:cs="Arial"/>
+          <w:color w:val="000000"/>
+          <w:sz w:val="21"/>
+          <w:szCs w:val="21"/>
+        </w:rPr>
+      </w:pPr>
+      <w:r>
+        <w:rPr>
+          <w:noProof/>
+          <w:lang w:eastAsia="ru-RU"/>
+        </w:rPr>
+        <w:lastRenderedPageBreak/>
+        <w:drawing>
+          <wp:inline distT="0" distB="0" distL="0" distR="0" wp14:anchorId="18CFAB31" wp14:editId="762CC6EA">
+            <wp:extent cx="5760085" cy="6370955"/>
+            <wp:effectExtent l="0" t="0" r="0" b="0"/>
+            <wp:docPr id="19" name="Рисунок 19"/>
+            <wp:cNvGraphicFramePr>
+              <a:graphicFrameLocks xmlns:a="http://schemas.openxmlformats.org/drawingml/2006/main" noChangeAspect="1"/>
+            </wp:cNvGraphicFramePr>
+            <a:graphic xmlns:a="http://schemas.openxmlformats.org/drawingml/2006/main">
+              <a:graphicData uri="http://schemas.openxmlformats.org/drawingml/2006/picture">
+                <pic:pic xmlns:pic="http://schemas.openxmlformats.org/drawingml/2006/picture">
+                  <pic:nvPicPr>
+                    <pic:cNvPr id="1" name=""/>
+                    <pic:cNvPicPr/>
+                  </pic:nvPicPr>
+                  <pic:blipFill>
+                    <a:blip r:embed="rId51"/>
+                    <a:stretch>
+                      <a:fillRect/>
+                    </a:stretch>
+                  </pic:blipFill>
+                  <pic:spPr>
+                    <a:xfrm>
+                      <a:off x="0" y="0"/>
                       <a:ext cx="5760085" cy="6370955"/>
                     </a:xfrm>
                     <a:prstGeom prst="rect">
@@ -7259,39 +8315,834 @@
     </w:p>
     <w:p>
       <w:pPr>
+        <w:pStyle w:val="ac"/>
+        <w:shd w:val="clear" w:color="auto" w:fill="FFFFFF"/>
+        <w:spacing w:before="0" w:beforeAutospacing="0" w:after="173" w:afterAutospacing="0"/>
+        <w:jc w:val="center"/>
+        <w:rPr>
+          <w:rFonts w:ascii="Arial" w:hAnsi="Arial" w:cs="Arial"/>
+          <w:color w:val="000000"/>
+          <w:sz w:val="21"/>
+          <w:szCs w:val="21"/>
+        </w:rPr>
+      </w:pPr>
+      <w:r>
+        <w:rPr>
+          <w:rFonts w:ascii="Arial" w:hAnsi="Arial" w:cs="Arial"/>
+          <w:color w:val="000000"/>
+          <w:sz w:val="21"/>
+          <w:szCs w:val="21"/>
+        </w:rPr>
+        <w:t>(рис.7.3)</w:t>
+      </w:r>
+    </w:p>
+    <w:p>
+      <w:pPr>
+        <w:pStyle w:val="ac"/>
+        <w:shd w:val="clear" w:color="auto" w:fill="FFFFFF"/>
+        <w:spacing w:after="173"/>
+        <w:rPr>
+          <w:rFonts w:ascii="Arial" w:hAnsi="Arial" w:cs="Arial"/>
+          <w:color w:val="000000"/>
+          <w:sz w:val="21"/>
+          <w:szCs w:val="21"/>
+        </w:rPr>
+      </w:pPr>
+      <w:r>
+        <w:rPr>
+          <w:rFonts w:ascii="Arial" w:hAnsi="Arial" w:cs="Arial"/>
+          <w:color w:val="000000"/>
+          <w:sz w:val="21"/>
+          <w:szCs w:val="21"/>
+        </w:rPr>
+        <w:t>Встроенный в пульт управления приемник</w:t>
+      </w:r>
+    </w:p>
+    <w:p>
+      <w:pPr>
+        <w:pStyle w:val="ac"/>
+        <w:shd w:val="clear" w:color="auto" w:fill="FFFFFF"/>
+        <w:spacing w:before="0" w:beforeAutospacing="0" w:after="173" w:afterAutospacing="0"/>
+        <w:rPr>
+          <w:rFonts w:ascii="Arial" w:hAnsi="Arial" w:cs="Arial"/>
+          <w:color w:val="000000"/>
+          <w:sz w:val="21"/>
+          <w:szCs w:val="21"/>
+        </w:rPr>
+      </w:pPr>
+      <w:r>
+        <w:rPr>
+          <w:rFonts w:ascii="Arial" w:hAnsi="Arial" w:cs="Arial"/>
+          <w:color w:val="000000"/>
+          <w:sz w:val="21"/>
+          <w:szCs w:val="21"/>
+        </w:rPr>
+        <w:t>Пользователи могут подключить воздушный модуль FPV DJI к пульту управления FPV DJI без использования проводов и дополнительных приемников. Это значительно сокращает время, затрачиваемое на подготовку к полету.</w:t>
+      </w:r>
+    </w:p>
+    <w:p>
+      <w:pPr>
+        <w:pStyle w:val="ac"/>
+        <w:shd w:val="clear" w:color="auto" w:fill="FFFFFF"/>
+        <w:spacing w:before="0" w:beforeAutospacing="0" w:after="173" w:afterAutospacing="0"/>
+        <w:rPr>
+          <w:rFonts w:ascii="Arial" w:hAnsi="Arial" w:cs="Arial"/>
+          <w:b/>
+          <w:bCs/>
+          <w:color w:val="000000"/>
+          <w:sz w:val="21"/>
+          <w:szCs w:val="21"/>
+        </w:rPr>
+      </w:pPr>
+      <w:r>
+        <w:rPr>
+          <w:rFonts w:ascii="Arial" w:hAnsi="Arial" w:cs="Arial"/>
+          <w:b/>
+          <w:bCs/>
+          <w:color w:val="000000"/>
+          <w:sz w:val="21"/>
+          <w:szCs w:val="21"/>
+        </w:rPr>
+        <w:t xml:space="preserve">Плата распределения питания </w:t>
+      </w:r>
+    </w:p>
+    <w:p>
+      <w:pPr>
+        <w:pStyle w:val="ac"/>
+        <w:shd w:val="clear" w:color="auto" w:fill="FFFFFF"/>
+        <w:spacing w:after="173"/>
+        <w:rPr>
+          <w:rFonts w:ascii="Arial" w:hAnsi="Arial" w:cs="Arial"/>
+          <w:color w:val="000000"/>
+          <w:sz w:val="21"/>
+          <w:szCs w:val="21"/>
+        </w:rPr>
+      </w:pPr>
+      <w:r>
+        <w:rPr>
+          <w:rFonts w:ascii="Arial" w:hAnsi="Arial" w:cs="Arial"/>
+          <w:color w:val="000000"/>
+          <w:sz w:val="21"/>
+          <w:szCs w:val="21"/>
+        </w:rPr>
+        <w:t>PDB (</w:t>
+      </w:r>
+      <w:proofErr w:type="spellStart"/>
+      <w:r>
+        <w:rPr>
+          <w:rFonts w:ascii="Arial" w:hAnsi="Arial" w:cs="Arial"/>
+          <w:color w:val="000000"/>
+          <w:sz w:val="21"/>
+          <w:szCs w:val="21"/>
+        </w:rPr>
+        <w:t>Power</w:t>
+      </w:r>
+      <w:proofErr w:type="spellEnd"/>
+      <w:r>
+        <w:rPr>
+          <w:rFonts w:ascii="Arial" w:hAnsi="Arial" w:cs="Arial"/>
+          <w:color w:val="000000"/>
+          <w:sz w:val="21"/>
+          <w:szCs w:val="21"/>
+        </w:rPr>
+        <w:t xml:space="preserve"> </w:t>
+      </w:r>
+      <w:proofErr w:type="spellStart"/>
+      <w:r>
+        <w:rPr>
+          <w:rFonts w:ascii="Arial" w:hAnsi="Arial" w:cs="Arial"/>
+          <w:color w:val="000000"/>
+          <w:sz w:val="21"/>
+          <w:szCs w:val="21"/>
+        </w:rPr>
+        <w:t>Distribution</w:t>
+      </w:r>
+      <w:proofErr w:type="spellEnd"/>
+      <w:r>
+        <w:rPr>
+          <w:rFonts w:ascii="Arial" w:hAnsi="Arial" w:cs="Arial"/>
+          <w:color w:val="000000"/>
+          <w:sz w:val="21"/>
+          <w:szCs w:val="21"/>
+        </w:rPr>
+        <w:t xml:space="preserve"> </w:t>
+      </w:r>
+      <w:proofErr w:type="spellStart"/>
+      <w:r>
+        <w:rPr>
+          <w:rFonts w:ascii="Arial" w:hAnsi="Arial" w:cs="Arial"/>
+          <w:color w:val="000000"/>
+          <w:sz w:val="21"/>
+          <w:szCs w:val="21"/>
+        </w:rPr>
+        <w:t>Board</w:t>
+      </w:r>
+      <w:proofErr w:type="spellEnd"/>
+      <w:r>
+        <w:rPr>
+          <w:rFonts w:ascii="Arial" w:hAnsi="Arial" w:cs="Arial"/>
+          <w:color w:val="000000"/>
+          <w:sz w:val="21"/>
+          <w:szCs w:val="21"/>
+        </w:rPr>
+        <w:t>) переводится как плата разводки питания.</w:t>
+      </w:r>
+      <w:r>
+        <w:t xml:space="preserve"> </w:t>
+      </w:r>
+      <w:r>
+        <w:rPr>
+          <w:rFonts w:ascii="Arial" w:hAnsi="Arial" w:cs="Arial"/>
+          <w:color w:val="000000"/>
+          <w:sz w:val="21"/>
+          <w:szCs w:val="21"/>
+        </w:rPr>
+        <w:t>Основная задача PDB — это передавать ток от аккумулятора регуляторам оборотов (ESC) и питать полетный контроллер. Но сейчас у многих плат разводки есть дополнительные функции</w:t>
+      </w:r>
+      <w:r>
+        <w:rPr>
+          <w:rFonts w:ascii="Arial" w:hAnsi="Arial" w:cs="Arial"/>
+          <w:color w:val="000000"/>
+          <w:sz w:val="21"/>
+          <w:szCs w:val="21"/>
+        </w:rPr>
+        <w:t>.</w:t>
+      </w:r>
+      <w:r>
+        <w:t xml:space="preserve"> </w:t>
+      </w:r>
+      <w:r>
+        <w:rPr>
+          <w:rFonts w:ascii="Arial" w:hAnsi="Arial" w:cs="Arial"/>
+          <w:color w:val="000000"/>
+          <w:sz w:val="21"/>
+          <w:szCs w:val="21"/>
+        </w:rPr>
+        <w:lastRenderedPageBreak/>
+        <w:t>Почти все платы разводки умеют выдавать не только номинальное напряжение с аккумулятора, но и 5V для подключения периферии и полетного контроллера. Также некоторые могут выдавать помимо 5V еще и 12V, независимо от того, какое напряжение плата получает на входе</w:t>
+      </w:r>
+      <w:r>
+        <w:rPr>
+          <w:rFonts w:ascii="Arial" w:hAnsi="Arial" w:cs="Arial"/>
+          <w:color w:val="000000"/>
+          <w:sz w:val="21"/>
+          <w:szCs w:val="21"/>
+        </w:rPr>
+        <w:t xml:space="preserve">. В нашем же случае для питания миноискателя хватит и 5В, значит его можно подключить к </w:t>
+      </w:r>
+      <w:r>
+        <w:rPr>
+          <w:rFonts w:ascii="Arial" w:hAnsi="Arial" w:cs="Arial"/>
+          <w:color w:val="000000"/>
+          <w:sz w:val="21"/>
+          <w:szCs w:val="21"/>
+          <w:lang w:val="en-US"/>
+        </w:rPr>
+        <w:t>PDB</w:t>
+      </w:r>
+      <w:r>
+        <w:rPr>
+          <w:rFonts w:ascii="Arial" w:hAnsi="Arial" w:cs="Arial"/>
+          <w:color w:val="000000"/>
+          <w:sz w:val="21"/>
+          <w:szCs w:val="21"/>
+        </w:rPr>
+        <w:t xml:space="preserve"> </w:t>
+      </w:r>
+      <w:r>
+        <w:rPr>
+          <w:rFonts w:ascii="Arial" w:hAnsi="Arial" w:cs="Arial"/>
+          <w:color w:val="000000"/>
+          <w:sz w:val="21"/>
+          <w:szCs w:val="21"/>
+        </w:rPr>
+        <w:t xml:space="preserve">и использовать без установки дополнительного </w:t>
+      </w:r>
+      <w:proofErr w:type="gramStart"/>
+      <w:r>
+        <w:rPr>
+          <w:rFonts w:ascii="Arial" w:hAnsi="Arial" w:cs="Arial"/>
+          <w:color w:val="000000"/>
+          <w:sz w:val="21"/>
+          <w:szCs w:val="21"/>
+        </w:rPr>
+        <w:t>аккумулятора  для</w:t>
+      </w:r>
+      <w:proofErr w:type="gramEnd"/>
+      <w:r>
+        <w:rPr>
+          <w:rFonts w:ascii="Arial" w:hAnsi="Arial" w:cs="Arial"/>
+          <w:color w:val="000000"/>
+          <w:sz w:val="21"/>
+          <w:szCs w:val="21"/>
+        </w:rPr>
+        <w:t xml:space="preserve"> оборудования.</w:t>
+      </w:r>
+    </w:p>
+    <w:p>
+      <w:pPr>
+        <w:pStyle w:val="ac"/>
+        <w:shd w:val="clear" w:color="auto" w:fill="FFFFFF"/>
+        <w:spacing w:after="173"/>
+        <w:rPr>
+          <w:rFonts w:ascii="Arial" w:hAnsi="Arial" w:cs="Arial"/>
+          <w:color w:val="000000"/>
+          <w:sz w:val="21"/>
+          <w:szCs w:val="21"/>
+        </w:rPr>
+      </w:pPr>
+      <w:r>
+        <w:t>Была выбрана</w:t>
+      </w:r>
+      <w:r>
+        <w:rPr>
+          <w:rFonts w:ascii="Arial" w:hAnsi="Arial" w:cs="Arial"/>
+          <w:color w:val="000000"/>
+          <w:sz w:val="21"/>
+          <w:szCs w:val="21"/>
+        </w:rPr>
+        <w:t xml:space="preserve"> </w:t>
+      </w:r>
+      <w:r>
+        <w:rPr>
+          <w:rFonts w:ascii="Arial" w:hAnsi="Arial" w:cs="Arial"/>
+          <w:color w:val="222222"/>
+          <w:spacing w:val="-2"/>
+          <w:sz w:val="21"/>
+          <w:szCs w:val="21"/>
+        </w:rPr>
+        <w:t xml:space="preserve">плата управления распределением мощности большого тока </w:t>
+      </w:r>
+      <w:r>
+        <w:rPr>
+          <w:rFonts w:ascii="Arial" w:hAnsi="Arial" w:cs="Arial"/>
+          <w:color w:val="222222"/>
+          <w:spacing w:val="-2"/>
+          <w:sz w:val="21"/>
+          <w:szCs w:val="21"/>
+        </w:rPr>
+        <w:t xml:space="preserve">от 2 до </w:t>
+      </w:r>
+      <w:r>
+        <w:rPr>
+          <w:rFonts w:ascii="Arial" w:hAnsi="Arial" w:cs="Arial"/>
+          <w:color w:val="222222"/>
+          <w:spacing w:val="-2"/>
+          <w:sz w:val="21"/>
+          <w:szCs w:val="21"/>
+        </w:rPr>
+        <w:t>12S для сельскохозяйственного дрона квадрокоптера</w:t>
+      </w:r>
+      <w:r>
+        <w:rPr>
+          <w:rFonts w:ascii="Arial" w:hAnsi="Arial" w:cs="Arial"/>
+          <w:color w:val="222222"/>
+          <w:spacing w:val="-2"/>
+          <w:sz w:val="21"/>
+          <w:szCs w:val="21"/>
+        </w:rPr>
+        <w:t>,</w:t>
+      </w:r>
+      <w:r>
+        <w:rPr>
+          <w:rFonts w:ascii="Arial" w:hAnsi="Arial" w:cs="Arial"/>
+          <w:color w:val="222222"/>
+          <w:spacing w:val="-2"/>
+          <w:sz w:val="21"/>
+          <w:szCs w:val="21"/>
+        </w:rPr>
+        <w:t xml:space="preserve"> </w:t>
+      </w:r>
+      <w:proofErr w:type="spellStart"/>
+      <w:r>
+        <w:rPr>
+          <w:rFonts w:ascii="Arial" w:hAnsi="Arial" w:cs="Arial"/>
+          <w:color w:val="222222"/>
+          <w:spacing w:val="-2"/>
+          <w:sz w:val="21"/>
+          <w:szCs w:val="21"/>
+        </w:rPr>
+        <w:t>гексакоптера</w:t>
+      </w:r>
+      <w:proofErr w:type="spellEnd"/>
+      <w:r>
+        <w:rPr>
+          <w:rFonts w:ascii="Arial" w:hAnsi="Arial" w:cs="Arial"/>
+          <w:color w:val="222222"/>
+          <w:spacing w:val="-2"/>
+          <w:sz w:val="21"/>
+          <w:szCs w:val="21"/>
+        </w:rPr>
+        <w:t xml:space="preserve"> от компании </w:t>
+      </w:r>
+      <w:proofErr w:type="spellStart"/>
+      <w:r>
+        <w:rPr>
+          <w:rFonts w:ascii="Arial" w:hAnsi="Arial" w:cs="Arial"/>
+          <w:color w:val="222222"/>
+          <w:spacing w:val="-2"/>
+          <w:sz w:val="21"/>
+          <w:szCs w:val="21"/>
+        </w:rPr>
+        <w:t>Aerops</w:t>
+      </w:r>
+      <w:proofErr w:type="spellEnd"/>
+      <w:r>
+        <w:rPr>
+          <w:rFonts w:ascii="Arial" w:hAnsi="Arial" w:cs="Arial"/>
+          <w:color w:val="222222"/>
+          <w:spacing w:val="-2"/>
+          <w:sz w:val="21"/>
+          <w:szCs w:val="21"/>
+        </w:rPr>
+        <w:t xml:space="preserve"> имеющую возможность распределения малого тока для периферии от 5В до 12В.</w:t>
+      </w:r>
+    </w:p>
+    <w:p>
+      <w:pPr>
+        <w:pStyle w:val="ac"/>
+        <w:shd w:val="clear" w:color="auto" w:fill="FFFFFF"/>
+        <w:spacing w:after="173"/>
+        <w:rPr>
+          <w:rFonts w:ascii="Arial" w:hAnsi="Arial" w:cs="Arial"/>
+          <w:color w:val="000000"/>
+          <w:sz w:val="21"/>
+          <w:szCs w:val="21"/>
+        </w:rPr>
+      </w:pPr>
+    </w:p>
+    <w:p>
+      <w:pPr>
+        <w:pStyle w:val="ac"/>
+        <w:shd w:val="clear" w:color="auto" w:fill="FFFFFF"/>
+        <w:spacing w:after="173"/>
+        <w:rPr>
+          <w:rFonts w:ascii="Arial" w:hAnsi="Arial" w:cs="Arial"/>
+          <w:color w:val="000000"/>
+          <w:sz w:val="21"/>
+          <w:szCs w:val="21"/>
+        </w:rPr>
+      </w:pPr>
+      <w:r>
+        <w:rPr>
+          <w:noProof/>
+        </w:rPr>
+        <w:drawing>
+          <wp:inline distT="0" distB="0" distL="0" distR="0" wp14:anchorId="55DB1C1C" wp14:editId="51799D20">
+            <wp:extent cx="4219575" cy="4529414"/>
+            <wp:effectExtent l="0" t="0" r="0" b="5080"/>
+            <wp:docPr id="18" name="Рисунок 18"/>
+            <wp:cNvGraphicFramePr>
+              <a:graphicFrameLocks xmlns:a="http://schemas.openxmlformats.org/drawingml/2006/main" noChangeAspect="1"/>
+            </wp:cNvGraphicFramePr>
+            <a:graphic xmlns:a="http://schemas.openxmlformats.org/drawingml/2006/main">
+              <a:graphicData uri="http://schemas.openxmlformats.org/drawingml/2006/picture">
+                <pic:pic xmlns:pic="http://schemas.openxmlformats.org/drawingml/2006/picture">
+                  <pic:nvPicPr>
+                    <pic:cNvPr id="0" name="Picture 26"/>
+                    <pic:cNvPicPr>
+                      <a:picLocks noChangeAspect="1" noChangeArrowheads="1"/>
+                    </pic:cNvPicPr>
+                  </pic:nvPicPr>
+                  <pic:blipFill>
+                    <a:blip r:embed="rId52">
+                      <a:extLst>
+                        <a:ext uri="{28A0092B-C50C-407E-A947-70E740481C1C}">
+                          <a14:useLocalDpi xmlns:a14="http://schemas.microsoft.com/office/drawing/2010/main" val="0"/>
+                        </a:ext>
+                      </a:extLst>
+                    </a:blip>
+                    <a:srcRect/>
+                    <a:stretch>
+                      <a:fillRect/>
+                    </a:stretch>
+                  </pic:blipFill>
+                  <pic:spPr bwMode="auto">
+                    <a:xfrm>
+                      <a:off x="0" y="0"/>
+                      <a:ext cx="4282604" cy="4597071"/>
+                    </a:xfrm>
+                    <a:prstGeom prst="rect">
+                      <a:avLst/>
+                    </a:prstGeom>
+                    <a:noFill/>
+                    <a:ln>
+                      <a:noFill/>
+                    </a:ln>
+                  </pic:spPr>
+                </pic:pic>
+              </a:graphicData>
+            </a:graphic>
+          </wp:inline>
+        </w:drawing>
+      </w:r>
+    </w:p>
+    <w:p>
+      <w:pPr>
+        <w:pStyle w:val="ac"/>
+        <w:shd w:val="clear" w:color="auto" w:fill="FFFFFF"/>
+        <w:spacing w:after="173"/>
+        <w:jc w:val="center"/>
+        <w:rPr>
+          <w:rFonts w:ascii="Arial" w:hAnsi="Arial" w:cs="Arial"/>
+          <w:color w:val="000000"/>
+          <w:sz w:val="21"/>
+          <w:szCs w:val="21"/>
+        </w:rPr>
+      </w:pPr>
+      <w:r>
+        <w:rPr>
+          <w:rFonts w:ascii="Arial" w:hAnsi="Arial" w:cs="Arial"/>
+          <w:color w:val="000000"/>
+          <w:sz w:val="21"/>
+          <w:szCs w:val="21"/>
+        </w:rPr>
+        <w:t>(рис 8.1)</w:t>
+      </w:r>
+    </w:p>
+    <w:p>
+      <w:pPr>
+        <w:spacing w:line="360" w:lineRule="auto"/>
+        <w:rPr>
+          <w:rFonts w:cs="Times New Roman"/>
+          <w:bCs/>
+          <w:szCs w:val="28"/>
+        </w:rPr>
+      </w:pPr>
+    </w:p>
+    <w:p>
+      <w:pPr>
+        <w:spacing w:line="360" w:lineRule="auto"/>
+        <w:rPr>
+          <w:rFonts w:cs="Times New Roman"/>
+          <w:bCs/>
+          <w:szCs w:val="28"/>
+        </w:rPr>
+      </w:pPr>
+      <w:r>
+        <w:rPr>
+          <w:rFonts w:cs="Times New Roman"/>
+          <w:bCs/>
+          <w:szCs w:val="28"/>
+        </w:rPr>
+        <w:t>Крепление миноискателя и передатчика к ЛА</w:t>
+      </w:r>
+      <w:r>
+        <w:rPr>
+          <w:rFonts w:cs="Times New Roman"/>
+          <w:bCs/>
+          <w:szCs w:val="28"/>
+        </w:rPr>
+        <w:t>?</w:t>
+      </w:r>
+    </w:p>
+    <w:p>
+      <w:pPr>
         <w:spacing w:line="360" w:lineRule="auto"/>
         <w:jc w:val="left"/>
         <w:rPr>
           <w:rFonts w:cs="Times New Roman"/>
-          <w:bCs/>
-          <w:szCs w:val="28"/>
-        </w:rPr>
-      </w:pPr>
-    </w:p>
-    <w:p>
-      <w:pPr>
-        <w:spacing w:line="360" w:lineRule="auto"/>
-        <w:rPr>
-          <w:rFonts w:cs="Times New Roman"/>
-          <w:bCs/>
-          <w:szCs w:val="28"/>
-        </w:rPr>
-      </w:pPr>
-      <w:r>
-        <w:rPr>
-          <w:rFonts w:cs="Times New Roman"/>
-          <w:bCs/>
-          <w:szCs w:val="28"/>
-        </w:rPr>
-        <w:t>Крепление миноискателя и передатчика к ЛА</w:t>
-      </w:r>
-      <w:r>
-        <w:rPr>
-          <w:rFonts w:cs="Times New Roman"/>
-          <w:bCs/>
-          <w:szCs w:val="28"/>
-        </w:rPr>
-        <w:t>?</w:t>
+          <w:b w:val="0"/>
+          <w:bCs/>
+          <w:szCs w:val="28"/>
+        </w:rPr>
+      </w:pPr>
+      <w:r>
+        <w:rPr>
+          <w:rFonts w:cs="Times New Roman"/>
+          <w:b w:val="0"/>
+          <w:bCs/>
+          <w:szCs w:val="28"/>
+        </w:rPr>
+        <w:t xml:space="preserve">Миноискатель будет </w:t>
+      </w:r>
+      <w:r>
+        <w:rPr>
+          <w:rFonts w:cs="Times New Roman"/>
+          <w:b w:val="0"/>
+          <w:bCs/>
+          <w:szCs w:val="28"/>
+        </w:rPr>
+        <w:t xml:space="preserve">закреплен на пластине и будет крепиться к месту установки подвеса дрона на болты с затяжными гайками, так же как </w:t>
+      </w:r>
+      <w:r>
+        <w:rPr>
+          <w:rFonts w:cs="Times New Roman"/>
+          <w:b w:val="0"/>
+          <w:bCs/>
+          <w:szCs w:val="28"/>
+        </w:rPr>
+        <w:lastRenderedPageBreak/>
+        <w:t xml:space="preserve">закрепляется камера на рисунке </w:t>
+      </w:r>
+      <w:r>
+        <w:rPr>
+          <w:rFonts w:cs="Times New Roman"/>
+          <w:b w:val="0"/>
+          <w:bCs/>
+          <w:szCs w:val="28"/>
+        </w:rPr>
+        <w:t>9</w:t>
+      </w:r>
+      <w:r>
+        <w:rPr>
+          <w:rFonts w:cs="Times New Roman"/>
+          <w:b w:val="0"/>
+          <w:bCs/>
+          <w:szCs w:val="28"/>
+        </w:rPr>
+        <w:t>.1</w:t>
+      </w:r>
+      <w:r>
+        <w:rPr>
+          <w:noProof/>
+        </w:rPr>
+        <w:drawing>
+          <wp:inline distT="0" distB="0" distL="0" distR="0" wp14:anchorId="7C983E29" wp14:editId="595404FB">
+            <wp:extent cx="5760085" cy="2554605"/>
+            <wp:effectExtent l="0" t="0" r="0" b="0"/>
+            <wp:docPr id="14" name="Рисунок 14" descr="Matrice 600 Pro. Удобная платформа для фото и видео съемки с воздуха"/>
+            <wp:cNvGraphicFramePr>
+              <a:graphicFrameLocks xmlns:a="http://schemas.openxmlformats.org/drawingml/2006/main" noChangeAspect="1"/>
+            </wp:cNvGraphicFramePr>
+            <a:graphic xmlns:a="http://schemas.openxmlformats.org/drawingml/2006/main">
+              <a:graphicData uri="http://schemas.openxmlformats.org/drawingml/2006/picture">
+                <pic:pic xmlns:pic="http://schemas.openxmlformats.org/drawingml/2006/picture">
+                  <pic:nvPicPr>
+                    <pic:cNvPr id="0" name="Picture 1" descr="Matrice 600 Pro. Удобная платформа для фото и видео съемки с воздуха"/>
+                    <pic:cNvPicPr>
+                      <a:picLocks noChangeAspect="1" noChangeArrowheads="1"/>
+                    </pic:cNvPicPr>
+                  </pic:nvPicPr>
+                  <pic:blipFill>
+                    <a:blip r:embed="rId53">
+                      <a:extLst>
+                        <a:ext uri="{28A0092B-C50C-407E-A947-70E740481C1C}">
+                          <a14:useLocalDpi xmlns:a14="http://schemas.microsoft.com/office/drawing/2010/main" val="0"/>
+                        </a:ext>
+                      </a:extLst>
+                    </a:blip>
+                    <a:srcRect/>
+                    <a:stretch>
+                      <a:fillRect/>
+                    </a:stretch>
+                  </pic:blipFill>
+                  <pic:spPr bwMode="auto">
+                    <a:xfrm>
+                      <a:off x="0" y="0"/>
+                      <a:ext cx="5760085" cy="2554605"/>
+                    </a:xfrm>
+                    <a:prstGeom prst="rect">
+                      <a:avLst/>
+                    </a:prstGeom>
+                    <a:noFill/>
+                    <a:ln>
+                      <a:noFill/>
+                    </a:ln>
+                  </pic:spPr>
+                </pic:pic>
+              </a:graphicData>
+            </a:graphic>
+          </wp:inline>
+        </w:drawing>
+      </w:r>
+    </w:p>
+    <w:p>
+      <w:pPr>
+        <w:spacing w:line="360" w:lineRule="auto"/>
+        <w:rPr>
+          <w:rFonts w:cs="Times New Roman"/>
+          <w:b w:val="0"/>
+          <w:bCs/>
+          <w:szCs w:val="28"/>
+        </w:rPr>
+      </w:pPr>
+      <w:r>
+        <w:rPr>
+          <w:rFonts w:cs="Times New Roman"/>
+          <w:b w:val="0"/>
+          <w:bCs/>
+          <w:szCs w:val="28"/>
+        </w:rPr>
+        <w:t xml:space="preserve">(рис. </w:t>
+      </w:r>
+      <w:r>
+        <w:rPr>
+          <w:rFonts w:cs="Times New Roman"/>
+          <w:b w:val="0"/>
+          <w:bCs/>
+          <w:szCs w:val="28"/>
+        </w:rPr>
+        <w:t>9</w:t>
+      </w:r>
+      <w:r>
+        <w:rPr>
+          <w:rFonts w:cs="Times New Roman"/>
+          <w:b w:val="0"/>
+          <w:bCs/>
+          <w:szCs w:val="28"/>
+        </w:rPr>
+        <w:t>.1)</w:t>
+      </w:r>
+    </w:p>
+    <w:p>
+      <w:pPr>
+        <w:pStyle w:val="2"/>
+        <w:spacing w:line="360" w:lineRule="auto"/>
+        <w:rPr>
+          <w:rFonts w:cs="Times New Roman"/>
+          <w:szCs w:val="28"/>
+        </w:rPr>
+      </w:pPr>
+      <w:r>
+        <w:rPr>
+          <w:rFonts w:cs="Times New Roman"/>
+          <w:szCs w:val="28"/>
+        </w:rPr>
+        <w:t>Процесс использования БПЛА и миноискателя</w:t>
+      </w:r>
+    </w:p>
+    <w:p>
+      <w:pPr>
+        <w:spacing w:line="360" w:lineRule="auto"/>
+        <w:jc w:val="left"/>
+        <w:rPr>
+          <w:rFonts w:cs="Times New Roman"/>
+          <w:b w:val="0"/>
+          <w:bCs/>
+          <w:szCs w:val="28"/>
+        </w:rPr>
+      </w:pPr>
+      <w:r>
+        <w:rPr>
+          <w:rFonts w:cs="Times New Roman"/>
+          <w:b w:val="0"/>
+          <w:bCs/>
+          <w:szCs w:val="28"/>
+        </w:rPr>
+        <w:t xml:space="preserve">Ла облетает в ручном режиме необходимую для исследования </w:t>
+      </w:r>
+      <w:proofErr w:type="gramStart"/>
+      <w:r>
+        <w:rPr>
+          <w:rFonts w:cs="Times New Roman"/>
+          <w:b w:val="0"/>
+          <w:bCs/>
+          <w:szCs w:val="28"/>
+        </w:rPr>
+        <w:t>область .</w:t>
+      </w:r>
+      <w:r>
+        <w:rPr>
+          <w:rFonts w:cs="Times New Roman"/>
+          <w:b w:val="0"/>
+          <w:bCs/>
+          <w:szCs w:val="28"/>
+        </w:rPr>
+        <w:t>Получаемый</w:t>
+      </w:r>
+      <w:proofErr w:type="gramEnd"/>
+      <w:r>
+        <w:rPr>
+          <w:rFonts w:cs="Times New Roman"/>
+          <w:b w:val="0"/>
+          <w:bCs/>
+          <w:szCs w:val="28"/>
+        </w:rPr>
+        <w:t xml:space="preserve"> миноискателем сигнал передается на динамик и считывается микроконтроллером «</w:t>
+      </w:r>
+      <w:r>
+        <w:rPr>
+          <w:rFonts w:cs="Times New Roman"/>
+          <w:b w:val="0"/>
+          <w:bCs/>
+          <w:szCs w:val="28"/>
+          <w:lang w:val="en-US"/>
+        </w:rPr>
+        <w:t>Arduino</w:t>
+      </w:r>
+      <w:r>
+        <w:rPr>
+          <w:rFonts w:cs="Times New Roman"/>
+          <w:b w:val="0"/>
+          <w:bCs/>
+          <w:szCs w:val="28"/>
+        </w:rPr>
+        <w:t xml:space="preserve"> </w:t>
+      </w:r>
+      <w:r>
+        <w:rPr>
+          <w:rFonts w:cs="Times New Roman"/>
+          <w:b w:val="0"/>
+          <w:bCs/>
+          <w:szCs w:val="28"/>
+          <w:lang w:val="en-US"/>
+        </w:rPr>
+        <w:t>Nano</w:t>
+      </w:r>
+      <w:r>
+        <w:rPr>
+          <w:rFonts w:cs="Times New Roman"/>
+          <w:b w:val="0"/>
+          <w:bCs/>
+          <w:szCs w:val="28"/>
+        </w:rPr>
+        <w:t>»</w:t>
+      </w:r>
+      <w:r>
+        <w:rPr>
+          <w:rFonts w:cs="Times New Roman"/>
+          <w:b w:val="0"/>
+          <w:bCs/>
+          <w:szCs w:val="28"/>
+        </w:rPr>
+        <w:t>, затем</w:t>
+      </w:r>
+      <w:r>
+        <w:rPr>
+          <w:rFonts w:cs="Times New Roman"/>
+          <w:b w:val="0"/>
+          <w:bCs/>
+          <w:szCs w:val="28"/>
+        </w:rPr>
+        <w:t xml:space="preserve"> ретранслируется при помощи модуля «</w:t>
+      </w:r>
+      <w:r>
+        <w:rPr>
+          <w:rFonts w:cs="Times New Roman"/>
+          <w:b w:val="0"/>
+          <w:bCs/>
+          <w:szCs w:val="28"/>
+          <w:lang w:val="en-US"/>
+        </w:rPr>
+        <w:t>HC</w:t>
+      </w:r>
+      <w:r>
+        <w:rPr>
+          <w:rFonts w:cs="Times New Roman"/>
+          <w:b w:val="0"/>
+          <w:bCs/>
+          <w:szCs w:val="28"/>
+        </w:rPr>
+        <w:t xml:space="preserve">-12» </w:t>
+      </w:r>
+      <w:r>
+        <w:rPr>
+          <w:rFonts w:cs="Times New Roman"/>
+          <w:b w:val="0"/>
+          <w:bCs/>
+          <w:szCs w:val="28"/>
+        </w:rPr>
+        <w:t>на наземную станцию. (см. рис. 6</w:t>
+      </w:r>
+      <w:r>
+        <w:rPr>
+          <w:rFonts w:cs="Times New Roman"/>
+          <w:b w:val="0"/>
+          <w:bCs/>
+          <w:szCs w:val="28"/>
+        </w:rPr>
+        <w:t>.1)</w:t>
       </w:r>
     </w:p>
     <w:p>
@@ -7312,19 +9163,114 @@
           <w:bCs/>
           <w:szCs w:val="28"/>
         </w:rPr>
-        <w:t xml:space="preserve">Миноискатель будет прикреплен к карбоновой трубке с металлической резьбой на конце, чтобы при подключении завинчивать миноискатель на </w:t>
-      </w:r>
-      <w:proofErr w:type="spellStart"/>
-      <w:r>
-        <w:rPr>
-          <w:rFonts w:cs="Times New Roman"/>
-          <w:b w:val="0"/>
-          <w:bCs/>
-          <w:szCs w:val="28"/>
-        </w:rPr>
-        <w:t>дрон</w:t>
-      </w:r>
-      <w:proofErr w:type="spellEnd"/>
+        <w:t xml:space="preserve"> Наземная станция представляет собой модуль «</w:t>
+      </w:r>
+      <w:r>
+        <w:rPr>
+          <w:rFonts w:cs="Times New Roman"/>
+          <w:b w:val="0"/>
+          <w:bCs/>
+          <w:szCs w:val="28"/>
+          <w:lang w:val="en-US"/>
+        </w:rPr>
+        <w:t>HC</w:t>
+      </w:r>
+      <w:r>
+        <w:rPr>
+          <w:rFonts w:cs="Times New Roman"/>
+          <w:b w:val="0"/>
+          <w:bCs/>
+          <w:szCs w:val="28"/>
+        </w:rPr>
+        <w:t>-12» для принятия сигнала и микроконтроллер «</w:t>
+      </w:r>
+      <w:r>
+        <w:rPr>
+          <w:rFonts w:cs="Times New Roman"/>
+          <w:b w:val="0"/>
+          <w:bCs/>
+          <w:szCs w:val="28"/>
+          <w:lang w:val="en-US"/>
+        </w:rPr>
+        <w:t>Arduino</w:t>
+      </w:r>
+      <w:r>
+        <w:rPr>
+          <w:rFonts w:cs="Times New Roman"/>
+          <w:b w:val="0"/>
+          <w:bCs/>
+          <w:szCs w:val="28"/>
+        </w:rPr>
+        <w:t xml:space="preserve"> </w:t>
+      </w:r>
+      <w:r>
+        <w:rPr>
+          <w:rFonts w:cs="Times New Roman"/>
+          <w:b w:val="0"/>
+          <w:bCs/>
+          <w:szCs w:val="28"/>
+          <w:lang w:val="en-US"/>
+        </w:rPr>
+        <w:t>Uno</w:t>
+      </w:r>
+      <w:r>
+        <w:rPr>
+          <w:rFonts w:cs="Times New Roman"/>
+          <w:b w:val="0"/>
+          <w:bCs/>
+          <w:szCs w:val="28"/>
+        </w:rPr>
+        <w:t>» для его обработки. (см. рис. 6</w:t>
+      </w:r>
+      <w:r>
+        <w:rPr>
+          <w:rFonts w:cs="Times New Roman"/>
+          <w:b w:val="0"/>
+          <w:bCs/>
+          <w:szCs w:val="28"/>
+        </w:rPr>
+        <w:t>.2)</w:t>
+      </w:r>
+    </w:p>
+    <w:p>
+      <w:pPr>
+        <w:spacing w:line="360" w:lineRule="auto"/>
+        <w:jc w:val="both"/>
+        <w:rPr>
+          <w:rFonts w:cs="Times New Roman"/>
+          <w:b w:val="0"/>
+          <w:bCs/>
+          <w:szCs w:val="28"/>
+        </w:rPr>
+      </w:pPr>
+      <w:r>
+        <w:rPr>
+          <w:rFonts w:cs="Times New Roman"/>
+          <w:b w:val="0"/>
+          <w:bCs/>
+          <w:szCs w:val="28"/>
+        </w:rPr>
+        <w:t xml:space="preserve">Система </w:t>
+      </w:r>
+      <w:r>
+        <w:rPr>
+          <w:rFonts w:cs="Times New Roman"/>
+          <w:b w:val="0"/>
+          <w:bCs/>
+          <w:szCs w:val="28"/>
+          <w:lang w:val="en-US"/>
+        </w:rPr>
+        <w:t>GPS</w:t>
+      </w:r>
+      <w:r>
+        <w:rPr>
+          <w:rFonts w:cs="Times New Roman"/>
+          <w:b w:val="0"/>
+          <w:bCs/>
+          <w:szCs w:val="28"/>
+        </w:rPr>
+        <w:t xml:space="preserve"> может используется для нанесения дополнительных заметок на карту оператором БПЛА</w:t>
+      </w:r>
       <w:r>
         <w:rPr>
           <w:rFonts w:cs="Times New Roman"/>
@@ -7334,6 +9280,73 @@
         </w:rPr>
         <w:t>.</w:t>
       </w:r>
+      <w:r>
+        <w:rPr>
+          <w:rFonts w:cs="Times New Roman"/>
+          <w:b w:val="0"/>
+          <w:bCs/>
+          <w:szCs w:val="28"/>
+        </w:rPr>
+        <w:t xml:space="preserve"> </w:t>
+      </w:r>
+    </w:p>
+    <w:p>
+      <w:pPr>
+        <w:spacing w:line="360" w:lineRule="auto"/>
+        <w:rPr>
+          <w:rFonts w:cs="Times New Roman"/>
+          <w:b w:val="0"/>
+          <w:bCs/>
+          <w:szCs w:val="28"/>
+        </w:rPr>
+      </w:pPr>
+    </w:p>
+    <w:p>
+      <w:pPr>
+        <w:pStyle w:val="2"/>
+        <w:spacing w:line="360" w:lineRule="auto"/>
+        <w:rPr>
+          <w:rFonts w:cs="Times New Roman"/>
+          <w:szCs w:val="28"/>
+        </w:rPr>
+      </w:pPr>
+      <w:bookmarkStart w:id="12" w:name="_Toc91067445"/>
+      <w:r>
+        <w:rPr>
+          <w:rFonts w:cs="Times New Roman"/>
+          <w:szCs w:val="28"/>
+        </w:rPr>
+        <w:t>Схемы</w:t>
+      </w:r>
+      <w:r>
+        <w:rPr>
+          <w:rFonts w:cs="Times New Roman"/>
+          <w:szCs w:val="28"/>
+        </w:rPr>
+        <w:t xml:space="preserve"> подключения</w:t>
+      </w:r>
+      <w:r>
+        <w:rPr>
+          <w:rFonts w:cs="Times New Roman"/>
+          <w:szCs w:val="28"/>
+        </w:rPr>
+        <w:t xml:space="preserve"> </w:t>
+      </w:r>
+      <w:r>
+        <w:rPr>
+          <w:rFonts w:cs="Times New Roman"/>
+          <w:szCs w:val="28"/>
+        </w:rPr>
+        <w:t>ЛА</w:t>
+      </w:r>
+      <w:r>
+        <w:rPr>
+          <w:rFonts w:cs="Times New Roman"/>
+          <w:szCs w:val="28"/>
+        </w:rPr>
+        <w:t xml:space="preserve"> и металлоискателя</w:t>
+      </w:r>
+      <w:bookmarkEnd w:id="12"/>
     </w:p>
     <w:p>
       <w:pPr>
@@ -7353,8 +9366,228 @@
           <w:bCs/>
           <w:szCs w:val="28"/>
         </w:rPr>
+        <w:t>1 – Миноискатель</w:t>
+      </w:r>
+    </w:p>
+    <w:p>
+      <w:pPr>
+        <w:spacing w:line="360" w:lineRule="auto"/>
+        <w:jc w:val="both"/>
+        <w:rPr>
+          <w:rFonts w:cs="Times New Roman"/>
+          <w:b w:val="0"/>
+          <w:bCs/>
+          <w:szCs w:val="28"/>
+        </w:rPr>
+      </w:pPr>
+      <w:r>
+        <w:rPr>
+          <w:rFonts w:cs="Times New Roman"/>
+          <w:b w:val="0"/>
+          <w:bCs/>
+          <w:szCs w:val="28"/>
+        </w:rPr>
+        <w:t>2 – Динамик</w:t>
+      </w:r>
+    </w:p>
+    <w:p>
+      <w:pPr>
+        <w:spacing w:line="360" w:lineRule="auto"/>
+        <w:jc w:val="both"/>
+        <w:rPr>
+          <w:rFonts w:cs="Times New Roman"/>
+          <w:b w:val="0"/>
+          <w:bCs/>
+          <w:szCs w:val="28"/>
+        </w:rPr>
+      </w:pPr>
+      <w:r>
+        <w:rPr>
+          <w:rFonts w:cs="Times New Roman"/>
+          <w:b w:val="0"/>
+          <w:bCs/>
+          <w:szCs w:val="28"/>
+        </w:rPr>
+        <w:t>3 – «</w:t>
+      </w:r>
+      <w:r>
+        <w:rPr>
+          <w:rFonts w:cs="Times New Roman"/>
+          <w:b w:val="0"/>
+          <w:bCs/>
+          <w:szCs w:val="28"/>
+          <w:lang w:val="en-US"/>
+        </w:rPr>
+        <w:t>Arduino</w:t>
+      </w:r>
+      <w:r>
+        <w:rPr>
+          <w:rFonts w:cs="Times New Roman"/>
+          <w:b w:val="0"/>
+          <w:bCs/>
+          <w:szCs w:val="28"/>
+        </w:rPr>
+        <w:t>»</w:t>
+      </w:r>
+    </w:p>
+    <w:p>
+      <w:pPr>
+        <w:spacing w:line="360" w:lineRule="auto"/>
+        <w:jc w:val="both"/>
+        <w:rPr>
+          <w:rFonts w:cs="Times New Roman"/>
+          <w:b w:val="0"/>
+          <w:bCs/>
+          <w:szCs w:val="28"/>
+        </w:rPr>
+      </w:pPr>
+      <w:r>
+        <w:rPr>
+          <w:rFonts w:cs="Times New Roman"/>
+          <w:b w:val="0"/>
+          <w:bCs/>
+          <w:szCs w:val="28"/>
+        </w:rPr>
         <w:lastRenderedPageBreak/>
-        <w:t>«</w:t>
+        <w:t>4 – Радио модуль</w:t>
+      </w:r>
+    </w:p>
+    <w:p>
+      <w:pPr>
+        <w:spacing w:line="360" w:lineRule="auto"/>
+        <w:jc w:val="both"/>
+        <w:rPr>
+          <w:rFonts w:cs="Times New Roman"/>
+          <w:b w:val="0"/>
+          <w:bCs/>
+          <w:szCs w:val="28"/>
+        </w:rPr>
+      </w:pPr>
+      <w:r>
+        <w:rPr>
+          <w:rFonts w:cs="Times New Roman"/>
+          <w:b w:val="0"/>
+          <w:bCs/>
+          <w:szCs w:val="28"/>
+        </w:rPr>
+        <w:t>5 – Макетная плата</w:t>
+      </w:r>
+    </w:p>
+    <w:p>
+      <w:pPr>
+        <w:spacing w:line="360" w:lineRule="auto"/>
+        <w:jc w:val="both"/>
+        <w:rPr>
+          <w:rFonts w:cs="Times New Roman"/>
+          <w:b w:val="0"/>
+          <w:bCs/>
+          <w:szCs w:val="28"/>
+        </w:rPr>
+      </w:pPr>
+    </w:p>
+    <w:p>
+      <w:pPr>
+        <w:spacing w:line="360" w:lineRule="auto"/>
+        <w:jc w:val="both"/>
+        <w:rPr>
+          <w:rFonts w:cs="Times New Roman"/>
+          <w:b w:val="0"/>
+          <w:bCs/>
+          <w:szCs w:val="28"/>
+        </w:rPr>
+      </w:pPr>
+    </w:p>
+    <w:p>
+      <w:pPr>
+        <w:spacing w:line="360" w:lineRule="auto"/>
+        <w:jc w:val="both"/>
+        <w:rPr>
+          <w:rFonts w:cs="Times New Roman"/>
+          <w:b w:val="0"/>
+          <w:bCs/>
+          <w:szCs w:val="28"/>
+        </w:rPr>
+      </w:pPr>
+    </w:p>
+    <w:p>
+      <w:pPr>
+        <w:spacing w:line="360" w:lineRule="auto"/>
+        <w:jc w:val="both"/>
+        <w:rPr>
+          <w:rFonts w:cs="Times New Roman"/>
+          <w:b w:val="0"/>
+          <w:bCs/>
+          <w:szCs w:val="28"/>
+        </w:rPr>
+      </w:pPr>
+    </w:p>
+    <w:p>
+      <w:pPr>
+        <w:spacing w:line="360" w:lineRule="auto"/>
+        <w:jc w:val="both"/>
+        <w:rPr>
+          <w:rFonts w:cs="Times New Roman"/>
+          <w:b w:val="0"/>
+          <w:bCs/>
+          <w:szCs w:val="28"/>
+        </w:rPr>
+      </w:pPr>
+    </w:p>
+    <w:p>
+      <w:pPr>
+        <w:spacing w:line="360" w:lineRule="auto"/>
+        <w:jc w:val="both"/>
+        <w:rPr>
+          <w:rFonts w:cs="Times New Roman"/>
+          <w:b w:val="0"/>
+          <w:bCs/>
+          <w:szCs w:val="28"/>
+        </w:rPr>
+      </w:pPr>
+    </w:p>
+    <w:p>
+      <w:pPr>
+        <w:spacing w:line="360" w:lineRule="auto"/>
+        <w:jc w:val="both"/>
+        <w:rPr>
+          <w:rFonts w:cs="Times New Roman"/>
+          <w:b w:val="0"/>
+          <w:bCs/>
+          <w:szCs w:val="28"/>
+        </w:rPr>
+      </w:pPr>
+    </w:p>
+    <w:p>
+      <w:pPr>
+        <w:spacing w:line="360" w:lineRule="auto"/>
+        <w:jc w:val="both"/>
+        <w:rPr>
+          <w:rFonts w:cs="Times New Roman"/>
+          <w:b w:val="0"/>
+          <w:bCs/>
+          <w:szCs w:val="28"/>
+        </w:rPr>
+      </w:pPr>
+    </w:p>
+    <w:p>
+      <w:pPr>
+        <w:spacing w:line="360" w:lineRule="auto"/>
+        <w:jc w:val="both"/>
+        <w:rPr>
+          <w:rFonts w:cs="Times New Roman"/>
+          <w:b w:val="0"/>
+          <w:bCs/>
+          <w:szCs w:val="28"/>
+        </w:rPr>
+      </w:pPr>
+      <w:r>
+        <w:rPr>
+          <w:rFonts w:cs="Times New Roman"/>
+          <w:b w:val="0"/>
+          <w:bCs/>
+          <w:szCs w:val="28"/>
+        </w:rPr>
+        <w:t>Схема подключения «</w:t>
       </w:r>
       <w:r>
         <w:rPr>
@@ -7373,7 +9606,16 @@
           <w:bCs/>
           <w:szCs w:val="28"/>
         </w:rPr>
-        <w:t xml:space="preserve">» и модули будут располагаться в герметичном контейнере рядом с местом крепления трубки, на которой закреплен миноискатель, и крепиться на регулируемый клешневидный захват напечатанный на 3д принтере. </w:t>
+        <w:t>»</w:t>
+      </w:r>
+      <w:r>
+        <w:rPr>
+          <w:rFonts w:cs="Times New Roman"/>
+          <w:b w:val="0"/>
+          <w:bCs/>
+          <w:szCs w:val="28"/>
+        </w:rPr>
+        <w:t xml:space="preserve"> и миноискателя</w:t>
       </w:r>
     </w:p>
     <w:p>
@@ -7392,366 +9634,10 @@
           <w:rFonts w:cs="Times New Roman"/>
           <w:b w:val="0"/>
           <w:bCs/>
-          <w:szCs w:val="28"/>
-        </w:rPr>
-        <w:t xml:space="preserve"> </w:t>
-      </w:r>
-    </w:p>
-    <w:p>
-      <w:pPr>
-        <w:pStyle w:val="2"/>
-        <w:spacing w:line="360" w:lineRule="auto"/>
-        <w:rPr>
-          <w:rFonts w:cs="Times New Roman"/>
-          <w:szCs w:val="28"/>
-        </w:rPr>
-      </w:pPr>
-      <w:bookmarkStart w:id="13" w:name="_Toc91067445"/>
-      <w:r>
-        <w:rPr>
-          <w:rFonts w:cs="Times New Roman"/>
-          <w:szCs w:val="28"/>
-        </w:rPr>
-        <w:t>Схемы</w:t>
-      </w:r>
-      <w:r>
-        <w:rPr>
-          <w:rFonts w:cs="Times New Roman"/>
-          <w:szCs w:val="28"/>
-        </w:rPr>
-        <w:t xml:space="preserve"> подключения</w:t>
-      </w:r>
-      <w:r>
-        <w:rPr>
-          <w:rFonts w:cs="Times New Roman"/>
-          <w:szCs w:val="28"/>
-        </w:rPr>
-        <w:t xml:space="preserve"> </w:t>
-      </w:r>
-      <w:r>
-        <w:rPr>
-          <w:rFonts w:cs="Times New Roman"/>
-          <w:szCs w:val="28"/>
-        </w:rPr>
-        <w:t>ЛА</w:t>
-      </w:r>
-      <w:r>
-        <w:rPr>
-          <w:rFonts w:cs="Times New Roman"/>
-          <w:szCs w:val="28"/>
-        </w:rPr>
-        <w:t xml:space="preserve"> и металлоискателя</w:t>
-      </w:r>
-      <w:bookmarkEnd w:id="13"/>
-    </w:p>
-    <w:p>
-      <w:pPr>
-        <w:spacing w:line="360" w:lineRule="auto"/>
-        <w:jc w:val="both"/>
-        <w:rPr>
-          <w:rFonts w:cs="Times New Roman"/>
-          <w:b w:val="0"/>
-          <w:bCs/>
-          <w:szCs w:val="28"/>
-        </w:rPr>
-      </w:pPr>
-      <w:r>
-        <w:rPr>
-          <w:rFonts w:cs="Times New Roman"/>
-          <w:b w:val="0"/>
-          <w:bCs/>
-          <w:szCs w:val="28"/>
-        </w:rPr>
-        <w:t>1 – Миноискатель</w:t>
-      </w:r>
-    </w:p>
-    <w:p>
-      <w:pPr>
-        <w:spacing w:line="360" w:lineRule="auto"/>
-        <w:jc w:val="both"/>
-        <w:rPr>
-          <w:rFonts w:cs="Times New Roman"/>
-          <w:b w:val="0"/>
-          <w:bCs/>
-          <w:szCs w:val="28"/>
-        </w:rPr>
-      </w:pPr>
-      <w:r>
-        <w:rPr>
-          <w:rFonts w:cs="Times New Roman"/>
-          <w:b w:val="0"/>
-          <w:bCs/>
-          <w:szCs w:val="28"/>
-        </w:rPr>
-        <w:t>2 – Динамик</w:t>
-      </w:r>
-    </w:p>
-    <w:p>
-      <w:pPr>
-        <w:spacing w:line="360" w:lineRule="auto"/>
-        <w:jc w:val="both"/>
-        <w:rPr>
-          <w:rFonts w:cs="Times New Roman"/>
-          <w:b w:val="0"/>
-          <w:bCs/>
-          <w:szCs w:val="28"/>
-        </w:rPr>
-      </w:pPr>
-      <w:r>
-        <w:rPr>
-          <w:rFonts w:cs="Times New Roman"/>
-          <w:b w:val="0"/>
-          <w:bCs/>
-          <w:szCs w:val="28"/>
-        </w:rPr>
-        <w:t>3 – «</w:t>
-      </w:r>
-      <w:r>
-        <w:rPr>
-          <w:rFonts w:cs="Times New Roman"/>
-          <w:b w:val="0"/>
-          <w:bCs/>
-          <w:szCs w:val="28"/>
-          <w:lang w:val="en-US"/>
-        </w:rPr>
-        <w:t>Arduino</w:t>
-      </w:r>
-      <w:r>
-        <w:rPr>
-          <w:rFonts w:cs="Times New Roman"/>
-          <w:b w:val="0"/>
-          <w:bCs/>
-          <w:szCs w:val="28"/>
-        </w:rPr>
-        <w:t>»</w:t>
-      </w:r>
-    </w:p>
-    <w:p>
-      <w:pPr>
-        <w:spacing w:line="360" w:lineRule="auto"/>
-        <w:jc w:val="both"/>
-        <w:rPr>
-          <w:rFonts w:cs="Times New Roman"/>
-          <w:b w:val="0"/>
-          <w:bCs/>
-          <w:szCs w:val="28"/>
-        </w:rPr>
-      </w:pPr>
-      <w:r>
-        <w:rPr>
-          <w:rFonts w:cs="Times New Roman"/>
-          <w:b w:val="0"/>
-          <w:bCs/>
-          <w:szCs w:val="28"/>
-        </w:rPr>
-        <w:t>4 – Радио модуль</w:t>
-      </w:r>
-    </w:p>
-    <w:p>
-      <w:pPr>
-        <w:spacing w:line="360" w:lineRule="auto"/>
-        <w:jc w:val="both"/>
-        <w:rPr>
-          <w:rFonts w:cs="Times New Roman"/>
-          <w:b w:val="0"/>
-          <w:bCs/>
-          <w:szCs w:val="28"/>
-        </w:rPr>
-      </w:pPr>
-      <w:r>
-        <w:rPr>
-          <w:rFonts w:cs="Times New Roman"/>
-          <w:b w:val="0"/>
-          <w:bCs/>
-          <w:szCs w:val="28"/>
-        </w:rPr>
-        <w:t>5 – Макетная плата</w:t>
-      </w:r>
-    </w:p>
-    <w:p>
-      <w:pPr>
-        <w:spacing w:line="360" w:lineRule="auto"/>
-        <w:jc w:val="both"/>
-        <w:rPr>
-          <w:rFonts w:cs="Times New Roman"/>
-          <w:b w:val="0"/>
-          <w:bCs/>
-          <w:szCs w:val="28"/>
-        </w:rPr>
-      </w:pPr>
-    </w:p>
-    <w:p>
-      <w:pPr>
-        <w:spacing w:line="360" w:lineRule="auto"/>
-        <w:jc w:val="both"/>
-        <w:rPr>
-          <w:rFonts w:cs="Times New Roman"/>
-          <w:b w:val="0"/>
-          <w:bCs/>
-          <w:szCs w:val="28"/>
-        </w:rPr>
-      </w:pPr>
-    </w:p>
-    <w:p>
-      <w:pPr>
-        <w:spacing w:line="360" w:lineRule="auto"/>
-        <w:jc w:val="both"/>
-        <w:rPr>
-          <w:rFonts w:cs="Times New Roman"/>
-          <w:b w:val="0"/>
-          <w:bCs/>
-          <w:szCs w:val="28"/>
-        </w:rPr>
-      </w:pPr>
-    </w:p>
-    <w:p>
-      <w:pPr>
-        <w:spacing w:line="360" w:lineRule="auto"/>
-        <w:jc w:val="both"/>
-        <w:rPr>
-          <w:rFonts w:cs="Times New Roman"/>
-          <w:b w:val="0"/>
-          <w:bCs/>
-          <w:szCs w:val="28"/>
-        </w:rPr>
-      </w:pPr>
-    </w:p>
-    <w:p>
-      <w:pPr>
-        <w:spacing w:line="360" w:lineRule="auto"/>
-        <w:jc w:val="both"/>
-        <w:rPr>
-          <w:rFonts w:cs="Times New Roman"/>
-          <w:b w:val="0"/>
-          <w:bCs/>
-          <w:szCs w:val="28"/>
-        </w:rPr>
-      </w:pPr>
-    </w:p>
-    <w:p>
-      <w:pPr>
-        <w:spacing w:line="360" w:lineRule="auto"/>
-        <w:jc w:val="both"/>
-        <w:rPr>
-          <w:rFonts w:cs="Times New Roman"/>
-          <w:b w:val="0"/>
-          <w:bCs/>
-          <w:szCs w:val="28"/>
-        </w:rPr>
-      </w:pPr>
-    </w:p>
-    <w:p>
-      <w:pPr>
-        <w:spacing w:line="360" w:lineRule="auto"/>
-        <w:jc w:val="both"/>
-        <w:rPr>
-          <w:rFonts w:cs="Times New Roman"/>
-          <w:b w:val="0"/>
-          <w:bCs/>
-          <w:szCs w:val="28"/>
-        </w:rPr>
-      </w:pPr>
-    </w:p>
-    <w:p>
-      <w:pPr>
-        <w:spacing w:line="360" w:lineRule="auto"/>
-        <w:jc w:val="both"/>
-        <w:rPr>
-          <w:rFonts w:cs="Times New Roman"/>
-          <w:b w:val="0"/>
-          <w:bCs/>
-          <w:szCs w:val="28"/>
-        </w:rPr>
-      </w:pPr>
-    </w:p>
-    <w:p>
-      <w:pPr>
-        <w:spacing w:line="360" w:lineRule="auto"/>
-        <w:jc w:val="both"/>
-        <w:rPr>
-          <w:rFonts w:cs="Times New Roman"/>
-          <w:b w:val="0"/>
-          <w:bCs/>
-          <w:szCs w:val="28"/>
-        </w:rPr>
-      </w:pPr>
-      <w:r>
-        <w:rPr>
-          <w:rFonts w:cs="Times New Roman"/>
-          <w:b w:val="0"/>
-          <w:bCs/>
-          <w:szCs w:val="28"/>
-        </w:rPr>
-        <w:t>Ри</w:t>
-      </w:r>
-      <w:r>
-        <w:rPr>
-          <w:rFonts w:cs="Times New Roman"/>
-          <w:b w:val="0"/>
-          <w:bCs/>
-          <w:szCs w:val="28"/>
-        </w:rPr>
-        <w:t>с 6</w:t>
-      </w:r>
-      <w:r>
-        <w:rPr>
-          <w:rFonts w:cs="Times New Roman"/>
-          <w:b w:val="0"/>
-          <w:bCs/>
-          <w:szCs w:val="28"/>
-        </w:rPr>
-        <w:t>.1. Схема подключения «</w:t>
-      </w:r>
-      <w:r>
-        <w:rPr>
-          <w:rFonts w:cs="Times New Roman"/>
-          <w:b w:val="0"/>
-          <w:bCs/>
-          <w:szCs w:val="28"/>
-          <w:lang w:val="en-US"/>
-        </w:rPr>
-        <w:t>Arduino</w:t>
-      </w:r>
-      <w:r>
-        <w:rPr>
-          <w:rFonts w:cs="Times New Roman"/>
-          <w:b w:val="0"/>
-          <w:bCs/>
-          <w:szCs w:val="28"/>
-        </w:rPr>
-        <w:t>»</w:t>
-      </w:r>
-      <w:r>
-        <w:rPr>
-          <w:rFonts w:cs="Times New Roman"/>
-          <w:b w:val="0"/>
-          <w:bCs/>
-          <w:szCs w:val="28"/>
-        </w:rPr>
-        <w:t xml:space="preserve"> и миноискателя</w:t>
-      </w:r>
-    </w:p>
-    <w:p>
-      <w:pPr>
-        <w:spacing w:line="360" w:lineRule="auto"/>
-        <w:jc w:val="both"/>
-        <w:rPr>
-          <w:rFonts w:cs="Times New Roman"/>
-          <w:b w:val="0"/>
-          <w:bCs/>
-          <w:szCs w:val="28"/>
-        </w:rPr>
-      </w:pPr>
-      <w:r>
-        <w:rPr>
-          <w:rFonts w:cs="Times New Roman"/>
-          <w:b w:val="0"/>
-          <w:bCs/>
           <w:noProof/>
           <w:szCs w:val="28"/>
           <w:lang w:eastAsia="ru-RU"/>
         </w:rPr>
-        <w:lastRenderedPageBreak/>
         <w:drawing>
           <wp:inline distT="0" distB="0" distL="0" distR="0" wp14:anchorId="242857C9" wp14:editId="6492755F">
             <wp:extent cx="6019694" cy="3502856"/>
@@ -7768,7 +9654,7 @@
                     <pic:cNvPicPr/>
                   </pic:nvPicPr>
                   <pic:blipFill rotWithShape="1">
-                    <a:blip r:embed="rId51"/>
+                    <a:blip r:embed="rId54"/>
                     <a:srcRect t="8836"/>
                     <a:stretch/>
                   </pic:blipFill>
@@ -7799,6 +9685,53 @@
     <w:p>
       <w:pPr>
         <w:spacing w:line="360" w:lineRule="auto"/>
+        <w:rPr>
+          <w:rFonts w:cs="Times New Roman"/>
+          <w:b w:val="0"/>
+          <w:bCs/>
+          <w:szCs w:val="28"/>
+        </w:rPr>
+      </w:pPr>
+      <w:r>
+        <w:rPr>
+          <w:rFonts w:cs="Times New Roman"/>
+          <w:b w:val="0"/>
+          <w:bCs/>
+          <w:szCs w:val="28"/>
+        </w:rPr>
+        <w:t>(р</w:t>
+      </w:r>
+      <w:r>
+        <w:rPr>
+          <w:rFonts w:cs="Times New Roman"/>
+          <w:b w:val="0"/>
+          <w:bCs/>
+          <w:szCs w:val="28"/>
+        </w:rPr>
+        <w:t>и</w:t>
+      </w:r>
+      <w:r>
+        <w:rPr>
+          <w:rFonts w:cs="Times New Roman"/>
+          <w:b w:val="0"/>
+          <w:bCs/>
+          <w:szCs w:val="28"/>
+        </w:rPr>
+        <w:t>с 9.1</w:t>
+      </w:r>
+      <w:r>
+        <w:rPr>
+          <w:rFonts w:cs="Times New Roman"/>
+          <w:b w:val="0"/>
+          <w:bCs/>
+          <w:szCs w:val="28"/>
+        </w:rPr>
+        <w:t>)</w:t>
+      </w:r>
+    </w:p>
+    <w:p>
+      <w:pPr>
+        <w:spacing w:line="360" w:lineRule="auto"/>
         <w:jc w:val="both"/>
         <w:rPr>
           <w:rFonts w:cs="Times New Roman"/>
@@ -7903,7 +9836,7 @@
                     <pic:cNvPicPr/>
                   </pic:nvPicPr>
                   <pic:blipFill>
-                    <a:blip r:embed="rId52"/>
+                    <a:blip r:embed="rId55"/>
                     <a:stretch>
                       <a:fillRect/>
                     </a:stretch>
@@ -8003,7 +9936,6 @@
           <w:szCs w:val="28"/>
           <w:lang w:eastAsia="ru-RU"/>
         </w:rPr>
-        <w:lastRenderedPageBreak/>
         <w:drawing>
           <wp:inline distT="0" distB="0" distL="0" distR="0" wp14:anchorId="4B9B1406" wp14:editId="175BFB41">
             <wp:extent cx="5940425" cy="3338195"/>
@@ -8022,7 +9954,7 @@
                     </pic:cNvPicPr>
                   </pic:nvPicPr>
                   <pic:blipFill>
-                    <a:blip r:embed="rId53">
+                    <a:blip r:embed="rId56">
                       <a:extLst>
                         <a:ext uri="{28A0092B-C50C-407E-A947-70E740481C1C}">
                           <a14:useLocalDpi xmlns:a14="http://schemas.microsoft.com/office/drawing/2010/main" val="0"/>
@@ -8064,7 +9996,7 @@
           <w:szCs w:val="28"/>
         </w:rPr>
       </w:pPr>
-      <w:bookmarkStart w:id="14" w:name="_Toc90855400"/>
+      <w:bookmarkStart w:id="13" w:name="_Toc90855400"/>
     </w:p>
     <w:p>
       <w:pPr>
@@ -8075,7 +10007,7 @@
           <w:szCs w:val="28"/>
         </w:rPr>
       </w:pPr>
-      <w:bookmarkStart w:id="15" w:name="_Toc91067446"/>
+      <w:bookmarkStart w:id="14" w:name="_Toc91067446"/>
       <w:r>
         <w:rPr>
           <w:rFonts w:cs="Times New Roman"/>
@@ -8083,291 +10015,8 @@
         </w:rPr>
         <w:t>Написание программного кода?</w:t>
       </w:r>
+      <w:bookmarkEnd w:id="13"/>
       <w:bookmarkEnd w:id="14"/>
-      <w:bookmarkEnd w:id="15"/>
-    </w:p>
-    <w:p>
-      <w:pPr>
-        <w:spacing w:line="360" w:lineRule="auto"/>
-        <w:jc w:val="both"/>
-        <w:rPr>
-          <w:rFonts w:cs="Times New Roman"/>
-          <w:b w:val="0"/>
-          <w:bCs/>
-          <w:szCs w:val="28"/>
-        </w:rPr>
-      </w:pPr>
-    </w:p>
-    <w:p>
-      <w:pPr>
-        <w:pStyle w:val="2"/>
-        <w:spacing w:line="360" w:lineRule="auto"/>
-        <w:rPr>
-          <w:rFonts w:cs="Times New Roman"/>
-          <w:szCs w:val="28"/>
-        </w:rPr>
-      </w:pPr>
-      <w:bookmarkStart w:id="16" w:name="_Toc91067447"/>
-      <w:r>
-        <w:rPr>
-          <w:rFonts w:cs="Times New Roman"/>
-          <w:szCs w:val="28"/>
-        </w:rPr>
-        <w:t>Ход работы</w:t>
-      </w:r>
-      <w:bookmarkEnd w:id="16"/>
-    </w:p>
-    <w:p>
-      <w:pPr>
-        <w:spacing w:line="360" w:lineRule="auto"/>
-        <w:jc w:val="both"/>
-        <w:rPr>
-          <w:rFonts w:cs="Times New Roman"/>
-          <w:b w:val="0"/>
-          <w:bCs/>
-          <w:szCs w:val="28"/>
-        </w:rPr>
-      </w:pPr>
-      <w:r>
-        <w:rPr>
-          <w:rFonts w:cs="Times New Roman"/>
-          <w:b w:val="0"/>
-          <w:bCs/>
-          <w:szCs w:val="28"/>
-        </w:rPr>
-        <w:t>Получаемый миноискателем сигнал передается на динамик и считывается микроконтроллером «</w:t>
-      </w:r>
-      <w:r>
-        <w:rPr>
-          <w:rFonts w:cs="Times New Roman"/>
-          <w:b w:val="0"/>
-          <w:bCs/>
-          <w:szCs w:val="28"/>
-          <w:lang w:val="en-US"/>
-        </w:rPr>
-        <w:t>Arduino</w:t>
-      </w:r>
-      <w:r>
-        <w:rPr>
-          <w:rFonts w:cs="Times New Roman"/>
-          <w:b w:val="0"/>
-          <w:bCs/>
-          <w:szCs w:val="28"/>
-        </w:rPr>
-        <w:t xml:space="preserve"> </w:t>
-      </w:r>
-      <w:r>
-        <w:rPr>
-          <w:rFonts w:cs="Times New Roman"/>
-          <w:b w:val="0"/>
-          <w:bCs/>
-          <w:szCs w:val="28"/>
-          <w:lang w:val="en-US"/>
-        </w:rPr>
-        <w:t>Nano</w:t>
-      </w:r>
-      <w:r>
-        <w:rPr>
-          <w:rFonts w:cs="Times New Roman"/>
-          <w:b w:val="0"/>
-          <w:bCs/>
-          <w:szCs w:val="28"/>
-        </w:rPr>
-        <w:t>» и ретранслируется при помощи модуля «</w:t>
-      </w:r>
-      <w:r>
-        <w:rPr>
-          <w:rFonts w:cs="Times New Roman"/>
-          <w:b w:val="0"/>
-          <w:bCs/>
-          <w:szCs w:val="28"/>
-          <w:lang w:val="en-US"/>
-        </w:rPr>
-        <w:t>HC</w:t>
-      </w:r>
-      <w:r>
-        <w:rPr>
-          <w:rFonts w:cs="Times New Roman"/>
-          <w:b w:val="0"/>
-          <w:bCs/>
-          <w:szCs w:val="28"/>
-        </w:rPr>
-        <w:t xml:space="preserve">-12» </w:t>
-      </w:r>
-      <w:r>
-        <w:rPr>
-          <w:rFonts w:cs="Times New Roman"/>
-          <w:b w:val="0"/>
-          <w:bCs/>
-          <w:szCs w:val="28"/>
-        </w:rPr>
-        <w:t>на наземную станцию. (см. рис. 6</w:t>
-      </w:r>
-      <w:r>
-        <w:rPr>
-          <w:rFonts w:cs="Times New Roman"/>
-          <w:b w:val="0"/>
-          <w:bCs/>
-          <w:szCs w:val="28"/>
-        </w:rPr>
-        <w:t>.1)</w:t>
-      </w:r>
-    </w:p>
-    <w:p>
-      <w:pPr>
-        <w:spacing w:line="360" w:lineRule="auto"/>
-        <w:jc w:val="both"/>
-        <w:rPr>
-          <w:rFonts w:cs="Times New Roman"/>
-          <w:b w:val="0"/>
-          <w:bCs/>
-          <w:szCs w:val="28"/>
-        </w:rPr>
-      </w:pPr>
-      <w:r>
-        <w:rPr>
-          <w:rFonts w:cs="Times New Roman"/>
-          <w:b w:val="0"/>
-          <w:bCs/>
-          <w:szCs w:val="28"/>
-        </w:rPr>
-        <w:t xml:space="preserve"> Наземная станция представляет собой модуль «</w:t>
-      </w:r>
-      <w:r>
-        <w:rPr>
-          <w:rFonts w:cs="Times New Roman"/>
-          <w:b w:val="0"/>
-          <w:bCs/>
-          <w:szCs w:val="28"/>
-          <w:lang w:val="en-US"/>
-        </w:rPr>
-        <w:t>HC</w:t>
-      </w:r>
-      <w:r>
-        <w:rPr>
-          <w:rFonts w:cs="Times New Roman"/>
-          <w:b w:val="0"/>
-          <w:bCs/>
-          <w:szCs w:val="28"/>
-        </w:rPr>
-        <w:t>-12» для принятия сигнала и микроконтроллер «</w:t>
-      </w:r>
-      <w:r>
-        <w:rPr>
-          <w:rFonts w:cs="Times New Roman"/>
-          <w:b w:val="0"/>
-          <w:bCs/>
-          <w:szCs w:val="28"/>
-          <w:lang w:val="en-US"/>
-        </w:rPr>
-        <w:t>Arduino</w:t>
-      </w:r>
-      <w:r>
-        <w:rPr>
-          <w:rFonts w:cs="Times New Roman"/>
-          <w:b w:val="0"/>
-          <w:bCs/>
-          <w:szCs w:val="28"/>
-        </w:rPr>
-        <w:t xml:space="preserve"> </w:t>
-      </w:r>
-      <w:r>
-        <w:rPr>
-          <w:rFonts w:cs="Times New Roman"/>
-          <w:b w:val="0"/>
-          <w:bCs/>
-          <w:szCs w:val="28"/>
-          <w:lang w:val="en-US"/>
-        </w:rPr>
-        <w:t>Uno</w:t>
-      </w:r>
-      <w:r>
-        <w:rPr>
-          <w:rFonts w:cs="Times New Roman"/>
-          <w:b w:val="0"/>
-          <w:bCs/>
-          <w:szCs w:val="28"/>
-        </w:rPr>
-        <w:t>» для его обработки. (см. рис. 6</w:t>
-      </w:r>
-      <w:r>
-        <w:rPr>
-          <w:rFonts w:cs="Times New Roman"/>
-          <w:b w:val="0"/>
-          <w:bCs/>
-          <w:szCs w:val="28"/>
-        </w:rPr>
-        <w:t>.2)</w:t>
-      </w:r>
-    </w:p>
-    <w:p>
-      <w:pPr>
-        <w:spacing w:line="360" w:lineRule="auto"/>
-        <w:jc w:val="both"/>
-        <w:rPr>
-          <w:rFonts w:cs="Times New Roman"/>
-          <w:b w:val="0"/>
-          <w:bCs/>
-          <w:szCs w:val="28"/>
-        </w:rPr>
-      </w:pPr>
-      <w:r>
-        <w:rPr>
-          <w:rFonts w:cs="Times New Roman"/>
-          <w:b w:val="0"/>
-          <w:bCs/>
-          <w:szCs w:val="28"/>
-        </w:rPr>
-        <w:t xml:space="preserve">Система </w:t>
-      </w:r>
-      <w:r>
-        <w:rPr>
-          <w:rFonts w:cs="Times New Roman"/>
-          <w:b w:val="0"/>
-          <w:bCs/>
-          <w:szCs w:val="28"/>
-          <w:lang w:val="en-US"/>
-        </w:rPr>
-        <w:t>GPS</w:t>
-      </w:r>
-      <w:r>
-        <w:rPr>
-          <w:rFonts w:cs="Times New Roman"/>
-          <w:b w:val="0"/>
-          <w:bCs/>
-          <w:szCs w:val="28"/>
-        </w:rPr>
-        <w:t xml:space="preserve"> может используется для нанесения дополнительных заметок на карту оператором БПЛА</w:t>
-      </w:r>
-      <w:r>
-        <w:rPr>
-          <w:rFonts w:cs="Times New Roman"/>
-          <w:b w:val="0"/>
-          <w:bCs/>
-          <w:szCs w:val="28"/>
-        </w:rPr>
-        <w:t>.</w:t>
-      </w:r>
-      <w:r>
-        <w:rPr>
-          <w:rFonts w:cs="Times New Roman"/>
-          <w:b w:val="0"/>
-          <w:bCs/>
-          <w:szCs w:val="28"/>
-        </w:rPr>
-        <w:t xml:space="preserve"> </w:t>
-      </w:r>
-    </w:p>
-    <w:p>
-      <w:pPr>
-        <w:pStyle w:val="2"/>
-        <w:spacing w:line="360" w:lineRule="auto"/>
-        <w:jc w:val="both"/>
-        <w:rPr>
-          <w:rFonts w:cs="Times New Roman"/>
-          <w:szCs w:val="28"/>
-        </w:rPr>
-      </w:pPr>
     </w:p>
     <w:p>
       <w:pPr>
@@ -8379,13 +10028,6 @@
           <w:szCs w:val="28"/>
         </w:rPr>
       </w:pPr>
-      <w:r>
-        <w:rPr>
-          <w:rFonts w:cs="Times New Roman"/>
-          <w:szCs w:val="28"/>
-        </w:rPr>
-        <w:br w:type="page"/>
-      </w:r>
     </w:p>
     <w:p>
       <w:pPr>
@@ -8396,13 +10038,12 @@
           <w:szCs w:val="28"/>
         </w:rPr>
       </w:pPr>
-      <w:bookmarkStart w:id="17" w:name="_Toc91067448"/>
-      <w:r>
-        <w:rPr>
-          <w:rFonts w:cs="Times New Roman"/>
-          <w:szCs w:val="28"/>
-        </w:rPr>
-        <w:lastRenderedPageBreak/>
+      <w:bookmarkStart w:id="15" w:name="_Toc91067448"/>
+      <w:r>
+        <w:rPr>
+          <w:rFonts w:cs="Times New Roman"/>
+          <w:szCs w:val="28"/>
+        </w:rPr>
         <w:t>Сферы</w:t>
       </w:r>
       <w:r>
@@ -8412,7 +10053,7 @@
         </w:rPr>
         <w:t xml:space="preserve"> применения</w:t>
       </w:r>
-      <w:bookmarkEnd w:id="17"/>
+      <w:bookmarkEnd w:id="15"/>
     </w:p>
     <w:p>
       <w:pPr>
@@ -8747,6 +10388,7 @@
           <w:bCs/>
           <w:szCs w:val="28"/>
         </w:rPr>
+        <w:lastRenderedPageBreak/>
         <w:t>Поиск гвоздей и других металлических объектов при строительстве. (Гвозди указывают на наличие стоек и т. п.)</w:t>
       </w:r>
     </w:p>
@@ -8797,7 +10439,6 @@
           <w:bCs/>
           <w:szCs w:val="28"/>
         </w:rPr>
-        <w:lastRenderedPageBreak/>
         <w:t>Поиск скрепок, гвоздей и других металлических предметов в бумаг</w:t>
       </w:r>
       <w:r>
@@ -9052,44 +10693,25 @@
           <w:bCs/>
           <w:szCs w:val="28"/>
         </w:rPr>
-        <w:t xml:space="preserve">Поиск гвоздей, шпилек и т. п., которыми фиксировался </w:t>
-      </w:r>
-      <w:proofErr w:type="spellStart"/>
-      <w:r>
-        <w:rPr>
-          <w:rFonts w:cs="Times New Roman"/>
-          <w:b w:val="0"/>
-          <w:bCs/>
-          <w:szCs w:val="28"/>
-        </w:rPr>
-        <w:t>гипсокартон</w:t>
-      </w:r>
-      <w:proofErr w:type="spellEnd"/>
-      <w:r>
-        <w:rPr>
-          <w:rFonts w:cs="Times New Roman"/>
-          <w:b w:val="0"/>
-          <w:bCs/>
-          <w:szCs w:val="28"/>
-        </w:rPr>
-        <w:t xml:space="preserve"> или другой настенный материал.</w:t>
-      </w:r>
-    </w:p>
-    <w:p>
-      <w:pPr>
-        <w:spacing w:line="360" w:lineRule="auto"/>
-        <w:rPr>
-          <w:rFonts w:cs="Times New Roman"/>
-          <w:bCs/>
-          <w:szCs w:val="28"/>
-        </w:rPr>
-      </w:pPr>
-      <w:r>
-        <w:rPr>
-          <w:rFonts w:cs="Times New Roman"/>
-          <w:bCs/>
-          <w:szCs w:val="28"/>
-        </w:rPr>
+        <w:t>Поиск гвоздей, шпилек и т. п., которыми фиксировался гипсокартон или другой настенный материал.</w:t>
+      </w:r>
+    </w:p>
+    <w:p>
+      <w:pPr>
+        <w:spacing w:line="360" w:lineRule="auto"/>
+        <w:rPr>
+          <w:rFonts w:cs="Times New Roman"/>
+          <w:bCs/>
+          <w:szCs w:val="28"/>
+        </w:rPr>
+      </w:pPr>
+      <w:r>
+        <w:rPr>
+          <w:rFonts w:cs="Times New Roman"/>
+          <w:bCs/>
+          <w:szCs w:val="28"/>
+        </w:rPr>
+        <w:lastRenderedPageBreak/>
         <w:t>Правоохранительные органы</w:t>
       </w:r>
     </w:p>
@@ -9158,7 +10780,6 @@
           <w:bCs/>
           <w:szCs w:val="28"/>
         </w:rPr>
-        <w:lastRenderedPageBreak/>
         <w:t>Поиск пуль и металлических наконечников стрел в тушах убитых диких животных при расследовании егерской службой случаев браконьерства.</w:t>
       </w:r>
     </w:p>
@@ -9479,6 +11100,7 @@
           <w:bCs/>
           <w:szCs w:val="28"/>
         </w:rPr>
+        <w:lastRenderedPageBreak/>
         <w:t>Поиск потерянных колец и украшений агентами страховых компаний.</w:t>
       </w:r>
     </w:p>
@@ -9504,17 +11126,7 @@
           <w:bCs/>
           <w:szCs w:val="28"/>
         </w:rPr>
-        <w:t xml:space="preserve">Поиск на археологических раскопках только бронзы, латуни и других металлов с высокой электропроводностью. (На таких предметах с </w:t>
-      </w:r>
-      <w:r>
-        <w:rPr>
-          <w:rFonts w:cs="Times New Roman"/>
-          <w:b w:val="0"/>
-          <w:bCs/>
-          <w:szCs w:val="28"/>
-        </w:rPr>
-        <w:lastRenderedPageBreak/>
-        <w:t>большей вероятностью, чем на коррозирующих металлах, можно найти читаемые надписи – имена, даты и т. п.)</w:t>
+        <w:t>Поиск на археологических раскопках только бронзы, латуни и других металлов с высокой электропроводностью. (На таких предметах с большей вероятностью, чем на коррозирующих металлах, можно найти читаемые надписи – имена, даты и т. п.)</w:t>
       </w:r>
     </w:p>
     <w:p>
@@ -9626,7 +11238,6 @@
           <w:szCs w:val="28"/>
         </w:rPr>
       </w:pPr>
-      <w:proofErr w:type="spellStart"/>
       <w:r>
         <w:rPr>
           <w:rFonts w:cs="Times New Roman"/>
@@ -9635,7 +11246,6 @@
         </w:rPr>
         <w:t>Кладоискательство</w:t>
       </w:r>
-      <w:proofErr w:type="spellEnd"/>
     </w:p>
     <w:p>
       <w:pPr>
@@ -9759,6 +11369,7 @@
           <w:bCs/>
           <w:szCs w:val="28"/>
         </w:rPr>
+        <w:lastRenderedPageBreak/>
         <w:t>Поиск исторических реликвий, закопанных в землю или спрятанных в зданиях.</w:t>
       </w:r>
     </w:p>
@@ -9809,7 +11420,6 @@
           <w:bCs/>
           <w:szCs w:val="28"/>
         </w:rPr>
-        <w:lastRenderedPageBreak/>
         <w:t>Поиск денег, тайников и исторических реликвий в зданиях.</w:t>
       </w:r>
     </w:p>
@@ -10003,6 +11613,7 @@
           <w:bCs/>
           <w:szCs w:val="28"/>
         </w:rPr>
+        <w:lastRenderedPageBreak/>
         <w:t>Поиск ценных кранов и другой бронзовой арматуры на мусорных свалках и свалках металлолома.</w:t>
       </w:r>
     </w:p>
@@ -10028,7 +11639,6 @@
           <w:bCs/>
           <w:szCs w:val="28"/>
         </w:rPr>
-        <w:lastRenderedPageBreak/>
         <w:t>Поиск природных подземных аномалий. (Некоторые типы металлоискателей можно использовать для поиска аномалий, например, пустот, расщелин в ледниках, пещер и т. п.)</w:t>
       </w:r>
     </w:p>
@@ -10053,7 +11663,7 @@
           <w:szCs w:val="28"/>
         </w:rPr>
       </w:pPr>
-      <w:bookmarkStart w:id="18" w:name="_Toc91067449"/>
+      <w:bookmarkStart w:id="16" w:name="_Toc91067449"/>
       <w:r>
         <w:rPr>
           <w:rFonts w:cs="Times New Roman"/>
@@ -10061,7 +11671,7 @@
         </w:rPr>
         <w:t>Вывод</w:t>
       </w:r>
-      <w:bookmarkEnd w:id="18"/>
+      <w:bookmarkEnd w:id="16"/>
     </w:p>
     <w:p>
       <w:pPr>
@@ -10080,67 +11690,7 @@
           <w:szCs w:val="28"/>
           <w:lang w:eastAsia="ru-RU"/>
         </w:rPr>
-        <w:t xml:space="preserve">Уровень безопасности сотрудников правоохранительных органов во многих странах существенно возрос с применением на службе </w:t>
-      </w:r>
-      <w:proofErr w:type="spellStart"/>
-      <w:r>
-        <w:rPr>
-          <w:rFonts w:eastAsia="Times New Roman" w:cs="Times New Roman"/>
-          <w:b w:val="0"/>
-          <w:szCs w:val="28"/>
-          <w:lang w:eastAsia="ru-RU"/>
-        </w:rPr>
-        <w:t>беспилотников</w:t>
-      </w:r>
-      <w:proofErr w:type="spellEnd"/>
-      <w:r>
-        <w:rPr>
-          <w:rFonts w:eastAsia="Times New Roman" w:cs="Times New Roman"/>
-          <w:b w:val="0"/>
-          <w:szCs w:val="28"/>
-          <w:lang w:eastAsia="ru-RU"/>
-        </w:rPr>
-        <w:t xml:space="preserve">. За рубежом (в США, Франции, Великобритании, Японии, Китае, других странах), а сейчас и в России, создаются специальные подразделения, работающие с </w:t>
-      </w:r>
-      <w:proofErr w:type="spellStart"/>
-      <w:r>
-        <w:rPr>
-          <w:rFonts w:eastAsia="Times New Roman" w:cs="Times New Roman"/>
-          <w:b w:val="0"/>
-          <w:szCs w:val="28"/>
-          <w:lang w:eastAsia="ru-RU"/>
-        </w:rPr>
-        <w:t>дронами</w:t>
-      </w:r>
-      <w:proofErr w:type="spellEnd"/>
-      <w:r>
-        <w:rPr>
-          <w:rFonts w:eastAsia="Times New Roman" w:cs="Times New Roman"/>
-          <w:b w:val="0"/>
-          <w:szCs w:val="28"/>
-          <w:lang w:eastAsia="ru-RU"/>
-        </w:rPr>
-        <w:t xml:space="preserve">. Эффективное использование </w:t>
-      </w:r>
-      <w:proofErr w:type="spellStart"/>
-      <w:r>
-        <w:rPr>
-          <w:rFonts w:eastAsia="Times New Roman" w:cs="Times New Roman"/>
-          <w:b w:val="0"/>
-          <w:szCs w:val="28"/>
-          <w:lang w:eastAsia="ru-RU"/>
-        </w:rPr>
-        <w:t>дронов</w:t>
-      </w:r>
-      <w:proofErr w:type="spellEnd"/>
-      <w:r>
-        <w:rPr>
-          <w:rFonts w:eastAsia="Times New Roman" w:cs="Times New Roman"/>
-          <w:b w:val="0"/>
-          <w:szCs w:val="28"/>
-          <w:lang w:eastAsia="ru-RU"/>
-        </w:rPr>
-        <w:t xml:space="preserve"> особенно целесообразно в следующих случаях: </w:t>
+        <w:t xml:space="preserve">Уровень безопасности сотрудников правоохранительных органов во многих странах существенно возрос с применением на службе беспилотников. За рубежом (в США, Франции, Великобритании, Японии, Китае, других странах), а сейчас и в России, создаются специальные подразделения, работающие с дронами. Эффективное использование дронов особенно целесообразно в следующих случаях: </w:t>
       </w:r>
     </w:p>
     <w:p>
@@ -10252,27 +11802,7 @@
           <w:szCs w:val="28"/>
           <w:lang w:eastAsia="ru-RU"/>
         </w:rPr>
-        <w:t xml:space="preserve">Так же </w:t>
-      </w:r>
-      <w:proofErr w:type="spellStart"/>
-      <w:r>
-        <w:rPr>
-          <w:rFonts w:eastAsia="Times New Roman" w:cs="Times New Roman"/>
-          <w:b w:val="0"/>
-          <w:szCs w:val="28"/>
-          <w:lang w:eastAsia="ru-RU"/>
-        </w:rPr>
-        <w:t>дроны</w:t>
-      </w:r>
-      <w:proofErr w:type="spellEnd"/>
-      <w:r>
-        <w:rPr>
-          <w:rFonts w:eastAsia="Times New Roman" w:cs="Times New Roman"/>
-          <w:b w:val="0"/>
-          <w:szCs w:val="28"/>
-          <w:lang w:eastAsia="ru-RU"/>
-        </w:rPr>
-        <w:t xml:space="preserve"> активно внедряются и уже применяются на практике в службах ликвидации ЧС. Ценность их использования заключается прежде всего в экономии времени и ресурсов. При минимальных затратах аппарат покрывает большую площадь обследуемой территории. В случае чрезвычайной ситуации счет идет на минуты, если не на секунды. Так что особенно важно - своевременное получение актуальных данных о происшествии.</w:t>
+        <w:t>Так же дроны активно внедряются и уже применяются на практике в службах ликвидации ЧС. Ценность их использования заключается прежде всего в экономии времени и ресурсов. При минимальных затратах аппарат покрывает большую площадь обследуемой территории. В случае чрезвычайной ситуации счет идет на минуты, если не на секунды. Так что особенно важно - своевременное получение актуальных данных о происшествии.</w:t>
       </w:r>
     </w:p>
     <w:p>
@@ -10383,6 +11913,7 @@
           <w:rFonts w:cs="Times New Roman"/>
           <w:szCs w:val="28"/>
         </w:rPr>
+        <w:lastRenderedPageBreak/>
         <w:br w:type="page"/>
       </w:r>
     </w:p>
@@ -10395,7 +11926,7 @@
           <w:szCs w:val="28"/>
         </w:rPr>
       </w:pPr>
-      <w:bookmarkStart w:id="19" w:name="_Toc91067450"/>
+      <w:bookmarkStart w:id="17" w:name="_Toc91067450"/>
       <w:r>
         <w:rPr>
           <w:rFonts w:cs="Times New Roman"/>
@@ -10404,7 +11935,7 @@
         <w:lastRenderedPageBreak/>
         <w:t>Список литературы</w:t>
       </w:r>
-      <w:bookmarkEnd w:id="19"/>
+      <w:bookmarkEnd w:id="17"/>
     </w:p>
     <w:p>
       <w:pPr>
@@ -10416,7 +11947,7 @@
         <w:ind w:left="284"/>
         <w:jc w:val="both"/>
       </w:pPr>
-      <w:hyperlink r:id="rId54" w:history="1">
+      <w:hyperlink r:id="rId57" w:history="1">
         <w:r>
           <w:rPr>
             <w:rStyle w:val="ab"/>
@@ -10435,7 +11966,7 @@
         <w:ind w:left="284"/>
         <w:jc w:val="both"/>
       </w:pPr>
-      <w:hyperlink r:id="rId55" w:history="1">
+      <w:hyperlink r:id="rId58" w:history="1">
         <w:r>
           <w:rPr>
             <w:rStyle w:val="ab"/>
@@ -10468,7 +11999,7 @@
         <w:ind w:left="284"/>
         <w:jc w:val="both"/>
       </w:pPr>
-      <w:hyperlink r:id="rId56" w:history="1">
+      <w:hyperlink r:id="rId59" w:history="1">
         <w:r>
           <w:rPr>
             <w:rStyle w:val="ab"/>
@@ -10489,7 +12020,7 @@
         <w:ind w:left="284"/>
         <w:jc w:val="both"/>
       </w:pPr>
-      <w:hyperlink r:id="rId57" w:history="1">
+      <w:hyperlink r:id="rId60" w:history="1">
         <w:r>
           <w:rPr>
             <w:rStyle w:val="ab"/>
@@ -10513,7 +12044,7 @@
           <w:u w:val="none"/>
         </w:rPr>
       </w:pPr>
-      <w:hyperlink r:id="rId58" w:history="1">
+      <w:hyperlink r:id="rId61" w:history="1">
         <w:r>
           <w:rPr>
             <w:rStyle w:val="ab"/>
@@ -10532,7 +12063,7 @@
         <w:ind w:left="284"/>
         <w:jc w:val="both"/>
       </w:pPr>
-      <w:hyperlink r:id="rId59" w:history="1">
+      <w:hyperlink r:id="rId62" w:history="1">
         <w:r>
           <w:rPr>
             <w:rStyle w:val="ab"/>
@@ -10586,7 +12117,7 @@
         <w:ind w:left="284"/>
         <w:jc w:val="both"/>
       </w:pPr>
-      <w:hyperlink r:id="rId60" w:history="1">
+      <w:hyperlink r:id="rId63" w:history="1">
         <w:proofErr w:type="spellStart"/>
         <w:r>
           <w:rPr>
@@ -10633,31 +12164,7 @@
             <w:szCs w:val="28"/>
             <w:u w:val="none"/>
           </w:rPr>
-          <w:t xml:space="preserve"> А.К., </w:t>
-        </w:r>
-        <w:proofErr w:type="spellStart"/>
-        <w:r>
-          <w:rPr>
-            <w:rStyle w:val="ab"/>
-            <w:rFonts w:cs="Times New Roman"/>
-            <w:bCs/>
-            <w:color w:val="333333"/>
-            <w:szCs w:val="28"/>
-            <w:u w:val="none"/>
-          </w:rPr>
-          <w:t>Парфенюк</w:t>
-        </w:r>
-        <w:proofErr w:type="spellEnd"/>
-        <w:r>
-          <w:rPr>
-            <w:rStyle w:val="ab"/>
-            <w:rFonts w:cs="Times New Roman"/>
-            <w:bCs/>
-            <w:color w:val="333333"/>
-            <w:szCs w:val="28"/>
-            <w:u w:val="none"/>
-          </w:rPr>
-          <w:t xml:space="preserve"> В.В. и др. </w:t>
+          <w:t xml:space="preserve"> А.К., Парфенюк В.В. и др. </w:t>
         </w:r>
         <w:r>
           <w:rPr>
@@ -10702,7 +12209,7 @@
         <w:ind w:left="284"/>
         <w:jc w:val="both"/>
       </w:pPr>
-      <w:hyperlink r:id="rId61" w:history="1">
+      <w:hyperlink r:id="rId64" w:history="1">
         <w:proofErr w:type="spellStart"/>
         <w:r>
           <w:rPr>
@@ -10725,31 +12232,7 @@
             <w:szCs w:val="28"/>
             <w:u w:val="none"/>
           </w:rPr>
-          <w:t xml:space="preserve"> А.В., </w:t>
-        </w:r>
-        <w:proofErr w:type="spellStart"/>
-        <w:r>
-          <w:rPr>
-            <w:rStyle w:val="ab"/>
-            <w:rFonts w:cs="Times New Roman"/>
-            <w:bCs/>
-            <w:color w:val="333333"/>
-            <w:szCs w:val="28"/>
-            <w:u w:val="none"/>
-          </w:rPr>
-          <w:t>Ле</w:t>
-        </w:r>
-        <w:proofErr w:type="spellEnd"/>
-        <w:r>
-          <w:rPr>
-            <w:rStyle w:val="ab"/>
-            <w:rFonts w:cs="Times New Roman"/>
-            <w:bCs/>
-            <w:color w:val="333333"/>
-            <w:szCs w:val="28"/>
-            <w:u w:val="none"/>
-          </w:rPr>
-          <w:t xml:space="preserve"> Х.Т. </w:t>
+          <w:t xml:space="preserve"> А.В., Ле Х.Т. </w:t>
         </w:r>
         <w:r>
           <w:rPr>
@@ -10803,7 +12286,7 @@
         </w:rPr>
         <w:t xml:space="preserve"> </w:t>
       </w:r>
-      <w:hyperlink r:id="rId62" w:history="1">
+      <w:hyperlink r:id="rId65" w:history="1">
         <w:proofErr w:type="spellStart"/>
         <w:r>
           <w:rPr>
@@ -10962,42 +12445,6 @@
     </w:p>
     <w:p>
       <w:pPr>
-        <w:pStyle w:val="a9"/>
-        <w:numPr>
-          <w:ilvl w:val="2"/>
-          <w:numId w:val="9"/>
-        </w:numPr>
-        <w:ind w:left="284"/>
-        <w:jc w:val="both"/>
-        <w:rPr>
-          <w:highlight w:val="yellow"/>
-        </w:rPr>
-      </w:pPr>
-      <w:r>
-        <w:rPr>
-          <w:highlight w:val="yellow"/>
-        </w:rPr>
-        <w:t xml:space="preserve">ПУЛЬТ УПРАВЛЕНИЯ </w:t>
-      </w:r>
-    </w:p>
-    <w:p>
-      <w:pPr>
-        <w:pStyle w:val="a9"/>
-        <w:numPr>
-          <w:ilvl w:val="2"/>
-          <w:numId w:val="9"/>
-        </w:numPr>
-        <w:jc w:val="both"/>
-        <w:rPr>
-          <w:highlight w:val="yellow"/>
-        </w:rPr>
-      </w:pPr>
-      <w:r>
-        <w:t>https://rccopter.ru/product/karbonovaya-rama-geksakoptera-tarot-t960-fyt960</w:t>
-      </w:r>
-    </w:p>
-    <w:p>
-      <w:pPr>
         <w:ind w:left="-76"/>
         <w:jc w:val="both"/>
         <w:rPr>
@@ -11060,8 +12507,8 @@
       </w:pPr>
     </w:p>
     <w:sectPr>
-      <w:footerReference w:type="default" r:id="rId63"/>
-      <w:footerReference w:type="first" r:id="rId64"/>
+      <w:footerReference w:type="default" r:id="rId66"/>
+      <w:footerReference w:type="first" r:id="rId67"/>
       <w:pgSz w:w="11906" w:h="16838"/>
       <w:pgMar w:top="1418" w:right="1134" w:bottom="1134" w:left="1701" w:header="709" w:footer="709" w:gutter="0"/>
       <w:cols w:space="708"/>
@@ -11073,7 +12520,7 @@
 </file>
 
 <file path=word/endnotes.xml><?xml version="1.0" encoding="utf-8"?>
-<w:endnotes xmlns:wpc="http://schemas.microsoft.com/office/word/2010/wordprocessingCanvas" xmlns:cx="http://schemas.microsoft.com/office/drawing/2014/chartex" xmlns:cx1="http://schemas.microsoft.com/office/drawing/2015/9/8/chartex" xmlns:mc="http://schemas.openxmlformats.org/markup-compatibility/2006" xmlns:o="urn:schemas-microsoft-com:office:office" xmlns:r="http://schemas.openxmlformats.org/officeDocument/2006/relationships" xmlns:m="http://schemas.openxmlformats.org/officeDocument/2006/math" xmlns:v="urn:schemas-microsoft-com:vml" xmlns:wp14="http://schemas.microsoft.com/office/word/2010/wordprocessingDrawing" xmlns:wp="http://schemas.openxmlformats.org/drawingml/2006/wordprocessingDrawing" xmlns:w10="urn:schemas-microsoft-com:office:word" xmlns:w="http://schemas.openxmlformats.org/wordprocessingml/2006/main" xmlns:w14="http://schemas.microsoft.com/office/word/2010/wordml" xmlns:w15="http://schemas.microsoft.com/office/word/2012/wordml" xmlns:w16se="http://schemas.microsoft.com/office/word/2015/wordml/symex" xmlns:wpg="http://schemas.microsoft.com/office/word/2010/wordprocessingGroup" xmlns:wpi="http://schemas.microsoft.com/office/word/2010/wordprocessingInk" xmlns:wne="http://schemas.microsoft.com/office/word/2006/wordml" xmlns:wps="http://schemas.microsoft.com/office/word/2010/wordprocessingShape" mc:Ignorable="w14 w15 w16se wp14">
+<w:endnotes xmlns:wpc="http://schemas.microsoft.com/office/word/2010/wordprocessingCanvas" xmlns:cx="http://schemas.microsoft.com/office/drawing/2014/chartex" xmlns:cx1="http://schemas.microsoft.com/office/drawing/2015/9/8/chartex" xmlns:cx2="http://schemas.microsoft.com/office/drawing/2015/10/21/chartex" xmlns:cx3="http://schemas.microsoft.com/office/drawing/2016/5/9/chartex" xmlns:cx4="http://schemas.microsoft.com/office/drawing/2016/5/10/chartex" xmlns:cx5="http://schemas.microsoft.com/office/drawing/2016/5/11/chartex" xmlns:cx6="http://schemas.microsoft.com/office/drawing/2016/5/12/chartex" xmlns:cx7="http://schemas.microsoft.com/office/drawing/2016/5/13/chartex" xmlns:cx8="http://schemas.microsoft.com/office/drawing/2016/5/14/chartex" xmlns:mc="http://schemas.openxmlformats.org/markup-compatibility/2006" xmlns:aink="http://schemas.microsoft.com/office/drawing/2016/ink" xmlns:am3d="http://schemas.microsoft.com/office/drawing/2017/model3d" xmlns:o="urn:schemas-microsoft-com:office:office" xmlns:r="http://schemas.openxmlformats.org/officeDocument/2006/relationships" xmlns:m="http://schemas.openxmlformats.org/officeDocument/2006/math" xmlns:v="urn:schemas-microsoft-com:vml" xmlns:wp14="http://schemas.microsoft.com/office/word/2010/wordprocessingDrawing" xmlns:wp="http://schemas.openxmlformats.org/drawingml/2006/wordprocessingDrawing" xmlns:w10="urn:schemas-microsoft-com:office:word" xmlns:w="http://schemas.openxmlformats.org/wordprocessingml/2006/main" xmlns:w14="http://schemas.microsoft.com/office/word/2010/wordml" xmlns:w15="http://schemas.microsoft.com/office/word/2012/wordml" xmlns:w16cex="http://schemas.microsoft.com/office/word/2018/wordml/cex" xmlns:w16cid="http://schemas.microsoft.com/office/word/2016/wordml/cid" xmlns:w16="http://schemas.microsoft.com/office/word/2018/wordml" xmlns:w16se="http://schemas.microsoft.com/office/word/2015/wordml/symex" xmlns:wpg="http://schemas.microsoft.com/office/word/2010/wordprocessingGroup" xmlns:wpi="http://schemas.microsoft.com/office/word/2010/wordprocessingInk" xmlns:wne="http://schemas.microsoft.com/office/word/2006/wordml" xmlns:wps="http://schemas.microsoft.com/office/word/2010/wordprocessingShape" mc:Ignorable="w14 w15 w16se w16cid w16 w16cex wp14">
   <w:endnote w:type="separator" w:id="-1">
     <w:p>
       <w:pPr>
@@ -11098,7 +12545,7 @@
 </file>
 
 <file path=word/footer1.xml><?xml version="1.0" encoding="utf-8"?>
-<w:ftr xmlns:wpc="http://schemas.microsoft.com/office/word/2010/wordprocessingCanvas" xmlns:cx="http://schemas.microsoft.com/office/drawing/2014/chartex" xmlns:cx1="http://schemas.microsoft.com/office/drawing/2015/9/8/chartex" xmlns:mc="http://schemas.openxmlformats.org/markup-compatibility/2006" xmlns:o="urn:schemas-microsoft-com:office:office" xmlns:r="http://schemas.openxmlformats.org/officeDocument/2006/relationships" xmlns:m="http://schemas.openxmlformats.org/officeDocument/2006/math" xmlns:v="urn:schemas-microsoft-com:vml" xmlns:wp14="http://schemas.microsoft.com/office/word/2010/wordprocessingDrawing" xmlns:wp="http://schemas.openxmlformats.org/drawingml/2006/wordprocessingDrawing" xmlns:w10="urn:schemas-microsoft-com:office:word" xmlns:w="http://schemas.openxmlformats.org/wordprocessingml/2006/main" xmlns:w14="http://schemas.microsoft.com/office/word/2010/wordml" xmlns:w15="http://schemas.microsoft.com/office/word/2012/wordml" xmlns:w16se="http://schemas.microsoft.com/office/word/2015/wordml/symex" xmlns:wpg="http://schemas.microsoft.com/office/word/2010/wordprocessingGroup" xmlns:wpi="http://schemas.microsoft.com/office/word/2010/wordprocessingInk" xmlns:wne="http://schemas.microsoft.com/office/word/2006/wordml" xmlns:wps="http://schemas.microsoft.com/office/word/2010/wordprocessingShape" mc:Ignorable="w14 w15 w16se wp14">
+<w:ftr xmlns:wpc="http://schemas.microsoft.com/office/word/2010/wordprocessingCanvas" xmlns:cx="http://schemas.microsoft.com/office/drawing/2014/chartex" xmlns:cx1="http://schemas.microsoft.com/office/drawing/2015/9/8/chartex" xmlns:cx2="http://schemas.microsoft.com/office/drawing/2015/10/21/chartex" xmlns:cx3="http://schemas.microsoft.com/office/drawing/2016/5/9/chartex" xmlns:cx4="http://schemas.microsoft.com/office/drawing/2016/5/10/chartex" xmlns:cx5="http://schemas.microsoft.com/office/drawing/2016/5/11/chartex" xmlns:cx6="http://schemas.microsoft.com/office/drawing/2016/5/12/chartex" xmlns:cx7="http://schemas.microsoft.com/office/drawing/2016/5/13/chartex" xmlns:cx8="http://schemas.microsoft.com/office/drawing/2016/5/14/chartex" xmlns:mc="http://schemas.openxmlformats.org/markup-compatibility/2006" xmlns:aink="http://schemas.microsoft.com/office/drawing/2016/ink" xmlns:am3d="http://schemas.microsoft.com/office/drawing/2017/model3d" xmlns:o="urn:schemas-microsoft-com:office:office" xmlns:r="http://schemas.openxmlformats.org/officeDocument/2006/relationships" xmlns:m="http://schemas.openxmlformats.org/officeDocument/2006/math" xmlns:v="urn:schemas-microsoft-com:vml" xmlns:wp14="http://schemas.microsoft.com/office/word/2010/wordprocessingDrawing" xmlns:wp="http://schemas.openxmlformats.org/drawingml/2006/wordprocessingDrawing" xmlns:w10="urn:schemas-microsoft-com:office:word" xmlns:w="http://schemas.openxmlformats.org/wordprocessingml/2006/main" xmlns:w14="http://schemas.microsoft.com/office/word/2010/wordml" xmlns:w15="http://schemas.microsoft.com/office/word/2012/wordml" xmlns:w16cex="http://schemas.microsoft.com/office/word/2018/wordml/cex" xmlns:w16cid="http://schemas.microsoft.com/office/word/2016/wordml/cid" xmlns:w16="http://schemas.microsoft.com/office/word/2018/wordml" xmlns:w16se="http://schemas.microsoft.com/office/word/2015/wordml/symex" xmlns:wpg="http://schemas.microsoft.com/office/word/2010/wordprocessingGroup" xmlns:wpi="http://schemas.microsoft.com/office/word/2010/wordprocessingInk" xmlns:wne="http://schemas.microsoft.com/office/word/2006/wordml" xmlns:wps="http://schemas.microsoft.com/office/word/2010/wordprocessingShape" mc:Ignorable="w14 w15 w16se w16cid w16 w16cex wp14">
   <w:sdt>
     <w:sdtPr>
       <w:id w:val="-1620061325"/>
@@ -11145,7 +12592,7 @@
 </file>
 
 <file path=word/footer2.xml><?xml version="1.0" encoding="utf-8"?>
-<w:ftr xmlns:wpc="http://schemas.microsoft.com/office/word/2010/wordprocessingCanvas" xmlns:cx="http://schemas.microsoft.com/office/drawing/2014/chartex" xmlns:cx1="http://schemas.microsoft.com/office/drawing/2015/9/8/chartex" xmlns:mc="http://schemas.openxmlformats.org/markup-compatibility/2006" xmlns:o="urn:schemas-microsoft-com:office:office" xmlns:r="http://schemas.openxmlformats.org/officeDocument/2006/relationships" xmlns:m="http://schemas.openxmlformats.org/officeDocument/2006/math" xmlns:v="urn:schemas-microsoft-com:vml" xmlns:wp14="http://schemas.microsoft.com/office/word/2010/wordprocessingDrawing" xmlns:wp="http://schemas.openxmlformats.org/drawingml/2006/wordprocessingDrawing" xmlns:w10="urn:schemas-microsoft-com:office:word" xmlns:w="http://schemas.openxmlformats.org/wordprocessingml/2006/main" xmlns:w14="http://schemas.microsoft.com/office/word/2010/wordml" xmlns:w15="http://schemas.microsoft.com/office/word/2012/wordml" xmlns:w16se="http://schemas.microsoft.com/office/word/2015/wordml/symex" xmlns:wpg="http://schemas.microsoft.com/office/word/2010/wordprocessingGroup" xmlns:wpi="http://schemas.microsoft.com/office/word/2010/wordprocessingInk" xmlns:wne="http://schemas.microsoft.com/office/word/2006/wordml" xmlns:wps="http://schemas.microsoft.com/office/word/2010/wordprocessingShape" mc:Ignorable="w14 w15 w16se wp14">
+<w:ftr xmlns:wpc="http://schemas.microsoft.com/office/word/2010/wordprocessingCanvas" xmlns:cx="http://schemas.microsoft.com/office/drawing/2014/chartex" xmlns:cx1="http://schemas.microsoft.com/office/drawing/2015/9/8/chartex" xmlns:cx2="http://schemas.microsoft.com/office/drawing/2015/10/21/chartex" xmlns:cx3="http://schemas.microsoft.com/office/drawing/2016/5/9/chartex" xmlns:cx4="http://schemas.microsoft.com/office/drawing/2016/5/10/chartex" xmlns:cx5="http://schemas.microsoft.com/office/drawing/2016/5/11/chartex" xmlns:cx6="http://schemas.microsoft.com/office/drawing/2016/5/12/chartex" xmlns:cx7="http://schemas.microsoft.com/office/drawing/2016/5/13/chartex" xmlns:cx8="http://schemas.microsoft.com/office/drawing/2016/5/14/chartex" xmlns:mc="http://schemas.openxmlformats.org/markup-compatibility/2006" xmlns:aink="http://schemas.microsoft.com/office/drawing/2016/ink" xmlns:am3d="http://schemas.microsoft.com/office/drawing/2017/model3d" xmlns:o="urn:schemas-microsoft-com:office:office" xmlns:r="http://schemas.openxmlformats.org/officeDocument/2006/relationships" xmlns:m="http://schemas.openxmlformats.org/officeDocument/2006/math" xmlns:v="urn:schemas-microsoft-com:vml" xmlns:wp14="http://schemas.microsoft.com/office/word/2010/wordprocessingDrawing" xmlns:wp="http://schemas.openxmlformats.org/drawingml/2006/wordprocessingDrawing" xmlns:w10="urn:schemas-microsoft-com:office:word" xmlns:w="http://schemas.openxmlformats.org/wordprocessingml/2006/main" xmlns:w14="http://schemas.microsoft.com/office/word/2010/wordml" xmlns:w15="http://schemas.microsoft.com/office/word/2012/wordml" xmlns:w16cex="http://schemas.microsoft.com/office/word/2018/wordml/cex" xmlns:w16cid="http://schemas.microsoft.com/office/word/2016/wordml/cid" xmlns:w16="http://schemas.microsoft.com/office/word/2018/wordml" xmlns:w16se="http://schemas.microsoft.com/office/word/2015/wordml/symex" xmlns:wpg="http://schemas.microsoft.com/office/word/2010/wordprocessingGroup" xmlns:wpi="http://schemas.microsoft.com/office/word/2010/wordprocessingInk" xmlns:wne="http://schemas.microsoft.com/office/word/2006/wordml" xmlns:wps="http://schemas.microsoft.com/office/word/2010/wordprocessingShape" mc:Ignorable="w14 w15 w16se w16cid w16 w16cex wp14">
   <w:p>
     <w:pPr>
       <w:pStyle w:val="a5"/>
@@ -11159,7 +12606,7 @@
 </file>
 
 <file path=word/footnotes.xml><?xml version="1.0" encoding="utf-8"?>
-<w:footnotes xmlns:wpc="http://schemas.microsoft.com/office/word/2010/wordprocessingCanvas" xmlns:cx="http://schemas.microsoft.com/office/drawing/2014/chartex" xmlns:cx1="http://schemas.microsoft.com/office/drawing/2015/9/8/chartex" xmlns:mc="http://schemas.openxmlformats.org/markup-compatibility/2006" xmlns:o="urn:schemas-microsoft-com:office:office" xmlns:r="http://schemas.openxmlformats.org/officeDocument/2006/relationships" xmlns:m="http://schemas.openxmlformats.org/officeDocument/2006/math" xmlns:v="urn:schemas-microsoft-com:vml" xmlns:wp14="http://schemas.microsoft.com/office/word/2010/wordprocessingDrawing" xmlns:wp="http://schemas.openxmlformats.org/drawingml/2006/wordprocessingDrawing" xmlns:w10="urn:schemas-microsoft-com:office:word" xmlns:w="http://schemas.openxmlformats.org/wordprocessingml/2006/main" xmlns:w14="http://schemas.microsoft.com/office/word/2010/wordml" xmlns:w15="http://schemas.microsoft.com/office/word/2012/wordml" xmlns:w16se="http://schemas.microsoft.com/office/word/2015/wordml/symex" xmlns:wpg="http://schemas.microsoft.com/office/word/2010/wordprocessingGroup" xmlns:wpi="http://schemas.microsoft.com/office/word/2010/wordprocessingInk" xmlns:wne="http://schemas.microsoft.com/office/word/2006/wordml" xmlns:wps="http://schemas.microsoft.com/office/word/2010/wordprocessingShape" mc:Ignorable="w14 w15 w16se wp14">
+<w:footnotes xmlns:wpc="http://schemas.microsoft.com/office/word/2010/wordprocessingCanvas" xmlns:cx="http://schemas.microsoft.com/office/drawing/2014/chartex" xmlns:cx1="http://schemas.microsoft.com/office/drawing/2015/9/8/chartex" xmlns:cx2="http://schemas.microsoft.com/office/drawing/2015/10/21/chartex" xmlns:cx3="http://schemas.microsoft.com/office/drawing/2016/5/9/chartex" xmlns:cx4="http://schemas.microsoft.com/office/drawing/2016/5/10/chartex" xmlns:cx5="http://schemas.microsoft.com/office/drawing/2016/5/11/chartex" xmlns:cx6="http://schemas.microsoft.com/office/drawing/2016/5/12/chartex" xmlns:cx7="http://schemas.microsoft.com/office/drawing/2016/5/13/chartex" xmlns:cx8="http://schemas.microsoft.com/office/drawing/2016/5/14/chartex" xmlns:mc="http://schemas.openxmlformats.org/markup-compatibility/2006" xmlns:aink="http://schemas.microsoft.com/office/drawing/2016/ink" xmlns:am3d="http://schemas.microsoft.com/office/drawing/2017/model3d" xmlns:o="urn:schemas-microsoft-com:office:office" xmlns:r="http://schemas.openxmlformats.org/officeDocument/2006/relationships" xmlns:m="http://schemas.openxmlformats.org/officeDocument/2006/math" xmlns:v="urn:schemas-microsoft-com:vml" xmlns:wp14="http://schemas.microsoft.com/office/word/2010/wordprocessingDrawing" xmlns:wp="http://schemas.openxmlformats.org/drawingml/2006/wordprocessingDrawing" xmlns:w10="urn:schemas-microsoft-com:office:word" xmlns:w="http://schemas.openxmlformats.org/wordprocessingml/2006/main" xmlns:w14="http://schemas.microsoft.com/office/word/2010/wordml" xmlns:w15="http://schemas.microsoft.com/office/word/2012/wordml" xmlns:w16cex="http://schemas.microsoft.com/office/word/2018/wordml/cex" xmlns:w16cid="http://schemas.microsoft.com/office/word/2016/wordml/cid" xmlns:w16="http://schemas.microsoft.com/office/word/2018/wordml" xmlns:w16se="http://schemas.microsoft.com/office/word/2015/wordml/symex" xmlns:wpg="http://schemas.microsoft.com/office/word/2010/wordprocessingGroup" xmlns:wpi="http://schemas.microsoft.com/office/word/2010/wordprocessingInk" xmlns:wne="http://schemas.microsoft.com/office/word/2006/wordml" xmlns:wps="http://schemas.microsoft.com/office/word/2010/wordprocessingShape" mc:Ignorable="w14 w15 w16se w16cid w16 w16cex wp14">
   <w:footnote w:type="separator" w:id="-1">
     <w:p>
       <w:pPr>
@@ -11184,7 +12631,7 @@
 </file>
 
 <file path=word/numbering.xml><?xml version="1.0" encoding="utf-8"?>
-<w:numbering xmlns:wpc="http://schemas.microsoft.com/office/word/2010/wordprocessingCanvas" xmlns:cx="http://schemas.microsoft.com/office/drawing/2014/chartex" xmlns:cx1="http://schemas.microsoft.com/office/drawing/2015/9/8/chartex" xmlns:mc="http://schemas.openxmlformats.org/markup-compatibility/2006" xmlns:o="urn:schemas-microsoft-com:office:office" xmlns:r="http://schemas.openxmlformats.org/officeDocument/2006/relationships" xmlns:m="http://schemas.openxmlformats.org/officeDocument/2006/math" xmlns:v="urn:schemas-microsoft-com:vml" xmlns:wp14="http://schemas.microsoft.com/office/word/2010/wordprocessingDrawing" xmlns:wp="http://schemas.openxmlformats.org/drawingml/2006/wordprocessingDrawing" xmlns:w10="urn:schemas-microsoft-com:office:word" xmlns:w="http://schemas.openxmlformats.org/wordprocessingml/2006/main" xmlns:w14="http://schemas.microsoft.com/office/word/2010/wordml" xmlns:w15="http://schemas.microsoft.com/office/word/2012/wordml" xmlns:w16se="http://schemas.microsoft.com/office/word/2015/wordml/symex" xmlns:wpg="http://schemas.microsoft.com/office/word/2010/wordprocessingGroup" xmlns:wpi="http://schemas.microsoft.com/office/word/2010/wordprocessingInk" xmlns:wne="http://schemas.microsoft.com/office/word/2006/wordml" xmlns:wps="http://schemas.microsoft.com/office/word/2010/wordprocessingShape" mc:Ignorable="w14 w15 w16se wp14">
+<w:numbering xmlns:wpc="http://schemas.microsoft.com/office/word/2010/wordprocessingCanvas" xmlns:cx="http://schemas.microsoft.com/office/drawing/2014/chartex" xmlns:cx1="http://schemas.microsoft.com/office/drawing/2015/9/8/chartex" xmlns:cx2="http://schemas.microsoft.com/office/drawing/2015/10/21/chartex" xmlns:cx3="http://schemas.microsoft.com/office/drawing/2016/5/9/chartex" xmlns:cx4="http://schemas.microsoft.com/office/drawing/2016/5/10/chartex" xmlns:cx5="http://schemas.microsoft.com/office/drawing/2016/5/11/chartex" xmlns:cx6="http://schemas.microsoft.com/office/drawing/2016/5/12/chartex" xmlns:cx7="http://schemas.microsoft.com/office/drawing/2016/5/13/chartex" xmlns:cx8="http://schemas.microsoft.com/office/drawing/2016/5/14/chartex" xmlns:mc="http://schemas.openxmlformats.org/markup-compatibility/2006" xmlns:aink="http://schemas.microsoft.com/office/drawing/2016/ink" xmlns:am3d="http://schemas.microsoft.com/office/drawing/2017/model3d" xmlns:o="urn:schemas-microsoft-com:office:office" xmlns:r="http://schemas.openxmlformats.org/officeDocument/2006/relationships" xmlns:m="http://schemas.openxmlformats.org/officeDocument/2006/math" xmlns:v="urn:schemas-microsoft-com:vml" xmlns:wp14="http://schemas.microsoft.com/office/word/2010/wordprocessingDrawing" xmlns:wp="http://schemas.openxmlformats.org/drawingml/2006/wordprocessingDrawing" xmlns:w10="urn:schemas-microsoft-com:office:word" xmlns:w="http://schemas.openxmlformats.org/wordprocessingml/2006/main" xmlns:w14="http://schemas.microsoft.com/office/word/2010/wordml" xmlns:w15="http://schemas.microsoft.com/office/word/2012/wordml" xmlns:w16cex="http://schemas.microsoft.com/office/word/2018/wordml/cex" xmlns:w16cid="http://schemas.microsoft.com/office/word/2016/wordml/cid" xmlns:w16="http://schemas.microsoft.com/office/word/2018/wordml" xmlns:w16se="http://schemas.microsoft.com/office/word/2015/wordml/symex" xmlns:wpg="http://schemas.microsoft.com/office/word/2010/wordprocessingGroup" xmlns:wpi="http://schemas.microsoft.com/office/word/2010/wordprocessingInk" xmlns:wne="http://schemas.microsoft.com/office/word/2006/wordml" xmlns:wps="http://schemas.microsoft.com/office/word/2010/wordprocessingShape" mc:Ignorable="w14 w15 w16se w16cid w16 w16cex wp14">
   <w:abstractNum w:abstractNumId="0" w15:restartNumberingAfterBreak="0">
     <w:nsid w:val="030E52BE"/>
     <w:multiLevelType w:val="hybridMultilevel"/>
@@ -14648,7 +16095,7 @@
 </file>
 
 <file path=word/styles.xml><?xml version="1.0" encoding="utf-8"?>
-<w:styles xmlns:mc="http://schemas.openxmlformats.org/markup-compatibility/2006" xmlns:r="http://schemas.openxmlformats.org/officeDocument/2006/relationships" xmlns:w="http://schemas.openxmlformats.org/wordprocessingml/2006/main" xmlns:w14="http://schemas.microsoft.com/office/word/2010/wordml" xmlns:w15="http://schemas.microsoft.com/office/word/2012/wordml" xmlns:w16se="http://schemas.microsoft.com/office/word/2015/wordml/symex" mc:Ignorable="w14 w15 w16se">
+<w:styles xmlns:mc="http://schemas.openxmlformats.org/markup-compatibility/2006" xmlns:r="http://schemas.openxmlformats.org/officeDocument/2006/relationships" xmlns:w="http://schemas.openxmlformats.org/wordprocessingml/2006/main" xmlns:w14="http://schemas.microsoft.com/office/word/2010/wordml" xmlns:w15="http://schemas.microsoft.com/office/word/2012/wordml" xmlns:w16cex="http://schemas.microsoft.com/office/word/2018/wordml/cex" xmlns:w16cid="http://schemas.microsoft.com/office/word/2016/wordml/cid" xmlns:w16="http://schemas.microsoft.com/office/word/2018/wordml" xmlns:w16se="http://schemas.microsoft.com/office/word/2015/wordml/symex" mc:Ignorable="w14 w15 w16se w16cid w16 w16cex">
   <w:docDefaults>
     <w:rPrDefault>
       <w:rPr>
@@ -14664,7 +16111,7 @@
       </w:pPr>
     </w:pPrDefault>
   </w:docDefaults>
-  <w:latentStyles w:defLockedState="0" w:defUIPriority="99" w:defSemiHidden="0" w:defUnhideWhenUsed="0" w:defQFormat="0" w:count="371">
+  <w:latentStyles w:defLockedState="0" w:defUIPriority="99" w:defSemiHidden="0" w:defUnhideWhenUsed="0" w:defQFormat="0" w:count="376">
     <w:lsdException w:name="Normal" w:uiPriority="0" w:qFormat="1"/>
     <w:lsdException w:name="heading 1" w:uiPriority="9" w:qFormat="1"/>
     <w:lsdException w:name="heading 2" w:semiHidden="1" w:uiPriority="9" w:unhideWhenUsed="1" w:qFormat="1"/>
@@ -14770,7 +16217,6 @@
     <w:lsdException w:name="HTML Sample" w:semiHidden="1" w:unhideWhenUsed="1"/>
     <w:lsdException w:name="HTML Typewriter" w:semiHidden="1" w:unhideWhenUsed="1"/>
     <w:lsdException w:name="HTML Variable" w:semiHidden="1" w:unhideWhenUsed="1"/>
-    <w:lsdException w:name="Normal Table" w:semiHidden="1" w:unhideWhenUsed="1"/>
     <w:lsdException w:name="annotation subject" w:semiHidden="1" w:unhideWhenUsed="1"/>
     <w:lsdException w:name="No List" w:semiHidden="1" w:unhideWhenUsed="1"/>
     <w:lsdException w:name="Outline List 1" w:semiHidden="1" w:unhideWhenUsed="1"/>
@@ -14813,11 +16259,8 @@
     <w:lsdException w:name="Table Contemporary" w:semiHidden="1" w:unhideWhenUsed="1"/>
     <w:lsdException w:name="Table Elegant" w:semiHidden="1" w:unhideWhenUsed="1"/>
     <w:lsdException w:name="Table Professional" w:semiHidden="1" w:unhideWhenUsed="1"/>
-    <w:lsdException w:name="Table Subtle 1" w:semiHidden="1" w:unhideWhenUsed="1"/>
     <w:lsdException w:name="Table Subtle 2" w:semiHidden="1" w:unhideWhenUsed="1"/>
     <w:lsdException w:name="Table Web 1" w:semiHidden="1" w:unhideWhenUsed="1"/>
-    <w:lsdException w:name="Table Web 2" w:semiHidden="1" w:unhideWhenUsed="1"/>
-    <w:lsdException w:name="Table Web 3" w:semiHidden="1" w:unhideWhenUsed="1"/>
     <w:lsdException w:name="Balloon Text" w:semiHidden="1" w:unhideWhenUsed="1"/>
     <w:lsdException w:name="Table Grid" w:uiPriority="39"/>
     <w:lsdException w:name="Table Theme" w:semiHidden="1" w:unhideWhenUsed="1"/>
@@ -15036,6 +16479,11 @@
     <w:lsdException w:name="List Table 5 Dark Accent 6" w:uiPriority="50"/>
     <w:lsdException w:name="List Table 6 Colorful Accent 6" w:uiPriority="51"/>
     <w:lsdException w:name="List Table 7 Colorful Accent 6" w:uiPriority="52"/>
+    <w:lsdException w:name="Mention" w:semiHidden="1" w:unhideWhenUsed="1"/>
+    <w:lsdException w:name="Smart Hyperlink" w:semiHidden="1" w:unhideWhenUsed="1"/>
+    <w:lsdException w:name="Hashtag" w:semiHidden="1" w:unhideWhenUsed="1"/>
+    <w:lsdException w:name="Unresolved Mention" w:semiHidden="1" w:unhideWhenUsed="1"/>
+    <w:lsdException w:name="Smart Link" w:semiHidden="1" w:unhideWhenUsed="1"/>
   </w:latentStyles>
   <w:style w:type="paragraph" w:default="1" w:styleId="a">
     <w:name w:val="Normal"/>
@@ -15144,7 +16592,6 @@
   <w:style w:type="character" w:default="1" w:styleId="a0">
     <w:name w:val="Default Paragraph Font"/>
     <w:uiPriority w:val="1"/>
-    <w:semiHidden/>
     <w:unhideWhenUsed/>
   </w:style>
   <w:style w:type="table" w:default="1" w:styleId="a1">
@@ -15407,7 +16854,6 @@
     <w:name w:val="Normal (Web)"/>
     <w:basedOn w:val="a"/>
     <w:uiPriority w:val="99"/>
-    <w:semiHidden/>
     <w:unhideWhenUsed/>
     <w:rsid w:val="007946A2"/>
     <w:pPr>
@@ -15511,8 +16957,8 @@
       <w:szCs w:val="22"/>
     </w:rPr>
   </w:style>
-  <w:style w:type="character" w:customStyle="1" w:styleId="UnresolvedMention">
-    <w:name w:val="Unresolved Mention"/>
+  <w:style w:type="character" w:customStyle="1" w:styleId="13">
+    <w:name w:val="Неразрешенное упоминание1"/>
     <w:basedOn w:val="a0"/>
     <w:uiPriority w:val="99"/>
     <w:semiHidden/>

--- a/курсач/Kyrsach.docx
+++ b/курсач/Kyrsach.docx
@@ -1761,6 +1761,356 @@
           <w:bCs/>
           <w:szCs w:val="28"/>
         </w:rPr>
+        <w:t xml:space="preserve">АКБ – аккумуляторная батарея </w:t>
+      </w:r>
+    </w:p>
+    <w:p>
+      <w:pPr>
+        <w:spacing w:line="360" w:lineRule="auto"/>
+        <w:jc w:val="left"/>
+        <w:rPr>
+          <w:rFonts w:cs="Times New Roman"/>
+          <w:b w:val="0"/>
+          <w:bCs/>
+          <w:szCs w:val="28"/>
+        </w:rPr>
+      </w:pPr>
+      <w:r>
+        <w:rPr>
+          <w:rFonts w:cs="Times New Roman"/>
+          <w:b w:val="0"/>
+          <w:bCs/>
+          <w:szCs w:val="28"/>
+          <w:lang w:val="en-US"/>
+        </w:rPr>
+        <w:t>PDB</w:t>
+      </w:r>
+      <w:r>
+        <w:rPr>
+          <w:rFonts w:cs="Times New Roman"/>
+          <w:b w:val="0"/>
+          <w:bCs/>
+          <w:szCs w:val="28"/>
+        </w:rPr>
+        <w:t xml:space="preserve"> (</w:t>
+      </w:r>
+      <w:r>
+        <w:rPr>
+          <w:rFonts w:cs="Times New Roman"/>
+          <w:b w:val="0"/>
+          <w:bCs/>
+          <w:szCs w:val="28"/>
+          <w:lang w:val="en-US"/>
+        </w:rPr>
+        <w:t>Power</w:t>
+      </w:r>
+      <w:r>
+        <w:rPr>
+          <w:rFonts w:cs="Times New Roman"/>
+          <w:b w:val="0"/>
+          <w:bCs/>
+          <w:szCs w:val="28"/>
+        </w:rPr>
+        <w:t xml:space="preserve"> </w:t>
+      </w:r>
+      <w:r>
+        <w:rPr>
+          <w:rFonts w:cs="Times New Roman"/>
+          <w:b w:val="0"/>
+          <w:bCs/>
+          <w:szCs w:val="28"/>
+          <w:lang w:val="en-US"/>
+        </w:rPr>
+        <w:t>Distribution</w:t>
+      </w:r>
+      <w:r>
+        <w:rPr>
+          <w:rFonts w:cs="Times New Roman"/>
+          <w:b w:val="0"/>
+          <w:bCs/>
+          <w:szCs w:val="28"/>
+        </w:rPr>
+        <w:t xml:space="preserve"> </w:t>
+      </w:r>
+      <w:r>
+        <w:rPr>
+          <w:rFonts w:cs="Times New Roman"/>
+          <w:b w:val="0"/>
+          <w:bCs/>
+          <w:szCs w:val="28"/>
+          <w:lang w:val="en-US"/>
+        </w:rPr>
+        <w:t>Board</w:t>
+      </w:r>
+      <w:r>
+        <w:rPr>
+          <w:rFonts w:cs="Times New Roman"/>
+          <w:b w:val="0"/>
+          <w:bCs/>
+          <w:szCs w:val="28"/>
+        </w:rPr>
+        <w:t>)</w:t>
+      </w:r>
+      <w:r>
+        <w:rPr>
+          <w:rFonts w:cs="Times New Roman"/>
+          <w:b w:val="0"/>
+          <w:bCs/>
+          <w:szCs w:val="28"/>
+        </w:rPr>
+        <w:t xml:space="preserve"> -</w:t>
+      </w:r>
+      <w:r>
+        <w:rPr>
+          <w:rFonts w:cs="Times New Roman"/>
+          <w:b w:val="0"/>
+          <w:bCs/>
+          <w:szCs w:val="28"/>
+        </w:rPr>
+        <w:t xml:space="preserve"> переводится как плата разводки питания.</w:t>
+      </w:r>
+    </w:p>
+    <w:p>
+      <w:pPr>
+        <w:spacing w:line="360" w:lineRule="auto"/>
+        <w:jc w:val="left"/>
+        <w:rPr>
+          <w:rFonts w:cs="Times New Roman"/>
+          <w:b w:val="0"/>
+          <w:bCs/>
+          <w:szCs w:val="28"/>
+        </w:rPr>
+      </w:pPr>
+      <w:r>
+        <w:rPr>
+          <w:rFonts w:cs="Times New Roman"/>
+          <w:b w:val="0"/>
+          <w:bCs/>
+          <w:szCs w:val="28"/>
+        </w:rPr>
+        <w:t>ESC (</w:t>
+      </w:r>
+      <w:proofErr w:type="spellStart"/>
+      <w:r>
+        <w:rPr>
+          <w:rFonts w:cs="Times New Roman"/>
+          <w:b w:val="0"/>
+          <w:bCs/>
+          <w:szCs w:val="28"/>
+        </w:rPr>
+        <w:t>Electronic</w:t>
+      </w:r>
+      <w:proofErr w:type="spellEnd"/>
+      <w:r>
+        <w:rPr>
+          <w:rFonts w:cs="Times New Roman"/>
+          <w:b w:val="0"/>
+          <w:bCs/>
+          <w:szCs w:val="28"/>
+        </w:rPr>
+        <w:t xml:space="preserve"> </w:t>
+      </w:r>
+      <w:proofErr w:type="spellStart"/>
+      <w:r>
+        <w:rPr>
+          <w:rFonts w:cs="Times New Roman"/>
+          <w:b w:val="0"/>
+          <w:bCs/>
+          <w:szCs w:val="28"/>
+        </w:rPr>
+        <w:t>Speed</w:t>
+      </w:r>
+      <w:proofErr w:type="spellEnd"/>
+      <w:r>
+        <w:rPr>
+          <w:rFonts w:cs="Times New Roman"/>
+          <w:b w:val="0"/>
+          <w:bCs/>
+          <w:szCs w:val="28"/>
+        </w:rPr>
+        <w:t xml:space="preserve"> </w:t>
+      </w:r>
+      <w:proofErr w:type="spellStart"/>
+      <w:r>
+        <w:rPr>
+          <w:rFonts w:cs="Times New Roman"/>
+          <w:b w:val="0"/>
+          <w:bCs/>
+          <w:szCs w:val="28"/>
+        </w:rPr>
+        <w:t>Controller</w:t>
+      </w:r>
+      <w:proofErr w:type="spellEnd"/>
+      <w:r>
+        <w:rPr>
+          <w:rFonts w:cs="Times New Roman"/>
+          <w:b w:val="0"/>
+          <w:bCs/>
+          <w:szCs w:val="28"/>
+        </w:rPr>
+        <w:t>) - дословно "электронный регулятор скорости", позволяющий точно варьировать электрическую мощность, подаваемую на электродвигатель.</w:t>
+      </w:r>
+    </w:p>
+    <w:p>
+      <w:pPr>
+        <w:spacing w:line="360" w:lineRule="auto"/>
+        <w:jc w:val="left"/>
+        <w:rPr>
+          <w:rFonts w:cs="Times New Roman"/>
+          <w:b w:val="0"/>
+          <w:bCs/>
+          <w:szCs w:val="28"/>
+        </w:rPr>
+      </w:pPr>
+      <w:r>
+        <w:rPr>
+          <w:rFonts w:cs="Times New Roman"/>
+          <w:b w:val="0"/>
+          <w:bCs/>
+          <w:szCs w:val="28"/>
+          <w:lang w:val="en-US"/>
+        </w:rPr>
+        <w:t>Li</w:t>
+      </w:r>
+      <w:r>
+        <w:rPr>
+          <w:rFonts w:cs="Times New Roman"/>
+          <w:b w:val="0"/>
+          <w:bCs/>
+          <w:szCs w:val="28"/>
+        </w:rPr>
+        <w:t>-</w:t>
+      </w:r>
+      <w:r>
+        <w:rPr>
+          <w:rFonts w:cs="Times New Roman"/>
+          <w:b w:val="0"/>
+          <w:bCs/>
+          <w:szCs w:val="28"/>
+          <w:lang w:val="en-US"/>
+        </w:rPr>
+        <w:t>Ion</w:t>
+      </w:r>
+      <w:r>
+        <w:rPr>
+          <w:rFonts w:cs="Times New Roman"/>
+          <w:b w:val="0"/>
+          <w:bCs/>
+          <w:szCs w:val="28"/>
+        </w:rPr>
+        <w:t xml:space="preserve"> и </w:t>
+      </w:r>
+      <w:r>
+        <w:rPr>
+          <w:rFonts w:cs="Times New Roman"/>
+          <w:b w:val="0"/>
+          <w:bCs/>
+          <w:szCs w:val="28"/>
+          <w:lang w:val="en-US"/>
+        </w:rPr>
+        <w:t>Li</w:t>
+      </w:r>
+      <w:r>
+        <w:rPr>
+          <w:rFonts w:cs="Times New Roman"/>
+          <w:b w:val="0"/>
+          <w:bCs/>
+          <w:szCs w:val="28"/>
+        </w:rPr>
+        <w:t>-</w:t>
+      </w:r>
+      <w:r>
+        <w:rPr>
+          <w:rFonts w:cs="Times New Roman"/>
+          <w:b w:val="0"/>
+          <w:bCs/>
+          <w:szCs w:val="28"/>
+          <w:lang w:val="en-US"/>
+        </w:rPr>
+        <w:t>Pol</w:t>
+      </w:r>
+      <w:r>
+        <w:rPr>
+          <w:rFonts w:cs="Times New Roman"/>
+          <w:b w:val="0"/>
+          <w:bCs/>
+          <w:szCs w:val="28"/>
+        </w:rPr>
+        <w:t xml:space="preserve"> - </w:t>
+      </w:r>
+      <w:r>
+        <w:rPr>
+          <w:rFonts w:cs="Times New Roman"/>
+          <w:b w:val="0"/>
+          <w:bCs/>
+          <w:szCs w:val="28"/>
+        </w:rPr>
+        <w:t>литий-ионны</w:t>
+      </w:r>
+      <w:r>
+        <w:rPr>
+          <w:rFonts w:cs="Times New Roman"/>
+          <w:b w:val="0"/>
+          <w:bCs/>
+          <w:szCs w:val="28"/>
+        </w:rPr>
+        <w:t>й</w:t>
+      </w:r>
+      <w:r>
+        <w:rPr>
+          <w:rFonts w:cs="Times New Roman"/>
+          <w:b w:val="0"/>
+          <w:bCs/>
+          <w:szCs w:val="28"/>
+        </w:rPr>
+        <w:t xml:space="preserve"> и литий полимерны</w:t>
+      </w:r>
+      <w:r>
+        <w:rPr>
+          <w:rFonts w:cs="Times New Roman"/>
+          <w:b w:val="0"/>
+          <w:bCs/>
+          <w:szCs w:val="28"/>
+        </w:rPr>
+        <w:t>й</w:t>
+      </w:r>
+      <w:r>
+        <w:rPr>
+          <w:rFonts w:cs="Times New Roman"/>
+          <w:b w:val="0"/>
+          <w:bCs/>
+          <w:szCs w:val="28"/>
+        </w:rPr>
+        <w:t xml:space="preserve"> аккумулятор</w:t>
+      </w:r>
+    </w:p>
+    <w:p>
+      <w:pPr>
+        <w:spacing w:line="360" w:lineRule="auto"/>
+        <w:jc w:val="left"/>
+        <w:rPr>
+          <w:rFonts w:cs="Times New Roman"/>
+          <w:b w:val="0"/>
+          <w:bCs/>
+          <w:szCs w:val="28"/>
+        </w:rPr>
+      </w:pPr>
+      <w:r>
+        <w:rPr>
+          <w:rFonts w:cs="Times New Roman"/>
+          <w:b w:val="0"/>
+          <w:bCs/>
+          <w:szCs w:val="28"/>
+        </w:rPr>
+        <w:t xml:space="preserve">КПД – коэффициент полезного действия </w:t>
+      </w:r>
+      <w:r>
+        <w:rPr>
+          <w:rFonts w:cs="Times New Roman"/>
+          <w:b w:val="0"/>
+          <w:bCs/>
+          <w:szCs w:val="28"/>
+        </w:rPr>
         <w:br/>
       </w:r>
     </w:p>
@@ -1893,144 +2243,144 @@
           <w:sz w:val="28"/>
           <w:szCs w:val="28"/>
         </w:rPr>
+        <w:t>Введение</w:t>
+      </w:r>
+      <w:bookmarkEnd w:id="5"/>
+    </w:p>
+    <w:p>
+      <w:pPr>
+        <w:spacing w:line="360" w:lineRule="auto"/>
+        <w:jc w:val="both"/>
+        <w:rPr>
+          <w:rFonts w:cs="Times New Roman"/>
+          <w:b w:val="0"/>
+          <w:bCs/>
+          <w:szCs w:val="28"/>
+        </w:rPr>
+      </w:pPr>
+      <w:r>
+        <w:rPr>
+          <w:rFonts w:cs="Times New Roman"/>
+          <w:b w:val="0"/>
+          <w:bCs/>
+          <w:szCs w:val="28"/>
+        </w:rPr>
+        <w:t xml:space="preserve">Особенностью нашей страны являются: обширная территория, с низкой плотностью заселения местности, но высокой концентрацией людей в крупных городах, а также наличие регионов с постоянными природными чрезвычайными ситуациями (наводнения, землетрясения, лесные пожары, оползни и другие). Все перечисленное осложняет работу военных и служб спасения и требует от них постоянной готовности и быстрого реагирования. </w:t>
+      </w:r>
+    </w:p>
+    <w:p>
+      <w:pPr>
+        <w:spacing w:line="360" w:lineRule="auto"/>
+        <w:jc w:val="both"/>
+        <w:rPr>
+          <w:rFonts w:cs="Times New Roman"/>
+          <w:b w:val="0"/>
+          <w:bCs/>
+          <w:szCs w:val="28"/>
+        </w:rPr>
+      </w:pPr>
+      <w:r>
+        <w:rPr>
+          <w:rFonts w:cs="Times New Roman"/>
+          <w:b w:val="0"/>
+          <w:bCs/>
+          <w:szCs w:val="28"/>
+        </w:rPr>
+        <w:t>В настоящее время военные структурные подразделения России проходят переоснащение техническими средствами, предназначенными для разведки труднодоступных и масштабных зон ЧС природного, техногенного и террористического характера. Такая потребно</w:t>
+      </w:r>
+      <w:r>
+        <w:rPr>
+          <w:rFonts w:cs="Times New Roman"/>
+          <w:b w:val="0"/>
+          <w:bCs/>
+          <w:szCs w:val="28"/>
+        </w:rPr>
+        <w:t>сть возникла из-за относительной ограниченности</w:t>
+      </w:r>
+      <w:r>
+        <w:rPr>
+          <w:rFonts w:cs="Times New Roman"/>
+          <w:b w:val="0"/>
+          <w:bCs/>
+          <w:szCs w:val="28"/>
+        </w:rPr>
+        <w:t xml:space="preserve"> людских ресурсов, необходимости сохранения здоровья и жизни самих спаса</w:t>
+      </w:r>
+      <w:r>
+        <w:rPr>
+          <w:rFonts w:cs="Times New Roman"/>
+          <w:b w:val="0"/>
+          <w:bCs/>
+          <w:szCs w:val="28"/>
+        </w:rPr>
+        <w:t>телей в сложных условиях работы.</w:t>
+      </w:r>
+      <w:r>
+        <w:rPr>
+          <w:rFonts w:cs="Times New Roman"/>
+          <w:b w:val="0"/>
+          <w:bCs/>
+          <w:szCs w:val="28"/>
+        </w:rPr>
+        <w:t xml:space="preserve"> Все это вызывает необходимость поиска наиболее эффективных путей улучшения работы. Использование дронов позволяет уменьшить время осуществления задачи, а также повысить безопасность выполняемой работы. По этим причинам военная и другие промышленности все чаще использует данную технологию. Развитие беспилотных авиационных систем не стоит на месте и с каждым годом количество областей их применения только растет.</w:t>
+      </w:r>
+    </w:p>
+    <w:p>
+      <w:pPr>
+        <w:spacing w:line="360" w:lineRule="auto"/>
+        <w:jc w:val="both"/>
+        <w:rPr>
+          <w:rFonts w:cs="Times New Roman"/>
+          <w:b w:val="0"/>
+          <w:bCs/>
+          <w:szCs w:val="28"/>
+        </w:rPr>
+      </w:pPr>
+      <w:r>
+        <w:rPr>
+          <w:rFonts w:cs="Times New Roman"/>
+          <w:b w:val="0"/>
+          <w:bCs/>
+          <w:szCs w:val="28"/>
+        </w:rPr>
+        <w:t>Цель: Создание методики использования металлодетектора в сфере БАС.</w:t>
+      </w:r>
+    </w:p>
+    <w:p>
+      <w:pPr>
+        <w:spacing w:line="360" w:lineRule="auto"/>
+        <w:jc w:val="both"/>
+        <w:rPr>
+          <w:rFonts w:cs="Times New Roman"/>
+          <w:b w:val="0"/>
+          <w:bCs/>
+          <w:szCs w:val="28"/>
+        </w:rPr>
+      </w:pPr>
+      <w:r>
+        <w:rPr>
+          <w:rFonts w:cs="Times New Roman"/>
+          <w:b w:val="0"/>
+          <w:bCs/>
+          <w:szCs w:val="28"/>
+        </w:rPr>
         <w:lastRenderedPageBreak/>
-        <w:t>Введение</w:t>
-      </w:r>
-      <w:bookmarkEnd w:id="5"/>
-    </w:p>
-    <w:p>
-      <w:pPr>
-        <w:spacing w:line="360" w:lineRule="auto"/>
+        <w:t>Задачи: Обнаружение объектов, содержащих металл. Выявление и демонстрация их местоположения на ландшафте.</w:t>
+      </w:r>
+    </w:p>
+    <w:p>
+      <w:pPr>
         <w:jc w:val="both"/>
-        <w:rPr>
-          <w:rFonts w:cs="Times New Roman"/>
-          <w:b w:val="0"/>
-          <w:bCs/>
-          <w:szCs w:val="28"/>
-        </w:rPr>
-      </w:pPr>
-      <w:r>
-        <w:rPr>
-          <w:rFonts w:cs="Times New Roman"/>
-          <w:b w:val="0"/>
-          <w:bCs/>
-          <w:szCs w:val="28"/>
-        </w:rPr>
-        <w:t xml:space="preserve">Особенностью нашей страны являются: обширная территория, с низкой плотностью заселения местности, но высокой концентрацией людей в крупных городах, а также наличие регионов с постоянными природными чрезвычайными ситуациями (наводнения, землетрясения, лесные пожары, оползни и другие). Все перечисленное осложняет работу военных и служб спасения и требует от них постоянной готовности и быстрого реагирования. </w:t>
-      </w:r>
-    </w:p>
-    <w:p>
-      <w:pPr>
-        <w:spacing w:line="360" w:lineRule="auto"/>
+      </w:pPr>
+    </w:p>
+    <w:p>
+      <w:pPr>
         <w:jc w:val="both"/>
-        <w:rPr>
-          <w:rFonts w:cs="Times New Roman"/>
-          <w:b w:val="0"/>
-          <w:bCs/>
-          <w:szCs w:val="28"/>
-        </w:rPr>
-      </w:pPr>
-      <w:r>
-        <w:rPr>
-          <w:rFonts w:cs="Times New Roman"/>
-          <w:b w:val="0"/>
-          <w:bCs/>
-          <w:szCs w:val="28"/>
-        </w:rPr>
-        <w:t>В настоящее время военные структурные подразделения России проходят переоснащение техническими средствами, предназначенными для разведки труднодоступных и масштабных зон ЧС природного, техногенного и террористического характера. Такая потребно</w:t>
-      </w:r>
-      <w:r>
-        <w:rPr>
-          <w:rFonts w:cs="Times New Roman"/>
-          <w:b w:val="0"/>
-          <w:bCs/>
-          <w:szCs w:val="28"/>
-        </w:rPr>
-        <w:t>сть возникла из-за относительной ограниченности</w:t>
-      </w:r>
-      <w:r>
-        <w:rPr>
-          <w:rFonts w:cs="Times New Roman"/>
-          <w:b w:val="0"/>
-          <w:bCs/>
-          <w:szCs w:val="28"/>
-        </w:rPr>
-        <w:t xml:space="preserve"> людских ресурсов, необходимости сохранения здоровья и жизни самих спаса</w:t>
-      </w:r>
-      <w:r>
-        <w:rPr>
-          <w:rFonts w:cs="Times New Roman"/>
-          <w:b w:val="0"/>
-          <w:bCs/>
-          <w:szCs w:val="28"/>
-        </w:rPr>
-        <w:t>телей в сложных условиях работы.</w:t>
-      </w:r>
-      <w:r>
-        <w:rPr>
-          <w:rFonts w:cs="Times New Roman"/>
-          <w:b w:val="0"/>
-          <w:bCs/>
-          <w:szCs w:val="28"/>
-        </w:rPr>
-        <w:t xml:space="preserve"> Все это вызывает необходимость поиска наиболее эффективных путей улучшения работы. Использование дронов позволяет уменьшить время осуществления задачи, а также повысить безопасность выполняемой работы. По этим причинам военная и другие промышленности все чаще использует данную технологию. Развитие беспилотных авиационных систем не стоит на месте и с каждым годом количество областей их применения только растет.</w:t>
-      </w:r>
-    </w:p>
-    <w:p>
-      <w:pPr>
-        <w:spacing w:line="360" w:lineRule="auto"/>
+      </w:pPr>
+    </w:p>
+    <w:p>
+      <w:pPr>
         <w:jc w:val="both"/>
-        <w:rPr>
-          <w:rFonts w:cs="Times New Roman"/>
-          <w:b w:val="0"/>
-          <w:bCs/>
-          <w:szCs w:val="28"/>
-        </w:rPr>
-      </w:pPr>
-      <w:r>
-        <w:rPr>
-          <w:rFonts w:cs="Times New Roman"/>
-          <w:b w:val="0"/>
-          <w:bCs/>
-          <w:szCs w:val="28"/>
-        </w:rPr>
-        <w:t>Цель: Создание методики использования металлодетектора в сфере БАС.</w:t>
-      </w:r>
-    </w:p>
-    <w:p>
-      <w:pPr>
-        <w:spacing w:line="360" w:lineRule="auto"/>
-        <w:jc w:val="both"/>
-        <w:rPr>
-          <w:rFonts w:cs="Times New Roman"/>
-          <w:b w:val="0"/>
-          <w:bCs/>
-          <w:szCs w:val="28"/>
-        </w:rPr>
-      </w:pPr>
-      <w:r>
-        <w:rPr>
-          <w:rFonts w:cs="Times New Roman"/>
-          <w:b w:val="0"/>
-          <w:bCs/>
-          <w:szCs w:val="28"/>
-        </w:rPr>
-        <w:t>Задачи: Обнаружение объектов, содержащих металл. Выявление и демонстрация их местоположения на ландшафте.</w:t>
-      </w:r>
-    </w:p>
-    <w:p>
-      <w:pPr>
-        <w:jc w:val="both"/>
-      </w:pPr>
-    </w:p>
-    <w:p>
-      <w:pPr>
-        <w:jc w:val="both"/>
-      </w:pPr>
-    </w:p>
-    <w:p>
-      <w:pPr>
-        <w:jc w:val="both"/>
       </w:pPr>
     </w:p>
     <w:p>
@@ -2050,7 +2400,6 @@
           <w:sz w:val="28"/>
           <w:szCs w:val="28"/>
         </w:rPr>
-        <w:lastRenderedPageBreak/>
         <w:t>Глава 1</w:t>
       </w:r>
       <w:bookmarkEnd w:id="6"/>
@@ -2575,7 +2924,23 @@
             <w14:round/>
           </w14:textOutline>
         </w:rPr>
-        <w:t>. Служит для обнаружения на теле человека металлических предметов (пистолет, нож). Дальность обнаружения пистолета Макарова — до 25 см.</w:t>
+        <w:t xml:space="preserve">. Служит для обнаружения </w:t>
+      </w:r>
+      <w:r>
+        <w:rPr>
+          <w:rFonts w:cs="Times New Roman"/>
+          <w:b w:val="0"/>
+          <w:bCs/>
+          <w:color w:val="000000" w:themeColor="text1"/>
+          <w:szCs w:val="28"/>
+          <w14:textOutline w14:w="0" w14:cap="flat" w14:cmpd="sng" w14:algn="ctr">
+            <w14:noFill/>
+            <w14:prstDash w14:val="solid"/>
+            <w14:round/>
+          </w14:textOutline>
+        </w:rPr>
+        <w:lastRenderedPageBreak/>
+        <w:t>на теле человека металлических предметов (пистолет, нож). Дальность обнаружения пистолета Макарова — до 25 см.</w:t>
       </w:r>
     </w:p>
     <w:p>
@@ -2631,23 +2996,7 @@
             <w14:round/>
           </w14:textOutline>
         </w:rPr>
-        <w:t xml:space="preserve"> (рамочный) металлоискатель — досмотровый металлоискатель, используемый для контроля больших потоков </w:t>
-      </w:r>
-      <w:r>
-        <w:rPr>
-          <w:rFonts w:cs="Times New Roman"/>
-          <w:b w:val="0"/>
-          <w:bCs/>
-          <w:color w:val="000000" w:themeColor="text1"/>
-          <w:szCs w:val="28"/>
-          <w14:textOutline w14:w="0" w14:cap="flat" w14:cmpd="sng" w14:algn="ctr">
-            <w14:noFill/>
-            <w14:prstDash w14:val="solid"/>
-            <w14:round/>
-          </w14:textOutline>
-        </w:rPr>
-        <w:lastRenderedPageBreak/>
-        <w:t>людей, например, в </w:t>
+        <w:t> (рамочный) металлоискатель — досмотровый металлоискатель, используемый для контроля больших потоков людей, например, в </w:t>
       </w:r>
       <w:hyperlink r:id="rId18" w:tooltip="Метр" w:history="1">
         <w:r>
@@ -3278,7 +3627,23 @@
             <w14:round/>
           </w14:textOutline>
         </w:rPr>
-        <w:t>, предназначенный для поиска противотанковых и противопехотных </w:t>
+        <w:t xml:space="preserve">, предназначенный для поиска </w:t>
+      </w:r>
+      <w:r>
+        <w:rPr>
+          <w:rFonts w:cs="Times New Roman"/>
+          <w:b w:val="0"/>
+          <w:bCs/>
+          <w:color w:val="000000" w:themeColor="text1"/>
+          <w:szCs w:val="28"/>
+          <w14:textOutline w14:w="0" w14:cap="flat" w14:cmpd="sng" w14:algn="ctr">
+            <w14:noFill/>
+            <w14:prstDash w14:val="solid"/>
+            <w14:round/>
+          </w14:textOutline>
+        </w:rPr>
+        <w:lastRenderedPageBreak/>
+        <w:t>противотанковых и противопехотных </w:t>
       </w:r>
       <w:hyperlink r:id="rId31" w:tooltip="Наземная мина" w:history="1">
         <w:r>
@@ -3448,23 +3813,7 @@
             <w14:round/>
           </w14:textOutline>
         </w:rPr>
-        <w:t xml:space="preserve">. </w:t>
-      </w:r>
-      <w:r>
-        <w:rPr>
-          <w:rFonts w:cs="Times New Roman"/>
-          <w:b w:val="0"/>
-          <w:bCs/>
-          <w:color w:val="000000" w:themeColor="text1"/>
-          <w:szCs w:val="28"/>
-          <w14:textOutline w14:w="0" w14:cap="flat" w14:cmpd="sng" w14:algn="ctr">
-            <w14:noFill/>
-            <w14:prstDash w14:val="solid"/>
-            <w14:round/>
-          </w14:textOutline>
-        </w:rPr>
-        <w:lastRenderedPageBreak/>
-        <w:t>Широко применялся по время </w:t>
+        <w:t>. Широко применялся по время </w:t>
       </w:r>
       <w:hyperlink r:id="rId36" w:tooltip="Афганская война (1979—1989)" w:history="1">
         <w:r>
@@ -3658,6 +4007,7 @@
           <w:bCs/>
           <w:szCs w:val="28"/>
         </w:rPr>
+        <w:lastRenderedPageBreak/>
         <w:t>Общий вес в рабочем состоянии не более 2 кг. Металлоискатель сохраняет работоспособность при температуре окружающей среды от −20 °C до +50 °C.</w:t>
       </w:r>
     </w:p>
@@ -3681,7 +4031,6 @@
           <w:szCs w:val="28"/>
           <w:lang w:eastAsia="ru-RU"/>
         </w:rPr>
-        <w:lastRenderedPageBreak/>
         <w:drawing>
           <wp:inline distT="0" distB="0" distL="0" distR="0" wp14:anchorId="57510A09" wp14:editId="5AFAE3A5">
             <wp:extent cx="4362520" cy="2171700"/>
@@ -3894,17 +4243,8 @@
           <w:bCs/>
           <w:szCs w:val="28"/>
         </w:rPr>
-        <w:t xml:space="preserve">Структурно ИНВУ состоит из антенного блока, передатчика зондирующего сигнала, двух приемников, блока управления, блока обработки и пульта управления и индикации. Зондирующий сигнал, формируемый </w:t>
-      </w:r>
-      <w:r>
-        <w:rPr>
-          <w:rFonts w:cs="Times New Roman"/>
-          <w:b w:val="0"/>
-          <w:bCs/>
-          <w:szCs w:val="28"/>
-        </w:rPr>
         <w:lastRenderedPageBreak/>
-        <w:t>передатчиком, через антенну   излучается в направлении объекта обследования.  Ответный сигнал, который спров</w:t>
+        <w:t>Структурно ИНВУ состоит из антенного блока, передатчика зондирующего сигнала, двух приемников, блока управления, блока обработки и пульта управления и индикации. Зондирующий сигнал, формируемый передатчиком, через антенну   излучается в направлении объекта обследования.  Ответный сигнал, который спров</w:t>
       </w:r>
       <w:r>
         <w:rPr>
@@ -3924,17 +4264,15 @@
         </w:rPr>
         <w:t xml:space="preserve">имеющим уже </w:t>
       </w:r>
-      <w:proofErr w:type="gramStart"/>
-      <w:r>
-        <w:rPr>
-          <w:rFonts w:cs="Times New Roman"/>
-          <w:b w:val="0"/>
-          <w:bCs/>
-          <w:szCs w:val="28"/>
-        </w:rPr>
-        <w:t>другую частоту</w:t>
-      </w:r>
-      <w:proofErr w:type="gramEnd"/>
+      <w:r>
+        <w:rPr>
+          <w:rFonts w:cs="Times New Roman"/>
+          <w:b w:val="0"/>
+          <w:bCs/>
+          <w:szCs w:val="28"/>
+        </w:rPr>
+        <w:t>другую частоту,</w:t>
+      </w:r>
       <w:r>
         <w:rPr>
           <w:rFonts w:cs="Times New Roman"/>
@@ -4024,27 +4362,7 @@
           <w:bCs/>
           <w:szCs w:val="28"/>
         </w:rPr>
-        <w:t xml:space="preserve">объектов поиска зависит от конструкции </w:t>
-      </w:r>
-      <w:proofErr w:type="gramStart"/>
-      <w:r>
-        <w:rPr>
-          <w:rFonts w:cs="Times New Roman"/>
-          <w:b w:val="0"/>
-          <w:bCs/>
-          <w:szCs w:val="28"/>
-        </w:rPr>
-        <w:t>объекта ,</w:t>
-      </w:r>
-      <w:proofErr w:type="gramEnd"/>
-      <w:r>
-        <w:rPr>
-          <w:rFonts w:cs="Times New Roman"/>
-          <w:b w:val="0"/>
-          <w:bCs/>
-          <w:szCs w:val="28"/>
-        </w:rPr>
-        <w:t xml:space="preserve"> его ориентации относительно антенны изделия и характеристик вмещающей среды и может составлять от нескольких метров  до нескольких десятков метров. </w:t>
+        <w:t>объектов поиска зависит от конструкции объекта , его ориентации относительно антенны изделия и характеристик вмещающей среды и может составлять от нескольких метров  до нескольких десятков метров. </w:t>
       </w:r>
     </w:p>
     <w:p>
@@ -4065,6 +4383,7 @@
           <w:bCs/>
           <w:szCs w:val="28"/>
         </w:rPr>
+        <w:lastRenderedPageBreak/>
         <w:t>Наибольшую дальность обнаружения имеют радиоэлектронные устройства с корпусами из радиопрозрачных материалов (дерево, пластмасса, ткань), расположенные на высоте 1,0-1,5 м над поверхностью грунта, антенны которых ориентированы в направлении изделия.</w:t>
       </w:r>
     </w:p>
@@ -4088,7 +4407,6 @@
           <w:szCs w:val="28"/>
           <w:lang w:eastAsia="ru-RU"/>
         </w:rPr>
-        <w:lastRenderedPageBreak/>
         <w:drawing>
           <wp:inline distT="0" distB="0" distL="0" distR="0" wp14:anchorId="65FC0BC1" wp14:editId="2C4BE031">
             <wp:extent cx="3924300" cy="2624310"/>
@@ -5144,6 +5462,15 @@
         </w:rPr>
         <w:t>Наличие подвеса</w:t>
       </w:r>
+      <w:r>
+        <w:rPr>
+          <w:rFonts w:cs="Times New Roman"/>
+          <w:b w:val="0"/>
+          <w:bCs/>
+          <w:szCs w:val="28"/>
+        </w:rPr>
+        <w:t xml:space="preserve"> или свободного пространства для него </w:t>
+      </w:r>
     </w:p>
     <w:p>
       <w:pPr>
@@ -5403,25 +5730,7 @@
           <w:bCs/>
           <w:szCs w:val="28"/>
         </w:rPr>
-        <w:t xml:space="preserve">и </w:t>
-      </w:r>
-      <w:r>
-        <w:rPr>
-          <w:rFonts w:cs="Times New Roman"/>
-          <w:b w:val="0"/>
-          <w:bCs/>
-          <w:szCs w:val="28"/>
-        </w:rPr>
-        <w:t>стабильного полета</w:t>
-      </w:r>
-      <w:r>
-        <w:rPr>
-          <w:rFonts w:cs="Times New Roman"/>
-          <w:b w:val="0"/>
-          <w:bCs/>
-          <w:szCs w:val="28"/>
-        </w:rPr>
-        <w:t>.</w:t>
+        <w:t>и стабильного полета.</w:t>
       </w:r>
     </w:p>
     <w:p>
@@ -5433,6 +5742,100 @@
           <w:b w:val="0"/>
           <w:bCs/>
           <w:szCs w:val="28"/>
+        </w:rPr>
+      </w:pPr>
+      <w:r>
+        <w:rPr>
+          <w:rFonts w:cs="Times New Roman"/>
+          <w:b w:val="0"/>
+          <w:bCs/>
+          <w:szCs w:val="28"/>
+        </w:rPr>
+        <w:t>Материал:</w:t>
+      </w:r>
+      <w:r>
+        <w:rPr>
+          <w:rFonts w:cs="Times New Roman"/>
+          <w:b w:val="0"/>
+          <w:bCs/>
+          <w:szCs w:val="28"/>
+        </w:rPr>
+        <w:t xml:space="preserve"> </w:t>
+      </w:r>
+      <w:r>
+        <w:rPr>
+          <w:rFonts w:cs="Times New Roman"/>
+          <w:b w:val="0"/>
+          <w:bCs/>
+          <w:szCs w:val="28"/>
+        </w:rPr>
+        <w:t>карбон 3К</w:t>
+      </w:r>
+      <w:r>
+        <w:rPr>
+          <w:rFonts w:cs="Times New Roman"/>
+          <w:b w:val="0"/>
+          <w:bCs/>
+          <w:szCs w:val="28"/>
+        </w:rPr>
+        <w:t xml:space="preserve">. </w:t>
+      </w:r>
+      <w:r>
+        <w:rPr>
+          <w:rFonts w:cs="Times New Roman"/>
+          <w:b w:val="0"/>
+          <w:bCs/>
+          <w:szCs w:val="28"/>
+        </w:rPr>
+        <w:t>Расстояние между моторами:960 мм</w:t>
+      </w:r>
+      <w:r>
+        <w:rPr>
+          <w:rFonts w:cs="Times New Roman"/>
+          <w:b w:val="0"/>
+          <w:bCs/>
+          <w:szCs w:val="28"/>
+        </w:rPr>
+        <w:t xml:space="preserve">. </w:t>
+      </w:r>
+      <w:r>
+        <w:rPr>
+          <w:rFonts w:cs="Times New Roman"/>
+          <w:b w:val="0"/>
+          <w:bCs/>
+          <w:szCs w:val="28"/>
+        </w:rPr>
+        <w:t>Количество лучей:6</w:t>
+      </w:r>
+      <w:r>
+        <w:rPr>
+          <w:rFonts w:cs="Times New Roman"/>
+          <w:b w:val="0"/>
+          <w:bCs/>
+          <w:szCs w:val="28"/>
+        </w:rPr>
+        <w:t xml:space="preserve">. </w:t>
+      </w:r>
+      <w:r>
+        <w:rPr>
+          <w:rFonts w:cs="Times New Roman"/>
+          <w:b w:val="0"/>
+          <w:bCs/>
+          <w:szCs w:val="28"/>
+        </w:rPr>
+        <w:t>Вес:1050 г</w:t>
+      </w:r>
+    </w:p>
+    <w:p>
+      <w:pPr>
+        <w:spacing w:line="360" w:lineRule="auto"/>
+        <w:jc w:val="left"/>
+        <w:rPr>
+          <w:rFonts w:cs="Times New Roman"/>
+          <w:b w:val="0"/>
+          <w:bCs/>
+          <w:szCs w:val="28"/>
+          <w:lang w:val="en-US"/>
         </w:rPr>
       </w:pPr>
       <w:r>
@@ -5495,6 +5898,7 @@
           <w:b w:val="0"/>
           <w:bCs/>
           <w:szCs w:val="28"/>
+          <w:lang w:val="en-US"/>
         </w:rPr>
         <w:t xml:space="preserve">             </w:t>
       </w:r>
@@ -5561,23 +5965,45 @@
           <w:b w:val="0"/>
           <w:bCs/>
           <w:szCs w:val="28"/>
-        </w:rPr>
-      </w:pPr>
-      <w:r>
-        <w:rPr>
-          <w:rFonts w:cs="Times New Roman"/>
-          <w:b w:val="0"/>
-          <w:bCs/>
-          <w:szCs w:val="28"/>
-        </w:rPr>
-        <w:t>(рис. 6</w:t>
-      </w:r>
-      <w:r>
-        <w:rPr>
-          <w:rFonts w:cs="Times New Roman"/>
-          <w:b w:val="0"/>
-          <w:bCs/>
-          <w:szCs w:val="28"/>
+          <w:lang w:val="en-US"/>
+        </w:rPr>
+      </w:pPr>
+      <w:r>
+        <w:rPr>
+          <w:rFonts w:cs="Times New Roman"/>
+          <w:b w:val="0"/>
+          <w:bCs/>
+          <w:szCs w:val="28"/>
+          <w:lang w:val="en-US"/>
+        </w:rPr>
+        <w:t>(</w:t>
+      </w:r>
+      <w:r>
+        <w:rPr>
+          <w:rFonts w:cs="Times New Roman"/>
+          <w:b w:val="0"/>
+          <w:bCs/>
+          <w:szCs w:val="28"/>
+        </w:rPr>
+        <w:t>рис</w:t>
+      </w:r>
+      <w:r>
+        <w:rPr>
+          <w:rFonts w:cs="Times New Roman"/>
+          <w:b w:val="0"/>
+          <w:bCs/>
+          <w:szCs w:val="28"/>
+          <w:lang w:val="en-US"/>
+        </w:rPr>
+        <w:t>. 6</w:t>
+      </w:r>
+      <w:r>
+        <w:rPr>
+          <w:rFonts w:cs="Times New Roman"/>
+          <w:b w:val="0"/>
+          <w:bCs/>
+          <w:szCs w:val="28"/>
+          <w:lang w:val="en-US"/>
         </w:rPr>
         <w:t>, 6.1</w:t>
       </w:r>
@@ -5587,205 +6013,10 @@
           <w:b w:val="0"/>
           <w:bCs/>
           <w:szCs w:val="28"/>
+          <w:lang w:val="en-US"/>
         </w:rPr>
         <w:t>)</w:t>
       </w:r>
-    </w:p>
-    <w:p>
-      <w:pPr>
-        <w:pStyle w:val="ac"/>
-        <w:shd w:val="clear" w:color="auto" w:fill="FFFFFF"/>
-        <w:spacing w:before="0" w:beforeAutospacing="0" w:after="173" w:afterAutospacing="0"/>
-        <w:rPr>
-          <w:rFonts w:ascii="Arial" w:hAnsi="Arial" w:cs="Arial"/>
-          <w:b/>
-          <w:color w:val="000000"/>
-          <w:sz w:val="21"/>
-          <w:szCs w:val="21"/>
-        </w:rPr>
-      </w:pPr>
-    </w:p>
-    <w:p>
-      <w:pPr>
-        <w:pStyle w:val="ac"/>
-        <w:shd w:val="clear" w:color="auto" w:fill="FFFFFF"/>
-        <w:spacing w:before="0" w:beforeAutospacing="0" w:after="173" w:afterAutospacing="0"/>
-        <w:rPr>
-          <w:rFonts w:ascii="Arial" w:hAnsi="Arial" w:cs="Arial"/>
-          <w:b/>
-          <w:color w:val="000000"/>
-          <w:sz w:val="21"/>
-          <w:szCs w:val="21"/>
-        </w:rPr>
-      </w:pPr>
-    </w:p>
-    <w:p>
-      <w:pPr>
-        <w:pStyle w:val="ac"/>
-        <w:shd w:val="clear" w:color="auto" w:fill="FFFFFF"/>
-        <w:spacing w:before="0" w:beforeAutospacing="0" w:after="173" w:afterAutospacing="0"/>
-        <w:rPr>
-          <w:rFonts w:ascii="Arial" w:hAnsi="Arial" w:cs="Arial"/>
-          <w:b/>
-          <w:color w:val="000000"/>
-          <w:sz w:val="21"/>
-          <w:szCs w:val="21"/>
-        </w:rPr>
-      </w:pPr>
-    </w:p>
-    <w:p>
-      <w:pPr>
-        <w:pStyle w:val="ac"/>
-        <w:shd w:val="clear" w:color="auto" w:fill="FFFFFF"/>
-        <w:spacing w:before="0" w:beforeAutospacing="0" w:after="173" w:afterAutospacing="0"/>
-        <w:rPr>
-          <w:rFonts w:ascii="Arial" w:hAnsi="Arial" w:cs="Arial"/>
-          <w:b/>
-          <w:color w:val="000000"/>
-          <w:sz w:val="21"/>
-          <w:szCs w:val="21"/>
-        </w:rPr>
-      </w:pPr>
-    </w:p>
-    <w:p>
-      <w:pPr>
-        <w:pStyle w:val="ac"/>
-        <w:shd w:val="clear" w:color="auto" w:fill="FFFFFF"/>
-        <w:spacing w:before="0" w:beforeAutospacing="0" w:after="173" w:afterAutospacing="0"/>
-        <w:rPr>
-          <w:rFonts w:ascii="Arial" w:hAnsi="Arial" w:cs="Arial"/>
-          <w:b/>
-          <w:color w:val="000000"/>
-          <w:sz w:val="21"/>
-          <w:szCs w:val="21"/>
-        </w:rPr>
-      </w:pPr>
-    </w:p>
-    <w:p>
-      <w:pPr>
-        <w:pStyle w:val="ac"/>
-        <w:shd w:val="clear" w:color="auto" w:fill="FFFFFF"/>
-        <w:spacing w:before="0" w:beforeAutospacing="0" w:after="173" w:afterAutospacing="0"/>
-        <w:rPr>
-          <w:rFonts w:ascii="Arial" w:hAnsi="Arial" w:cs="Arial"/>
-          <w:b/>
-          <w:color w:val="000000"/>
-          <w:sz w:val="21"/>
-          <w:szCs w:val="21"/>
-        </w:rPr>
-      </w:pPr>
-    </w:p>
-    <w:p>
-      <w:pPr>
-        <w:pStyle w:val="ac"/>
-        <w:shd w:val="clear" w:color="auto" w:fill="FFFFFF"/>
-        <w:spacing w:before="0" w:beforeAutospacing="0" w:after="173" w:afterAutospacing="0"/>
-        <w:rPr>
-          <w:rFonts w:ascii="Arial" w:hAnsi="Arial" w:cs="Arial"/>
-          <w:b/>
-          <w:color w:val="000000"/>
-          <w:sz w:val="21"/>
-          <w:szCs w:val="21"/>
-        </w:rPr>
-      </w:pPr>
-    </w:p>
-    <w:p>
-      <w:pPr>
-        <w:pStyle w:val="ac"/>
-        <w:shd w:val="clear" w:color="auto" w:fill="FFFFFF"/>
-        <w:spacing w:before="0" w:beforeAutospacing="0" w:after="173" w:afterAutospacing="0"/>
-        <w:rPr>
-          <w:rFonts w:ascii="Arial" w:hAnsi="Arial" w:cs="Arial"/>
-          <w:b/>
-          <w:color w:val="000000"/>
-          <w:sz w:val="21"/>
-          <w:szCs w:val="21"/>
-        </w:rPr>
-      </w:pPr>
-    </w:p>
-    <w:p>
-      <w:pPr>
-        <w:pStyle w:val="ac"/>
-        <w:shd w:val="clear" w:color="auto" w:fill="FFFFFF"/>
-        <w:spacing w:before="0" w:beforeAutospacing="0" w:after="173" w:afterAutospacing="0"/>
-        <w:rPr>
-          <w:rFonts w:ascii="Arial" w:hAnsi="Arial" w:cs="Arial"/>
-          <w:b/>
-          <w:color w:val="000000"/>
-          <w:sz w:val="21"/>
-          <w:szCs w:val="21"/>
-        </w:rPr>
-      </w:pPr>
-    </w:p>
-    <w:p>
-      <w:pPr>
-        <w:pStyle w:val="ac"/>
-        <w:shd w:val="clear" w:color="auto" w:fill="FFFFFF"/>
-        <w:spacing w:before="0" w:beforeAutospacing="0" w:after="173" w:afterAutospacing="0"/>
-        <w:rPr>
-          <w:rFonts w:ascii="Arial" w:hAnsi="Arial" w:cs="Arial"/>
-          <w:b/>
-          <w:color w:val="000000"/>
-          <w:sz w:val="21"/>
-          <w:szCs w:val="21"/>
-        </w:rPr>
-      </w:pPr>
-    </w:p>
-    <w:p>
-      <w:pPr>
-        <w:pStyle w:val="ac"/>
-        <w:shd w:val="clear" w:color="auto" w:fill="FFFFFF"/>
-        <w:spacing w:before="0" w:beforeAutospacing="0" w:after="173" w:afterAutospacing="0"/>
-        <w:rPr>
-          <w:rFonts w:ascii="Arial" w:hAnsi="Arial" w:cs="Arial"/>
-          <w:b/>
-          <w:color w:val="000000"/>
-          <w:sz w:val="21"/>
-          <w:szCs w:val="21"/>
-        </w:rPr>
-      </w:pPr>
-    </w:p>
-    <w:p>
-      <w:pPr>
-        <w:pStyle w:val="ac"/>
-        <w:shd w:val="clear" w:color="auto" w:fill="FFFFFF"/>
-        <w:spacing w:before="0" w:beforeAutospacing="0" w:after="173" w:afterAutospacing="0"/>
-        <w:rPr>
-          <w:rFonts w:ascii="Arial" w:hAnsi="Arial" w:cs="Arial"/>
-          <w:b/>
-          <w:color w:val="000000"/>
-          <w:sz w:val="21"/>
-          <w:szCs w:val="21"/>
-        </w:rPr>
-      </w:pPr>
-    </w:p>
-    <w:p>
-      <w:pPr>
-        <w:pStyle w:val="ac"/>
-        <w:shd w:val="clear" w:color="auto" w:fill="FFFFFF"/>
-        <w:spacing w:before="0" w:beforeAutospacing="0" w:after="173" w:afterAutospacing="0"/>
-        <w:rPr>
-          <w:rFonts w:ascii="Arial" w:hAnsi="Arial" w:cs="Arial"/>
-          <w:b/>
-          <w:color w:val="000000"/>
-          <w:sz w:val="21"/>
-          <w:szCs w:val="21"/>
-        </w:rPr>
-      </w:pPr>
-    </w:p>
-    <w:p>
-      <w:pPr>
-        <w:pStyle w:val="ac"/>
-        <w:shd w:val="clear" w:color="auto" w:fill="FFFFFF"/>
-        <w:spacing w:before="0" w:beforeAutospacing="0" w:after="173" w:afterAutospacing="0"/>
-        <w:rPr>
-          <w:rFonts w:ascii="Arial" w:hAnsi="Arial" w:cs="Arial"/>
-          <w:b/>
-          <w:color w:val="000000"/>
-          <w:sz w:val="21"/>
-          <w:szCs w:val="21"/>
-        </w:rPr>
-      </w:pPr>
     </w:p>
     <w:p>
       <w:pPr>
@@ -5801,15 +6032,224 @@
           <w:lang w:val="en-US"/>
         </w:rPr>
       </w:pPr>
-      <w:r>
+    </w:p>
+    <w:p>
+      <w:pPr>
+        <w:pStyle w:val="ac"/>
+        <w:shd w:val="clear" w:color="auto" w:fill="FFFFFF"/>
+        <w:spacing w:before="0" w:beforeAutospacing="0" w:after="173" w:afterAutospacing="0"/>
         <w:rPr>
           <w:rFonts w:ascii="Arial" w:hAnsi="Arial" w:cs="Arial"/>
           <w:b/>
           <w:color w:val="000000"/>
           <w:sz w:val="21"/>
           <w:szCs w:val="21"/>
-        </w:rPr>
-        <w:lastRenderedPageBreak/>
+          <w:lang w:val="en-US"/>
+        </w:rPr>
+      </w:pPr>
+    </w:p>
+    <w:p>
+      <w:pPr>
+        <w:pStyle w:val="ac"/>
+        <w:shd w:val="clear" w:color="auto" w:fill="FFFFFF"/>
+        <w:spacing w:before="0" w:beforeAutospacing="0" w:after="173" w:afterAutospacing="0"/>
+        <w:rPr>
+          <w:rFonts w:ascii="Arial" w:hAnsi="Arial" w:cs="Arial"/>
+          <w:b/>
+          <w:color w:val="000000"/>
+          <w:sz w:val="21"/>
+          <w:szCs w:val="21"/>
+          <w:lang w:val="en-US"/>
+        </w:rPr>
+      </w:pPr>
+    </w:p>
+    <w:p>
+      <w:pPr>
+        <w:pStyle w:val="ac"/>
+        <w:shd w:val="clear" w:color="auto" w:fill="FFFFFF"/>
+        <w:spacing w:before="0" w:beforeAutospacing="0" w:after="173" w:afterAutospacing="0"/>
+        <w:rPr>
+          <w:rFonts w:ascii="Arial" w:hAnsi="Arial" w:cs="Arial"/>
+          <w:b/>
+          <w:color w:val="000000"/>
+          <w:sz w:val="21"/>
+          <w:szCs w:val="21"/>
+          <w:lang w:val="en-US"/>
+        </w:rPr>
+      </w:pPr>
+    </w:p>
+    <w:p>
+      <w:pPr>
+        <w:pStyle w:val="ac"/>
+        <w:shd w:val="clear" w:color="auto" w:fill="FFFFFF"/>
+        <w:spacing w:before="0" w:beforeAutospacing="0" w:after="173" w:afterAutospacing="0"/>
+        <w:rPr>
+          <w:rFonts w:ascii="Arial" w:hAnsi="Arial" w:cs="Arial"/>
+          <w:b/>
+          <w:color w:val="000000"/>
+          <w:sz w:val="21"/>
+          <w:szCs w:val="21"/>
+          <w:lang w:val="en-US"/>
+        </w:rPr>
+      </w:pPr>
+    </w:p>
+    <w:p>
+      <w:pPr>
+        <w:pStyle w:val="ac"/>
+        <w:shd w:val="clear" w:color="auto" w:fill="FFFFFF"/>
+        <w:spacing w:before="0" w:beforeAutospacing="0" w:after="173" w:afterAutospacing="0"/>
+        <w:rPr>
+          <w:rFonts w:ascii="Arial" w:hAnsi="Arial" w:cs="Arial"/>
+          <w:b/>
+          <w:color w:val="000000"/>
+          <w:sz w:val="21"/>
+          <w:szCs w:val="21"/>
+          <w:lang w:val="en-US"/>
+        </w:rPr>
+      </w:pPr>
+    </w:p>
+    <w:p>
+      <w:pPr>
+        <w:pStyle w:val="ac"/>
+        <w:shd w:val="clear" w:color="auto" w:fill="FFFFFF"/>
+        <w:spacing w:before="0" w:beforeAutospacing="0" w:after="173" w:afterAutospacing="0"/>
+        <w:rPr>
+          <w:rFonts w:ascii="Arial" w:hAnsi="Arial" w:cs="Arial"/>
+          <w:b/>
+          <w:color w:val="000000"/>
+          <w:sz w:val="21"/>
+          <w:szCs w:val="21"/>
+          <w:lang w:val="en-US"/>
+        </w:rPr>
+      </w:pPr>
+    </w:p>
+    <w:p>
+      <w:pPr>
+        <w:pStyle w:val="ac"/>
+        <w:shd w:val="clear" w:color="auto" w:fill="FFFFFF"/>
+        <w:spacing w:before="0" w:beforeAutospacing="0" w:after="173" w:afterAutospacing="0"/>
+        <w:rPr>
+          <w:rFonts w:ascii="Arial" w:hAnsi="Arial" w:cs="Arial"/>
+          <w:b/>
+          <w:color w:val="000000"/>
+          <w:sz w:val="21"/>
+          <w:szCs w:val="21"/>
+          <w:lang w:val="en-US"/>
+        </w:rPr>
+      </w:pPr>
+    </w:p>
+    <w:p>
+      <w:pPr>
+        <w:pStyle w:val="ac"/>
+        <w:shd w:val="clear" w:color="auto" w:fill="FFFFFF"/>
+        <w:spacing w:before="0" w:beforeAutospacing="0" w:after="173" w:afterAutospacing="0"/>
+        <w:rPr>
+          <w:rFonts w:ascii="Arial" w:hAnsi="Arial" w:cs="Arial"/>
+          <w:b/>
+          <w:color w:val="000000"/>
+          <w:sz w:val="21"/>
+          <w:szCs w:val="21"/>
+          <w:lang w:val="en-US"/>
+        </w:rPr>
+      </w:pPr>
+    </w:p>
+    <w:p>
+      <w:pPr>
+        <w:pStyle w:val="ac"/>
+        <w:shd w:val="clear" w:color="auto" w:fill="FFFFFF"/>
+        <w:spacing w:before="0" w:beforeAutospacing="0" w:after="173" w:afterAutospacing="0"/>
+        <w:rPr>
+          <w:rFonts w:ascii="Arial" w:hAnsi="Arial" w:cs="Arial"/>
+          <w:b/>
+          <w:color w:val="000000"/>
+          <w:sz w:val="21"/>
+          <w:szCs w:val="21"/>
+          <w:lang w:val="en-US"/>
+        </w:rPr>
+      </w:pPr>
+    </w:p>
+    <w:p>
+      <w:pPr>
+        <w:pStyle w:val="ac"/>
+        <w:shd w:val="clear" w:color="auto" w:fill="FFFFFF"/>
+        <w:spacing w:before="0" w:beforeAutospacing="0" w:after="173" w:afterAutospacing="0"/>
+        <w:rPr>
+          <w:rFonts w:ascii="Arial" w:hAnsi="Arial" w:cs="Arial"/>
+          <w:b/>
+          <w:color w:val="000000"/>
+          <w:sz w:val="21"/>
+          <w:szCs w:val="21"/>
+          <w:lang w:val="en-US"/>
+        </w:rPr>
+      </w:pPr>
+    </w:p>
+    <w:p>
+      <w:pPr>
+        <w:pStyle w:val="ac"/>
+        <w:shd w:val="clear" w:color="auto" w:fill="FFFFFF"/>
+        <w:spacing w:before="0" w:beforeAutospacing="0" w:after="173" w:afterAutospacing="0"/>
+        <w:rPr>
+          <w:rFonts w:ascii="Arial" w:hAnsi="Arial" w:cs="Arial"/>
+          <w:b/>
+          <w:color w:val="000000"/>
+          <w:sz w:val="21"/>
+          <w:szCs w:val="21"/>
+          <w:lang w:val="en-US"/>
+        </w:rPr>
+      </w:pPr>
+    </w:p>
+    <w:p>
+      <w:pPr>
+        <w:pStyle w:val="ac"/>
+        <w:shd w:val="clear" w:color="auto" w:fill="FFFFFF"/>
+        <w:spacing w:before="0" w:beforeAutospacing="0" w:after="173" w:afterAutospacing="0"/>
+        <w:rPr>
+          <w:rFonts w:ascii="Arial" w:hAnsi="Arial" w:cs="Arial"/>
+          <w:b/>
+          <w:color w:val="000000"/>
+          <w:sz w:val="21"/>
+          <w:szCs w:val="21"/>
+          <w:lang w:val="en-US"/>
+        </w:rPr>
+      </w:pPr>
+    </w:p>
+    <w:p>
+      <w:pPr>
+        <w:pStyle w:val="ac"/>
+        <w:shd w:val="clear" w:color="auto" w:fill="FFFFFF"/>
+        <w:spacing w:before="0" w:beforeAutospacing="0" w:after="173" w:afterAutospacing="0"/>
+        <w:rPr>
+          <w:rFonts w:ascii="Arial" w:hAnsi="Arial" w:cs="Arial"/>
+          <w:b/>
+          <w:color w:val="000000"/>
+          <w:sz w:val="21"/>
+          <w:szCs w:val="21"/>
+          <w:lang w:val="en-US"/>
+        </w:rPr>
+      </w:pPr>
+    </w:p>
+    <w:p>
+      <w:pPr>
+        <w:pStyle w:val="ac"/>
+        <w:shd w:val="clear" w:color="auto" w:fill="FFFFFF"/>
+        <w:spacing w:before="0" w:beforeAutospacing="0" w:after="173" w:afterAutospacing="0"/>
+        <w:rPr>
+          <w:rFonts w:ascii="Arial" w:hAnsi="Arial" w:cs="Arial"/>
+          <w:b/>
+          <w:color w:val="000000"/>
+          <w:sz w:val="21"/>
+          <w:szCs w:val="21"/>
+          <w:lang w:val="en-US"/>
+        </w:rPr>
+      </w:pPr>
+      <w:r>
+        <w:rPr>
+          <w:rFonts w:ascii="Arial" w:hAnsi="Arial" w:cs="Arial"/>
+          <w:b/>
+          <w:color w:val="000000"/>
+          <w:sz w:val="21"/>
+          <w:szCs w:val="21"/>
+        </w:rPr>
         <w:t>Моторы</w:t>
       </w:r>
       <w:r>
@@ -7739,7 +8179,6 @@
           <w:sz w:val="21"/>
           <w:szCs w:val="21"/>
         </w:rPr>
-        <w:lastRenderedPageBreak/>
         <w:t>Система</w:t>
       </w:r>
       <w:r>
@@ -7929,16 +8368,7 @@
           <w:sz w:val="21"/>
           <w:szCs w:val="21"/>
         </w:rPr>
-        <w:t xml:space="preserve"> </w:t>
-      </w:r>
-      <w:r>
-        <w:rPr>
-          <w:rFonts w:ascii="Arial" w:hAnsi="Arial" w:cs="Arial"/>
-          <w:color w:val="000000"/>
-          <w:sz w:val="21"/>
-          <w:szCs w:val="21"/>
-        </w:rPr>
-        <w:t>(рис. 7.2)</w:t>
+        <w:t xml:space="preserve"> (рис. 7.2)</w:t>
       </w:r>
       <w:r>
         <w:rPr>
@@ -8048,6 +8478,133 @@
           <w:szCs w:val="21"/>
         </w:rPr>
         <w:t>»</w:t>
+      </w:r>
+      <w:r>
+        <w:rPr>
+          <w:rFonts w:ascii="Arial" w:hAnsi="Arial" w:cs="Arial"/>
+          <w:color w:val="000000"/>
+          <w:sz w:val="21"/>
+          <w:szCs w:val="21"/>
+        </w:rPr>
+        <w:t>.</w:t>
+      </w:r>
+    </w:p>
+    <w:p>
+      <w:pPr>
+        <w:pStyle w:val="ac"/>
+        <w:shd w:val="clear" w:color="auto" w:fill="FFFFFF"/>
+        <w:spacing w:before="0" w:beforeAutospacing="0" w:after="173" w:afterAutospacing="0"/>
+        <w:rPr>
+          <w:rFonts w:ascii="Arial" w:hAnsi="Arial" w:cs="Arial"/>
+          <w:color w:val="000000"/>
+          <w:sz w:val="21"/>
+          <w:szCs w:val="21"/>
+        </w:rPr>
+      </w:pPr>
+      <w:r>
+        <w:rPr>
+          <w:rFonts w:ascii="Arial" w:hAnsi="Arial" w:cs="Arial"/>
+          <w:color w:val="000000"/>
+          <w:sz w:val="21"/>
+          <w:szCs w:val="21"/>
+        </w:rPr>
+        <w:t xml:space="preserve">Также </w:t>
+      </w:r>
+      <w:r>
+        <w:rPr>
+          <w:rFonts w:ascii="Arial" w:hAnsi="Arial" w:cs="Arial"/>
+          <w:color w:val="000000"/>
+          <w:sz w:val="21"/>
+          <w:szCs w:val="21"/>
+        </w:rPr>
+        <w:t xml:space="preserve">можно связать с функциональным мобильным приложением DJI GO или использовать обеспечение новой серии </w:t>
+      </w:r>
+      <w:proofErr w:type="spellStart"/>
+      <w:r>
+        <w:rPr>
+          <w:rFonts w:ascii="Arial" w:hAnsi="Arial" w:cs="Arial"/>
+          <w:color w:val="000000"/>
+          <w:sz w:val="21"/>
+          <w:szCs w:val="21"/>
+        </w:rPr>
+        <w:t>Assistant</w:t>
+      </w:r>
+      <w:proofErr w:type="spellEnd"/>
+      <w:r>
+        <w:rPr>
+          <w:rFonts w:ascii="Arial" w:hAnsi="Arial" w:cs="Arial"/>
+          <w:color w:val="000000"/>
+          <w:sz w:val="21"/>
+          <w:szCs w:val="21"/>
+        </w:rPr>
+        <w:t xml:space="preserve"> 2. DJI GO предоставляет возможность управления подвесом, камерой, через приложение можно вести просмотр потокового видео, а также получать всю необходимую информацию о полете</w:t>
+      </w:r>
+      <w:r>
+        <w:rPr>
+          <w:rFonts w:ascii="Arial" w:hAnsi="Arial" w:cs="Arial"/>
+          <w:color w:val="000000"/>
+          <w:sz w:val="21"/>
+          <w:szCs w:val="21"/>
+        </w:rPr>
+        <w:t xml:space="preserve"> </w:t>
+      </w:r>
+      <w:r>
+        <w:rPr>
+          <w:rFonts w:ascii="Arial" w:hAnsi="Arial" w:cs="Arial"/>
+          <w:color w:val="000000"/>
+          <w:sz w:val="21"/>
+          <w:szCs w:val="21"/>
+        </w:rPr>
+        <w:t>и другие данные.</w:t>
+      </w:r>
+    </w:p>
+    <w:p>
+      <w:pPr>
+        <w:pStyle w:val="ac"/>
+        <w:shd w:val="clear" w:color="auto" w:fill="FFFFFF"/>
+        <w:spacing w:before="0" w:beforeAutospacing="0" w:after="173" w:afterAutospacing="0"/>
+        <w:rPr>
+          <w:rFonts w:ascii="Arial" w:hAnsi="Arial" w:cs="Arial"/>
+          <w:color w:val="000000"/>
+          <w:sz w:val="21"/>
+          <w:szCs w:val="21"/>
+        </w:rPr>
+      </w:pPr>
+      <w:r>
+        <w:rPr>
+          <w:rFonts w:ascii="Arial" w:hAnsi="Arial" w:cs="Arial"/>
+          <w:color w:val="000000"/>
+          <w:sz w:val="21"/>
+          <w:szCs w:val="21"/>
+        </w:rPr>
+        <w:t xml:space="preserve">Например данные о </w:t>
+      </w:r>
+      <w:r>
+        <w:rPr>
+          <w:rFonts w:ascii="Arial" w:hAnsi="Arial" w:cs="Arial"/>
+          <w:color w:val="000000"/>
+          <w:sz w:val="21"/>
+          <w:szCs w:val="21"/>
+        </w:rPr>
+        <w:t>местоположени</w:t>
+      </w:r>
+      <w:r>
+        <w:rPr>
+          <w:rFonts w:ascii="Arial" w:hAnsi="Arial" w:cs="Arial"/>
+          <w:color w:val="000000"/>
+          <w:sz w:val="21"/>
+          <w:szCs w:val="21"/>
+        </w:rPr>
+        <w:t>и и</w:t>
+      </w:r>
+      <w:r>
+        <w:rPr>
+          <w:rFonts w:ascii="Arial" w:hAnsi="Arial" w:cs="Arial"/>
+          <w:color w:val="000000"/>
+          <w:sz w:val="21"/>
+          <w:szCs w:val="21"/>
+        </w:rPr>
+        <w:t xml:space="preserve"> уровень заряда</w:t>
       </w:r>
       <w:r>
         <w:rPr>
@@ -8418,6 +8975,7 @@
           <w:szCs w:val="21"/>
         </w:rPr>
       </w:pPr>
+      <w:bookmarkStart w:id="12" w:name="_Hlk94636589"/>
       <w:r>
         <w:rPr>
           <w:rFonts w:ascii="Arial" w:hAnsi="Arial" w:cs="Arial"/>
@@ -8490,6 +9048,7 @@
       <w:r>
         <w:t xml:space="preserve"> </w:t>
       </w:r>
+      <w:bookmarkEnd w:id="12"/>
       <w:r>
         <w:rPr>
           <w:rFonts w:ascii="Arial" w:hAnsi="Arial" w:cs="Arial"/>
@@ -8558,7 +9117,6 @@
         </w:rPr>
         <w:t xml:space="preserve">и использовать без установки дополнительного </w:t>
       </w:r>
-      <w:proofErr w:type="gramStart"/>
       <w:r>
         <w:rPr>
           <w:rFonts w:ascii="Arial" w:hAnsi="Arial" w:cs="Arial"/>
@@ -8566,9 +9124,8 @@
           <w:sz w:val="21"/>
           <w:szCs w:val="21"/>
         </w:rPr>
-        <w:t>аккумулятора  для</w:t>
-      </w:r>
-      <w:proofErr w:type="gramEnd"/>
+        <w:t>аккумулятора для</w:t>
+      </w:r>
       <w:r>
         <w:rPr>
           <w:rFonts w:ascii="Arial" w:hAnsi="Arial" w:cs="Arial"/>
@@ -8797,7 +9354,7 @@
           <w:sz w:val="21"/>
           <w:szCs w:val="21"/>
         </w:rPr>
-        <w:t>(рис 8.1)</w:t>
+        <w:t>(рис 8)</w:t>
       </w:r>
     </w:p>
     <w:p>
@@ -8883,15 +9440,6 @@
           <w:szCs w:val="28"/>
         </w:rPr>
         <w:t>9</w:t>
-      </w:r>
-      <w:r>
-        <w:rPr>
-          <w:rFonts w:cs="Times New Roman"/>
-          <w:b w:val="0"/>
-          <w:bCs/>
-          <w:szCs w:val="28"/>
-        </w:rPr>
-        <w:t>.1</w:t>
       </w:r>
       <w:r>
         <w:rPr>
@@ -8982,11 +9530,1425 @@
           <w:bCs/>
           <w:szCs w:val="28"/>
         </w:rPr>
+        <w:t>)</w:t>
+      </w:r>
+    </w:p>
+    <w:p>
+      <w:pPr>
+        <w:spacing w:line="360" w:lineRule="auto"/>
+        <w:jc w:val="left"/>
+        <w:rPr>
+          <w:rFonts w:cs="Times New Roman"/>
+          <w:szCs w:val="28"/>
+        </w:rPr>
+      </w:pPr>
+      <w:r>
+        <w:rPr>
+          <w:rFonts w:cs="Times New Roman"/>
+          <w:szCs w:val="28"/>
+        </w:rPr>
+        <w:t>Аккумулятор</w:t>
+      </w:r>
+    </w:p>
+    <w:p>
+      <w:pPr>
+        <w:spacing w:line="360" w:lineRule="auto"/>
+        <w:jc w:val="left"/>
+        <w:rPr>
+          <w:rFonts w:cs="Times New Roman"/>
+          <w:b w:val="0"/>
+          <w:bCs/>
+          <w:szCs w:val="28"/>
+        </w:rPr>
+      </w:pPr>
+      <w:proofErr w:type="spellStart"/>
+      <w:r>
+        <w:rPr>
+          <w:rFonts w:cs="Times New Roman"/>
+          <w:b w:val="0"/>
+          <w:bCs/>
+          <w:szCs w:val="28"/>
+        </w:rPr>
+        <w:t>Li-Ion</w:t>
+      </w:r>
+      <w:proofErr w:type="spellEnd"/>
+      <w:r>
+        <w:rPr>
+          <w:rFonts w:cs="Times New Roman"/>
+          <w:b w:val="0"/>
+          <w:bCs/>
+          <w:szCs w:val="28"/>
+        </w:rPr>
+        <w:t xml:space="preserve"> и </w:t>
+      </w:r>
+      <w:proofErr w:type="spellStart"/>
+      <w:r>
+        <w:rPr>
+          <w:rFonts w:cs="Times New Roman"/>
+          <w:b w:val="0"/>
+          <w:bCs/>
+          <w:szCs w:val="28"/>
+        </w:rPr>
+        <w:t>Li-Pol</w:t>
+      </w:r>
+      <w:proofErr w:type="spellEnd"/>
+      <w:r>
+        <w:rPr>
+          <w:rFonts w:cs="Times New Roman"/>
+          <w:b w:val="0"/>
+          <w:bCs/>
+          <w:szCs w:val="28"/>
+        </w:rPr>
+        <w:t xml:space="preserve"> аккумуляторы, применяемые для квадрокоптеров и RC моделей, в своей основе имеют одну и ту же литий-ионную технологию. То есть, по сути литий-полимерный аккумуляторный элемент является </w:t>
+      </w:r>
+      <w:r>
+        <w:rPr>
+          <w:rFonts w:cs="Times New Roman"/>
+          <w:b w:val="0"/>
+          <w:bCs/>
+          <w:szCs w:val="28"/>
+        </w:rPr>
+        <w:t>всего лишь</w:t>
+      </w:r>
+      <w:r>
+        <w:rPr>
+          <w:rFonts w:cs="Times New Roman"/>
+          <w:b w:val="0"/>
+          <w:bCs/>
+          <w:szCs w:val="28"/>
+        </w:rPr>
+        <w:t xml:space="preserve"> разновидностью литий-ионного. </w:t>
+      </w:r>
+    </w:p>
+    <w:p>
+      <w:pPr>
+        <w:spacing w:line="360" w:lineRule="auto"/>
+        <w:jc w:val="left"/>
+        <w:rPr>
+          <w:rFonts w:cs="Times New Roman"/>
+          <w:b w:val="0"/>
+          <w:bCs/>
+          <w:szCs w:val="28"/>
+        </w:rPr>
+      </w:pPr>
+      <w:r>
+        <w:rPr>
+          <w:rFonts w:cs="Times New Roman"/>
+          <w:b w:val="0"/>
+          <w:bCs/>
+          <w:szCs w:val="28"/>
+        </w:rPr>
+        <w:t>Основное отличие литий-ионных и литий полимерных аккумуляторов для RC моделей:</w:t>
+      </w:r>
+      <w:r>
+        <w:rPr>
+          <w:rFonts w:cs="Times New Roman"/>
+          <w:b w:val="0"/>
+          <w:bCs/>
+          <w:szCs w:val="28"/>
+        </w:rPr>
+        <w:t xml:space="preserve"> </w:t>
+      </w:r>
+      <w:r>
+        <w:rPr>
+          <w:rFonts w:cs="Times New Roman"/>
+          <w:b w:val="0"/>
+          <w:bCs/>
+          <w:szCs w:val="28"/>
+        </w:rPr>
+        <w:t xml:space="preserve">в 18650 </w:t>
+      </w:r>
+      <w:proofErr w:type="spellStart"/>
+      <w:r>
+        <w:rPr>
+          <w:rFonts w:cs="Times New Roman"/>
+          <w:b w:val="0"/>
+          <w:bCs/>
+          <w:szCs w:val="28"/>
+        </w:rPr>
+        <w:t>Li-Ion</w:t>
+      </w:r>
+      <w:proofErr w:type="spellEnd"/>
+      <w:r>
+        <w:rPr>
+          <w:rFonts w:cs="Times New Roman"/>
+          <w:b w:val="0"/>
+          <w:bCs/>
+          <w:szCs w:val="28"/>
+        </w:rPr>
+        <w:t xml:space="preserve"> элементе пластины положительного и отрицательного электрода скручены в рулон, в </w:t>
+      </w:r>
+      <w:proofErr w:type="spellStart"/>
+      <w:r>
+        <w:rPr>
+          <w:rFonts w:cs="Times New Roman"/>
+          <w:b w:val="0"/>
+          <w:bCs/>
+          <w:szCs w:val="28"/>
+        </w:rPr>
+        <w:t>Li-Pol</w:t>
+      </w:r>
+      <w:proofErr w:type="spellEnd"/>
+      <w:r>
+        <w:rPr>
+          <w:rFonts w:cs="Times New Roman"/>
+          <w:b w:val="0"/>
+          <w:bCs/>
+          <w:szCs w:val="28"/>
+        </w:rPr>
+        <w:t xml:space="preserve"> сборках эти пластины могут принимать любую форму, благодаря полимерному </w:t>
+      </w:r>
+      <w:r>
+        <w:rPr>
+          <w:rFonts w:cs="Times New Roman"/>
+          <w:b w:val="0"/>
+          <w:bCs/>
+          <w:szCs w:val="28"/>
+        </w:rPr>
+        <w:t>электролиту. Поэтому</w:t>
+      </w:r>
+      <w:r>
+        <w:rPr>
+          <w:rFonts w:cs="Times New Roman"/>
+          <w:b w:val="0"/>
+          <w:bCs/>
+          <w:szCs w:val="28"/>
+        </w:rPr>
+        <w:t xml:space="preserve"> </w:t>
+      </w:r>
+      <w:proofErr w:type="spellStart"/>
+      <w:r>
+        <w:rPr>
+          <w:rFonts w:cs="Times New Roman"/>
+          <w:b w:val="0"/>
+          <w:bCs/>
+          <w:szCs w:val="28"/>
+        </w:rPr>
+        <w:t>Li-Pol</w:t>
+      </w:r>
+      <w:proofErr w:type="spellEnd"/>
+      <w:r>
+        <w:rPr>
+          <w:rFonts w:cs="Times New Roman"/>
+          <w:b w:val="0"/>
+          <w:bCs/>
+          <w:szCs w:val="28"/>
+        </w:rPr>
+        <w:t xml:space="preserve"> аккумуляторы можно делать любой формы, в том числе очень плоскими, что позволяет лучше заполнить объем аккумуляторного отсека квадрокоптера или любой другой радиоуправляемой RC модели.</w:t>
+      </w:r>
+    </w:p>
+    <w:p>
+      <w:pPr>
+        <w:spacing w:line="360" w:lineRule="auto"/>
+        <w:jc w:val="left"/>
+        <w:rPr>
+          <w:rFonts w:cs="Times New Roman"/>
+          <w:b w:val="0"/>
+          <w:bCs/>
+          <w:szCs w:val="28"/>
+        </w:rPr>
+      </w:pPr>
+      <w:proofErr w:type="spellStart"/>
+      <w:r>
+        <w:rPr>
+          <w:rFonts w:cs="Times New Roman"/>
+          <w:b w:val="0"/>
+          <w:bCs/>
+          <w:szCs w:val="28"/>
+        </w:rPr>
+        <w:t>Li-Ion</w:t>
+      </w:r>
+      <w:proofErr w:type="spellEnd"/>
+      <w:r>
+        <w:rPr>
+          <w:rFonts w:cs="Times New Roman"/>
+          <w:b w:val="0"/>
+          <w:bCs/>
+          <w:szCs w:val="28"/>
+        </w:rPr>
+        <w:t xml:space="preserve"> 18650 аккумуляторы перед </w:t>
+      </w:r>
+      <w:proofErr w:type="spellStart"/>
+      <w:r>
+        <w:rPr>
+          <w:rFonts w:cs="Times New Roman"/>
+          <w:b w:val="0"/>
+          <w:bCs/>
+          <w:szCs w:val="28"/>
+        </w:rPr>
+        <w:t>Li-Pol</w:t>
+      </w:r>
+      <w:proofErr w:type="spellEnd"/>
+      <w:r>
+        <w:rPr>
+          <w:rFonts w:cs="Times New Roman"/>
+          <w:b w:val="0"/>
+          <w:bCs/>
+          <w:szCs w:val="28"/>
+        </w:rPr>
+        <w:t xml:space="preserve"> батареями имеют следующие преимущества для квадрокоптеров:</w:t>
+      </w:r>
+    </w:p>
+    <w:p>
+      <w:pPr>
+        <w:spacing w:line="360" w:lineRule="auto"/>
+        <w:jc w:val="left"/>
+        <w:rPr>
+          <w:rFonts w:cs="Times New Roman"/>
+          <w:b w:val="0"/>
+          <w:bCs/>
+          <w:szCs w:val="28"/>
+        </w:rPr>
+      </w:pPr>
+    </w:p>
+    <w:p>
+      <w:pPr>
+        <w:pStyle w:val="a9"/>
+        <w:numPr>
+          <w:ilvl w:val="0"/>
+          <w:numId w:val="27"/>
+        </w:numPr>
+        <w:spacing w:line="360" w:lineRule="auto"/>
+        <w:rPr>
+          <w:rFonts w:cs="Times New Roman"/>
+          <w:bCs/>
+          <w:szCs w:val="28"/>
+        </w:rPr>
+      </w:pPr>
+      <w:r>
+        <w:rPr>
+          <w:rFonts w:cs="Times New Roman"/>
+          <w:bCs/>
+          <w:szCs w:val="28"/>
+        </w:rPr>
+        <w:t>Большая удельная емкость.</w:t>
+      </w:r>
+    </w:p>
+    <w:p>
+      <w:pPr>
+        <w:pStyle w:val="a9"/>
+        <w:numPr>
+          <w:ilvl w:val="0"/>
+          <w:numId w:val="27"/>
+        </w:numPr>
+        <w:spacing w:line="360" w:lineRule="auto"/>
+        <w:rPr>
+          <w:rFonts w:cs="Times New Roman"/>
+          <w:bCs/>
+          <w:szCs w:val="28"/>
+        </w:rPr>
+      </w:pPr>
+      <w:r>
+        <w:rPr>
+          <w:rFonts w:cs="Times New Roman"/>
+          <w:bCs/>
+          <w:szCs w:val="28"/>
+        </w:rPr>
+        <w:t>Больший разрядный ток.</w:t>
+      </w:r>
+    </w:p>
+    <w:p>
+      <w:pPr>
+        <w:spacing w:line="360" w:lineRule="auto"/>
+        <w:jc w:val="left"/>
+        <w:rPr>
+          <w:rFonts w:cs="Times New Roman"/>
+          <w:b w:val="0"/>
+          <w:bCs/>
+          <w:szCs w:val="28"/>
+        </w:rPr>
+      </w:pPr>
+      <w:r>
+        <w:rPr>
+          <w:rFonts w:cs="Times New Roman"/>
+          <w:b w:val="0"/>
+          <w:bCs/>
+          <w:szCs w:val="28"/>
+        </w:rPr>
+        <w:t>Б</w:t>
+      </w:r>
+      <w:r>
+        <w:rPr>
+          <w:rFonts w:cs="Times New Roman"/>
+          <w:b w:val="0"/>
+          <w:bCs/>
+          <w:szCs w:val="28"/>
+        </w:rPr>
+        <w:t xml:space="preserve">ольшую удельную емкость в пересчете на единицу веса. Это очень важное преимущество, так позволяет взять на борт батарею большей емкости при том же взлетном весе. </w:t>
+      </w:r>
+    </w:p>
+    <w:p>
+      <w:pPr>
+        <w:spacing w:line="360" w:lineRule="auto"/>
+        <w:jc w:val="left"/>
+        <w:rPr>
+          <w:rFonts w:cs="Times New Roman"/>
+          <w:b w:val="0"/>
+          <w:bCs/>
+          <w:szCs w:val="28"/>
+        </w:rPr>
+      </w:pPr>
+      <w:r>
+        <w:rPr>
+          <w:rFonts w:cs="Times New Roman"/>
+          <w:b w:val="0"/>
+          <w:bCs/>
+          <w:szCs w:val="28"/>
+        </w:rPr>
+        <w:t xml:space="preserve">Больший разрядный ток </w:t>
+      </w:r>
+      <w:proofErr w:type="spellStart"/>
+      <w:r>
+        <w:rPr>
+          <w:rFonts w:cs="Times New Roman"/>
+          <w:b w:val="0"/>
+          <w:bCs/>
+          <w:szCs w:val="28"/>
+        </w:rPr>
+        <w:t>Li-Ion</w:t>
+      </w:r>
+      <w:proofErr w:type="spellEnd"/>
+      <w:r>
+        <w:rPr>
+          <w:rFonts w:cs="Times New Roman"/>
+          <w:b w:val="0"/>
+          <w:bCs/>
+          <w:szCs w:val="28"/>
+        </w:rPr>
+        <w:t xml:space="preserve"> аккумуляторов позволяет использовать мощные двигатели и не бояться перегрузки </w:t>
+      </w:r>
+      <w:proofErr w:type="spellStart"/>
+      <w:r>
+        <w:rPr>
+          <w:rFonts w:cs="Times New Roman"/>
+          <w:b w:val="0"/>
+          <w:bCs/>
+          <w:szCs w:val="28"/>
+        </w:rPr>
+        <w:t>акб</w:t>
+      </w:r>
+      <w:proofErr w:type="spellEnd"/>
+      <w:r>
+        <w:rPr>
+          <w:rFonts w:cs="Times New Roman"/>
+          <w:b w:val="0"/>
+          <w:bCs/>
+          <w:szCs w:val="28"/>
+        </w:rPr>
+        <w:t xml:space="preserve"> при резкой "подаче газа".</w:t>
+      </w:r>
+    </w:p>
+    <w:p>
+      <w:pPr>
+        <w:spacing w:line="360" w:lineRule="auto"/>
+        <w:jc w:val="left"/>
+        <w:rPr>
+          <w:rFonts w:cs="Times New Roman"/>
+          <w:b w:val="0"/>
+          <w:bCs/>
+          <w:szCs w:val="28"/>
+        </w:rPr>
+      </w:pPr>
+      <w:r>
+        <w:rPr>
+          <w:rFonts w:cs="Times New Roman"/>
+          <w:b w:val="0"/>
+          <w:bCs/>
+          <w:szCs w:val="28"/>
+        </w:rPr>
+        <w:t xml:space="preserve">Для данной модели можно был выбран </w:t>
+      </w:r>
+      <w:r>
+        <w:rPr>
+          <w:rFonts w:cs="Times New Roman"/>
+          <w:b w:val="0"/>
+          <w:bCs/>
+          <w:szCs w:val="28"/>
+        </w:rPr>
+        <w:t xml:space="preserve">АКБ </w:t>
+      </w:r>
+      <w:proofErr w:type="spellStart"/>
+      <w:r>
+        <w:rPr>
+          <w:rFonts w:cs="Times New Roman"/>
+          <w:b w:val="0"/>
+          <w:bCs/>
+          <w:szCs w:val="28"/>
+        </w:rPr>
+        <w:t>Gens</w:t>
+      </w:r>
+      <w:proofErr w:type="spellEnd"/>
+      <w:r>
+        <w:rPr>
+          <w:rFonts w:cs="Times New Roman"/>
+          <w:b w:val="0"/>
+          <w:bCs/>
+          <w:szCs w:val="28"/>
+        </w:rPr>
+        <w:t xml:space="preserve"> </w:t>
+      </w:r>
+      <w:proofErr w:type="spellStart"/>
+      <w:r>
+        <w:rPr>
+          <w:rFonts w:cs="Times New Roman"/>
+          <w:b w:val="0"/>
+          <w:bCs/>
+          <w:szCs w:val="28"/>
+        </w:rPr>
+        <w:t>Ace</w:t>
+      </w:r>
+      <w:proofErr w:type="spellEnd"/>
+      <w:r>
+        <w:rPr>
+          <w:rFonts w:cs="Times New Roman"/>
+          <w:b w:val="0"/>
+          <w:bCs/>
+          <w:szCs w:val="28"/>
+        </w:rPr>
+        <w:t xml:space="preserve"> </w:t>
+      </w:r>
+      <w:proofErr w:type="spellStart"/>
+      <w:r>
+        <w:rPr>
+          <w:rFonts w:cs="Times New Roman"/>
+          <w:b w:val="0"/>
+          <w:bCs/>
+          <w:szCs w:val="28"/>
+        </w:rPr>
+        <w:t>Tattu</w:t>
+      </w:r>
+      <w:proofErr w:type="spellEnd"/>
+      <w:r>
+        <w:rPr>
+          <w:rFonts w:cs="Times New Roman"/>
+          <w:b w:val="0"/>
+          <w:bCs/>
+          <w:szCs w:val="28"/>
+        </w:rPr>
+        <w:t xml:space="preserve"> (рис.10)</w:t>
+      </w:r>
+      <w:r>
+        <w:rPr>
+          <w:rFonts w:cs="Times New Roman"/>
+          <w:b w:val="0"/>
+          <w:bCs/>
+          <w:szCs w:val="28"/>
+        </w:rPr>
+        <w:t>. Вес составляет 1882 г. Ёмкость 14000. Форм-фактор 6</w:t>
+      </w:r>
+      <w:r>
+        <w:rPr>
+          <w:rFonts w:cs="Times New Roman"/>
+          <w:b w:val="0"/>
+          <w:bCs/>
+          <w:szCs w:val="28"/>
+          <w:lang w:val="en-US"/>
+        </w:rPr>
+        <w:t>S</w:t>
+      </w:r>
+      <w:r>
+        <w:rPr>
+          <w:rFonts w:cs="Times New Roman"/>
+          <w:b w:val="0"/>
+          <w:bCs/>
+          <w:szCs w:val="28"/>
+        </w:rPr>
+        <w:t>.</w:t>
+      </w:r>
+      <w:r>
+        <w:rPr>
+          <w:rFonts w:cs="Times New Roman"/>
+          <w:b w:val="0"/>
+          <w:bCs/>
+          <w:szCs w:val="28"/>
+        </w:rPr>
+        <w:t xml:space="preserve">Что при примерном </w:t>
+      </w:r>
+      <w:r>
+        <w:rPr>
+          <w:rFonts w:cs="Times New Roman"/>
+          <w:b w:val="0"/>
+          <w:bCs/>
+          <w:szCs w:val="28"/>
+        </w:rPr>
+        <w:t>расчете (</w:t>
+      </w:r>
+      <w:r>
+        <w:rPr>
+          <w:rFonts w:cs="Times New Roman"/>
+          <w:b w:val="0"/>
+          <w:bCs/>
+          <w:szCs w:val="28"/>
+        </w:rPr>
+        <w:t>см рис.</w:t>
+      </w:r>
+      <w:r>
+        <w:rPr>
+          <w:rFonts w:cs="Times New Roman"/>
+          <w:b w:val="0"/>
+          <w:bCs/>
+          <w:szCs w:val="28"/>
+        </w:rPr>
+        <w:t xml:space="preserve"> 1</w:t>
+      </w:r>
+      <w:r>
+        <w:rPr>
+          <w:rFonts w:cs="Times New Roman"/>
+          <w:b w:val="0"/>
+          <w:bCs/>
+          <w:szCs w:val="28"/>
+        </w:rPr>
+        <w:t>1</w:t>
+      </w:r>
+      <w:r>
+        <w:rPr>
+          <w:rFonts w:cs="Times New Roman"/>
+          <w:b w:val="0"/>
+          <w:bCs/>
+          <w:szCs w:val="28"/>
+        </w:rPr>
+        <w:t>) дает время зависания в 30 минут при условии установки стика газа в 50%.</w:t>
+      </w:r>
+    </w:p>
+    <w:p>
+      <w:pPr>
+        <w:spacing w:line="360" w:lineRule="auto"/>
+        <w:jc w:val="left"/>
+        <w:rPr>
+          <w:rFonts w:cs="Times New Roman"/>
+          <w:b w:val="0"/>
+          <w:bCs/>
+          <w:szCs w:val="28"/>
+        </w:rPr>
+      </w:pPr>
+      <w:r>
+        <w:rPr>
+          <w:noProof/>
+        </w:rPr>
+        <w:drawing>
+          <wp:inline distT="0" distB="0" distL="0" distR="0" wp14:anchorId="581C1627" wp14:editId="03405823">
+            <wp:extent cx="5314950" cy="3657600"/>
+            <wp:effectExtent l="0" t="0" r="0" b="0"/>
+            <wp:docPr id="20" name="Рисунок 20"/>
+            <wp:cNvGraphicFramePr>
+              <a:graphicFrameLocks xmlns:a="http://schemas.openxmlformats.org/drawingml/2006/main" noChangeAspect="1"/>
+            </wp:cNvGraphicFramePr>
+            <a:graphic xmlns:a="http://schemas.openxmlformats.org/drawingml/2006/main">
+              <a:graphicData uri="http://schemas.openxmlformats.org/drawingml/2006/picture">
+                <pic:pic xmlns:pic="http://schemas.openxmlformats.org/drawingml/2006/picture">
+                  <pic:nvPicPr>
+                    <pic:cNvPr id="0" name="Picture 1"/>
+                    <pic:cNvPicPr>
+                      <a:picLocks noChangeAspect="1" noChangeArrowheads="1"/>
+                    </pic:cNvPicPr>
+                  </pic:nvPicPr>
+                  <pic:blipFill>
+                    <a:blip r:embed="rId54">
+                      <a:extLst>
+                        <a:ext uri="{28A0092B-C50C-407E-A947-70E740481C1C}">
+                          <a14:useLocalDpi xmlns:a14="http://schemas.microsoft.com/office/drawing/2010/main" val="0"/>
+                        </a:ext>
+                      </a:extLst>
+                    </a:blip>
+                    <a:srcRect/>
+                    <a:stretch>
+                      <a:fillRect/>
+                    </a:stretch>
+                  </pic:blipFill>
+                  <pic:spPr bwMode="auto">
+                    <a:xfrm>
+                      <a:off x="0" y="0"/>
+                      <a:ext cx="5314950" cy="3657600"/>
+                    </a:xfrm>
+                    <a:prstGeom prst="rect">
+                      <a:avLst/>
+                    </a:prstGeom>
+                    <a:noFill/>
+                    <a:ln>
+                      <a:noFill/>
+                    </a:ln>
+                  </pic:spPr>
+                </pic:pic>
+              </a:graphicData>
+            </a:graphic>
+          </wp:inline>
+        </w:drawing>
+      </w:r>
+    </w:p>
+    <w:p>
+      <w:pPr>
+        <w:spacing w:line="360" w:lineRule="auto"/>
+        <w:rPr>
+          <w:rFonts w:cs="Times New Roman"/>
+          <w:b w:val="0"/>
+          <w:bCs/>
+          <w:szCs w:val="28"/>
+        </w:rPr>
+      </w:pPr>
+      <w:r>
+        <w:rPr>
+          <w:rFonts w:cs="Times New Roman"/>
+          <w:b w:val="0"/>
+          <w:bCs/>
+          <w:szCs w:val="28"/>
+        </w:rPr>
+        <w:t>(рис.10)</w:t>
+      </w:r>
+    </w:p>
+    <w:p>
+      <w:pPr>
+        <w:spacing w:line="360" w:lineRule="auto"/>
+        <w:jc w:val="left"/>
+        <w:rPr>
+          <w:rFonts w:cs="Times New Roman"/>
+          <w:b w:val="0"/>
+          <w:bCs/>
+          <w:szCs w:val="28"/>
+        </w:rPr>
+      </w:pPr>
+      <w:r>
+        <w:rPr>
+          <w:rFonts w:cs="Times New Roman"/>
+          <w:b w:val="0"/>
+          <w:bCs/>
+          <w:szCs w:val="28"/>
+        </w:rPr>
+        <w:lastRenderedPageBreak/>
+        <w:t>Располагаться аккумулятор будет в специально-отведенный в раме отсек. Схематичный пример - рис. 10.</w:t>
+      </w:r>
+      <w:r>
+        <w:rPr>
+          <w:rFonts w:cs="Times New Roman"/>
+          <w:b w:val="0"/>
+          <w:bCs/>
+          <w:szCs w:val="28"/>
+        </w:rPr>
+        <w:t>1</w:t>
+      </w:r>
+    </w:p>
+    <w:p>
+      <w:pPr>
+        <w:spacing w:line="360" w:lineRule="auto"/>
+        <w:jc w:val="left"/>
+        <w:rPr>
+          <w:rFonts w:cs="Times New Roman"/>
+          <w:b w:val="0"/>
+          <w:bCs/>
+          <w:szCs w:val="28"/>
+        </w:rPr>
+      </w:pPr>
+      <w:r>
+        <w:rPr>
+          <w:noProof/>
+        </w:rPr>
+        <w:drawing>
+          <wp:inline distT="0" distB="0" distL="0" distR="0" wp14:anchorId="4C0FD8D8" wp14:editId="3DC56C67">
+            <wp:extent cx="5760085" cy="2547620"/>
+            <wp:effectExtent l="0" t="0" r="0" b="5080"/>
+            <wp:docPr id="21" name="Рисунок 21"/>
+            <wp:cNvGraphicFramePr>
+              <a:graphicFrameLocks xmlns:a="http://schemas.openxmlformats.org/drawingml/2006/main" noChangeAspect="1"/>
+            </wp:cNvGraphicFramePr>
+            <a:graphic xmlns:a="http://schemas.openxmlformats.org/drawingml/2006/main">
+              <a:graphicData uri="http://schemas.openxmlformats.org/drawingml/2006/picture">
+                <pic:pic xmlns:pic="http://schemas.openxmlformats.org/drawingml/2006/picture">
+                  <pic:nvPicPr>
+                    <pic:cNvPr id="1" name=""/>
+                    <pic:cNvPicPr/>
+                  </pic:nvPicPr>
+                  <pic:blipFill>
+                    <a:blip r:embed="rId55"/>
+                    <a:stretch>
+                      <a:fillRect/>
+                    </a:stretch>
+                  </pic:blipFill>
+                  <pic:spPr>
+                    <a:xfrm>
+                      <a:off x="0" y="0"/>
+                      <a:ext cx="5760085" cy="2547620"/>
+                    </a:xfrm>
+                    <a:prstGeom prst="rect">
+                      <a:avLst/>
+                    </a:prstGeom>
+                  </pic:spPr>
+                </pic:pic>
+              </a:graphicData>
+            </a:graphic>
+          </wp:inline>
+        </w:drawing>
+      </w:r>
+    </w:p>
+    <w:p>
+      <w:pPr>
+        <w:spacing w:line="360" w:lineRule="auto"/>
+        <w:rPr>
+          <w:rFonts w:cs="Times New Roman"/>
+          <w:b w:val="0"/>
+          <w:bCs/>
+          <w:szCs w:val="28"/>
+        </w:rPr>
+      </w:pPr>
+      <w:r>
+        <w:rPr>
+          <w:rFonts w:cs="Times New Roman"/>
+          <w:b w:val="0"/>
+          <w:bCs/>
+          <w:szCs w:val="28"/>
+        </w:rPr>
+        <w:t>(рис.10.1)</w:t>
+      </w:r>
+    </w:p>
+    <w:p>
+      <w:pPr>
+        <w:spacing w:line="360" w:lineRule="auto"/>
+        <w:rPr>
+          <w:rFonts w:cs="Times New Roman"/>
+          <w:szCs w:val="28"/>
+        </w:rPr>
+      </w:pPr>
+      <w:r>
+        <w:rPr>
+          <w:rFonts w:cs="Times New Roman"/>
+          <w:szCs w:val="28"/>
+        </w:rPr>
+        <w:t xml:space="preserve">Проверка </w:t>
+      </w:r>
+      <w:r>
+        <w:rPr>
+          <w:rFonts w:cs="Times New Roman"/>
+          <w:szCs w:val="28"/>
+        </w:rPr>
+        <w:t>сочетания подобранных компонентов</w:t>
+      </w:r>
+    </w:p>
+    <w:p>
+      <w:pPr>
+        <w:spacing w:line="360" w:lineRule="auto"/>
+        <w:jc w:val="left"/>
+        <w:rPr>
+          <w:rFonts w:cs="Times New Roman"/>
+          <w:b w:val="0"/>
+          <w:bCs/>
+          <w:szCs w:val="28"/>
+        </w:rPr>
+      </w:pPr>
+      <w:r>
+        <w:rPr>
+          <w:rFonts w:cs="Times New Roman"/>
+          <w:b w:val="0"/>
+          <w:bCs/>
+          <w:szCs w:val="28"/>
+        </w:rPr>
+        <w:t>Подбор компонентов сочетается и показывает высокий кпд.</w:t>
+      </w:r>
+    </w:p>
+    <w:p>
+      <w:pPr>
+        <w:spacing w:line="360" w:lineRule="auto"/>
+        <w:rPr>
+          <w:rFonts w:cs="Times New Roman"/>
+          <w:szCs w:val="28"/>
+        </w:rPr>
+      </w:pPr>
+      <w:r>
+        <w:rPr>
+          <w:noProof/>
+        </w:rPr>
+        <w:drawing>
+          <wp:inline distT="0" distB="0" distL="0" distR="0" wp14:anchorId="357E0EB7" wp14:editId="668A3877">
+            <wp:extent cx="5760085" cy="2612390"/>
+            <wp:effectExtent l="0" t="0" r="0" b="0"/>
+            <wp:docPr id="22" name="Рисунок 22"/>
+            <wp:cNvGraphicFramePr>
+              <a:graphicFrameLocks xmlns:a="http://schemas.openxmlformats.org/drawingml/2006/main" noChangeAspect="1"/>
+            </wp:cNvGraphicFramePr>
+            <a:graphic xmlns:a="http://schemas.openxmlformats.org/drawingml/2006/main">
+              <a:graphicData uri="http://schemas.openxmlformats.org/drawingml/2006/picture">
+                <pic:pic xmlns:pic="http://schemas.openxmlformats.org/drawingml/2006/picture">
+                  <pic:nvPicPr>
+                    <pic:cNvPr id="1" name=""/>
+                    <pic:cNvPicPr/>
+                  </pic:nvPicPr>
+                  <pic:blipFill>
+                    <a:blip r:embed="rId56"/>
+                    <a:stretch>
+                      <a:fillRect/>
+                    </a:stretch>
+                  </pic:blipFill>
+                  <pic:spPr>
+                    <a:xfrm>
+                      <a:off x="0" y="0"/>
+                      <a:ext cx="5760085" cy="2612390"/>
+                    </a:xfrm>
+                    <a:prstGeom prst="rect">
+                      <a:avLst/>
+                    </a:prstGeom>
+                  </pic:spPr>
+                </pic:pic>
+              </a:graphicData>
+            </a:graphic>
+          </wp:inline>
+        </w:drawing>
+      </w:r>
+    </w:p>
+    <w:p>
+      <w:pPr>
+        <w:spacing w:line="360" w:lineRule="auto"/>
+        <w:jc w:val="left"/>
+        <w:rPr>
+          <w:rFonts w:cs="Times New Roman"/>
+          <w:b w:val="0"/>
+          <w:bCs/>
+          <w:szCs w:val="28"/>
+        </w:rPr>
+      </w:pPr>
+      <w:r>
+        <w:rPr>
+          <w:noProof/>
+        </w:rPr>
+        <w:lastRenderedPageBreak/>
+        <w:drawing>
+          <wp:inline distT="0" distB="0" distL="0" distR="0" wp14:anchorId="689ABD6E" wp14:editId="4AC349C2">
+            <wp:extent cx="5760085" cy="1423035"/>
+            <wp:effectExtent l="0" t="0" r="0" b="5715"/>
+            <wp:docPr id="23" name="Рисунок 23"/>
+            <wp:cNvGraphicFramePr>
+              <a:graphicFrameLocks xmlns:a="http://schemas.openxmlformats.org/drawingml/2006/main" noChangeAspect="1"/>
+            </wp:cNvGraphicFramePr>
+            <a:graphic xmlns:a="http://schemas.openxmlformats.org/drawingml/2006/main">
+              <a:graphicData uri="http://schemas.openxmlformats.org/drawingml/2006/picture">
+                <pic:pic xmlns:pic="http://schemas.openxmlformats.org/drawingml/2006/picture">
+                  <pic:nvPicPr>
+                    <pic:cNvPr id="1" name=""/>
+                    <pic:cNvPicPr/>
+                  </pic:nvPicPr>
+                  <pic:blipFill>
+                    <a:blip r:embed="rId57"/>
+                    <a:stretch>
+                      <a:fillRect/>
+                    </a:stretch>
+                  </pic:blipFill>
+                  <pic:spPr>
+                    <a:xfrm>
+                      <a:off x="0" y="0"/>
+                      <a:ext cx="5760085" cy="1423035"/>
+                    </a:xfrm>
+                    <a:prstGeom prst="rect">
+                      <a:avLst/>
+                    </a:prstGeom>
+                  </pic:spPr>
+                </pic:pic>
+              </a:graphicData>
+            </a:graphic>
+          </wp:inline>
+        </w:drawing>
+      </w:r>
+    </w:p>
+    <w:p>
+      <w:pPr>
+        <w:spacing w:line="360" w:lineRule="auto"/>
+        <w:jc w:val="left"/>
+        <w:rPr>
+          <w:rFonts w:cs="Times New Roman"/>
+          <w:b w:val="0"/>
+          <w:bCs/>
+          <w:sz w:val="20"/>
+          <w:szCs w:val="20"/>
+        </w:rPr>
+      </w:pPr>
+      <w:r>
+        <w:rPr>
+          <w:rFonts w:cs="Times New Roman"/>
+          <w:b w:val="0"/>
+          <w:bCs/>
+          <w:sz w:val="20"/>
+          <w:szCs w:val="20"/>
+        </w:rPr>
+        <w:t xml:space="preserve">Аннотация: Проверка выполнена </w:t>
+      </w:r>
+      <w:r>
+        <w:rPr>
+          <w:rFonts w:cs="Times New Roman"/>
+          <w:b w:val="0"/>
+          <w:bCs/>
+          <w:sz w:val="20"/>
+          <w:szCs w:val="20"/>
+        </w:rPr>
+        <w:t xml:space="preserve">при помощи </w:t>
+      </w:r>
+      <w:r>
+        <w:rPr>
+          <w:rFonts w:cs="Times New Roman"/>
+          <w:b w:val="0"/>
+          <w:bCs/>
+          <w:sz w:val="20"/>
+          <w:szCs w:val="20"/>
+        </w:rPr>
+        <w:t>сервис</w:t>
+      </w:r>
+      <w:r>
+        <w:rPr>
+          <w:rFonts w:cs="Times New Roman"/>
+          <w:b w:val="0"/>
+          <w:bCs/>
+          <w:sz w:val="20"/>
+          <w:szCs w:val="20"/>
+        </w:rPr>
+        <w:t>а</w:t>
+      </w:r>
+      <w:r>
+        <w:rPr>
+          <w:rFonts w:cs="Times New Roman"/>
+          <w:b w:val="0"/>
+          <w:bCs/>
+          <w:sz w:val="20"/>
+          <w:szCs w:val="20"/>
+        </w:rPr>
+        <w:t xml:space="preserve"> </w:t>
+      </w:r>
+      <w:proofErr w:type="spellStart"/>
+      <w:r>
+        <w:rPr>
+          <w:rFonts w:cs="Times New Roman"/>
+          <w:b w:val="0"/>
+          <w:bCs/>
+          <w:sz w:val="20"/>
+          <w:szCs w:val="20"/>
+          <w:lang w:val="en-US"/>
+        </w:rPr>
+        <w:t>Ecalc</w:t>
+      </w:r>
+      <w:proofErr w:type="spellEnd"/>
+      <w:r>
+        <w:rPr>
+          <w:rFonts w:cs="Times New Roman"/>
+          <w:b w:val="0"/>
+          <w:bCs/>
+          <w:sz w:val="20"/>
+          <w:szCs w:val="20"/>
+        </w:rPr>
+        <w:t xml:space="preserve"> в</w:t>
+      </w:r>
+      <w:r>
+        <w:rPr>
+          <w:rFonts w:cs="Times New Roman"/>
+          <w:b w:val="0"/>
+          <w:bCs/>
+          <w:sz w:val="20"/>
+          <w:szCs w:val="20"/>
+        </w:rPr>
+        <w:t xml:space="preserve"> образовательных и</w:t>
+      </w:r>
+      <w:r>
+        <w:rPr>
+          <w:rFonts w:cs="Times New Roman"/>
+          <w:b w:val="0"/>
+          <w:bCs/>
+          <w:sz w:val="20"/>
+          <w:szCs w:val="20"/>
+        </w:rPr>
+        <w:t xml:space="preserve"> исследовательских целях</w:t>
+      </w:r>
+      <w:r>
+        <w:rPr>
+          <w:rFonts w:cs="Times New Roman"/>
+          <w:b w:val="0"/>
+          <w:bCs/>
+          <w:sz w:val="20"/>
+          <w:szCs w:val="20"/>
+        </w:rPr>
+        <w:t>.</w:t>
+      </w:r>
+      <w:r>
+        <w:rPr>
+          <w:rFonts w:cs="Times New Roman"/>
+          <w:b w:val="0"/>
+          <w:bCs/>
+          <w:sz w:val="20"/>
+          <w:szCs w:val="20"/>
+        </w:rPr>
+        <w:t xml:space="preserve"> </w:t>
+      </w:r>
+      <w:r>
+        <w:rPr>
+          <w:rFonts w:cs="Times New Roman"/>
+          <w:b w:val="0"/>
+          <w:bCs/>
+          <w:sz w:val="20"/>
+          <w:szCs w:val="20"/>
+        </w:rPr>
+        <w:t>Исключительно д</w:t>
+      </w:r>
+      <w:r>
+        <w:rPr>
+          <w:rFonts w:cs="Times New Roman"/>
+          <w:b w:val="0"/>
+          <w:bCs/>
+          <w:sz w:val="20"/>
+          <w:szCs w:val="20"/>
+        </w:rPr>
+        <w:t xml:space="preserve">ля личного использования. Все права соблюдены. </w:t>
+      </w:r>
+    </w:p>
+    <w:p>
+      <w:pPr>
+        <w:spacing w:line="360" w:lineRule="auto"/>
+        <w:jc w:val="left"/>
+        <w:rPr>
+          <w:rFonts w:cs="Times New Roman"/>
+          <w:b w:val="0"/>
+          <w:bCs/>
+          <w:szCs w:val="28"/>
+        </w:rPr>
+      </w:pPr>
+    </w:p>
+    <w:p>
+      <w:pPr>
+        <w:pStyle w:val="2"/>
+        <w:spacing w:line="360" w:lineRule="auto"/>
+        <w:rPr>
+          <w:rFonts w:cs="Times New Roman"/>
+          <w:szCs w:val="28"/>
+        </w:rPr>
+      </w:pPr>
+      <w:r>
+        <w:rPr>
+          <w:rFonts w:cs="Times New Roman"/>
+          <w:szCs w:val="28"/>
+        </w:rPr>
+        <w:t>Процесс использования БПЛА и миноискателя</w:t>
+      </w:r>
+    </w:p>
+    <w:p>
+      <w:pPr>
+        <w:spacing w:line="360" w:lineRule="auto"/>
+        <w:jc w:val="left"/>
+        <w:rPr>
+          <w:rFonts w:cs="Times New Roman"/>
+          <w:b w:val="0"/>
+          <w:bCs/>
+          <w:szCs w:val="28"/>
+        </w:rPr>
+      </w:pPr>
+      <w:r>
+        <w:rPr>
+          <w:rFonts w:cs="Times New Roman"/>
+          <w:b w:val="0"/>
+          <w:bCs/>
+          <w:szCs w:val="28"/>
+        </w:rPr>
+        <w:t xml:space="preserve">Ла облетает в ручном режиме необходимую для исследования </w:t>
+      </w:r>
+      <w:r>
+        <w:rPr>
+          <w:rFonts w:cs="Times New Roman"/>
+          <w:b w:val="0"/>
+          <w:bCs/>
+          <w:szCs w:val="28"/>
+        </w:rPr>
+        <w:t>область. Получаемый</w:t>
+      </w:r>
+      <w:r>
+        <w:rPr>
+          <w:rFonts w:cs="Times New Roman"/>
+          <w:b w:val="0"/>
+          <w:bCs/>
+          <w:szCs w:val="28"/>
+        </w:rPr>
+        <w:t xml:space="preserve"> миноискателем сигнал передается на динамик и считывается микроконтроллером «</w:t>
+      </w:r>
+      <w:r>
+        <w:rPr>
+          <w:rFonts w:cs="Times New Roman"/>
+          <w:b w:val="0"/>
+          <w:bCs/>
+          <w:szCs w:val="28"/>
+          <w:lang w:val="en-US"/>
+        </w:rPr>
+        <w:t>Arduino</w:t>
+      </w:r>
+      <w:r>
+        <w:rPr>
+          <w:rFonts w:cs="Times New Roman"/>
+          <w:b w:val="0"/>
+          <w:bCs/>
+          <w:szCs w:val="28"/>
+        </w:rPr>
+        <w:t xml:space="preserve"> </w:t>
+      </w:r>
+      <w:r>
+        <w:rPr>
+          <w:rFonts w:cs="Times New Roman"/>
+          <w:b w:val="0"/>
+          <w:bCs/>
+          <w:szCs w:val="28"/>
+          <w:lang w:val="en-US"/>
+        </w:rPr>
+        <w:t>Nano</w:t>
+      </w:r>
+      <w:r>
+        <w:rPr>
+          <w:rFonts w:cs="Times New Roman"/>
+          <w:b w:val="0"/>
+          <w:bCs/>
+          <w:szCs w:val="28"/>
+        </w:rPr>
+        <w:t>»</w:t>
+      </w:r>
+      <w:r>
+        <w:rPr>
+          <w:rFonts w:cs="Times New Roman"/>
+          <w:b w:val="0"/>
+          <w:bCs/>
+          <w:szCs w:val="28"/>
+        </w:rPr>
+        <w:t>, затем</w:t>
+      </w:r>
+      <w:r>
+        <w:rPr>
+          <w:rFonts w:cs="Times New Roman"/>
+          <w:b w:val="0"/>
+          <w:bCs/>
+          <w:szCs w:val="28"/>
+        </w:rPr>
+        <w:t xml:space="preserve"> ретранслируется при помощи модуля «</w:t>
+      </w:r>
+      <w:r>
+        <w:rPr>
+          <w:rFonts w:cs="Times New Roman"/>
+          <w:b w:val="0"/>
+          <w:bCs/>
+          <w:szCs w:val="28"/>
+          <w:lang w:val="en-US"/>
+        </w:rPr>
+        <w:t>HC</w:t>
+      </w:r>
+      <w:r>
+        <w:rPr>
+          <w:rFonts w:cs="Times New Roman"/>
+          <w:b w:val="0"/>
+          <w:bCs/>
+          <w:szCs w:val="28"/>
+        </w:rPr>
+        <w:t xml:space="preserve">-12» </w:t>
+      </w:r>
+      <w:r>
+        <w:rPr>
+          <w:rFonts w:cs="Times New Roman"/>
+          <w:b w:val="0"/>
+          <w:bCs/>
+          <w:szCs w:val="28"/>
+        </w:rPr>
+        <w:t>на наземную станцию. (см. рис. 6</w:t>
+      </w:r>
+      <w:r>
+        <w:rPr>
+          <w:rFonts w:cs="Times New Roman"/>
+          <w:b w:val="0"/>
+          <w:bCs/>
+          <w:szCs w:val="28"/>
+        </w:rPr>
         <w:t>.1)</w:t>
       </w:r>
     </w:p>
     <w:p>
       <w:pPr>
+        <w:spacing w:line="360" w:lineRule="auto"/>
+        <w:jc w:val="both"/>
+        <w:rPr>
+          <w:rFonts w:cs="Times New Roman"/>
+          <w:b w:val="0"/>
+          <w:bCs/>
+          <w:szCs w:val="28"/>
+        </w:rPr>
+      </w:pPr>
+      <w:r>
+        <w:rPr>
+          <w:rFonts w:cs="Times New Roman"/>
+          <w:b w:val="0"/>
+          <w:bCs/>
+          <w:szCs w:val="28"/>
+        </w:rPr>
+        <w:t xml:space="preserve"> Наземная станция представляет собой модуль «</w:t>
+      </w:r>
+      <w:r>
+        <w:rPr>
+          <w:rFonts w:cs="Times New Roman"/>
+          <w:b w:val="0"/>
+          <w:bCs/>
+          <w:szCs w:val="28"/>
+          <w:lang w:val="en-US"/>
+        </w:rPr>
+        <w:t>HC</w:t>
+      </w:r>
+      <w:r>
+        <w:rPr>
+          <w:rFonts w:cs="Times New Roman"/>
+          <w:b w:val="0"/>
+          <w:bCs/>
+          <w:szCs w:val="28"/>
+        </w:rPr>
+        <w:t>-12» для принятия сигнала и микроконтроллер «</w:t>
+      </w:r>
+      <w:r>
+        <w:rPr>
+          <w:rFonts w:cs="Times New Roman"/>
+          <w:b w:val="0"/>
+          <w:bCs/>
+          <w:szCs w:val="28"/>
+          <w:lang w:val="en-US"/>
+        </w:rPr>
+        <w:t>Arduino</w:t>
+      </w:r>
+      <w:r>
+        <w:rPr>
+          <w:rFonts w:cs="Times New Roman"/>
+          <w:b w:val="0"/>
+          <w:bCs/>
+          <w:szCs w:val="28"/>
+        </w:rPr>
+        <w:t xml:space="preserve"> </w:t>
+      </w:r>
+      <w:r>
+        <w:rPr>
+          <w:rFonts w:cs="Times New Roman"/>
+          <w:b w:val="0"/>
+          <w:bCs/>
+          <w:szCs w:val="28"/>
+          <w:lang w:val="en-US"/>
+        </w:rPr>
+        <w:t>Uno</w:t>
+      </w:r>
+      <w:r>
+        <w:rPr>
+          <w:rFonts w:cs="Times New Roman"/>
+          <w:b w:val="0"/>
+          <w:bCs/>
+          <w:szCs w:val="28"/>
+        </w:rPr>
+        <w:t>» для его обработки. (см. рис. 6</w:t>
+      </w:r>
+      <w:r>
+        <w:rPr>
+          <w:rFonts w:cs="Times New Roman"/>
+          <w:b w:val="0"/>
+          <w:bCs/>
+          <w:szCs w:val="28"/>
+        </w:rPr>
+        <w:t>.2)</w:t>
+      </w:r>
+    </w:p>
+    <w:p>
+      <w:pPr>
+        <w:spacing w:line="360" w:lineRule="auto"/>
+        <w:jc w:val="both"/>
+        <w:rPr>
+          <w:rFonts w:cs="Times New Roman"/>
+          <w:b w:val="0"/>
+          <w:bCs/>
+          <w:szCs w:val="28"/>
+        </w:rPr>
+      </w:pPr>
+      <w:r>
+        <w:rPr>
+          <w:rFonts w:cs="Times New Roman"/>
+          <w:b w:val="0"/>
+          <w:bCs/>
+          <w:szCs w:val="28"/>
+        </w:rPr>
+        <w:t xml:space="preserve">Система </w:t>
+      </w:r>
+      <w:r>
+        <w:rPr>
+          <w:rFonts w:cs="Times New Roman"/>
+          <w:b w:val="0"/>
+          <w:bCs/>
+          <w:szCs w:val="28"/>
+          <w:lang w:val="en-US"/>
+        </w:rPr>
+        <w:t>GPS</w:t>
+      </w:r>
+      <w:r>
+        <w:rPr>
+          <w:rFonts w:cs="Times New Roman"/>
+          <w:b w:val="0"/>
+          <w:bCs/>
+          <w:szCs w:val="28"/>
+        </w:rPr>
+        <w:t xml:space="preserve"> может используется для нанесения дополнительных заметок на карту оператором БПЛА</w:t>
+      </w:r>
+      <w:r>
+        <w:rPr>
+          <w:rFonts w:cs="Times New Roman"/>
+          <w:b w:val="0"/>
+          <w:bCs/>
+          <w:szCs w:val="28"/>
+        </w:rPr>
+        <w:t>.</w:t>
+      </w:r>
+      <w:r>
+        <w:rPr>
+          <w:rFonts w:cs="Times New Roman"/>
+          <w:b w:val="0"/>
+          <w:bCs/>
+          <w:szCs w:val="28"/>
+        </w:rPr>
+        <w:t xml:space="preserve"> </w:t>
+      </w:r>
+    </w:p>
+    <w:p>
+      <w:pPr>
+        <w:spacing w:line="360" w:lineRule="auto"/>
+        <w:jc w:val="both"/>
+        <w:rPr>
+          <w:rFonts w:cs="Times New Roman"/>
+          <w:b w:val="0"/>
+          <w:bCs/>
+          <w:szCs w:val="28"/>
+        </w:rPr>
+      </w:pPr>
+      <w:r>
+        <w:rPr>
+          <w:rFonts w:cs="Times New Roman"/>
+          <w:b w:val="0"/>
+          <w:bCs/>
+          <w:szCs w:val="28"/>
+        </w:rPr>
+        <w:t>Под данную модель плата распределения питания, регуляторы оборотов и двигатели рассчитаны на аккумулятор от 2-6</w:t>
+      </w:r>
+      <w:r>
+        <w:rPr>
+          <w:rFonts w:cs="Times New Roman"/>
+          <w:b w:val="0"/>
+          <w:bCs/>
+          <w:szCs w:val="28"/>
+          <w:lang w:val="en-US"/>
+        </w:rPr>
+        <w:t>S</w:t>
+      </w:r>
+      <w:r>
+        <w:rPr>
+          <w:rFonts w:cs="Times New Roman"/>
+          <w:b w:val="0"/>
+          <w:bCs/>
+          <w:szCs w:val="28"/>
+        </w:rPr>
+        <w:t xml:space="preserve">, </w:t>
+      </w:r>
+    </w:p>
+    <w:p>
+      <w:pPr>
+        <w:spacing w:line="360" w:lineRule="auto"/>
+        <w:rPr>
+          <w:rFonts w:cs="Times New Roman"/>
+          <w:b w:val="0"/>
+          <w:bCs/>
+          <w:szCs w:val="28"/>
+        </w:rPr>
+      </w:pPr>
+    </w:p>
+    <w:p>
+      <w:pPr>
         <w:pStyle w:val="2"/>
         <w:spacing w:line="360" w:lineRule="auto"/>
         <w:rPr>
@@ -8994,62 +10956,105 @@
           <w:szCs w:val="28"/>
         </w:rPr>
       </w:pPr>
-      <w:r>
-        <w:rPr>
-          <w:rFonts w:cs="Times New Roman"/>
-          <w:szCs w:val="28"/>
-        </w:rPr>
-        <w:t>Процесс использования БПЛА и миноискателя</w:t>
-      </w:r>
-    </w:p>
-    <w:p>
-      <w:pPr>
-        <w:spacing w:line="360" w:lineRule="auto"/>
-        <w:jc w:val="left"/>
-        <w:rPr>
-          <w:rFonts w:cs="Times New Roman"/>
-          <w:b w:val="0"/>
-          <w:bCs/>
-          <w:szCs w:val="28"/>
-        </w:rPr>
-      </w:pPr>
-      <w:r>
-        <w:rPr>
-          <w:rFonts w:cs="Times New Roman"/>
-          <w:b w:val="0"/>
-          <w:bCs/>
-          <w:szCs w:val="28"/>
-        </w:rPr>
-        <w:t xml:space="preserve">Ла облетает в ручном режиме необходимую для исследования </w:t>
-      </w:r>
-      <w:proofErr w:type="gramStart"/>
-      <w:r>
-        <w:rPr>
-          <w:rFonts w:cs="Times New Roman"/>
-          <w:b w:val="0"/>
-          <w:bCs/>
-          <w:szCs w:val="28"/>
-        </w:rPr>
-        <w:t>область .</w:t>
-      </w:r>
-      <w:r>
-        <w:rPr>
-          <w:rFonts w:cs="Times New Roman"/>
-          <w:b w:val="0"/>
-          <w:bCs/>
-          <w:szCs w:val="28"/>
-        </w:rPr>
-        <w:t>Получаемый</w:t>
-      </w:r>
-      <w:proofErr w:type="gramEnd"/>
-      <w:r>
-        <w:rPr>
-          <w:rFonts w:cs="Times New Roman"/>
-          <w:b w:val="0"/>
-          <w:bCs/>
-          <w:szCs w:val="28"/>
-        </w:rPr>
-        <w:t xml:space="preserve"> миноискателем сигнал передается на динамик и считывается микроконтроллером «</w:t>
+      <w:bookmarkStart w:id="13" w:name="_Toc91067445"/>
+      <w:r>
+        <w:rPr>
+          <w:rFonts w:cs="Times New Roman"/>
+          <w:szCs w:val="28"/>
+        </w:rPr>
+        <w:t>Схемы</w:t>
+      </w:r>
+      <w:r>
+        <w:rPr>
+          <w:rFonts w:cs="Times New Roman"/>
+          <w:szCs w:val="28"/>
+        </w:rPr>
+        <w:t xml:space="preserve"> подключения</w:t>
+      </w:r>
+      <w:r>
+        <w:rPr>
+          <w:rFonts w:cs="Times New Roman"/>
+          <w:szCs w:val="28"/>
+        </w:rPr>
+        <w:t xml:space="preserve"> </w:t>
+      </w:r>
+      <w:r>
+        <w:rPr>
+          <w:rFonts w:cs="Times New Roman"/>
+          <w:szCs w:val="28"/>
+        </w:rPr>
+        <w:t>ЛА</w:t>
+      </w:r>
+      <w:r>
+        <w:rPr>
+          <w:rFonts w:cs="Times New Roman"/>
+          <w:szCs w:val="28"/>
+        </w:rPr>
+        <w:t xml:space="preserve"> и металлоискателя</w:t>
+      </w:r>
+      <w:bookmarkEnd w:id="13"/>
+    </w:p>
+    <w:p>
+      <w:pPr>
+        <w:spacing w:line="360" w:lineRule="auto"/>
+        <w:jc w:val="both"/>
+        <w:rPr>
+          <w:rFonts w:cs="Times New Roman"/>
+          <w:b w:val="0"/>
+          <w:bCs/>
+          <w:szCs w:val="28"/>
+        </w:rPr>
+      </w:pPr>
+      <w:r>
+        <w:rPr>
+          <w:rFonts w:cs="Times New Roman"/>
+          <w:b w:val="0"/>
+          <w:bCs/>
+          <w:szCs w:val="28"/>
+        </w:rPr>
+        <w:t>1 – Миноискатель</w:t>
+      </w:r>
+    </w:p>
+    <w:p>
+      <w:pPr>
+        <w:spacing w:line="360" w:lineRule="auto"/>
+        <w:jc w:val="both"/>
+        <w:rPr>
+          <w:rFonts w:cs="Times New Roman"/>
+          <w:b w:val="0"/>
+          <w:bCs/>
+          <w:szCs w:val="28"/>
+        </w:rPr>
+      </w:pPr>
+      <w:r>
+        <w:rPr>
+          <w:rFonts w:cs="Times New Roman"/>
+          <w:b w:val="0"/>
+          <w:bCs/>
+          <w:szCs w:val="28"/>
+        </w:rPr>
+        <w:t>2 – Динамик</w:t>
+      </w:r>
+    </w:p>
+    <w:p>
+      <w:pPr>
+        <w:spacing w:line="360" w:lineRule="auto"/>
+        <w:jc w:val="both"/>
+        <w:rPr>
+          <w:rFonts w:cs="Times New Roman"/>
+          <w:b w:val="0"/>
+          <w:bCs/>
+          <w:szCs w:val="28"/>
+        </w:rPr>
+      </w:pPr>
+      <w:r>
+        <w:rPr>
+          <w:rFonts w:cs="Times New Roman"/>
+          <w:b w:val="0"/>
+          <w:bCs/>
+          <w:szCs w:val="28"/>
+        </w:rPr>
+        <w:t>3 – «</w:t>
       </w:r>
       <w:r>
         <w:rPr>
@@ -9068,82 +11073,8 @@
           <w:bCs/>
           <w:szCs w:val="28"/>
         </w:rPr>
-        <w:t xml:space="preserve"> </w:t>
-      </w:r>
-      <w:r>
-        <w:rPr>
-          <w:rFonts w:cs="Times New Roman"/>
-          <w:b w:val="0"/>
-          <w:bCs/>
-          <w:szCs w:val="28"/>
-          <w:lang w:val="en-US"/>
-        </w:rPr>
-        <w:t>Nano</w:t>
-      </w:r>
-      <w:r>
-        <w:rPr>
-          <w:rFonts w:cs="Times New Roman"/>
-          <w:b w:val="0"/>
-          <w:bCs/>
-          <w:szCs w:val="28"/>
-        </w:rPr>
         <w:t>»</w:t>
       </w:r>
-      <w:r>
-        <w:rPr>
-          <w:rFonts w:cs="Times New Roman"/>
-          <w:b w:val="0"/>
-          <w:bCs/>
-          <w:szCs w:val="28"/>
-        </w:rPr>
-        <w:t>, затем</w:t>
-      </w:r>
-      <w:r>
-        <w:rPr>
-          <w:rFonts w:cs="Times New Roman"/>
-          <w:b w:val="0"/>
-          <w:bCs/>
-          <w:szCs w:val="28"/>
-        </w:rPr>
-        <w:t xml:space="preserve"> ретранслируется при помощи модуля «</w:t>
-      </w:r>
-      <w:r>
-        <w:rPr>
-          <w:rFonts w:cs="Times New Roman"/>
-          <w:b w:val="0"/>
-          <w:bCs/>
-          <w:szCs w:val="28"/>
-          <w:lang w:val="en-US"/>
-        </w:rPr>
-        <w:t>HC</w:t>
-      </w:r>
-      <w:r>
-        <w:rPr>
-          <w:rFonts w:cs="Times New Roman"/>
-          <w:b w:val="0"/>
-          <w:bCs/>
-          <w:szCs w:val="28"/>
-        </w:rPr>
-        <w:t xml:space="preserve">-12» </w:t>
-      </w:r>
-      <w:r>
-        <w:rPr>
-          <w:rFonts w:cs="Times New Roman"/>
-          <w:b w:val="0"/>
-          <w:bCs/>
-          <w:szCs w:val="28"/>
-        </w:rPr>
-        <w:t>на наземную станцию. (см. рис. 6</w:t>
-      </w:r>
-      <w:r>
-        <w:rPr>
-          <w:rFonts w:cs="Times New Roman"/>
-          <w:b w:val="0"/>
-          <w:bCs/>
-          <w:szCs w:val="28"/>
-        </w:rPr>
-        <w:t>.1)</w:t>
-      </w:r>
     </w:p>
     <w:p>
       <w:pPr>
@@ -9163,73 +11094,7 @@
           <w:bCs/>
           <w:szCs w:val="28"/>
         </w:rPr>
-        <w:t xml:space="preserve"> Наземная станция представляет собой модуль «</w:t>
-      </w:r>
-      <w:r>
-        <w:rPr>
-          <w:rFonts w:cs="Times New Roman"/>
-          <w:b w:val="0"/>
-          <w:bCs/>
-          <w:szCs w:val="28"/>
-          <w:lang w:val="en-US"/>
-        </w:rPr>
-        <w:t>HC</w:t>
-      </w:r>
-      <w:r>
-        <w:rPr>
-          <w:rFonts w:cs="Times New Roman"/>
-          <w:b w:val="0"/>
-          <w:bCs/>
-          <w:szCs w:val="28"/>
-        </w:rPr>
-        <w:t>-12» для принятия сигнала и микроконтроллер «</w:t>
-      </w:r>
-      <w:r>
-        <w:rPr>
-          <w:rFonts w:cs="Times New Roman"/>
-          <w:b w:val="0"/>
-          <w:bCs/>
-          <w:szCs w:val="28"/>
-          <w:lang w:val="en-US"/>
-        </w:rPr>
-        <w:t>Arduino</w:t>
-      </w:r>
-      <w:r>
-        <w:rPr>
-          <w:rFonts w:cs="Times New Roman"/>
-          <w:b w:val="0"/>
-          <w:bCs/>
-          <w:szCs w:val="28"/>
-        </w:rPr>
-        <w:t xml:space="preserve"> </w:t>
-      </w:r>
-      <w:r>
-        <w:rPr>
-          <w:rFonts w:cs="Times New Roman"/>
-          <w:b w:val="0"/>
-          <w:bCs/>
-          <w:szCs w:val="28"/>
-          <w:lang w:val="en-US"/>
-        </w:rPr>
-        <w:t>Uno</w:t>
-      </w:r>
-      <w:r>
-        <w:rPr>
-          <w:rFonts w:cs="Times New Roman"/>
-          <w:b w:val="0"/>
-          <w:bCs/>
-          <w:szCs w:val="28"/>
-        </w:rPr>
-        <w:t>» для его обработки. (см. рис. 6</w:t>
-      </w:r>
-      <w:r>
-        <w:rPr>
-          <w:rFonts w:cs="Times New Roman"/>
-          <w:b w:val="0"/>
-          <w:bCs/>
-          <w:szCs w:val="28"/>
-        </w:rPr>
-        <w:t>.2)</w:t>
+        <w:t>4 – Радио модуль</w:t>
       </w:r>
     </w:p>
     <w:p>
@@ -9250,226 +11115,7 @@
           <w:bCs/>
           <w:szCs w:val="28"/>
         </w:rPr>
-        <w:t xml:space="preserve">Система </w:t>
-      </w:r>
-      <w:r>
-        <w:rPr>
-          <w:rFonts w:cs="Times New Roman"/>
-          <w:b w:val="0"/>
-          <w:bCs/>
-          <w:szCs w:val="28"/>
-          <w:lang w:val="en-US"/>
-        </w:rPr>
-        <w:t>GPS</w:t>
-      </w:r>
-      <w:r>
-        <w:rPr>
-          <w:rFonts w:cs="Times New Roman"/>
-          <w:b w:val="0"/>
-          <w:bCs/>
-          <w:szCs w:val="28"/>
-        </w:rPr>
-        <w:t xml:space="preserve"> может используется для нанесения дополнительных заметок на карту оператором БПЛА</w:t>
-      </w:r>
-      <w:r>
-        <w:rPr>
-          <w:rFonts w:cs="Times New Roman"/>
-          <w:b w:val="0"/>
-          <w:bCs/>
-          <w:szCs w:val="28"/>
-        </w:rPr>
-        <w:t>.</w:t>
-      </w:r>
-      <w:r>
-        <w:rPr>
-          <w:rFonts w:cs="Times New Roman"/>
-          <w:b w:val="0"/>
-          <w:bCs/>
-          <w:szCs w:val="28"/>
-        </w:rPr>
-        <w:t xml:space="preserve"> </w:t>
-      </w:r>
-    </w:p>
-    <w:p>
-      <w:pPr>
-        <w:spacing w:line="360" w:lineRule="auto"/>
-        <w:rPr>
-          <w:rFonts w:cs="Times New Roman"/>
-          <w:b w:val="0"/>
-          <w:bCs/>
-          <w:szCs w:val="28"/>
-        </w:rPr>
-      </w:pPr>
-    </w:p>
-    <w:p>
-      <w:pPr>
-        <w:pStyle w:val="2"/>
-        <w:spacing w:line="360" w:lineRule="auto"/>
-        <w:rPr>
-          <w:rFonts w:cs="Times New Roman"/>
-          <w:szCs w:val="28"/>
-        </w:rPr>
-      </w:pPr>
-      <w:bookmarkStart w:id="12" w:name="_Toc91067445"/>
-      <w:r>
-        <w:rPr>
-          <w:rFonts w:cs="Times New Roman"/>
-          <w:szCs w:val="28"/>
-        </w:rPr>
-        <w:t>Схемы</w:t>
-      </w:r>
-      <w:r>
-        <w:rPr>
-          <w:rFonts w:cs="Times New Roman"/>
-          <w:szCs w:val="28"/>
-        </w:rPr>
-        <w:t xml:space="preserve"> подключения</w:t>
-      </w:r>
-      <w:r>
-        <w:rPr>
-          <w:rFonts w:cs="Times New Roman"/>
-          <w:szCs w:val="28"/>
-        </w:rPr>
-        <w:t xml:space="preserve"> </w:t>
-      </w:r>
-      <w:r>
-        <w:rPr>
-          <w:rFonts w:cs="Times New Roman"/>
-          <w:szCs w:val="28"/>
-        </w:rPr>
-        <w:t>ЛА</w:t>
-      </w:r>
-      <w:r>
-        <w:rPr>
-          <w:rFonts w:cs="Times New Roman"/>
-          <w:szCs w:val="28"/>
-        </w:rPr>
-        <w:t xml:space="preserve"> и металлоискателя</w:t>
-      </w:r>
-      <w:bookmarkEnd w:id="12"/>
-    </w:p>
-    <w:p>
-      <w:pPr>
-        <w:spacing w:line="360" w:lineRule="auto"/>
-        <w:jc w:val="both"/>
-        <w:rPr>
-          <w:rFonts w:cs="Times New Roman"/>
-          <w:b w:val="0"/>
-          <w:bCs/>
-          <w:szCs w:val="28"/>
-        </w:rPr>
-      </w:pPr>
-      <w:r>
-        <w:rPr>
-          <w:rFonts w:cs="Times New Roman"/>
-          <w:b w:val="0"/>
-          <w:bCs/>
-          <w:szCs w:val="28"/>
-        </w:rPr>
-        <w:t>1 – Миноискатель</w:t>
-      </w:r>
-    </w:p>
-    <w:p>
-      <w:pPr>
-        <w:spacing w:line="360" w:lineRule="auto"/>
-        <w:jc w:val="both"/>
-        <w:rPr>
-          <w:rFonts w:cs="Times New Roman"/>
-          <w:b w:val="0"/>
-          <w:bCs/>
-          <w:szCs w:val="28"/>
-        </w:rPr>
-      </w:pPr>
-      <w:r>
-        <w:rPr>
-          <w:rFonts w:cs="Times New Roman"/>
-          <w:b w:val="0"/>
-          <w:bCs/>
-          <w:szCs w:val="28"/>
-        </w:rPr>
-        <w:t>2 – Динамик</w:t>
-      </w:r>
-    </w:p>
-    <w:p>
-      <w:pPr>
-        <w:spacing w:line="360" w:lineRule="auto"/>
-        <w:jc w:val="both"/>
-        <w:rPr>
-          <w:rFonts w:cs="Times New Roman"/>
-          <w:b w:val="0"/>
-          <w:bCs/>
-          <w:szCs w:val="28"/>
-        </w:rPr>
-      </w:pPr>
-      <w:r>
-        <w:rPr>
-          <w:rFonts w:cs="Times New Roman"/>
-          <w:b w:val="0"/>
-          <w:bCs/>
-          <w:szCs w:val="28"/>
-        </w:rPr>
-        <w:t>3 – «</w:t>
-      </w:r>
-      <w:r>
-        <w:rPr>
-          <w:rFonts w:cs="Times New Roman"/>
-          <w:b w:val="0"/>
-          <w:bCs/>
-          <w:szCs w:val="28"/>
-          <w:lang w:val="en-US"/>
-        </w:rPr>
-        <w:t>Arduino</w:t>
-      </w:r>
-      <w:r>
-        <w:rPr>
-          <w:rFonts w:cs="Times New Roman"/>
-          <w:b w:val="0"/>
-          <w:bCs/>
-          <w:szCs w:val="28"/>
-        </w:rPr>
-        <w:t>»</w:t>
-      </w:r>
-    </w:p>
-    <w:p>
-      <w:pPr>
-        <w:spacing w:line="360" w:lineRule="auto"/>
-        <w:jc w:val="both"/>
-        <w:rPr>
-          <w:rFonts w:cs="Times New Roman"/>
-          <w:b w:val="0"/>
-          <w:bCs/>
-          <w:szCs w:val="28"/>
-        </w:rPr>
-      </w:pPr>
-      <w:r>
-        <w:rPr>
-          <w:rFonts w:cs="Times New Roman"/>
-          <w:b w:val="0"/>
-          <w:bCs/>
-          <w:szCs w:val="28"/>
-        </w:rPr>
         <w:lastRenderedPageBreak/>
-        <w:t>4 – Радио модуль</w:t>
-      </w:r>
-    </w:p>
-    <w:p>
-      <w:pPr>
-        <w:spacing w:line="360" w:lineRule="auto"/>
-        <w:jc w:val="both"/>
-        <w:rPr>
-          <w:rFonts w:cs="Times New Roman"/>
-          <w:b w:val="0"/>
-          <w:bCs/>
-          <w:szCs w:val="28"/>
-        </w:rPr>
-      </w:pPr>
-      <w:r>
-        <w:rPr>
-          <w:rFonts w:cs="Times New Roman"/>
-          <w:b w:val="0"/>
-          <w:bCs/>
-          <w:szCs w:val="28"/>
-        </w:rPr>
         <w:t>5 – Макетная плата</w:t>
       </w:r>
     </w:p>
@@ -9654,7 +11300,7 @@
                     <pic:cNvPicPr/>
                   </pic:nvPicPr>
                   <pic:blipFill rotWithShape="1">
-                    <a:blip r:embed="rId54"/>
+                    <a:blip r:embed="rId58"/>
                     <a:srcRect t="8836"/>
                     <a:stretch/>
                   </pic:blipFill>
@@ -9717,16 +11363,7 @@
           <w:bCs/>
           <w:szCs w:val="28"/>
         </w:rPr>
-        <w:t>с 9.1</w:t>
-      </w:r>
-      <w:r>
-        <w:rPr>
-          <w:rFonts w:cs="Times New Roman"/>
-          <w:b w:val="0"/>
-          <w:bCs/>
-          <w:szCs w:val="28"/>
-        </w:rPr>
-        <w:t>)</w:t>
+        <w:t>с 9.1)</w:t>
       </w:r>
     </w:p>
     <w:p>
@@ -9759,6 +11396,7 @@
           <w:bCs/>
           <w:szCs w:val="28"/>
         </w:rPr>
+        <w:lastRenderedPageBreak/>
         <w:t xml:space="preserve">Рис </w:t>
       </w:r>
       <w:r>
@@ -9836,7 +11474,7 @@
                     <pic:cNvPicPr/>
                   </pic:nvPicPr>
                   <pic:blipFill>
-                    <a:blip r:embed="rId55"/>
+                    <a:blip r:embed="rId59"/>
                     <a:stretch>
                       <a:fillRect/>
                     </a:stretch>
@@ -9954,7 +11592,7 @@
                     </pic:cNvPicPr>
                   </pic:nvPicPr>
                   <pic:blipFill>
-                    <a:blip r:embed="rId56">
+                    <a:blip r:embed="rId60">
                       <a:extLst>
                         <a:ext uri="{28A0092B-C50C-407E-A947-70E740481C1C}">
                           <a14:useLocalDpi xmlns:a14="http://schemas.microsoft.com/office/drawing/2010/main" val="0"/>
@@ -9996,7 +11634,7 @@
           <w:szCs w:val="28"/>
         </w:rPr>
       </w:pPr>
-      <w:bookmarkStart w:id="13" w:name="_Toc90855400"/>
+      <w:bookmarkStart w:id="14" w:name="_Toc90855400"/>
     </w:p>
     <w:p>
       <w:pPr>
@@ -10007,7 +11645,7 @@
           <w:szCs w:val="28"/>
         </w:rPr>
       </w:pPr>
-      <w:bookmarkStart w:id="14" w:name="_Toc91067446"/>
+      <w:bookmarkStart w:id="15" w:name="_Toc91067446"/>
       <w:r>
         <w:rPr>
           <w:rFonts w:cs="Times New Roman"/>
@@ -10015,8 +11653,8 @@
         </w:rPr>
         <w:t>Написание программного кода?</w:t>
       </w:r>
-      <w:bookmarkEnd w:id="13"/>
       <w:bookmarkEnd w:id="14"/>
+      <w:bookmarkEnd w:id="15"/>
     </w:p>
     <w:p>
       <w:pPr>
@@ -10038,7 +11676,7 @@
           <w:szCs w:val="28"/>
         </w:rPr>
       </w:pPr>
-      <w:bookmarkStart w:id="15" w:name="_Toc91067448"/>
+      <w:bookmarkStart w:id="16" w:name="_Toc91067448"/>
       <w:r>
         <w:rPr>
           <w:rFonts w:cs="Times New Roman"/>
@@ -10053,7 +11691,7 @@
         </w:rPr>
         <w:t xml:space="preserve"> применения</w:t>
       </w:r>
-      <w:bookmarkEnd w:id="15"/>
+      <w:bookmarkEnd w:id="16"/>
     </w:p>
     <w:p>
       <w:pPr>
@@ -11663,7 +13301,7 @@
           <w:szCs w:val="28"/>
         </w:rPr>
       </w:pPr>
-      <w:bookmarkStart w:id="16" w:name="_Toc91067449"/>
+      <w:bookmarkStart w:id="17" w:name="_Toc91067449"/>
       <w:r>
         <w:rPr>
           <w:rFonts w:cs="Times New Roman"/>
@@ -11671,7 +13309,7 @@
         </w:rPr>
         <w:t>Вывод</w:t>
       </w:r>
-      <w:bookmarkEnd w:id="16"/>
+      <w:bookmarkEnd w:id="17"/>
     </w:p>
     <w:p>
       <w:pPr>
@@ -11908,14 +13546,6 @@
           <w:szCs w:val="28"/>
         </w:rPr>
       </w:pPr>
-      <w:r>
-        <w:rPr>
-          <w:rFonts w:cs="Times New Roman"/>
-          <w:szCs w:val="28"/>
-        </w:rPr>
-        <w:lastRenderedPageBreak/>
-        <w:br w:type="page"/>
-      </w:r>
     </w:p>
     <w:p>
       <w:pPr>
@@ -11926,16 +13556,15 @@
           <w:szCs w:val="28"/>
         </w:rPr>
       </w:pPr>
-      <w:bookmarkStart w:id="17" w:name="_Toc91067450"/>
-      <w:r>
-        <w:rPr>
-          <w:rFonts w:cs="Times New Roman"/>
-          <w:szCs w:val="28"/>
-        </w:rPr>
-        <w:lastRenderedPageBreak/>
+      <w:bookmarkStart w:id="18" w:name="_Toc91067450"/>
+      <w:r>
+        <w:rPr>
+          <w:rFonts w:cs="Times New Roman"/>
+          <w:szCs w:val="28"/>
+        </w:rPr>
         <w:t>Список литературы</w:t>
       </w:r>
-      <w:bookmarkEnd w:id="17"/>
+      <w:bookmarkEnd w:id="18"/>
     </w:p>
     <w:p>
       <w:pPr>
@@ -11947,7 +13576,7 @@
         <w:ind w:left="284"/>
         <w:jc w:val="both"/>
       </w:pPr>
-      <w:hyperlink r:id="rId57" w:history="1">
+      <w:hyperlink r:id="rId61" w:history="1">
         <w:r>
           <w:rPr>
             <w:rStyle w:val="ab"/>
@@ -11966,7 +13595,7 @@
         <w:ind w:left="284"/>
         <w:jc w:val="both"/>
       </w:pPr>
-      <w:hyperlink r:id="rId58" w:history="1">
+      <w:hyperlink r:id="rId62" w:history="1">
         <w:r>
           <w:rPr>
             <w:rStyle w:val="ab"/>
@@ -11999,7 +13628,7 @@
         <w:ind w:left="284"/>
         <w:jc w:val="both"/>
       </w:pPr>
-      <w:hyperlink r:id="rId59" w:history="1">
+      <w:hyperlink r:id="rId63" w:history="1">
         <w:r>
           <w:rPr>
             <w:rStyle w:val="ab"/>
@@ -12020,7 +13649,7 @@
         <w:ind w:left="284"/>
         <w:jc w:val="both"/>
       </w:pPr>
-      <w:hyperlink r:id="rId60" w:history="1">
+      <w:hyperlink r:id="rId64" w:history="1">
         <w:r>
           <w:rPr>
             <w:rStyle w:val="ab"/>
@@ -12044,7 +13673,7 @@
           <w:u w:val="none"/>
         </w:rPr>
       </w:pPr>
-      <w:hyperlink r:id="rId61" w:history="1">
+      <w:hyperlink r:id="rId65" w:history="1">
         <w:r>
           <w:rPr>
             <w:rStyle w:val="ab"/>
@@ -12063,7 +13692,7 @@
         <w:ind w:left="284"/>
         <w:jc w:val="both"/>
       </w:pPr>
-      <w:hyperlink r:id="rId62" w:history="1">
+      <w:hyperlink r:id="rId66" w:history="1">
         <w:r>
           <w:rPr>
             <w:rStyle w:val="ab"/>
@@ -12117,7 +13746,7 @@
         <w:ind w:left="284"/>
         <w:jc w:val="both"/>
       </w:pPr>
-      <w:hyperlink r:id="rId63" w:history="1">
+      <w:hyperlink r:id="rId67" w:history="1">
         <w:proofErr w:type="spellStart"/>
         <w:r>
           <w:rPr>
@@ -12209,7 +13838,7 @@
         <w:ind w:left="284"/>
         <w:jc w:val="both"/>
       </w:pPr>
-      <w:hyperlink r:id="rId64" w:history="1">
+      <w:hyperlink r:id="rId68" w:history="1">
         <w:proofErr w:type="spellStart"/>
         <w:r>
           <w:rPr>
@@ -12286,7 +13915,7 @@
         </w:rPr>
         <w:t xml:space="preserve"> </w:t>
       </w:r>
-      <w:hyperlink r:id="rId65" w:history="1">
+      <w:hyperlink r:id="rId69" w:history="1">
         <w:proofErr w:type="spellStart"/>
         <w:r>
           <w:rPr>
@@ -12401,50 +14030,6 @@
     </w:p>
     <w:p>
       <w:pPr>
-        <w:pStyle w:val="a9"/>
-        <w:numPr>
-          <w:ilvl w:val="2"/>
-          <w:numId w:val="9"/>
-        </w:numPr>
-        <w:ind w:left="284"/>
-        <w:jc w:val="both"/>
-        <w:rPr>
-          <w:highlight w:val="yellow"/>
-        </w:rPr>
-      </w:pPr>
-      <w:r>
-        <w:rPr>
-          <w:rFonts w:cs="Times New Roman"/>
-          <w:szCs w:val="28"/>
-          <w:highlight w:val="yellow"/>
-        </w:rPr>
-        <w:t xml:space="preserve">УБРАТЬ ПЕРВУЮ ЧАСТЬ </w:t>
-      </w:r>
-    </w:p>
-    <w:p>
-      <w:pPr>
-        <w:pStyle w:val="a9"/>
-        <w:numPr>
-          <w:ilvl w:val="2"/>
-          <w:numId w:val="9"/>
-        </w:numPr>
-        <w:ind w:left="284"/>
-        <w:jc w:val="both"/>
-        <w:rPr>
-          <w:highlight w:val="yellow"/>
-        </w:rPr>
-      </w:pPr>
-      <w:r>
-        <w:rPr>
-          <w:rFonts w:cs="Times New Roman"/>
-          <w:szCs w:val="28"/>
-          <w:highlight w:val="yellow"/>
-        </w:rPr>
-        <w:t xml:space="preserve">РАССЧИТАТЬ СТОИМОСЬ ПЕРЕД ВЫВОДОМ </w:t>
-      </w:r>
-    </w:p>
-    <w:p>
-      <w:pPr>
         <w:ind w:left="-76"/>
         <w:jc w:val="both"/>
         <w:rPr>
@@ -12507,8 +14092,8 @@
       </w:pPr>
     </w:p>
     <w:sectPr>
-      <w:footerReference w:type="default" r:id="rId66"/>
-      <w:footerReference w:type="first" r:id="rId67"/>
+      <w:footerReference w:type="default" r:id="rId70"/>
+      <w:footerReference w:type="first" r:id="rId71"/>
       <w:pgSz w:w="11906" w:h="16838"/>
       <w:pgMar w:top="1418" w:right="1134" w:bottom="1134" w:left="1701" w:header="709" w:footer="709" w:gutter="0"/>
       <w:cols w:space="708"/>
@@ -13404,6 +14989,119 @@
     </w:lvl>
   </w:abstractNum>
   <w:abstractNum w:abstractNumId="6" w15:restartNumberingAfterBreak="0">
+    <w:nsid w:val="0BF262F0"/>
+    <w:multiLevelType w:val="hybridMultilevel"/>
+    <w:tmpl w:val="788876F0"/>
+    <w:lvl w:ilvl="0" w:tplc="0419000F">
+      <w:start w:val="1"/>
+      <w:numFmt w:val="decimal"/>
+      <w:lvlText w:val="%1."/>
+      <w:lvlJc w:val="left"/>
+      <w:pPr>
+        <w:ind w:left="720" w:hanging="360"/>
+      </w:pPr>
+      <w:rPr>
+        <w:rFonts w:hint="default"/>
+      </w:rPr>
+    </w:lvl>
+    <w:lvl w:ilvl="1" w:tplc="04190003" w:tentative="1">
+      <w:start w:val="1"/>
+      <w:numFmt w:val="bullet"/>
+      <w:lvlText w:val="o"/>
+      <w:lvlJc w:val="left"/>
+      <w:pPr>
+        <w:ind w:left="1440" w:hanging="360"/>
+      </w:pPr>
+      <w:rPr>
+        <w:rFonts w:ascii="Courier New" w:hAnsi="Courier New" w:cs="Courier New" w:hint="default"/>
+      </w:rPr>
+    </w:lvl>
+    <w:lvl w:ilvl="2" w:tplc="04190005" w:tentative="1">
+      <w:start w:val="1"/>
+      <w:numFmt w:val="bullet"/>
+      <w:lvlText w:val=""/>
+      <w:lvlJc w:val="left"/>
+      <w:pPr>
+        <w:ind w:left="2160" w:hanging="360"/>
+      </w:pPr>
+      <w:rPr>
+        <w:rFonts w:ascii="Wingdings" w:hAnsi="Wingdings" w:hint="default"/>
+      </w:rPr>
+    </w:lvl>
+    <w:lvl w:ilvl="3" w:tplc="04190001" w:tentative="1">
+      <w:start w:val="1"/>
+      <w:numFmt w:val="bullet"/>
+      <w:lvlText w:val=""/>
+      <w:lvlJc w:val="left"/>
+      <w:pPr>
+        <w:ind w:left="2880" w:hanging="360"/>
+      </w:pPr>
+      <w:rPr>
+        <w:rFonts w:ascii="Symbol" w:hAnsi="Symbol" w:hint="default"/>
+      </w:rPr>
+    </w:lvl>
+    <w:lvl w:ilvl="4" w:tplc="04190003" w:tentative="1">
+      <w:start w:val="1"/>
+      <w:numFmt w:val="bullet"/>
+      <w:lvlText w:val="o"/>
+      <w:lvlJc w:val="left"/>
+      <w:pPr>
+        <w:ind w:left="3600" w:hanging="360"/>
+      </w:pPr>
+      <w:rPr>
+        <w:rFonts w:ascii="Courier New" w:hAnsi="Courier New" w:cs="Courier New" w:hint="default"/>
+      </w:rPr>
+    </w:lvl>
+    <w:lvl w:ilvl="5" w:tplc="04190005" w:tentative="1">
+      <w:start w:val="1"/>
+      <w:numFmt w:val="bullet"/>
+      <w:lvlText w:val=""/>
+      <w:lvlJc w:val="left"/>
+      <w:pPr>
+        <w:ind w:left="4320" w:hanging="360"/>
+      </w:pPr>
+      <w:rPr>
+        <w:rFonts w:ascii="Wingdings" w:hAnsi="Wingdings" w:hint="default"/>
+      </w:rPr>
+    </w:lvl>
+    <w:lvl w:ilvl="6" w:tplc="04190001" w:tentative="1">
+      <w:start w:val="1"/>
+      <w:numFmt w:val="bullet"/>
+      <w:lvlText w:val=""/>
+      <w:lvlJc w:val="left"/>
+      <w:pPr>
+        <w:ind w:left="5040" w:hanging="360"/>
+      </w:pPr>
+      <w:rPr>
+        <w:rFonts w:ascii="Symbol" w:hAnsi="Symbol" w:hint="default"/>
+      </w:rPr>
+    </w:lvl>
+    <w:lvl w:ilvl="7" w:tplc="04190003" w:tentative="1">
+      <w:start w:val="1"/>
+      <w:numFmt w:val="bullet"/>
+      <w:lvlText w:val="o"/>
+      <w:lvlJc w:val="left"/>
+      <w:pPr>
+        <w:ind w:left="5760" w:hanging="360"/>
+      </w:pPr>
+      <w:rPr>
+        <w:rFonts w:ascii="Courier New" w:hAnsi="Courier New" w:cs="Courier New" w:hint="default"/>
+      </w:rPr>
+    </w:lvl>
+    <w:lvl w:ilvl="8" w:tplc="04190005" w:tentative="1">
+      <w:start w:val="1"/>
+      <w:numFmt w:val="bullet"/>
+      <w:lvlText w:val=""/>
+      <w:lvlJc w:val="left"/>
+      <w:pPr>
+        <w:ind w:left="6480" w:hanging="360"/>
+      </w:pPr>
+      <w:rPr>
+        <w:rFonts w:ascii="Wingdings" w:hAnsi="Wingdings" w:hint="default"/>
+      </w:rPr>
+    </w:lvl>
+  </w:abstractNum>
+  <w:abstractNum w:abstractNumId="7" w15:restartNumberingAfterBreak="0">
     <w:nsid w:val="148B54FF"/>
     <w:multiLevelType w:val="hybridMultilevel"/>
     <w:tmpl w:val="0CCAE8A2"/>
@@ -13516,7 +15214,7 @@
       </w:rPr>
     </w:lvl>
   </w:abstractNum>
-  <w:abstractNum w:abstractNumId="7" w15:restartNumberingAfterBreak="0">
+  <w:abstractNum w:abstractNumId="8" w15:restartNumberingAfterBreak="0">
     <w:nsid w:val="15A05021"/>
     <w:multiLevelType w:val="multilevel"/>
     <w:tmpl w:val="BEBE2970"/>
@@ -13637,7 +15335,7 @@
       </w:rPr>
     </w:lvl>
   </w:abstractNum>
-  <w:abstractNum w:abstractNumId="8" w15:restartNumberingAfterBreak="0">
+  <w:abstractNum w:abstractNumId="9" w15:restartNumberingAfterBreak="0">
     <w:nsid w:val="1BE13B99"/>
     <w:multiLevelType w:val="multilevel"/>
     <w:tmpl w:val="E19CA5C8"/>
@@ -13782,7 +15480,7 @@
       </w:rPr>
     </w:lvl>
   </w:abstractNum>
-  <w:abstractNum w:abstractNumId="9" w15:restartNumberingAfterBreak="0">
+  <w:abstractNum w:abstractNumId="10" w15:restartNumberingAfterBreak="0">
     <w:nsid w:val="1FD96D2B"/>
     <w:multiLevelType w:val="hybridMultilevel"/>
     <w:tmpl w:val="AAA4E5B0"/>
@@ -13868,7 +15566,7 @@
       </w:pPr>
     </w:lvl>
   </w:abstractNum>
-  <w:abstractNum w:abstractNumId="10" w15:restartNumberingAfterBreak="0">
+  <w:abstractNum w:abstractNumId="11" w15:restartNumberingAfterBreak="0">
     <w:nsid w:val="20290D38"/>
     <w:multiLevelType w:val="multilevel"/>
     <w:tmpl w:val="A8D814B6"/>
@@ -14017,7 +15715,7 @@
       </w:rPr>
     </w:lvl>
   </w:abstractNum>
-  <w:abstractNum w:abstractNumId="11" w15:restartNumberingAfterBreak="0">
+  <w:abstractNum w:abstractNumId="12" w15:restartNumberingAfterBreak="0">
     <w:nsid w:val="231E71DC"/>
     <w:multiLevelType w:val="multilevel"/>
     <w:tmpl w:val="BF76B9CA"/>
@@ -14166,7 +15864,7 @@
       </w:rPr>
     </w:lvl>
   </w:abstractNum>
-  <w:abstractNum w:abstractNumId="12" w15:restartNumberingAfterBreak="0">
+  <w:abstractNum w:abstractNumId="13" w15:restartNumberingAfterBreak="0">
     <w:nsid w:val="29740D78"/>
     <w:multiLevelType w:val="hybridMultilevel"/>
     <w:tmpl w:val="C9206FCA"/>
@@ -14279,7 +15977,7 @@
       </w:rPr>
     </w:lvl>
   </w:abstractNum>
-  <w:abstractNum w:abstractNumId="13" w15:restartNumberingAfterBreak="0">
+  <w:abstractNum w:abstractNumId="14" w15:restartNumberingAfterBreak="0">
     <w:nsid w:val="29BC4573"/>
     <w:multiLevelType w:val="multilevel"/>
     <w:tmpl w:val="30E8B1AA"/>
@@ -14428,7 +16126,7 @@
       </w:rPr>
     </w:lvl>
   </w:abstractNum>
-  <w:abstractNum w:abstractNumId="14" w15:restartNumberingAfterBreak="0">
+  <w:abstractNum w:abstractNumId="15" w15:restartNumberingAfterBreak="0">
     <w:nsid w:val="2DC35B18"/>
     <w:multiLevelType w:val="multilevel"/>
     <w:tmpl w:val="C3DA1A14"/>
@@ -14569,7 +16267,7 @@
       </w:rPr>
     </w:lvl>
   </w:abstractNum>
-  <w:abstractNum w:abstractNumId="15" w15:restartNumberingAfterBreak="0">
+  <w:abstractNum w:abstractNumId="16" w15:restartNumberingAfterBreak="0">
     <w:nsid w:val="322D1757"/>
     <w:multiLevelType w:val="hybridMultilevel"/>
     <w:tmpl w:val="2282177E"/>
@@ -14658,7 +16356,7 @@
       </w:pPr>
     </w:lvl>
   </w:abstractNum>
-  <w:abstractNum w:abstractNumId="16" w15:restartNumberingAfterBreak="0">
+  <w:abstractNum w:abstractNumId="17" w15:restartNumberingAfterBreak="0">
     <w:nsid w:val="3E7D7AB8"/>
     <w:multiLevelType w:val="hybridMultilevel"/>
     <w:tmpl w:val="926A52EA"/>
@@ -14771,7 +16469,7 @@
       </w:rPr>
     </w:lvl>
   </w:abstractNum>
-  <w:abstractNum w:abstractNumId="17" w15:restartNumberingAfterBreak="0">
+  <w:abstractNum w:abstractNumId="18" w15:restartNumberingAfterBreak="0">
     <w:nsid w:val="40704C9D"/>
     <w:multiLevelType w:val="multilevel"/>
     <w:tmpl w:val="C2EA30D6"/>
@@ -14920,7 +16618,7 @@
       </w:rPr>
     </w:lvl>
   </w:abstractNum>
-  <w:abstractNum w:abstractNumId="18" w15:restartNumberingAfterBreak="0">
+  <w:abstractNum w:abstractNumId="19" w15:restartNumberingAfterBreak="0">
     <w:nsid w:val="41A4706A"/>
     <w:multiLevelType w:val="hybridMultilevel"/>
     <w:tmpl w:val="D19853C8"/>
@@ -15006,7 +16704,7 @@
       </w:pPr>
     </w:lvl>
   </w:abstractNum>
-  <w:abstractNum w:abstractNumId="19" w15:restartNumberingAfterBreak="0">
+  <w:abstractNum w:abstractNumId="20" w15:restartNumberingAfterBreak="0">
     <w:nsid w:val="45563AAF"/>
     <w:multiLevelType w:val="multilevel"/>
     <w:tmpl w:val="177C7986"/>
@@ -15155,7 +16853,7 @@
       </w:rPr>
     </w:lvl>
   </w:abstractNum>
-  <w:abstractNum w:abstractNumId="20" w15:restartNumberingAfterBreak="0">
+  <w:abstractNum w:abstractNumId="21" w15:restartNumberingAfterBreak="0">
     <w:nsid w:val="498C3178"/>
     <w:multiLevelType w:val="multilevel"/>
     <w:tmpl w:val="1F4E76E8"/>
@@ -15304,7 +17002,7 @@
       </w:rPr>
     </w:lvl>
   </w:abstractNum>
-  <w:abstractNum w:abstractNumId="21" w15:restartNumberingAfterBreak="0">
+  <w:abstractNum w:abstractNumId="22" w15:restartNumberingAfterBreak="0">
     <w:nsid w:val="4CA471CB"/>
     <w:multiLevelType w:val="multilevel"/>
     <w:tmpl w:val="9964FEF4"/>
@@ -15453,7 +17151,7 @@
       </w:rPr>
     </w:lvl>
   </w:abstractNum>
-  <w:abstractNum w:abstractNumId="22" w15:restartNumberingAfterBreak="0">
+  <w:abstractNum w:abstractNumId="23" w15:restartNumberingAfterBreak="0">
     <w:nsid w:val="57B050B1"/>
     <w:multiLevelType w:val="multilevel"/>
     <w:tmpl w:val="9AAC42AE"/>
@@ -15602,7 +17300,7 @@
       </w:rPr>
     </w:lvl>
   </w:abstractNum>
-  <w:abstractNum w:abstractNumId="23" w15:restartNumberingAfterBreak="0">
+  <w:abstractNum w:abstractNumId="24" w15:restartNumberingAfterBreak="0">
     <w:nsid w:val="5D776E2B"/>
     <w:multiLevelType w:val="multilevel"/>
     <w:tmpl w:val="735E4DB8"/>
@@ -15751,7 +17449,7 @@
       </w:rPr>
     </w:lvl>
   </w:abstractNum>
-  <w:abstractNum w:abstractNumId="24" w15:restartNumberingAfterBreak="0">
+  <w:abstractNum w:abstractNumId="25" w15:restartNumberingAfterBreak="0">
     <w:nsid w:val="65345002"/>
     <w:multiLevelType w:val="hybridMultilevel"/>
     <w:tmpl w:val="2BBE5CF4"/>
@@ -15864,7 +17562,7 @@
       </w:rPr>
     </w:lvl>
   </w:abstractNum>
-  <w:abstractNum w:abstractNumId="25" w15:restartNumberingAfterBreak="0">
+  <w:abstractNum w:abstractNumId="26" w15:restartNumberingAfterBreak="0">
     <w:nsid w:val="66B87D3D"/>
     <w:multiLevelType w:val="multilevel"/>
     <w:tmpl w:val="A2ECBEF0"/>
@@ -16014,58 +17712,58 @@
     </w:lvl>
   </w:abstractNum>
   <w:num w:numId="1">
-    <w:abstractNumId w:val="7"/>
+    <w:abstractNumId w:val="8"/>
   </w:num>
   <w:num w:numId="2">
-    <w:abstractNumId w:val="10"/>
+    <w:abstractNumId w:val="11"/>
   </w:num>
   <w:num w:numId="3">
     <w:abstractNumId w:val="2"/>
   </w:num>
   <w:num w:numId="4">
-    <w:abstractNumId w:val="17"/>
+    <w:abstractNumId w:val="18"/>
   </w:num>
   <w:num w:numId="5">
     <w:abstractNumId w:val="1"/>
   </w:num>
   <w:num w:numId="6">
-    <w:abstractNumId w:val="21"/>
+    <w:abstractNumId w:val="22"/>
   </w:num>
   <w:num w:numId="7">
-    <w:abstractNumId w:val="19"/>
+    <w:abstractNumId w:val="20"/>
   </w:num>
   <w:num w:numId="8">
-    <w:abstractNumId w:val="22"/>
+    <w:abstractNumId w:val="23"/>
   </w:num>
   <w:num w:numId="9">
-    <w:abstractNumId w:val="14"/>
+    <w:abstractNumId w:val="15"/>
   </w:num>
   <w:num w:numId="10">
-    <w:abstractNumId w:val="8"/>
+    <w:abstractNumId w:val="9"/>
   </w:num>
   <w:num w:numId="11">
-    <w:abstractNumId w:val="25"/>
+    <w:abstractNumId w:val="26"/>
   </w:num>
   <w:num w:numId="12">
-    <w:abstractNumId w:val="9"/>
+    <w:abstractNumId w:val="10"/>
   </w:num>
   <w:num w:numId="13">
     <w:abstractNumId w:val="4"/>
   </w:num>
   <w:num w:numId="14">
-    <w:abstractNumId w:val="16"/>
+    <w:abstractNumId w:val="17"/>
   </w:num>
   <w:num w:numId="15">
-    <w:abstractNumId w:val="18"/>
+    <w:abstractNumId w:val="19"/>
   </w:num>
   <w:num w:numId="16">
-    <w:abstractNumId w:val="6"/>
+    <w:abstractNumId w:val="7"/>
   </w:num>
   <w:num w:numId="17">
-    <w:abstractNumId w:val="13"/>
+    <w:abstractNumId w:val="14"/>
   </w:num>
   <w:num w:numId="18">
-    <w:abstractNumId w:val="11"/>
+    <w:abstractNumId w:val="12"/>
   </w:num>
   <w:num w:numId="19">
     <w:abstractNumId w:val="3"/>
@@ -16077,19 +17775,22 @@
     <w:abstractNumId w:val="0"/>
   </w:num>
   <w:num w:numId="22">
-    <w:abstractNumId w:val="12"/>
+    <w:abstractNumId w:val="13"/>
   </w:num>
   <w:num w:numId="23">
-    <w:abstractNumId w:val="23"/>
+    <w:abstractNumId w:val="24"/>
   </w:num>
   <w:num w:numId="24">
-    <w:abstractNumId w:val="20"/>
+    <w:abstractNumId w:val="21"/>
   </w:num>
   <w:num w:numId="25">
-    <w:abstractNumId w:val="24"/>
+    <w:abstractNumId w:val="25"/>
   </w:num>
   <w:num w:numId="26">
-    <w:abstractNumId w:val="15"/>
+    <w:abstractNumId w:val="16"/>
+  </w:num>
+  <w:num w:numId="27">
+    <w:abstractNumId w:val="6"/>
   </w:num>
 </w:numbering>
 </file>
@@ -16217,6 +17918,7 @@
     <w:lsdException w:name="HTML Sample" w:semiHidden="1" w:unhideWhenUsed="1"/>
     <w:lsdException w:name="HTML Typewriter" w:semiHidden="1" w:unhideWhenUsed="1"/>
     <w:lsdException w:name="HTML Variable" w:semiHidden="1" w:unhideWhenUsed="1"/>
+    <w:lsdException w:name="Normal Table" w:semiHidden="1" w:unhideWhenUsed="1"/>
     <w:lsdException w:name="annotation subject" w:semiHidden="1" w:unhideWhenUsed="1"/>
     <w:lsdException w:name="No List" w:semiHidden="1" w:unhideWhenUsed="1"/>
     <w:lsdException w:name="Outline List 1" w:semiHidden="1" w:unhideWhenUsed="1"/>
@@ -16259,8 +17961,11 @@
     <w:lsdException w:name="Table Contemporary" w:semiHidden="1" w:unhideWhenUsed="1"/>
     <w:lsdException w:name="Table Elegant" w:semiHidden="1" w:unhideWhenUsed="1"/>
     <w:lsdException w:name="Table Professional" w:semiHidden="1" w:unhideWhenUsed="1"/>
+    <w:lsdException w:name="Table Subtle 1" w:semiHidden="1" w:unhideWhenUsed="1"/>
     <w:lsdException w:name="Table Subtle 2" w:semiHidden="1" w:unhideWhenUsed="1"/>
     <w:lsdException w:name="Table Web 1" w:semiHidden="1" w:unhideWhenUsed="1"/>
+    <w:lsdException w:name="Table Web 2" w:semiHidden="1" w:unhideWhenUsed="1"/>
+    <w:lsdException w:name="Table Web 3" w:semiHidden="1" w:unhideWhenUsed="1"/>
     <w:lsdException w:name="Balloon Text" w:semiHidden="1" w:unhideWhenUsed="1"/>
     <w:lsdException w:name="Table Grid" w:uiPriority="39"/>
     <w:lsdException w:name="Table Theme" w:semiHidden="1" w:unhideWhenUsed="1"/>
@@ -16592,6 +18297,7 @@
   <w:style w:type="character" w:default="1" w:styleId="a0">
     <w:name w:val="Default Paragraph Font"/>
     <w:uiPriority w:val="1"/>
+    <w:semiHidden/>
     <w:unhideWhenUsed/>
   </w:style>
   <w:style w:type="table" w:default="1" w:styleId="a1">

--- a/курсач/Kyrsach.docx
+++ b/курсач/Kyrsach.docx
@@ -12,6 +12,17 @@
           <w:szCs w:val="28"/>
         </w:rPr>
       </w:pPr>
+    </w:p>
+    <w:p>
+      <w:pPr>
+        <w:spacing w:line="360" w:lineRule="auto"/>
+        <w:rPr>
+          <w:rFonts w:cs="Times New Roman"/>
+          <w:b w:val="0"/>
+          <w:bCs/>
+          <w:szCs w:val="28"/>
+        </w:rPr>
+      </w:pPr>
       <w:r>
         <w:rPr>
           <w:rFonts w:cs="Times New Roman"/>
@@ -41,18 +52,6 @@
         </w:rPr>
         <w:t>ГОРОДА МОСКВЫ</w:t>
       </w:r>
-    </w:p>
-    <w:p>
-      <w:pPr>
-        <w:spacing w:line="360" w:lineRule="auto"/>
-        <w:jc w:val="left"/>
-        <w:rPr>
-          <w:rFonts w:cs="Times New Roman"/>
-          <w:b w:val="0"/>
-          <w:bCs/>
-          <w:szCs w:val="28"/>
-        </w:rPr>
-      </w:pPr>
     </w:p>
     <w:p>
       <w:pPr>
@@ -1506,17 +1505,45 @@
         </w:p>
       </w:sdtContent>
     </w:sdt>
-    <w:p>
-      <w:pPr>
-        <w:spacing w:line="360" w:lineRule="auto"/>
+    <w:bookmarkStart w:id="4" w:name="_Toc91067437" w:displacedByCustomXml="prev"/>
+    <w:p>
+      <w:pPr>
+        <w:spacing w:line="259" w:lineRule="auto"/>
         <w:jc w:val="left"/>
         <w:rPr>
-          <w:rFonts w:cs="Times New Roman"/>
-          <w:b w:val="0"/>
-          <w:bCs/>
-          <w:szCs w:val="28"/>
-        </w:rPr>
-      </w:pPr>
+          <w:rFonts w:eastAsiaTheme="majorEastAsia" w:cs="Times New Roman"/>
+          <w:color w:val="000000" w:themeColor="text1"/>
+          <w:szCs w:val="28"/>
+        </w:rPr>
+      </w:pPr>
+      <w:r>
+        <w:rPr>
+          <w:rFonts w:cs="Times New Roman"/>
+          <w:szCs w:val="28"/>
+        </w:rPr>
+        <w:br w:type="page"/>
+      </w:r>
+    </w:p>
+    <w:p>
+      <w:pPr>
+        <w:pStyle w:val="1"/>
+        <w:spacing w:line="360" w:lineRule="auto"/>
+        <w:rPr>
+          <w:rFonts w:cs="Times New Roman"/>
+          <w:sz w:val="28"/>
+          <w:szCs w:val="28"/>
+        </w:rPr>
+      </w:pPr>
+      <w:r>
+        <w:rPr>
+          <w:rFonts w:cs="Times New Roman"/>
+          <w:sz w:val="28"/>
+          <w:szCs w:val="28"/>
+        </w:rPr>
+        <w:lastRenderedPageBreak/>
+        <w:t>Список сокращений</w:t>
+      </w:r>
+      <w:bookmarkEnd w:id="4"/>
     </w:p>
     <w:p>
       <w:pPr>
@@ -1529,6 +1556,15 @@
           <w:szCs w:val="28"/>
         </w:rPr>
       </w:pPr>
+      <w:r>
+        <w:rPr>
+          <w:rFonts w:cs="Times New Roman"/>
+          <w:b w:val="0"/>
+          <w:bCs/>
+          <w:szCs w:val="28"/>
+        </w:rPr>
+        <w:t>БАС – беспилотная авиационная система</w:t>
+      </w:r>
     </w:p>
     <w:p>
       <w:pPr>
@@ -1541,6 +1577,15 @@
           <w:szCs w:val="28"/>
         </w:rPr>
       </w:pPr>
+      <w:r>
+        <w:rPr>
+          <w:rFonts w:cs="Times New Roman"/>
+          <w:b w:val="0"/>
+          <w:bCs/>
+          <w:szCs w:val="28"/>
+        </w:rPr>
+        <w:t xml:space="preserve">БПЛА – беспилотный летательный аппарат </w:t>
+      </w:r>
     </w:p>
     <w:p>
       <w:pPr>
@@ -1553,6 +1598,15 @@
           <w:szCs w:val="28"/>
         </w:rPr>
       </w:pPr>
+      <w:r>
+        <w:rPr>
+          <w:rFonts w:cs="Times New Roman"/>
+          <w:b w:val="0"/>
+          <w:bCs/>
+          <w:szCs w:val="28"/>
+        </w:rPr>
+        <w:t>ЛА – летательный аппарат</w:t>
+      </w:r>
     </w:p>
     <w:p>
       <w:pPr>
@@ -1565,6 +1619,487 @@
           <w:szCs w:val="28"/>
         </w:rPr>
       </w:pPr>
+      <w:r>
+        <w:rPr>
+          <w:rFonts w:cs="Times New Roman"/>
+          <w:b w:val="0"/>
+          <w:bCs/>
+          <w:szCs w:val="28"/>
+        </w:rPr>
+        <w:t xml:space="preserve">МД </w:t>
+      </w:r>
+      <w:r>
+        <w:rPr>
+          <w:rFonts w:cs="Times New Roman"/>
+          <w:b w:val="0"/>
+          <w:bCs/>
+          <w:szCs w:val="28"/>
+        </w:rPr>
+        <w:t>–</w:t>
+      </w:r>
+      <w:r>
+        <w:rPr>
+          <w:rFonts w:cs="Times New Roman"/>
+          <w:b w:val="0"/>
+          <w:bCs/>
+          <w:szCs w:val="28"/>
+        </w:rPr>
+        <w:t xml:space="preserve"> металлодетектор</w:t>
+      </w:r>
+    </w:p>
+    <w:p>
+      <w:pPr>
+        <w:spacing w:line="360" w:lineRule="auto"/>
+        <w:jc w:val="left"/>
+        <w:rPr>
+          <w:rFonts w:cs="Times New Roman"/>
+          <w:b w:val="0"/>
+          <w:bCs/>
+          <w:szCs w:val="28"/>
+        </w:rPr>
+      </w:pPr>
+      <w:r>
+        <w:rPr>
+          <w:rFonts w:cs="Times New Roman"/>
+          <w:b w:val="0"/>
+          <w:bCs/>
+          <w:szCs w:val="28"/>
+        </w:rPr>
+        <w:t>ВС – воздушное судно</w:t>
+      </w:r>
+    </w:p>
+    <w:p>
+      <w:pPr>
+        <w:spacing w:line="360" w:lineRule="auto"/>
+        <w:jc w:val="left"/>
+        <w:rPr>
+          <w:rFonts w:cs="Times New Roman"/>
+          <w:b w:val="0"/>
+          <w:bCs/>
+          <w:szCs w:val="28"/>
+        </w:rPr>
+      </w:pPr>
+      <w:r>
+        <w:rPr>
+          <w:rFonts w:cs="Times New Roman"/>
+          <w:b w:val="0"/>
+          <w:bCs/>
+          <w:szCs w:val="28"/>
+        </w:rPr>
+        <w:t xml:space="preserve">АКБ – аккумуляторная батарея </w:t>
+      </w:r>
+    </w:p>
+    <w:p>
+      <w:pPr>
+        <w:spacing w:line="360" w:lineRule="auto"/>
+        <w:jc w:val="left"/>
+        <w:rPr>
+          <w:rFonts w:cs="Times New Roman"/>
+          <w:b w:val="0"/>
+          <w:bCs/>
+          <w:szCs w:val="28"/>
+        </w:rPr>
+      </w:pPr>
+      <w:r>
+        <w:rPr>
+          <w:rFonts w:cs="Times New Roman"/>
+          <w:b w:val="0"/>
+          <w:bCs/>
+          <w:szCs w:val="28"/>
+          <w:lang w:val="en-US"/>
+        </w:rPr>
+        <w:t>PDB</w:t>
+      </w:r>
+      <w:r>
+        <w:rPr>
+          <w:rFonts w:cs="Times New Roman"/>
+          <w:b w:val="0"/>
+          <w:bCs/>
+          <w:szCs w:val="28"/>
+        </w:rPr>
+        <w:t xml:space="preserve"> (</w:t>
+      </w:r>
+      <w:r>
+        <w:rPr>
+          <w:rFonts w:cs="Times New Roman"/>
+          <w:b w:val="0"/>
+          <w:bCs/>
+          <w:szCs w:val="28"/>
+          <w:lang w:val="en-US"/>
+        </w:rPr>
+        <w:t>Power</w:t>
+      </w:r>
+      <w:r>
+        <w:rPr>
+          <w:rFonts w:cs="Times New Roman"/>
+          <w:b w:val="0"/>
+          <w:bCs/>
+          <w:szCs w:val="28"/>
+        </w:rPr>
+        <w:t xml:space="preserve"> </w:t>
+      </w:r>
+      <w:r>
+        <w:rPr>
+          <w:rFonts w:cs="Times New Roman"/>
+          <w:b w:val="0"/>
+          <w:bCs/>
+          <w:szCs w:val="28"/>
+          <w:lang w:val="en-US"/>
+        </w:rPr>
+        <w:t>Distribution</w:t>
+      </w:r>
+      <w:r>
+        <w:rPr>
+          <w:rFonts w:cs="Times New Roman"/>
+          <w:b w:val="0"/>
+          <w:bCs/>
+          <w:szCs w:val="28"/>
+        </w:rPr>
+        <w:t xml:space="preserve"> </w:t>
+      </w:r>
+      <w:r>
+        <w:rPr>
+          <w:rFonts w:cs="Times New Roman"/>
+          <w:b w:val="0"/>
+          <w:bCs/>
+          <w:szCs w:val="28"/>
+          <w:lang w:val="en-US"/>
+        </w:rPr>
+        <w:t>Board</w:t>
+      </w:r>
+      <w:r>
+        <w:rPr>
+          <w:rFonts w:cs="Times New Roman"/>
+          <w:b w:val="0"/>
+          <w:bCs/>
+          <w:szCs w:val="28"/>
+        </w:rPr>
+        <w:t>) - переводится как плата разводки питания.</w:t>
+      </w:r>
+    </w:p>
+    <w:p>
+      <w:pPr>
+        <w:spacing w:line="360" w:lineRule="auto"/>
+        <w:jc w:val="left"/>
+        <w:rPr>
+          <w:rFonts w:cs="Times New Roman"/>
+          <w:b w:val="0"/>
+          <w:bCs/>
+          <w:szCs w:val="28"/>
+        </w:rPr>
+      </w:pPr>
+      <w:r>
+        <w:rPr>
+          <w:rFonts w:cs="Times New Roman"/>
+          <w:b w:val="0"/>
+          <w:bCs/>
+          <w:szCs w:val="28"/>
+        </w:rPr>
+        <w:t>ESC (</w:t>
+      </w:r>
+      <w:proofErr w:type="spellStart"/>
+      <w:r>
+        <w:rPr>
+          <w:rFonts w:cs="Times New Roman"/>
+          <w:b w:val="0"/>
+          <w:bCs/>
+          <w:szCs w:val="28"/>
+        </w:rPr>
+        <w:t>Electronic</w:t>
+      </w:r>
+      <w:proofErr w:type="spellEnd"/>
+      <w:r>
+        <w:rPr>
+          <w:rFonts w:cs="Times New Roman"/>
+          <w:b w:val="0"/>
+          <w:bCs/>
+          <w:szCs w:val="28"/>
+        </w:rPr>
+        <w:t xml:space="preserve"> </w:t>
+      </w:r>
+      <w:proofErr w:type="spellStart"/>
+      <w:r>
+        <w:rPr>
+          <w:rFonts w:cs="Times New Roman"/>
+          <w:b w:val="0"/>
+          <w:bCs/>
+          <w:szCs w:val="28"/>
+        </w:rPr>
+        <w:t>Speed</w:t>
+      </w:r>
+      <w:proofErr w:type="spellEnd"/>
+      <w:r>
+        <w:rPr>
+          <w:rFonts w:cs="Times New Roman"/>
+          <w:b w:val="0"/>
+          <w:bCs/>
+          <w:szCs w:val="28"/>
+        </w:rPr>
+        <w:t xml:space="preserve"> </w:t>
+      </w:r>
+      <w:proofErr w:type="spellStart"/>
+      <w:r>
+        <w:rPr>
+          <w:rFonts w:cs="Times New Roman"/>
+          <w:b w:val="0"/>
+          <w:bCs/>
+          <w:szCs w:val="28"/>
+        </w:rPr>
+        <w:t>Controller</w:t>
+      </w:r>
+      <w:proofErr w:type="spellEnd"/>
+      <w:r>
+        <w:rPr>
+          <w:rFonts w:cs="Times New Roman"/>
+          <w:b w:val="0"/>
+          <w:bCs/>
+          <w:szCs w:val="28"/>
+        </w:rPr>
+        <w:t>) - дословно "электронный регулятор скорости", позволяющий точно варьировать электрическую мощность, подаваемую на электродвигатель.</w:t>
+      </w:r>
+    </w:p>
+    <w:p>
+      <w:pPr>
+        <w:spacing w:line="360" w:lineRule="auto"/>
+        <w:jc w:val="left"/>
+        <w:rPr>
+          <w:rFonts w:cs="Times New Roman"/>
+          <w:b w:val="0"/>
+          <w:bCs/>
+          <w:szCs w:val="28"/>
+        </w:rPr>
+      </w:pPr>
+      <w:r>
+        <w:rPr>
+          <w:rFonts w:cs="Times New Roman"/>
+          <w:b w:val="0"/>
+          <w:bCs/>
+          <w:szCs w:val="28"/>
+          <w:lang w:val="en-US"/>
+        </w:rPr>
+        <w:t>Li</w:t>
+      </w:r>
+      <w:r>
+        <w:rPr>
+          <w:rFonts w:cs="Times New Roman"/>
+          <w:b w:val="0"/>
+          <w:bCs/>
+          <w:szCs w:val="28"/>
+        </w:rPr>
+        <w:t>-</w:t>
+      </w:r>
+      <w:r>
+        <w:rPr>
+          <w:rFonts w:cs="Times New Roman"/>
+          <w:b w:val="0"/>
+          <w:bCs/>
+          <w:szCs w:val="28"/>
+          <w:lang w:val="en-US"/>
+        </w:rPr>
+        <w:t>Ion</w:t>
+      </w:r>
+      <w:r>
+        <w:rPr>
+          <w:rFonts w:cs="Times New Roman"/>
+          <w:b w:val="0"/>
+          <w:bCs/>
+          <w:szCs w:val="28"/>
+        </w:rPr>
+        <w:t xml:space="preserve"> и </w:t>
+      </w:r>
+      <w:r>
+        <w:rPr>
+          <w:rFonts w:cs="Times New Roman"/>
+          <w:b w:val="0"/>
+          <w:bCs/>
+          <w:szCs w:val="28"/>
+          <w:lang w:val="en-US"/>
+        </w:rPr>
+        <w:t>Li</w:t>
+      </w:r>
+      <w:r>
+        <w:rPr>
+          <w:rFonts w:cs="Times New Roman"/>
+          <w:b w:val="0"/>
+          <w:bCs/>
+          <w:szCs w:val="28"/>
+        </w:rPr>
+        <w:t>-</w:t>
+      </w:r>
+      <w:r>
+        <w:rPr>
+          <w:rFonts w:cs="Times New Roman"/>
+          <w:b w:val="0"/>
+          <w:bCs/>
+          <w:szCs w:val="28"/>
+          <w:lang w:val="en-US"/>
+        </w:rPr>
+        <w:t>Pol</w:t>
+      </w:r>
+      <w:r>
+        <w:rPr>
+          <w:rFonts w:cs="Times New Roman"/>
+          <w:b w:val="0"/>
+          <w:bCs/>
+          <w:szCs w:val="28"/>
+        </w:rPr>
+        <w:t xml:space="preserve"> - литий-ионны</w:t>
+      </w:r>
+      <w:r>
+        <w:rPr>
+          <w:rFonts w:cs="Times New Roman"/>
+          <w:b w:val="0"/>
+          <w:bCs/>
+          <w:szCs w:val="28"/>
+        </w:rPr>
+        <w:t>й</w:t>
+      </w:r>
+      <w:r>
+        <w:rPr>
+          <w:rFonts w:cs="Times New Roman"/>
+          <w:b w:val="0"/>
+          <w:bCs/>
+          <w:szCs w:val="28"/>
+        </w:rPr>
+        <w:t xml:space="preserve"> и литий полимерны</w:t>
+      </w:r>
+      <w:r>
+        <w:rPr>
+          <w:rFonts w:cs="Times New Roman"/>
+          <w:b w:val="0"/>
+          <w:bCs/>
+          <w:szCs w:val="28"/>
+        </w:rPr>
+        <w:t>й</w:t>
+      </w:r>
+      <w:r>
+        <w:rPr>
+          <w:rFonts w:cs="Times New Roman"/>
+          <w:b w:val="0"/>
+          <w:bCs/>
+          <w:szCs w:val="28"/>
+        </w:rPr>
+        <w:t xml:space="preserve"> аккумулятор</w:t>
+      </w:r>
+    </w:p>
+    <w:p>
+      <w:pPr>
+        <w:spacing w:line="360" w:lineRule="auto"/>
+        <w:jc w:val="left"/>
+        <w:rPr>
+          <w:rFonts w:cs="Times New Roman"/>
+          <w:b w:val="0"/>
+          <w:bCs/>
+          <w:szCs w:val="28"/>
+        </w:rPr>
+      </w:pPr>
+      <w:r>
+        <w:rPr>
+          <w:rFonts w:cs="Times New Roman"/>
+          <w:b w:val="0"/>
+          <w:bCs/>
+          <w:szCs w:val="28"/>
+        </w:rPr>
+        <w:t xml:space="preserve">КПД – коэффициент полезного действия </w:t>
+      </w:r>
+      <w:r>
+        <w:rPr>
+          <w:rFonts w:cs="Times New Roman"/>
+          <w:b w:val="0"/>
+          <w:bCs/>
+          <w:szCs w:val="28"/>
+        </w:rPr>
+        <w:br/>
+      </w:r>
+    </w:p>
+    <w:p>
+      <w:pPr>
+        <w:spacing w:line="360" w:lineRule="auto"/>
+        <w:jc w:val="left"/>
+        <w:rPr>
+          <w:rFonts w:cs="Times New Roman"/>
+          <w:b w:val="0"/>
+          <w:bCs/>
+          <w:szCs w:val="28"/>
+        </w:rPr>
+      </w:pPr>
+    </w:p>
+    <w:p>
+      <w:pPr>
+        <w:spacing w:line="360" w:lineRule="auto"/>
+        <w:jc w:val="left"/>
+        <w:rPr>
+          <w:rFonts w:cs="Times New Roman"/>
+          <w:b w:val="0"/>
+          <w:bCs/>
+          <w:szCs w:val="28"/>
+        </w:rPr>
+      </w:pPr>
+    </w:p>
+    <w:p>
+      <w:pPr>
+        <w:spacing w:line="360" w:lineRule="auto"/>
+        <w:jc w:val="left"/>
+        <w:rPr>
+          <w:rFonts w:cs="Times New Roman"/>
+          <w:b w:val="0"/>
+          <w:bCs/>
+          <w:szCs w:val="28"/>
+        </w:rPr>
+      </w:pPr>
+    </w:p>
+    <w:p>
+      <w:pPr>
+        <w:spacing w:line="360" w:lineRule="auto"/>
+        <w:jc w:val="left"/>
+        <w:rPr>
+          <w:rFonts w:cs="Times New Roman"/>
+          <w:b w:val="0"/>
+          <w:bCs/>
+          <w:szCs w:val="28"/>
+        </w:rPr>
+      </w:pPr>
+    </w:p>
+    <w:p>
+      <w:pPr>
+        <w:spacing w:line="360" w:lineRule="auto"/>
+        <w:jc w:val="left"/>
+        <w:rPr>
+          <w:rFonts w:cs="Times New Roman"/>
+          <w:b w:val="0"/>
+          <w:bCs/>
+          <w:szCs w:val="28"/>
+        </w:rPr>
+      </w:pPr>
+    </w:p>
+    <w:p>
+      <w:pPr>
+        <w:spacing w:line="360" w:lineRule="auto"/>
+        <w:jc w:val="left"/>
+        <w:rPr>
+          <w:rFonts w:cs="Times New Roman"/>
+          <w:b w:val="0"/>
+          <w:bCs/>
+          <w:szCs w:val="28"/>
+        </w:rPr>
+      </w:pPr>
+    </w:p>
+    <w:p>
+      <w:pPr>
+        <w:spacing w:line="360" w:lineRule="auto"/>
+        <w:jc w:val="left"/>
+        <w:rPr>
+          <w:rFonts w:cs="Times New Roman"/>
+          <w:b w:val="0"/>
+          <w:bCs/>
+          <w:szCs w:val="28"/>
+        </w:rPr>
+      </w:pPr>
+    </w:p>
+    <w:p>
+      <w:pPr>
+        <w:jc w:val="both"/>
+      </w:pPr>
     </w:p>
     <w:p>
       <w:pPr>
@@ -1576,7 +2111,152 @@
           <w:szCs w:val="28"/>
         </w:rPr>
       </w:pPr>
-      <w:bookmarkStart w:id="4" w:name="_Toc91067437"/>
+      <w:bookmarkStart w:id="5" w:name="_Toc91067438"/>
+      <w:r>
+        <w:rPr>
+          <w:rFonts w:cs="Times New Roman"/>
+          <w:sz w:val="28"/>
+          <w:szCs w:val="28"/>
+        </w:rPr>
+        <w:lastRenderedPageBreak/>
+        <w:t>Введение</w:t>
+      </w:r>
+      <w:bookmarkEnd w:id="5"/>
+    </w:p>
+    <w:p>
+      <w:pPr>
+        <w:spacing w:line="360" w:lineRule="auto"/>
+        <w:jc w:val="both"/>
+        <w:rPr>
+          <w:rFonts w:cs="Times New Roman"/>
+          <w:b w:val="0"/>
+          <w:bCs/>
+          <w:szCs w:val="28"/>
+        </w:rPr>
+      </w:pPr>
+      <w:r>
+        <w:rPr>
+          <w:rFonts w:cs="Times New Roman"/>
+          <w:b w:val="0"/>
+          <w:bCs/>
+          <w:szCs w:val="28"/>
+        </w:rPr>
+        <w:t xml:space="preserve">Особенностью нашей страны являются: обширная территория, с низкой плотностью заселения местности, но высокой концентрацией людей в крупных городах, а также наличие регионов с постоянными природными чрезвычайными ситуациями (наводнения, землетрясения, лесные пожары, оползни и другие). Все перечисленное осложняет работу военных и служб спасения и требует от них постоянной готовности и быстрого реагирования. </w:t>
+      </w:r>
+    </w:p>
+    <w:p>
+      <w:pPr>
+        <w:spacing w:line="360" w:lineRule="auto"/>
+        <w:jc w:val="both"/>
+        <w:rPr>
+          <w:rFonts w:cs="Times New Roman"/>
+          <w:b w:val="0"/>
+          <w:bCs/>
+          <w:szCs w:val="28"/>
+        </w:rPr>
+      </w:pPr>
+      <w:r>
+        <w:rPr>
+          <w:rFonts w:cs="Times New Roman"/>
+          <w:b w:val="0"/>
+          <w:bCs/>
+          <w:szCs w:val="28"/>
+        </w:rPr>
+        <w:t>В настоящее время военные структурные подразделения России проходят переоснащение техническими средствами, предназначенными для разведки труднодоступных и масштабных зон ЧС природного, техногенного и террористического характера. Такая потребно</w:t>
+      </w:r>
+      <w:r>
+        <w:rPr>
+          <w:rFonts w:cs="Times New Roman"/>
+          <w:b w:val="0"/>
+          <w:bCs/>
+          <w:szCs w:val="28"/>
+        </w:rPr>
+        <w:t>сть возникла из-за относительной ограниченности</w:t>
+      </w:r>
+      <w:r>
+        <w:rPr>
+          <w:rFonts w:cs="Times New Roman"/>
+          <w:b w:val="0"/>
+          <w:bCs/>
+          <w:szCs w:val="28"/>
+        </w:rPr>
+        <w:t xml:space="preserve"> людских ресурсов, необходимости сохранения здоровья и жизни самих спаса</w:t>
+      </w:r>
+      <w:r>
+        <w:rPr>
+          <w:rFonts w:cs="Times New Roman"/>
+          <w:b w:val="0"/>
+          <w:bCs/>
+          <w:szCs w:val="28"/>
+        </w:rPr>
+        <w:t>телей в сложных условиях работы.</w:t>
+      </w:r>
+      <w:r>
+        <w:rPr>
+          <w:rFonts w:cs="Times New Roman"/>
+          <w:b w:val="0"/>
+          <w:bCs/>
+          <w:szCs w:val="28"/>
+        </w:rPr>
+        <w:t xml:space="preserve"> Все это вызывает необходимость поиска наиболее эффективных путей улучшения работы. Использование дронов позволяет уменьшить время осуществления задачи, а также повысить безопасность выполняемой работы. По этим причинам военная и другие промышленности все чаще использует данную технологию. Развитие беспилотных авиационных систем не стоит на месте и с каждым годом количество областей их применения только растет.</w:t>
+      </w:r>
+    </w:p>
+    <w:p>
+      <w:pPr>
+        <w:spacing w:line="360" w:lineRule="auto"/>
+        <w:jc w:val="both"/>
+        <w:rPr>
+          <w:rFonts w:cs="Times New Roman"/>
+          <w:b w:val="0"/>
+          <w:bCs/>
+          <w:szCs w:val="28"/>
+        </w:rPr>
+      </w:pPr>
+      <w:r>
+        <w:rPr>
+          <w:rFonts w:cs="Times New Roman"/>
+          <w:b w:val="0"/>
+          <w:bCs/>
+          <w:szCs w:val="28"/>
+        </w:rPr>
+        <w:t>Цель: Создание методики использования металлодетектора в сфере БАС.</w:t>
+      </w:r>
+    </w:p>
+    <w:p>
+      <w:pPr>
+        <w:spacing w:line="360" w:lineRule="auto"/>
+        <w:jc w:val="both"/>
+        <w:rPr>
+          <w:rFonts w:cs="Times New Roman"/>
+          <w:b w:val="0"/>
+          <w:bCs/>
+          <w:szCs w:val="28"/>
+        </w:rPr>
+      </w:pPr>
+      <w:r>
+        <w:rPr>
+          <w:rFonts w:cs="Times New Roman"/>
+          <w:b w:val="0"/>
+          <w:bCs/>
+          <w:szCs w:val="28"/>
+        </w:rPr>
+        <w:t>Задачи: Обнаружение объектов, содержащих металл. Выявление и демонстрация их местоположения на ландшафте.</w:t>
+      </w:r>
+    </w:p>
+    <w:p>
+      <w:pPr>
+        <w:jc w:val="both"/>
+      </w:pPr>
+    </w:p>
+    <w:p>
+      <w:pPr>
+        <w:jc w:val="both"/>
+      </w:pPr>
+    </w:p>
+    <w:p>
+      <w:pPr>
+        <w:jc w:val="both"/>
+      </w:pPr>
     </w:p>
     <w:p>
       <w:pPr>
@@ -1588,858 +2268,52 @@
           <w:szCs w:val="28"/>
         </w:rPr>
       </w:pPr>
-    </w:p>
-    <w:p>
-      <w:pPr>
-        <w:pStyle w:val="1"/>
-        <w:spacing w:line="360" w:lineRule="auto"/>
+      <w:bookmarkStart w:id="6" w:name="_Toc91067439"/>
+      <w:r>
         <w:rPr>
           <w:rFonts w:cs="Times New Roman"/>
           <w:sz w:val="28"/>
           <w:szCs w:val="28"/>
         </w:rPr>
-      </w:pPr>
-    </w:p>
-    <w:p>
-      <w:pPr>
-        <w:pStyle w:val="1"/>
-        <w:spacing w:line="360" w:lineRule="auto"/>
-        <w:rPr>
-          <w:rFonts w:cs="Times New Roman"/>
-          <w:sz w:val="28"/>
-          <w:szCs w:val="28"/>
-        </w:rPr>
-      </w:pPr>
-      <w:r>
-        <w:rPr>
-          <w:rFonts w:cs="Times New Roman"/>
-          <w:sz w:val="28"/>
-          <w:szCs w:val="28"/>
-        </w:rPr>
-        <w:t>Список сокращений</w:t>
-      </w:r>
-      <w:bookmarkEnd w:id="4"/>
-    </w:p>
-    <w:p>
-      <w:pPr>
-        <w:spacing w:line="360" w:lineRule="auto"/>
-        <w:jc w:val="left"/>
-        <w:rPr>
-          <w:rFonts w:cs="Times New Roman"/>
-          <w:b w:val="0"/>
-          <w:bCs/>
-          <w:szCs w:val="28"/>
-        </w:rPr>
-      </w:pPr>
-      <w:r>
-        <w:rPr>
-          <w:rFonts w:cs="Times New Roman"/>
-          <w:b w:val="0"/>
-          <w:bCs/>
-          <w:szCs w:val="28"/>
-        </w:rPr>
-        <w:t>БАС – беспилотная авиационная система</w:t>
-      </w:r>
-    </w:p>
-    <w:p>
-      <w:pPr>
-        <w:spacing w:line="360" w:lineRule="auto"/>
-        <w:jc w:val="left"/>
-        <w:rPr>
-          <w:rFonts w:cs="Times New Roman"/>
-          <w:b w:val="0"/>
-          <w:bCs/>
-          <w:szCs w:val="28"/>
-        </w:rPr>
-      </w:pPr>
-      <w:r>
-        <w:rPr>
-          <w:rFonts w:cs="Times New Roman"/>
-          <w:b w:val="0"/>
-          <w:bCs/>
-          <w:szCs w:val="28"/>
-        </w:rPr>
-        <w:t xml:space="preserve">БПЛА – беспилотный летательный аппарат </w:t>
-      </w:r>
-    </w:p>
-    <w:p>
-      <w:pPr>
-        <w:spacing w:line="360" w:lineRule="auto"/>
-        <w:jc w:val="left"/>
-        <w:rPr>
-          <w:rFonts w:cs="Times New Roman"/>
-          <w:b w:val="0"/>
-          <w:bCs/>
-          <w:szCs w:val="28"/>
-        </w:rPr>
-      </w:pPr>
-      <w:r>
-        <w:rPr>
-          <w:rFonts w:cs="Times New Roman"/>
-          <w:b w:val="0"/>
-          <w:bCs/>
-          <w:szCs w:val="28"/>
-        </w:rPr>
-        <w:t>ЛА – летательный аппарат</w:t>
-      </w:r>
-    </w:p>
-    <w:p>
-      <w:pPr>
-        <w:spacing w:line="360" w:lineRule="auto"/>
-        <w:jc w:val="left"/>
-        <w:rPr>
-          <w:rFonts w:cs="Times New Roman"/>
-          <w:b w:val="0"/>
-          <w:bCs/>
-          <w:szCs w:val="28"/>
-        </w:rPr>
-      </w:pPr>
-      <w:r>
-        <w:rPr>
-          <w:rFonts w:cs="Times New Roman"/>
-          <w:b w:val="0"/>
-          <w:bCs/>
-          <w:szCs w:val="28"/>
-        </w:rPr>
-        <w:t xml:space="preserve">МД </w:t>
-      </w:r>
-      <w:r>
-        <w:rPr>
-          <w:rFonts w:cs="Times New Roman"/>
-          <w:b w:val="0"/>
-          <w:bCs/>
-          <w:szCs w:val="28"/>
-        </w:rPr>
-        <w:t>–</w:t>
-      </w:r>
-      <w:r>
-        <w:rPr>
-          <w:rFonts w:cs="Times New Roman"/>
-          <w:b w:val="0"/>
-          <w:bCs/>
-          <w:szCs w:val="28"/>
-        </w:rPr>
-        <w:t xml:space="preserve"> металлодетектор</w:t>
-      </w:r>
-    </w:p>
-    <w:p>
-      <w:pPr>
-        <w:spacing w:line="360" w:lineRule="auto"/>
-        <w:jc w:val="left"/>
-        <w:rPr>
-          <w:rFonts w:cs="Times New Roman"/>
-          <w:b w:val="0"/>
-          <w:bCs/>
-          <w:szCs w:val="28"/>
-        </w:rPr>
-      </w:pPr>
-      <w:r>
-        <w:rPr>
-          <w:rFonts w:cs="Times New Roman"/>
-          <w:b w:val="0"/>
-          <w:bCs/>
-          <w:szCs w:val="28"/>
-        </w:rPr>
-        <w:t>ВС – воздушное судно</w:t>
-      </w:r>
-    </w:p>
-    <w:p>
-      <w:pPr>
-        <w:spacing w:line="360" w:lineRule="auto"/>
-        <w:jc w:val="left"/>
-        <w:rPr>
-          <w:rFonts w:cs="Times New Roman"/>
-          <w:b w:val="0"/>
-          <w:bCs/>
-          <w:szCs w:val="28"/>
-        </w:rPr>
-      </w:pPr>
-      <w:r>
-        <w:rPr>
-          <w:rFonts w:cs="Times New Roman"/>
-          <w:b w:val="0"/>
-          <w:bCs/>
-          <w:szCs w:val="28"/>
-        </w:rPr>
-        <w:t xml:space="preserve">АКБ – аккумуляторная батарея </w:t>
-      </w:r>
-    </w:p>
-    <w:p>
-      <w:pPr>
-        <w:spacing w:line="360" w:lineRule="auto"/>
-        <w:jc w:val="left"/>
-        <w:rPr>
-          <w:rFonts w:cs="Times New Roman"/>
-          <w:b w:val="0"/>
-          <w:bCs/>
-          <w:szCs w:val="28"/>
-        </w:rPr>
-      </w:pPr>
-      <w:r>
-        <w:rPr>
-          <w:rFonts w:cs="Times New Roman"/>
-          <w:b w:val="0"/>
-          <w:bCs/>
-          <w:szCs w:val="28"/>
-          <w:lang w:val="en-US"/>
-        </w:rPr>
-        <w:t>PDB</w:t>
-      </w:r>
-      <w:r>
-        <w:rPr>
-          <w:rFonts w:cs="Times New Roman"/>
-          <w:b w:val="0"/>
-          <w:bCs/>
-          <w:szCs w:val="28"/>
-        </w:rPr>
-        <w:t xml:space="preserve"> (</w:t>
-      </w:r>
-      <w:r>
-        <w:rPr>
-          <w:rFonts w:cs="Times New Roman"/>
-          <w:b w:val="0"/>
-          <w:bCs/>
-          <w:szCs w:val="28"/>
-          <w:lang w:val="en-US"/>
-        </w:rPr>
-        <w:t>Power</w:t>
-      </w:r>
-      <w:r>
-        <w:rPr>
-          <w:rFonts w:cs="Times New Roman"/>
-          <w:b w:val="0"/>
-          <w:bCs/>
-          <w:szCs w:val="28"/>
-        </w:rPr>
-        <w:t xml:space="preserve"> </w:t>
-      </w:r>
-      <w:r>
-        <w:rPr>
-          <w:rFonts w:cs="Times New Roman"/>
-          <w:b w:val="0"/>
-          <w:bCs/>
-          <w:szCs w:val="28"/>
-          <w:lang w:val="en-US"/>
-        </w:rPr>
-        <w:t>Distribution</w:t>
-      </w:r>
-      <w:r>
-        <w:rPr>
-          <w:rFonts w:cs="Times New Roman"/>
-          <w:b w:val="0"/>
-          <w:bCs/>
-          <w:szCs w:val="28"/>
-        </w:rPr>
-        <w:t xml:space="preserve"> </w:t>
-      </w:r>
-      <w:r>
-        <w:rPr>
-          <w:rFonts w:cs="Times New Roman"/>
-          <w:b w:val="0"/>
-          <w:bCs/>
-          <w:szCs w:val="28"/>
-          <w:lang w:val="en-US"/>
-        </w:rPr>
-        <w:t>Board</w:t>
-      </w:r>
-      <w:r>
-        <w:rPr>
-          <w:rFonts w:cs="Times New Roman"/>
-          <w:b w:val="0"/>
-          <w:bCs/>
-          <w:szCs w:val="28"/>
-        </w:rPr>
-        <w:t>)</w:t>
-      </w:r>
-      <w:r>
-        <w:rPr>
-          <w:rFonts w:cs="Times New Roman"/>
-          <w:b w:val="0"/>
-          <w:bCs/>
-          <w:szCs w:val="28"/>
-        </w:rPr>
-        <w:t xml:space="preserve"> -</w:t>
-      </w:r>
-      <w:r>
-        <w:rPr>
-          <w:rFonts w:cs="Times New Roman"/>
-          <w:b w:val="0"/>
-          <w:bCs/>
-          <w:szCs w:val="28"/>
-        </w:rPr>
-        <w:t xml:space="preserve"> переводится как плата разводки питания.</w:t>
-      </w:r>
-    </w:p>
-    <w:p>
-      <w:pPr>
-        <w:spacing w:line="360" w:lineRule="auto"/>
-        <w:jc w:val="left"/>
-        <w:rPr>
-          <w:rFonts w:cs="Times New Roman"/>
-          <w:b w:val="0"/>
-          <w:bCs/>
-          <w:szCs w:val="28"/>
-        </w:rPr>
-      </w:pPr>
-      <w:r>
-        <w:rPr>
-          <w:rFonts w:cs="Times New Roman"/>
-          <w:b w:val="0"/>
-          <w:bCs/>
-          <w:szCs w:val="28"/>
-        </w:rPr>
-        <w:t>ESC (</w:t>
-      </w:r>
+        <w:lastRenderedPageBreak/>
+        <w:t>Глава 1</w:t>
+      </w:r>
+      <w:bookmarkEnd w:id="6"/>
+    </w:p>
+    <w:p>
+      <w:pPr>
+        <w:pStyle w:val="2"/>
+        <w:spacing w:line="360" w:lineRule="auto"/>
+        <w:rPr>
+          <w:rFonts w:cs="Times New Roman"/>
+          <w:szCs w:val="28"/>
+        </w:rPr>
+      </w:pPr>
+      <w:bookmarkStart w:id="7" w:name="_Toc91067440"/>
+      <w:r>
+        <w:rPr>
+          <w:rFonts w:cs="Times New Roman"/>
+          <w:szCs w:val="28"/>
+        </w:rPr>
+        <w:t>Металлодетектор</w:t>
+      </w:r>
+      <w:bookmarkEnd w:id="7"/>
+    </w:p>
+    <w:p>
+      <w:pPr>
+        <w:spacing w:line="360" w:lineRule="auto"/>
+        <w:jc w:val="both"/>
+        <w:rPr>
+          <w:rFonts w:cs="Times New Roman"/>
+          <w:b w:val="0"/>
+          <w:bCs/>
+          <w:szCs w:val="28"/>
+        </w:rPr>
+      </w:pPr>
       <w:proofErr w:type="spellStart"/>
       <w:r>
         <w:rPr>
           <w:rFonts w:cs="Times New Roman"/>
-          <w:b w:val="0"/>
-          <w:bCs/>
-          <w:szCs w:val="28"/>
-        </w:rPr>
-        <w:t>Electronic</w:t>
-      </w:r>
-      <w:proofErr w:type="spellEnd"/>
-      <w:r>
-        <w:rPr>
-          <w:rFonts w:cs="Times New Roman"/>
-          <w:b w:val="0"/>
-          <w:bCs/>
-          <w:szCs w:val="28"/>
-        </w:rPr>
-        <w:t xml:space="preserve"> </w:t>
-      </w:r>
-      <w:proofErr w:type="spellStart"/>
-      <w:r>
-        <w:rPr>
-          <w:rFonts w:cs="Times New Roman"/>
-          <w:b w:val="0"/>
-          <w:bCs/>
-          <w:szCs w:val="28"/>
-        </w:rPr>
-        <w:t>Speed</w:t>
-      </w:r>
-      <w:proofErr w:type="spellEnd"/>
-      <w:r>
-        <w:rPr>
-          <w:rFonts w:cs="Times New Roman"/>
-          <w:b w:val="0"/>
-          <w:bCs/>
-          <w:szCs w:val="28"/>
-        </w:rPr>
-        <w:t xml:space="preserve"> </w:t>
-      </w:r>
-      <w:proofErr w:type="spellStart"/>
-      <w:r>
-        <w:rPr>
-          <w:rFonts w:cs="Times New Roman"/>
-          <w:b w:val="0"/>
-          <w:bCs/>
-          <w:szCs w:val="28"/>
-        </w:rPr>
-        <w:t>Controller</w:t>
-      </w:r>
-      <w:proofErr w:type="spellEnd"/>
-      <w:r>
-        <w:rPr>
-          <w:rFonts w:cs="Times New Roman"/>
-          <w:b w:val="0"/>
-          <w:bCs/>
-          <w:szCs w:val="28"/>
-        </w:rPr>
-        <w:t>) - дословно "электронный регулятор скорости", позволяющий точно варьировать электрическую мощность, подаваемую на электродвигатель.</w:t>
-      </w:r>
-    </w:p>
-    <w:p>
-      <w:pPr>
-        <w:spacing w:line="360" w:lineRule="auto"/>
-        <w:jc w:val="left"/>
-        <w:rPr>
-          <w:rFonts w:cs="Times New Roman"/>
-          <w:b w:val="0"/>
-          <w:bCs/>
-          <w:szCs w:val="28"/>
-        </w:rPr>
-      </w:pPr>
-      <w:r>
-        <w:rPr>
-          <w:rFonts w:cs="Times New Roman"/>
-          <w:b w:val="0"/>
-          <w:bCs/>
-          <w:szCs w:val="28"/>
-          <w:lang w:val="en-US"/>
-        </w:rPr>
-        <w:t>Li</w:t>
-      </w:r>
-      <w:r>
-        <w:rPr>
-          <w:rFonts w:cs="Times New Roman"/>
-          <w:b w:val="0"/>
-          <w:bCs/>
-          <w:szCs w:val="28"/>
-        </w:rPr>
-        <w:t>-</w:t>
-      </w:r>
-      <w:r>
-        <w:rPr>
-          <w:rFonts w:cs="Times New Roman"/>
-          <w:b w:val="0"/>
-          <w:bCs/>
-          <w:szCs w:val="28"/>
-          <w:lang w:val="en-US"/>
-        </w:rPr>
-        <w:t>Ion</w:t>
-      </w:r>
-      <w:r>
-        <w:rPr>
-          <w:rFonts w:cs="Times New Roman"/>
-          <w:b w:val="0"/>
-          <w:bCs/>
-          <w:szCs w:val="28"/>
-        </w:rPr>
-        <w:t xml:space="preserve"> и </w:t>
-      </w:r>
-      <w:r>
-        <w:rPr>
-          <w:rFonts w:cs="Times New Roman"/>
-          <w:b w:val="0"/>
-          <w:bCs/>
-          <w:szCs w:val="28"/>
-          <w:lang w:val="en-US"/>
-        </w:rPr>
-        <w:t>Li</w:t>
-      </w:r>
-      <w:r>
-        <w:rPr>
-          <w:rFonts w:cs="Times New Roman"/>
-          <w:b w:val="0"/>
-          <w:bCs/>
-          <w:szCs w:val="28"/>
-        </w:rPr>
-        <w:t>-</w:t>
-      </w:r>
-      <w:r>
-        <w:rPr>
-          <w:rFonts w:cs="Times New Roman"/>
-          <w:b w:val="0"/>
-          <w:bCs/>
-          <w:szCs w:val="28"/>
-          <w:lang w:val="en-US"/>
-        </w:rPr>
-        <w:t>Pol</w:t>
-      </w:r>
-      <w:r>
-        <w:rPr>
-          <w:rFonts w:cs="Times New Roman"/>
-          <w:b w:val="0"/>
-          <w:bCs/>
-          <w:szCs w:val="28"/>
-        </w:rPr>
-        <w:t xml:space="preserve"> - </w:t>
-      </w:r>
-      <w:r>
-        <w:rPr>
-          <w:rFonts w:cs="Times New Roman"/>
-          <w:b w:val="0"/>
-          <w:bCs/>
-          <w:szCs w:val="28"/>
-        </w:rPr>
-        <w:t>литий-ионны</w:t>
-      </w:r>
-      <w:r>
-        <w:rPr>
-          <w:rFonts w:cs="Times New Roman"/>
-          <w:b w:val="0"/>
-          <w:bCs/>
-          <w:szCs w:val="28"/>
-        </w:rPr>
-        <w:t>й</w:t>
-      </w:r>
-      <w:r>
-        <w:rPr>
-          <w:rFonts w:cs="Times New Roman"/>
-          <w:b w:val="0"/>
-          <w:bCs/>
-          <w:szCs w:val="28"/>
-        </w:rPr>
-        <w:t xml:space="preserve"> и литий полимерны</w:t>
-      </w:r>
-      <w:r>
-        <w:rPr>
-          <w:rFonts w:cs="Times New Roman"/>
-          <w:b w:val="0"/>
-          <w:bCs/>
-          <w:szCs w:val="28"/>
-        </w:rPr>
-        <w:t>й</w:t>
-      </w:r>
-      <w:r>
-        <w:rPr>
-          <w:rFonts w:cs="Times New Roman"/>
-          <w:b w:val="0"/>
-          <w:bCs/>
-          <w:szCs w:val="28"/>
-        </w:rPr>
-        <w:t xml:space="preserve"> аккумулятор</w:t>
-      </w:r>
-    </w:p>
-    <w:p>
-      <w:pPr>
-        <w:spacing w:line="360" w:lineRule="auto"/>
-        <w:jc w:val="left"/>
-        <w:rPr>
-          <w:rFonts w:cs="Times New Roman"/>
-          <w:b w:val="0"/>
-          <w:bCs/>
-          <w:szCs w:val="28"/>
-        </w:rPr>
-      </w:pPr>
-      <w:r>
-        <w:rPr>
-          <w:rFonts w:cs="Times New Roman"/>
-          <w:b w:val="0"/>
-          <w:bCs/>
-          <w:szCs w:val="28"/>
-        </w:rPr>
-        <w:t xml:space="preserve">КПД – коэффициент полезного действия </w:t>
-      </w:r>
-      <w:r>
-        <w:rPr>
-          <w:rFonts w:cs="Times New Roman"/>
-          <w:b w:val="0"/>
-          <w:bCs/>
-          <w:szCs w:val="28"/>
-        </w:rPr>
-        <w:br/>
-      </w:r>
-    </w:p>
-    <w:p>
-      <w:pPr>
-        <w:spacing w:line="360" w:lineRule="auto"/>
-        <w:jc w:val="left"/>
-        <w:rPr>
-          <w:rFonts w:cs="Times New Roman"/>
-          <w:b w:val="0"/>
-          <w:bCs/>
-          <w:szCs w:val="28"/>
-        </w:rPr>
-      </w:pPr>
-    </w:p>
-    <w:p>
-      <w:pPr>
-        <w:spacing w:line="360" w:lineRule="auto"/>
-        <w:jc w:val="left"/>
-        <w:rPr>
-          <w:rFonts w:cs="Times New Roman"/>
-          <w:b w:val="0"/>
-          <w:bCs/>
-          <w:szCs w:val="28"/>
-        </w:rPr>
-      </w:pPr>
-    </w:p>
-    <w:p>
-      <w:pPr>
-        <w:spacing w:line="360" w:lineRule="auto"/>
-        <w:jc w:val="left"/>
-        <w:rPr>
-          <w:rFonts w:cs="Times New Roman"/>
-          <w:b w:val="0"/>
-          <w:bCs/>
-          <w:szCs w:val="28"/>
-        </w:rPr>
-      </w:pPr>
-    </w:p>
-    <w:p>
-      <w:pPr>
-        <w:spacing w:line="360" w:lineRule="auto"/>
-        <w:jc w:val="left"/>
-        <w:rPr>
-          <w:rFonts w:cs="Times New Roman"/>
-          <w:b w:val="0"/>
-          <w:bCs/>
-          <w:szCs w:val="28"/>
-        </w:rPr>
-      </w:pPr>
-    </w:p>
-    <w:p>
-      <w:pPr>
-        <w:spacing w:line="360" w:lineRule="auto"/>
-        <w:jc w:val="left"/>
-        <w:rPr>
-          <w:rFonts w:cs="Times New Roman"/>
-          <w:b w:val="0"/>
-          <w:bCs/>
-          <w:szCs w:val="28"/>
-        </w:rPr>
-      </w:pPr>
-    </w:p>
-    <w:p>
-      <w:pPr>
-        <w:spacing w:line="360" w:lineRule="auto"/>
-        <w:jc w:val="left"/>
-        <w:rPr>
-          <w:rFonts w:cs="Times New Roman"/>
-          <w:b w:val="0"/>
-          <w:bCs/>
-          <w:szCs w:val="28"/>
-        </w:rPr>
-      </w:pPr>
-    </w:p>
-    <w:p>
-      <w:pPr>
-        <w:spacing w:line="360" w:lineRule="auto"/>
-        <w:jc w:val="left"/>
-        <w:rPr>
-          <w:rFonts w:cs="Times New Roman"/>
-          <w:b w:val="0"/>
-          <w:bCs/>
-          <w:szCs w:val="28"/>
-        </w:rPr>
-      </w:pPr>
-    </w:p>
-    <w:p>
-      <w:pPr>
-        <w:spacing w:line="360" w:lineRule="auto"/>
-        <w:jc w:val="left"/>
-        <w:rPr>
-          <w:rFonts w:cs="Times New Roman"/>
-          <w:b w:val="0"/>
-          <w:bCs/>
-          <w:szCs w:val="28"/>
-        </w:rPr>
-      </w:pPr>
-    </w:p>
-    <w:p>
-      <w:pPr>
-        <w:tabs>
-          <w:tab w:val="left" w:pos="1185"/>
-        </w:tabs>
-        <w:spacing w:line="360" w:lineRule="auto"/>
-        <w:jc w:val="left"/>
-        <w:rPr>
-          <w:rFonts w:cs="Times New Roman"/>
-          <w:b w:val="0"/>
-          <w:bCs/>
-          <w:szCs w:val="28"/>
-        </w:rPr>
-      </w:pPr>
-    </w:p>
-    <w:p/>
-    <w:p>
-      <w:pPr>
-        <w:pStyle w:val="1"/>
-        <w:spacing w:line="360" w:lineRule="auto"/>
-        <w:rPr>
-          <w:rFonts w:cs="Times New Roman"/>
-          <w:sz w:val="28"/>
-          <w:szCs w:val="28"/>
-        </w:rPr>
-      </w:pPr>
-      <w:bookmarkStart w:id="5" w:name="_Toc91067438"/>
-      <w:r>
-        <w:rPr>
-          <w:rFonts w:cs="Times New Roman"/>
-          <w:sz w:val="28"/>
-          <w:szCs w:val="28"/>
-        </w:rPr>
-        <w:t>Введение</w:t>
-      </w:r>
-      <w:bookmarkEnd w:id="5"/>
-    </w:p>
-    <w:p>
-      <w:pPr>
-        <w:spacing w:line="360" w:lineRule="auto"/>
-        <w:jc w:val="both"/>
-        <w:rPr>
-          <w:rFonts w:cs="Times New Roman"/>
-          <w:b w:val="0"/>
-          <w:bCs/>
-          <w:szCs w:val="28"/>
-        </w:rPr>
-      </w:pPr>
-      <w:r>
-        <w:rPr>
-          <w:rFonts w:cs="Times New Roman"/>
-          <w:b w:val="0"/>
-          <w:bCs/>
-          <w:szCs w:val="28"/>
-        </w:rPr>
-        <w:t xml:space="preserve">Особенностью нашей страны являются: обширная территория, с низкой плотностью заселения местности, но высокой концентрацией людей в крупных городах, а также наличие регионов с постоянными природными чрезвычайными ситуациями (наводнения, землетрясения, лесные пожары, оползни и другие). Все перечисленное осложняет работу военных и служб спасения и требует от них постоянной готовности и быстрого реагирования. </w:t>
-      </w:r>
-    </w:p>
-    <w:p>
-      <w:pPr>
-        <w:spacing w:line="360" w:lineRule="auto"/>
-        <w:jc w:val="both"/>
-        <w:rPr>
-          <w:rFonts w:cs="Times New Roman"/>
-          <w:b w:val="0"/>
-          <w:bCs/>
-          <w:szCs w:val="28"/>
-        </w:rPr>
-      </w:pPr>
-      <w:r>
-        <w:rPr>
-          <w:rFonts w:cs="Times New Roman"/>
-          <w:b w:val="0"/>
-          <w:bCs/>
-          <w:szCs w:val="28"/>
-        </w:rPr>
-        <w:t>В настоящее время военные структурные подразделения России проходят переоснащение техническими средствами, предназначенными для разведки труднодоступных и масштабных зон ЧС природного, техногенного и террористического характера. Такая потребно</w:t>
-      </w:r>
-      <w:r>
-        <w:rPr>
-          <w:rFonts w:cs="Times New Roman"/>
-          <w:b w:val="0"/>
-          <w:bCs/>
-          <w:szCs w:val="28"/>
-        </w:rPr>
-        <w:t>сть возникла из-за относительной ограниченности</w:t>
-      </w:r>
-      <w:r>
-        <w:rPr>
-          <w:rFonts w:cs="Times New Roman"/>
-          <w:b w:val="0"/>
-          <w:bCs/>
-          <w:szCs w:val="28"/>
-        </w:rPr>
-        <w:t xml:space="preserve"> людских ресурсов, необходимости сохранения здоровья и жизни самих спаса</w:t>
-      </w:r>
-      <w:r>
-        <w:rPr>
-          <w:rFonts w:cs="Times New Roman"/>
-          <w:b w:val="0"/>
-          <w:bCs/>
-          <w:szCs w:val="28"/>
-        </w:rPr>
-        <w:t>телей в сложных условиях работы.</w:t>
-      </w:r>
-      <w:r>
-        <w:rPr>
-          <w:rFonts w:cs="Times New Roman"/>
-          <w:b w:val="0"/>
-          <w:bCs/>
-          <w:szCs w:val="28"/>
-        </w:rPr>
-        <w:t xml:space="preserve"> Все это вызывает необходимость поиска наиболее эффективных путей улучшения работы. Использование дронов позволяет уменьшить время осуществления задачи, а также повысить безопасность выполняемой работы. По этим причинам военная и другие промышленности все чаще использует данную технологию. Развитие беспилотных авиационных систем не стоит на месте и с каждым годом количество областей их применения только растет.</w:t>
-      </w:r>
-    </w:p>
-    <w:p>
-      <w:pPr>
-        <w:spacing w:line="360" w:lineRule="auto"/>
-        <w:jc w:val="both"/>
-        <w:rPr>
-          <w:rFonts w:cs="Times New Roman"/>
-          <w:b w:val="0"/>
-          <w:bCs/>
-          <w:szCs w:val="28"/>
-        </w:rPr>
-      </w:pPr>
-      <w:r>
-        <w:rPr>
-          <w:rFonts w:cs="Times New Roman"/>
-          <w:b w:val="0"/>
-          <w:bCs/>
-          <w:szCs w:val="28"/>
-        </w:rPr>
-        <w:t>Цель: Создание методики использования металлодетектора в сфере БАС.</w:t>
-      </w:r>
-    </w:p>
-    <w:p>
-      <w:pPr>
-        <w:spacing w:line="360" w:lineRule="auto"/>
-        <w:jc w:val="both"/>
-        <w:rPr>
-          <w:rFonts w:cs="Times New Roman"/>
-          <w:b w:val="0"/>
-          <w:bCs/>
-          <w:szCs w:val="28"/>
-        </w:rPr>
-      </w:pPr>
-      <w:r>
-        <w:rPr>
-          <w:rFonts w:cs="Times New Roman"/>
-          <w:b w:val="0"/>
-          <w:bCs/>
-          <w:szCs w:val="28"/>
-        </w:rPr>
-        <w:lastRenderedPageBreak/>
-        <w:t>Задачи: Обнаружение объектов, содержащих металл. Выявление и демонстрация их местоположения на ландшафте.</w:t>
-      </w:r>
-    </w:p>
-    <w:p>
-      <w:pPr>
-        <w:jc w:val="both"/>
-      </w:pPr>
-    </w:p>
-    <w:p>
-      <w:pPr>
-        <w:jc w:val="both"/>
-      </w:pPr>
-    </w:p>
-    <w:p>
-      <w:pPr>
-        <w:jc w:val="both"/>
-      </w:pPr>
-    </w:p>
-    <w:p>
-      <w:pPr>
-        <w:pStyle w:val="1"/>
-        <w:spacing w:line="360" w:lineRule="auto"/>
-        <w:rPr>
-          <w:rFonts w:cs="Times New Roman"/>
-          <w:sz w:val="28"/>
-          <w:szCs w:val="28"/>
-        </w:rPr>
-      </w:pPr>
-      <w:bookmarkStart w:id="6" w:name="_Toc91067439"/>
-      <w:r>
-        <w:rPr>
-          <w:rFonts w:cs="Times New Roman"/>
-          <w:sz w:val="28"/>
-          <w:szCs w:val="28"/>
-        </w:rPr>
-        <w:t>Глава 1</w:t>
-      </w:r>
-      <w:bookmarkEnd w:id="6"/>
-    </w:p>
-    <w:p>
-      <w:pPr>
-        <w:pStyle w:val="2"/>
-        <w:spacing w:line="360" w:lineRule="auto"/>
-        <w:rPr>
-          <w:rFonts w:cs="Times New Roman"/>
-          <w:szCs w:val="28"/>
-        </w:rPr>
-      </w:pPr>
-      <w:bookmarkStart w:id="7" w:name="_Toc91067440"/>
-      <w:r>
-        <w:rPr>
-          <w:rFonts w:cs="Times New Roman"/>
-          <w:szCs w:val="28"/>
-        </w:rPr>
-        <w:t>Металлодетектор</w:t>
-      </w:r>
-      <w:bookmarkEnd w:id="7"/>
-    </w:p>
-    <w:p>
-      <w:pPr>
-        <w:spacing w:line="360" w:lineRule="auto"/>
-        <w:jc w:val="both"/>
-        <w:rPr>
-          <w:rFonts w:cs="Times New Roman"/>
-          <w:b w:val="0"/>
-          <w:bCs/>
-          <w:szCs w:val="28"/>
-        </w:rPr>
-      </w:pPr>
-      <w:proofErr w:type="spellStart"/>
-      <w:r>
-        <w:rPr>
-          <w:rFonts w:cs="Times New Roman"/>
-          <w:b w:val="0"/>
-          <w:bCs/>
           <w:szCs w:val="28"/>
         </w:rPr>
         <w:t>Металлоиска́тель</w:t>
@@ -2924,23 +2798,7 @@
             <w14:round/>
           </w14:textOutline>
         </w:rPr>
-        <w:t xml:space="preserve">. Служит для обнаружения </w:t>
-      </w:r>
-      <w:r>
-        <w:rPr>
-          <w:rFonts w:cs="Times New Roman"/>
-          <w:b w:val="0"/>
-          <w:bCs/>
-          <w:color w:val="000000" w:themeColor="text1"/>
-          <w:szCs w:val="28"/>
-          <w14:textOutline w14:w="0" w14:cap="flat" w14:cmpd="sng" w14:algn="ctr">
-            <w14:noFill/>
-            <w14:prstDash w14:val="solid"/>
-            <w14:round/>
-          </w14:textOutline>
-        </w:rPr>
-        <w:lastRenderedPageBreak/>
-        <w:t>на теле человека металлических предметов (пистолет, нож). Дальность обнаружения пистолета Макарова — до 25 см.</w:t>
+        <w:t>. Служит для обнаружения на теле человека металлических предметов (пистолет, нож). Дальность обнаружения пистолета Макарова — до 25 см.</w:t>
       </w:r>
     </w:p>
     <w:p>
@@ -2996,7 +2854,23 @@
             <w14:round/>
           </w14:textOutline>
         </w:rPr>
-        <w:t> (рамочный) металлоискатель — досмотровый металлоискатель, используемый для контроля больших потоков людей, например, в </w:t>
+        <w:t xml:space="preserve"> (рамочный) металлоискатель — досмотровый металлоискатель, используемый для контроля больших потоков </w:t>
+      </w:r>
+      <w:r>
+        <w:rPr>
+          <w:rFonts w:cs="Times New Roman"/>
+          <w:b w:val="0"/>
+          <w:bCs/>
+          <w:color w:val="000000" w:themeColor="text1"/>
+          <w:szCs w:val="28"/>
+          <w14:textOutline w14:w="0" w14:cap="flat" w14:cmpd="sng" w14:algn="ctr">
+            <w14:noFill/>
+            <w14:prstDash w14:val="solid"/>
+            <w14:round/>
+          </w14:textOutline>
+        </w:rPr>
+        <w:lastRenderedPageBreak/>
+        <w:t>людей, например, в </w:t>
       </w:r>
       <w:hyperlink r:id="rId18" w:tooltip="Метр" w:history="1">
         <w:r>
@@ -3247,7 +3121,7 @@
           <w:numId w:val="17"/>
         </w:numPr>
         <w:spacing w:line="360" w:lineRule="auto"/>
-        <w:jc w:val="both"/>
+        <w:jc w:val="left"/>
         <w:rPr>
           <w:rFonts w:cs="Times New Roman"/>
           <w:b w:val="0"/>
@@ -3293,7 +3167,37 @@
             <w14:round/>
           </w14:textOutline>
         </w:rPr>
-        <w:t> — предназначен для поиска </w:t>
+        <w:t> —предназначен</w:t>
+      </w:r>
+      <w:r>
+        <w:rPr>
+          <w:rFonts w:cs="Times New Roman"/>
+          <w:b w:val="0"/>
+          <w:bCs/>
+          <w:color w:val="000000" w:themeColor="text1"/>
+          <w:szCs w:val="28"/>
+          <w14:textOutline w14:w="0" w14:cap="flat" w14:cmpd="sng" w14:algn="ctr">
+            <w14:noFill/>
+            <w14:prstDash w14:val="solid"/>
+            <w14:round/>
+          </w14:textOutline>
+        </w:rPr>
+        <w:t xml:space="preserve"> </w:t>
+      </w:r>
+      <w:r>
+        <w:rPr>
+          <w:rFonts w:cs="Times New Roman"/>
+          <w:b w:val="0"/>
+          <w:bCs/>
+          <w:color w:val="000000" w:themeColor="text1"/>
+          <w:szCs w:val="28"/>
+          <w14:textOutline w14:w="0" w14:cap="flat" w14:cmpd="sng" w14:algn="ctr">
+            <w14:noFill/>
+            <w14:prstDash w14:val="solid"/>
+            <w14:round/>
+          </w14:textOutline>
+        </w:rPr>
+        <w:t>для поиска </w:t>
       </w:r>
       <w:hyperlink r:id="rId25" w:tooltip="Ферромагнетики" w:history="1">
         <w:r>
@@ -3327,7 +3231,37 @@
             <w14:round/>
           </w14:textOutline>
         </w:rPr>
-        <w:t> предметов (например </w:t>
+        <w:t> предметов</w:t>
+      </w:r>
+      <w:r>
+        <w:rPr>
+          <w:rFonts w:cs="Times New Roman"/>
+          <w:b w:val="0"/>
+          <w:bCs/>
+          <w:color w:val="000000" w:themeColor="text1"/>
+          <w:szCs w:val="28"/>
+          <w14:textOutline w14:w="0" w14:cap="flat" w14:cmpd="sng" w14:algn="ctr">
+            <w14:noFill/>
+            <w14:prstDash w14:val="solid"/>
+            <w14:round/>
+          </w14:textOutline>
+        </w:rPr>
+        <w:t xml:space="preserve"> </w:t>
+      </w:r>
+      <w:r>
+        <w:rPr>
+          <w:rFonts w:cs="Times New Roman"/>
+          <w:b w:val="0"/>
+          <w:bCs/>
+          <w:color w:val="000000" w:themeColor="text1"/>
+          <w:szCs w:val="28"/>
+          <w14:textOutline w14:w="0" w14:cap="flat" w14:cmpd="sng" w14:algn="ctr">
+            <w14:noFill/>
+            <w14:prstDash w14:val="solid"/>
+            <w14:round/>
+          </w14:textOutline>
+        </w:rPr>
+        <w:t>(например </w:t>
       </w:r>
       <w:hyperlink r:id="rId26" w:tooltip="Железо" w:history="1">
         <w:r>
@@ -3472,8 +3406,6 @@
         <w:jc w:val="both"/>
         <w:rPr>
           <w:rFonts w:cs="Times New Roman"/>
-          <w:b w:val="0"/>
-          <w:bCs/>
           <w:i/>
           <w:color w:val="000000" w:themeColor="text1"/>
           <w:szCs w:val="28"/>
@@ -3487,8 +3419,6 @@
       <w:r>
         <w:rPr>
           <w:rFonts w:cs="Times New Roman"/>
-          <w:b w:val="0"/>
-          <w:bCs/>
           <w:i/>
           <w:color w:val="000000" w:themeColor="text1"/>
           <w:szCs w:val="28"/>
@@ -3627,23 +3557,7 @@
             <w14:round/>
           </w14:textOutline>
         </w:rPr>
-        <w:t xml:space="preserve">, предназначенный для поиска </w:t>
-      </w:r>
-      <w:r>
-        <w:rPr>
-          <w:rFonts w:cs="Times New Roman"/>
-          <w:b w:val="0"/>
-          <w:bCs/>
-          <w:color w:val="000000" w:themeColor="text1"/>
-          <w:szCs w:val="28"/>
-          <w14:textOutline w14:w="0" w14:cap="flat" w14:cmpd="sng" w14:algn="ctr">
-            <w14:noFill/>
-            <w14:prstDash w14:val="solid"/>
-            <w14:round/>
-          </w14:textOutline>
-        </w:rPr>
-        <w:lastRenderedPageBreak/>
-        <w:t>противотанковых и противопехотных </w:t>
+        <w:t>, предназначенный для поиска противотанковых и противопехотных </w:t>
       </w:r>
       <w:hyperlink r:id="rId31" w:tooltip="Наземная мина" w:history="1">
         <w:r>
@@ -3813,7 +3727,23 @@
             <w14:round/>
           </w14:textOutline>
         </w:rPr>
-        <w:t>. Широко применялся по время </w:t>
+        <w:t xml:space="preserve">. </w:t>
+      </w:r>
+      <w:r>
+        <w:rPr>
+          <w:rFonts w:cs="Times New Roman"/>
+          <w:b w:val="0"/>
+          <w:bCs/>
+          <w:color w:val="000000" w:themeColor="text1"/>
+          <w:szCs w:val="28"/>
+          <w14:textOutline w14:w="0" w14:cap="flat" w14:cmpd="sng" w14:algn="ctr">
+            <w14:noFill/>
+            <w14:prstDash w14:val="solid"/>
+            <w14:round/>
+          </w14:textOutline>
+        </w:rPr>
+        <w:lastRenderedPageBreak/>
+        <w:t>Широко применялся по время </w:t>
       </w:r>
       <w:hyperlink r:id="rId36" w:tooltip="Афганская война (1979—1989)" w:history="1">
         <w:r>
@@ -4007,30 +3937,30 @@
           <w:bCs/>
           <w:szCs w:val="28"/>
         </w:rPr>
+        <w:t>Общий вес в рабочем состоянии не более 2 кг. Металлоискатель сохраняет работоспособность при температуре окружающей среды от −20 °C до +50 °C.</w:t>
+      </w:r>
+    </w:p>
+    <w:p>
+      <w:pPr>
+        <w:spacing w:line="360" w:lineRule="auto"/>
+        <w:jc w:val="both"/>
+        <w:rPr>
+          <w:rFonts w:cs="Times New Roman"/>
+          <w:b w:val="0"/>
+          <w:bCs/>
+          <w:szCs w:val="28"/>
+        </w:rPr>
+      </w:pPr>
+      <w:r>
+        <w:rPr>
+          <w:rFonts w:cs="Times New Roman"/>
+          <w:b w:val="0"/>
+          <w:bCs/>
+          <w:noProof/>
+          <w:szCs w:val="28"/>
+          <w:lang w:eastAsia="ru-RU"/>
+        </w:rPr>
         <w:lastRenderedPageBreak/>
-        <w:t>Общий вес в рабочем состоянии не более 2 кг. Металлоискатель сохраняет работоспособность при температуре окружающей среды от −20 °C до +50 °C.</w:t>
-      </w:r>
-    </w:p>
-    <w:p>
-      <w:pPr>
-        <w:spacing w:line="360" w:lineRule="auto"/>
-        <w:jc w:val="both"/>
-        <w:rPr>
-          <w:rFonts w:cs="Times New Roman"/>
-          <w:b w:val="0"/>
-          <w:bCs/>
-          <w:szCs w:val="28"/>
-        </w:rPr>
-      </w:pPr>
-      <w:r>
-        <w:rPr>
-          <w:rFonts w:cs="Times New Roman"/>
-          <w:b w:val="0"/>
-          <w:bCs/>
-          <w:noProof/>
-          <w:szCs w:val="28"/>
-          <w:lang w:eastAsia="ru-RU"/>
-        </w:rPr>
         <w:drawing>
           <wp:inline distT="0" distB="0" distL="0" distR="0" wp14:anchorId="57510A09" wp14:editId="5AFAE3A5">
             <wp:extent cx="4362520" cy="2171700"/>
@@ -4243,8 +4173,17 @@
           <w:bCs/>
           <w:szCs w:val="28"/>
         </w:rPr>
+        <w:t xml:space="preserve">Структурно ИНВУ состоит из антенного блока, передатчика зондирующего сигнала, двух приемников, блока управления, блока обработки и пульта управления и индикации. Зондирующий сигнал, формируемый </w:t>
+      </w:r>
+      <w:r>
+        <w:rPr>
+          <w:rFonts w:cs="Times New Roman"/>
+          <w:b w:val="0"/>
+          <w:bCs/>
+          <w:szCs w:val="28"/>
+        </w:rPr>
         <w:lastRenderedPageBreak/>
-        <w:t>Структурно ИНВУ состоит из антенного блока, передатчика зондирующего сигнала, двух приемников, блока управления, блока обработки и пульта управления и индикации. Зондирующий сигнал, формируемый передатчиком, через антенну   излучается в направлении объекта обследования.  Ответный сигнал, который спров</w:t>
+        <w:t>передатчиком, через антенну   излучается в направлении объекта обследования.  Ответный сигнал, который спров</w:t>
       </w:r>
       <w:r>
         <w:rPr>
@@ -4383,30 +4322,30 @@
           <w:bCs/>
           <w:szCs w:val="28"/>
         </w:rPr>
+        <w:t>Наибольшую дальность обнаружения имеют радиоэлектронные устройства с корпусами из радиопрозрачных материалов (дерево, пластмасса, ткань), расположенные на высоте 1,0-1,5 м над поверхностью грунта, антенны которых ориентированы в направлении изделия.</w:t>
+      </w:r>
+    </w:p>
+    <w:p>
+      <w:pPr>
+        <w:spacing w:line="360" w:lineRule="auto"/>
+        <w:jc w:val="both"/>
+        <w:rPr>
+          <w:rFonts w:cs="Times New Roman"/>
+          <w:b w:val="0"/>
+          <w:bCs/>
+          <w:szCs w:val="28"/>
+        </w:rPr>
+      </w:pPr>
+      <w:r>
+        <w:rPr>
+          <w:rFonts w:cs="Times New Roman"/>
+          <w:b w:val="0"/>
+          <w:bCs/>
+          <w:noProof/>
+          <w:szCs w:val="28"/>
+          <w:lang w:eastAsia="ru-RU"/>
+        </w:rPr>
         <w:lastRenderedPageBreak/>
-        <w:t>Наибольшую дальность обнаружения имеют радиоэлектронные устройства с корпусами из радиопрозрачных материалов (дерево, пластмасса, ткань), расположенные на высоте 1,0-1,5 м над поверхностью грунта, антенны которых ориентированы в направлении изделия.</w:t>
-      </w:r>
-    </w:p>
-    <w:p>
-      <w:pPr>
-        <w:spacing w:line="360" w:lineRule="auto"/>
-        <w:jc w:val="both"/>
-        <w:rPr>
-          <w:rFonts w:cs="Times New Roman"/>
-          <w:b w:val="0"/>
-          <w:bCs/>
-          <w:szCs w:val="28"/>
-        </w:rPr>
-      </w:pPr>
-      <w:r>
-        <w:rPr>
-          <w:rFonts w:cs="Times New Roman"/>
-          <w:b w:val="0"/>
-          <w:bCs/>
-          <w:noProof/>
-          <w:szCs w:val="28"/>
-          <w:lang w:eastAsia="ru-RU"/>
-        </w:rPr>
         <w:drawing>
           <wp:inline distT="0" distB="0" distL="0" distR="0" wp14:anchorId="65FC0BC1" wp14:editId="2C4BE031">
             <wp:extent cx="3924300" cy="2624310"/>
@@ -4725,7 +4664,23 @@
           <w:bCs/>
           <w:szCs w:val="28"/>
         </w:rPr>
-        <w:t>По данным параметрам подошел миноискатель «Коршун» с дальностью анализа до 30 метров и весом без аккумулятора, то есть при подключе</w:t>
+        <w:t>По данным параметрам подошел миноискатель «</w:t>
+      </w:r>
+      <w:r>
+        <w:rPr>
+          <w:rFonts w:cs="Times New Roman"/>
+          <w:szCs w:val="28"/>
+        </w:rPr>
+        <w:t>Коршун</w:t>
+      </w:r>
+      <w:r>
+        <w:rPr>
+          <w:rFonts w:cs="Times New Roman"/>
+          <w:b w:val="0"/>
+          <w:bCs/>
+          <w:szCs w:val="28"/>
+        </w:rPr>
+        <w:t>» с дальностью анализа до 30 метров и весом без аккумулятора, то есть при подключе</w:t>
       </w:r>
       <w:r>
         <w:rPr>
@@ -5007,281 +4962,23 @@
           <w:szCs w:val="28"/>
         </w:rPr>
       </w:pPr>
-      <w:bookmarkStart w:id="10" w:name="_Toc91067443"/>
+      <w:bookmarkStart w:id="10" w:name="_Toc91067444"/>
       <w:r>
         <w:rPr>
           <w:rFonts w:cs="Times New Roman"/>
           <w:szCs w:val="28"/>
         </w:rPr>
         <w:lastRenderedPageBreak/>
-        <w:t>Способ передачи связи</w:t>
+        <w:t>Подбор компонентов</w:t>
+      </w:r>
+      <w:r>
+        <w:rPr>
+          <w:rFonts w:cs="Times New Roman"/>
+          <w:szCs w:val="28"/>
+        </w:rPr>
+        <w:t xml:space="preserve"> ЛА</w:t>
       </w:r>
       <w:bookmarkEnd w:id="10"/>
-    </w:p>
-    <w:p>
-      <w:pPr>
-        <w:spacing w:line="360" w:lineRule="auto"/>
-        <w:jc w:val="both"/>
-        <w:rPr>
-          <w:rFonts w:cs="Times New Roman"/>
-          <w:b w:val="0"/>
-          <w:bCs/>
-          <w:szCs w:val="28"/>
-        </w:rPr>
-      </w:pPr>
-      <w:r>
-        <w:rPr>
-          <w:rFonts w:cs="Times New Roman"/>
-          <w:b w:val="0"/>
-          <w:bCs/>
-          <w:szCs w:val="28"/>
-        </w:rPr>
-        <w:t xml:space="preserve">Способ передачи связи - радиообмен. Используются Два микроконтроллера с </w:t>
-      </w:r>
-      <w:proofErr w:type="spellStart"/>
-      <w:r>
-        <w:rPr>
-          <w:rFonts w:cs="Times New Roman"/>
-          <w:b w:val="0"/>
-          <w:bCs/>
-          <w:szCs w:val="28"/>
-        </w:rPr>
-        <w:t>радиомодулями</w:t>
-      </w:r>
-      <w:proofErr w:type="spellEnd"/>
-      <w:r>
-        <w:rPr>
-          <w:rFonts w:cs="Times New Roman"/>
-          <w:b w:val="0"/>
-          <w:bCs/>
-          <w:szCs w:val="28"/>
-        </w:rPr>
-        <w:t>.</w:t>
-      </w:r>
-    </w:p>
-    <w:p>
-      <w:pPr>
-        <w:pStyle w:val="a9"/>
-        <w:numPr>
-          <w:ilvl w:val="1"/>
-          <w:numId w:val="10"/>
-        </w:numPr>
-        <w:spacing w:line="360" w:lineRule="auto"/>
-        <w:ind w:left="284"/>
-        <w:jc w:val="both"/>
-        <w:rPr>
-          <w:rFonts w:cs="Times New Roman"/>
-          <w:bCs/>
-          <w:szCs w:val="28"/>
-        </w:rPr>
-      </w:pPr>
-      <w:r>
-        <w:rPr>
-          <w:rFonts w:cs="Times New Roman"/>
-          <w:bCs/>
-          <w:szCs w:val="28"/>
-        </w:rPr>
-        <w:t>Первый микроконтроллер «</w:t>
-      </w:r>
-      <w:r>
-        <w:rPr>
-          <w:rFonts w:cs="Times New Roman"/>
-          <w:bCs/>
-          <w:szCs w:val="28"/>
-          <w:lang w:val="en-US"/>
-        </w:rPr>
-        <w:t>Arduino</w:t>
-      </w:r>
-      <w:r>
-        <w:rPr>
-          <w:rFonts w:cs="Times New Roman"/>
-          <w:bCs/>
-          <w:szCs w:val="28"/>
-        </w:rPr>
-        <w:t xml:space="preserve"> </w:t>
-      </w:r>
-      <w:r>
-        <w:rPr>
-          <w:rFonts w:cs="Times New Roman"/>
-          <w:bCs/>
-          <w:szCs w:val="28"/>
-          <w:lang w:val="en-US"/>
-        </w:rPr>
-        <w:t>nano</w:t>
-      </w:r>
-      <w:r>
-        <w:rPr>
-          <w:rFonts w:cs="Times New Roman"/>
-          <w:bCs/>
-          <w:szCs w:val="28"/>
-        </w:rPr>
-        <w:t xml:space="preserve">», для отправки сигнала, так как имеет встроенный </w:t>
-      </w:r>
-      <w:r>
-        <w:rPr>
-          <w:rFonts w:cs="Times New Roman"/>
-          <w:bCs/>
-          <w:szCs w:val="28"/>
-          <w:lang w:val="en-US"/>
-        </w:rPr>
-        <w:t>wifi</w:t>
-      </w:r>
-      <w:r>
-        <w:rPr>
-          <w:rFonts w:cs="Times New Roman"/>
-          <w:bCs/>
-          <w:szCs w:val="28"/>
-        </w:rPr>
-        <w:t xml:space="preserve"> модуль, через который осуществляется отправка данных, в случае поломки </w:t>
-      </w:r>
-      <w:proofErr w:type="spellStart"/>
-      <w:r>
-        <w:rPr>
-          <w:rFonts w:cs="Times New Roman"/>
-          <w:bCs/>
-          <w:szCs w:val="28"/>
-        </w:rPr>
-        <w:t>радиомодуля</w:t>
-      </w:r>
-      <w:proofErr w:type="spellEnd"/>
-      <w:r>
-        <w:rPr>
-          <w:rFonts w:cs="Times New Roman"/>
-          <w:bCs/>
-          <w:szCs w:val="28"/>
-        </w:rPr>
-        <w:t>. Подключается к миноискателю и крепится к ЛА.</w:t>
-      </w:r>
-    </w:p>
-    <w:p>
-      <w:pPr>
-        <w:numPr>
-          <w:ilvl w:val="1"/>
-          <w:numId w:val="10"/>
-        </w:numPr>
-        <w:spacing w:line="360" w:lineRule="auto"/>
-        <w:ind w:left="284"/>
-        <w:jc w:val="both"/>
-        <w:rPr>
-          <w:rFonts w:cs="Times New Roman"/>
-          <w:b w:val="0"/>
-          <w:bCs/>
-          <w:szCs w:val="28"/>
-        </w:rPr>
-      </w:pPr>
-      <w:r>
-        <w:rPr>
-          <w:rFonts w:cs="Times New Roman"/>
-          <w:b w:val="0"/>
-          <w:bCs/>
-          <w:szCs w:val="28"/>
-        </w:rPr>
-        <w:t>Второй микроконтроллер «</w:t>
-      </w:r>
-      <w:r>
-        <w:rPr>
-          <w:rFonts w:cs="Times New Roman"/>
-          <w:b w:val="0"/>
-          <w:bCs/>
-          <w:szCs w:val="28"/>
-          <w:lang w:val="en-US"/>
-        </w:rPr>
-        <w:t>Arduino</w:t>
-      </w:r>
-      <w:r>
-        <w:rPr>
-          <w:rFonts w:cs="Times New Roman"/>
-          <w:b w:val="0"/>
-          <w:bCs/>
-          <w:szCs w:val="28"/>
-        </w:rPr>
-        <w:t xml:space="preserve"> </w:t>
-      </w:r>
-      <w:r>
-        <w:rPr>
-          <w:rFonts w:cs="Times New Roman"/>
-          <w:b w:val="0"/>
-          <w:bCs/>
-          <w:szCs w:val="28"/>
-          <w:lang w:val="en-US"/>
-        </w:rPr>
-        <w:t>uno</w:t>
-      </w:r>
-      <w:r>
-        <w:rPr>
-          <w:rFonts w:cs="Times New Roman"/>
-          <w:b w:val="0"/>
-          <w:bCs/>
-          <w:szCs w:val="28"/>
-        </w:rPr>
-        <w:t>», который в свою очередь имеет большие вычислительные способности для обработки получаемых данных. Подключается к наземной станции оператора.</w:t>
-      </w:r>
-    </w:p>
-    <w:p>
-      <w:pPr>
-        <w:spacing w:line="360" w:lineRule="auto"/>
-        <w:jc w:val="both"/>
-        <w:rPr>
-          <w:rFonts w:cs="Times New Roman"/>
-          <w:b w:val="0"/>
-          <w:bCs/>
-          <w:szCs w:val="28"/>
-        </w:rPr>
-      </w:pPr>
-      <w:r>
-        <w:rPr>
-          <w:rFonts w:cs="Times New Roman"/>
-          <w:b w:val="0"/>
-          <w:bCs/>
-          <w:szCs w:val="28"/>
-        </w:rPr>
-        <w:t xml:space="preserve">К каждому микроконтроллеру подключается модуль </w:t>
-      </w:r>
-      <w:r>
-        <w:rPr>
-          <w:rFonts w:cs="Times New Roman"/>
-          <w:b w:val="0"/>
-          <w:bCs/>
-          <w:szCs w:val="28"/>
-          <w:lang w:val="en-US"/>
-        </w:rPr>
-        <w:t>HC</w:t>
-      </w:r>
-      <w:r>
-        <w:rPr>
-          <w:rFonts w:cs="Times New Roman"/>
-          <w:b w:val="0"/>
-          <w:bCs/>
-          <w:szCs w:val="28"/>
-        </w:rPr>
-        <w:t>-12 который отправляет информацию на расстояние до 1.8 километра</w:t>
-      </w:r>
-    </w:p>
-    <w:p>
-      <w:pPr>
-        <w:pStyle w:val="2"/>
-        <w:spacing w:line="360" w:lineRule="auto"/>
-        <w:rPr>
-          <w:rFonts w:cs="Times New Roman"/>
-          <w:szCs w:val="28"/>
-        </w:rPr>
-      </w:pPr>
-      <w:bookmarkStart w:id="11" w:name="_Toc91067444"/>
-      <w:r>
-        <w:rPr>
-          <w:rFonts w:cs="Times New Roman"/>
-          <w:szCs w:val="28"/>
-        </w:rPr>
-        <w:t>Подбор компонентов</w:t>
-      </w:r>
-      <w:r>
-        <w:rPr>
-          <w:rFonts w:cs="Times New Roman"/>
-          <w:szCs w:val="28"/>
-        </w:rPr>
-        <w:t xml:space="preserve"> ЛА</w:t>
-      </w:r>
-      <w:bookmarkEnd w:id="11"/>
     </w:p>
     <w:p>
       <w:pPr>
@@ -5580,16 +5277,24 @@
     </w:p>
     <w:p>
       <w:pPr>
-        <w:spacing w:line="360" w:lineRule="auto"/>
-        <w:ind w:left="284"/>
-        <w:jc w:val="both"/>
-        <w:rPr>
-          <w:rFonts w:cs="Times New Roman"/>
-          <w:b w:val="0"/>
-          <w:bCs/>
-          <w:szCs w:val="28"/>
-        </w:rPr>
-      </w:pPr>
+        <w:spacing w:line="259" w:lineRule="auto"/>
+        <w:jc w:val="left"/>
+        <w:rPr>
+          <w:rFonts w:cs="Times New Roman"/>
+          <w:b w:val="0"/>
+          <w:bCs/>
+          <w:szCs w:val="28"/>
+        </w:rPr>
+      </w:pPr>
+      <w:r>
+        <w:rPr>
+          <w:rFonts w:cs="Times New Roman"/>
+          <w:b w:val="0"/>
+          <w:bCs/>
+          <w:szCs w:val="28"/>
+        </w:rPr>
+        <w:br w:type="page"/>
+      </w:r>
     </w:p>
     <w:p>
       <w:pPr>
@@ -8577,43 +8282,7 @@
           <w:sz w:val="21"/>
           <w:szCs w:val="21"/>
         </w:rPr>
-        <w:t xml:space="preserve">Например данные о </w:t>
-      </w:r>
-      <w:r>
-        <w:rPr>
-          <w:rFonts w:ascii="Arial" w:hAnsi="Arial" w:cs="Arial"/>
-          <w:color w:val="000000"/>
-          <w:sz w:val="21"/>
-          <w:szCs w:val="21"/>
-        </w:rPr>
-        <w:t>местоположени</w:t>
-      </w:r>
-      <w:r>
-        <w:rPr>
-          <w:rFonts w:ascii="Arial" w:hAnsi="Arial" w:cs="Arial"/>
-          <w:color w:val="000000"/>
-          <w:sz w:val="21"/>
-          <w:szCs w:val="21"/>
-        </w:rPr>
-        <w:t>и и</w:t>
-      </w:r>
-      <w:r>
-        <w:rPr>
-          <w:rFonts w:ascii="Arial" w:hAnsi="Arial" w:cs="Arial"/>
-          <w:color w:val="000000"/>
-          <w:sz w:val="21"/>
-          <w:szCs w:val="21"/>
-        </w:rPr>
-        <w:t xml:space="preserve"> уровень заряда</w:t>
-      </w:r>
-      <w:r>
-        <w:rPr>
-          <w:rFonts w:ascii="Arial" w:hAnsi="Arial" w:cs="Arial"/>
-          <w:color w:val="000000"/>
-          <w:sz w:val="21"/>
-          <w:szCs w:val="21"/>
-        </w:rPr>
-        <w:t>.</w:t>
+        <w:t>Например данные о местоположении и уровень заряда.</w:t>
       </w:r>
     </w:p>
     <w:p>
@@ -8975,7 +8644,7 @@
           <w:szCs w:val="21"/>
         </w:rPr>
       </w:pPr>
-      <w:bookmarkStart w:id="12" w:name="_Hlk94636589"/>
+      <w:bookmarkStart w:id="11" w:name="_Hlk94636589"/>
       <w:r>
         <w:rPr>
           <w:rFonts w:ascii="Arial" w:hAnsi="Arial" w:cs="Arial"/>
@@ -9048,7 +8717,7 @@
       <w:r>
         <w:t xml:space="preserve"> </w:t>
       </w:r>
-      <w:bookmarkEnd w:id="12"/>
+      <w:bookmarkEnd w:id="11"/>
       <w:r>
         <w:rPr>
           <w:rFonts w:ascii="Arial" w:hAnsi="Arial" w:cs="Arial"/>
@@ -9599,25 +9268,7 @@
           <w:bCs/>
           <w:szCs w:val="28"/>
         </w:rPr>
-        <w:t xml:space="preserve"> аккумуляторы, применяемые для квадрокоптеров и RC моделей, в своей основе имеют одну и ту же литий-ионную технологию. То есть, по сути литий-полимерный аккумуляторный элемент является </w:t>
-      </w:r>
-      <w:r>
-        <w:rPr>
-          <w:rFonts w:cs="Times New Roman"/>
-          <w:b w:val="0"/>
-          <w:bCs/>
-          <w:szCs w:val="28"/>
-        </w:rPr>
-        <w:t>всего лишь</w:t>
-      </w:r>
-      <w:r>
-        <w:rPr>
-          <w:rFonts w:cs="Times New Roman"/>
-          <w:b w:val="0"/>
-          <w:bCs/>
-          <w:szCs w:val="28"/>
-        </w:rPr>
-        <w:t xml:space="preserve"> разновидностью литий-ионного. </w:t>
+        <w:t xml:space="preserve"> аккумуляторы, применяемые для квадрокоптеров и RC моделей, в своей основе имеют одну и ту же литий-ионную технологию. То есть, по сути литий-полимерный аккумуляторный элемент является всего лишь разновидностью литий-ионного. </w:t>
       </w:r>
     </w:p>
     <w:p>
@@ -9696,25 +9347,7 @@
           <w:bCs/>
           <w:szCs w:val="28"/>
         </w:rPr>
-        <w:t xml:space="preserve"> сборках эти пластины могут принимать любую форму, благодаря полимерному </w:t>
-      </w:r>
-      <w:r>
-        <w:rPr>
-          <w:rFonts w:cs="Times New Roman"/>
-          <w:b w:val="0"/>
-          <w:bCs/>
-          <w:szCs w:val="28"/>
-        </w:rPr>
-        <w:t>электролиту. Поэтому</w:t>
-      </w:r>
-      <w:r>
-        <w:rPr>
-          <w:rFonts w:cs="Times New Roman"/>
-          <w:b w:val="0"/>
-          <w:bCs/>
-          <w:szCs w:val="28"/>
-        </w:rPr>
-        <w:t xml:space="preserve"> </w:t>
+        <w:t xml:space="preserve"> сборках эти пластины могут принимать любую форму, благодаря полимерному электролиту. Поэтому </w:t>
       </w:r>
       <w:proofErr w:type="spellStart"/>
       <w:r>
@@ -10938,17 +10571,6 @@
     </w:p>
     <w:p>
       <w:pPr>
-        <w:spacing w:line="360" w:lineRule="auto"/>
-        <w:rPr>
-          <w:rFonts w:cs="Times New Roman"/>
-          <w:b w:val="0"/>
-          <w:bCs/>
-          <w:szCs w:val="28"/>
-        </w:rPr>
-      </w:pPr>
-    </w:p>
-    <w:p>
-      <w:pPr>
         <w:pStyle w:val="2"/>
         <w:spacing w:line="360" w:lineRule="auto"/>
         <w:rPr>
@@ -10956,6 +10578,278 @@
           <w:szCs w:val="28"/>
         </w:rPr>
       </w:pPr>
+      <w:bookmarkStart w:id="12" w:name="_Toc91067443"/>
+      <w:r>
+        <w:rPr>
+          <w:rFonts w:cs="Times New Roman"/>
+          <w:szCs w:val="28"/>
+        </w:rPr>
+        <w:t>Способ передачи связи</w:t>
+      </w:r>
+      <w:bookmarkEnd w:id="12"/>
+    </w:p>
+    <w:p>
+      <w:pPr>
+        <w:spacing w:line="360" w:lineRule="auto"/>
+        <w:jc w:val="both"/>
+        <w:rPr>
+          <w:rFonts w:cs="Times New Roman"/>
+          <w:b w:val="0"/>
+          <w:bCs/>
+          <w:szCs w:val="28"/>
+        </w:rPr>
+      </w:pPr>
+      <w:r>
+        <w:rPr>
+          <w:rFonts w:cs="Times New Roman"/>
+          <w:b w:val="0"/>
+          <w:bCs/>
+          <w:szCs w:val="28"/>
+        </w:rPr>
+        <w:t xml:space="preserve">Способ передачи связи - радиообмен. Используются Два микроконтроллера с </w:t>
+      </w:r>
+      <w:proofErr w:type="spellStart"/>
+      <w:r>
+        <w:rPr>
+          <w:rFonts w:cs="Times New Roman"/>
+          <w:b w:val="0"/>
+          <w:bCs/>
+          <w:szCs w:val="28"/>
+        </w:rPr>
+        <w:t>радиомодулями</w:t>
+      </w:r>
+      <w:proofErr w:type="spellEnd"/>
+      <w:r>
+        <w:rPr>
+          <w:rFonts w:cs="Times New Roman"/>
+          <w:b w:val="0"/>
+          <w:bCs/>
+          <w:szCs w:val="28"/>
+        </w:rPr>
+        <w:t>.</w:t>
+      </w:r>
+    </w:p>
+    <w:p>
+      <w:pPr>
+        <w:pStyle w:val="a9"/>
+        <w:numPr>
+          <w:ilvl w:val="1"/>
+          <w:numId w:val="10"/>
+        </w:numPr>
+        <w:spacing w:line="360" w:lineRule="auto"/>
+        <w:ind w:left="284"/>
+        <w:jc w:val="both"/>
+        <w:rPr>
+          <w:rFonts w:cs="Times New Roman"/>
+          <w:bCs/>
+          <w:szCs w:val="28"/>
+        </w:rPr>
+      </w:pPr>
+      <w:r>
+        <w:rPr>
+          <w:rFonts w:cs="Times New Roman"/>
+          <w:bCs/>
+          <w:szCs w:val="28"/>
+        </w:rPr>
+        <w:t>Первый микроконтроллер «</w:t>
+      </w:r>
+      <w:r>
+        <w:rPr>
+          <w:rFonts w:cs="Times New Roman"/>
+          <w:bCs/>
+          <w:szCs w:val="28"/>
+          <w:lang w:val="en-US"/>
+        </w:rPr>
+        <w:t>Arduino</w:t>
+      </w:r>
+      <w:r>
+        <w:rPr>
+          <w:rFonts w:cs="Times New Roman"/>
+          <w:bCs/>
+          <w:szCs w:val="28"/>
+        </w:rPr>
+        <w:t xml:space="preserve"> </w:t>
+      </w:r>
+      <w:r>
+        <w:rPr>
+          <w:rFonts w:cs="Times New Roman"/>
+          <w:bCs/>
+          <w:szCs w:val="28"/>
+          <w:lang w:val="en-US"/>
+        </w:rPr>
+        <w:t>nano</w:t>
+      </w:r>
+      <w:r>
+        <w:rPr>
+          <w:rFonts w:cs="Times New Roman"/>
+          <w:bCs/>
+          <w:szCs w:val="28"/>
+        </w:rPr>
+        <w:t xml:space="preserve">», для отправки сигнала, так как имеет встроенный </w:t>
+      </w:r>
+      <w:proofErr w:type="spellStart"/>
+      <w:r>
+        <w:rPr>
+          <w:rFonts w:cs="Times New Roman"/>
+          <w:bCs/>
+          <w:szCs w:val="28"/>
+          <w:lang w:val="en-US"/>
+        </w:rPr>
+        <w:t>wifi</w:t>
+      </w:r>
+      <w:proofErr w:type="spellEnd"/>
+      <w:r>
+        <w:rPr>
+          <w:rFonts w:cs="Times New Roman"/>
+          <w:bCs/>
+          <w:szCs w:val="28"/>
+        </w:rPr>
+        <w:t xml:space="preserve"> модуль, через который осуществляется отправка данных, в случае поломки </w:t>
+      </w:r>
+      <w:proofErr w:type="spellStart"/>
+      <w:r>
+        <w:rPr>
+          <w:rFonts w:cs="Times New Roman"/>
+          <w:bCs/>
+          <w:szCs w:val="28"/>
+        </w:rPr>
+        <w:t>радиомодуля</w:t>
+      </w:r>
+      <w:proofErr w:type="spellEnd"/>
+      <w:r>
+        <w:rPr>
+          <w:rFonts w:cs="Times New Roman"/>
+          <w:bCs/>
+          <w:szCs w:val="28"/>
+        </w:rPr>
+        <w:t>. Подключается к миноискателю и крепится к ЛА.</w:t>
+      </w:r>
+    </w:p>
+    <w:p>
+      <w:pPr>
+        <w:numPr>
+          <w:ilvl w:val="1"/>
+          <w:numId w:val="10"/>
+        </w:numPr>
+        <w:spacing w:line="360" w:lineRule="auto"/>
+        <w:ind w:left="284"/>
+        <w:jc w:val="both"/>
+        <w:rPr>
+          <w:rFonts w:cs="Times New Roman"/>
+          <w:b w:val="0"/>
+          <w:bCs/>
+          <w:szCs w:val="28"/>
+        </w:rPr>
+      </w:pPr>
+      <w:r>
+        <w:rPr>
+          <w:rFonts w:cs="Times New Roman"/>
+          <w:b w:val="0"/>
+          <w:bCs/>
+          <w:szCs w:val="28"/>
+        </w:rPr>
+        <w:lastRenderedPageBreak/>
+        <w:t>Второй микроконтроллер «</w:t>
+      </w:r>
+      <w:r>
+        <w:rPr>
+          <w:rFonts w:cs="Times New Roman"/>
+          <w:b w:val="0"/>
+          <w:bCs/>
+          <w:szCs w:val="28"/>
+          <w:lang w:val="en-US"/>
+        </w:rPr>
+        <w:t>Arduino</w:t>
+      </w:r>
+      <w:r>
+        <w:rPr>
+          <w:rFonts w:cs="Times New Roman"/>
+          <w:b w:val="0"/>
+          <w:bCs/>
+          <w:szCs w:val="28"/>
+        </w:rPr>
+        <w:t xml:space="preserve"> </w:t>
+      </w:r>
+      <w:r>
+        <w:rPr>
+          <w:rFonts w:cs="Times New Roman"/>
+          <w:b w:val="0"/>
+          <w:bCs/>
+          <w:szCs w:val="28"/>
+          <w:lang w:val="en-US"/>
+        </w:rPr>
+        <w:t>uno</w:t>
+      </w:r>
+      <w:r>
+        <w:rPr>
+          <w:rFonts w:cs="Times New Roman"/>
+          <w:b w:val="0"/>
+          <w:bCs/>
+          <w:szCs w:val="28"/>
+        </w:rPr>
+        <w:t>», который в свою очередь имеет большие вычислительные способности для обработки получаемых данных. Подключается к наземной станции оператора.</w:t>
+      </w:r>
+    </w:p>
+    <w:p>
+      <w:pPr>
+        <w:spacing w:line="360" w:lineRule="auto"/>
+        <w:jc w:val="both"/>
+        <w:rPr>
+          <w:rFonts w:cs="Times New Roman"/>
+          <w:b w:val="0"/>
+          <w:bCs/>
+          <w:szCs w:val="28"/>
+        </w:rPr>
+      </w:pPr>
+      <w:r>
+        <w:rPr>
+          <w:rFonts w:cs="Times New Roman"/>
+          <w:b w:val="0"/>
+          <w:bCs/>
+          <w:szCs w:val="28"/>
+        </w:rPr>
+        <w:t xml:space="preserve">К каждому микроконтроллеру подключается модуль </w:t>
+      </w:r>
+      <w:r>
+        <w:rPr>
+          <w:rFonts w:cs="Times New Roman"/>
+          <w:b w:val="0"/>
+          <w:bCs/>
+          <w:szCs w:val="28"/>
+          <w:lang w:val="en-US"/>
+        </w:rPr>
+        <w:t>HC</w:t>
+      </w:r>
+      <w:r>
+        <w:rPr>
+          <w:rFonts w:cs="Times New Roman"/>
+          <w:b w:val="0"/>
+          <w:bCs/>
+          <w:szCs w:val="28"/>
+        </w:rPr>
+        <w:t>-12 который отправляет информацию на расстояние до 1.8 километра</w:t>
+      </w:r>
+    </w:p>
+    <w:p>
+      <w:pPr>
+        <w:spacing w:line="360" w:lineRule="auto"/>
+        <w:rPr>
+          <w:rFonts w:cs="Times New Roman"/>
+          <w:b w:val="0"/>
+          <w:bCs/>
+          <w:szCs w:val="28"/>
+        </w:rPr>
+      </w:pPr>
+    </w:p>
+    <w:p>
+      <w:pPr>
+        <w:pStyle w:val="2"/>
+        <w:spacing w:line="360" w:lineRule="auto"/>
+        <w:rPr>
+          <w:rFonts w:cs="Times New Roman"/>
+          <w:szCs w:val="28"/>
+        </w:rPr>
+      </w:pPr>
       <w:bookmarkStart w:id="13" w:name="_Toc91067445"/>
       <w:r>
         <w:rPr>
@@ -11115,175 +11009,175 @@
           <w:bCs/>
           <w:szCs w:val="28"/>
         </w:rPr>
+        <w:t>5 – Макетная плата</w:t>
+      </w:r>
+    </w:p>
+    <w:p>
+      <w:pPr>
+        <w:spacing w:line="360" w:lineRule="auto"/>
+        <w:jc w:val="both"/>
+        <w:rPr>
+          <w:rFonts w:cs="Times New Roman"/>
+          <w:b w:val="0"/>
+          <w:bCs/>
+          <w:szCs w:val="28"/>
+        </w:rPr>
+      </w:pPr>
+    </w:p>
+    <w:p>
+      <w:pPr>
+        <w:spacing w:line="360" w:lineRule="auto"/>
+        <w:jc w:val="both"/>
+        <w:rPr>
+          <w:rFonts w:cs="Times New Roman"/>
+          <w:b w:val="0"/>
+          <w:bCs/>
+          <w:szCs w:val="28"/>
+        </w:rPr>
+      </w:pPr>
+    </w:p>
+    <w:p>
+      <w:pPr>
+        <w:spacing w:line="360" w:lineRule="auto"/>
+        <w:jc w:val="both"/>
+        <w:rPr>
+          <w:rFonts w:cs="Times New Roman"/>
+          <w:b w:val="0"/>
+          <w:bCs/>
+          <w:szCs w:val="28"/>
+        </w:rPr>
+      </w:pPr>
+    </w:p>
+    <w:p>
+      <w:pPr>
+        <w:spacing w:line="360" w:lineRule="auto"/>
+        <w:jc w:val="both"/>
+        <w:rPr>
+          <w:rFonts w:cs="Times New Roman"/>
+          <w:b w:val="0"/>
+          <w:bCs/>
+          <w:szCs w:val="28"/>
+        </w:rPr>
+      </w:pPr>
+    </w:p>
+    <w:p>
+      <w:pPr>
+        <w:spacing w:line="360" w:lineRule="auto"/>
+        <w:jc w:val="both"/>
+        <w:rPr>
+          <w:rFonts w:cs="Times New Roman"/>
+          <w:b w:val="0"/>
+          <w:bCs/>
+          <w:szCs w:val="28"/>
+        </w:rPr>
+      </w:pPr>
+    </w:p>
+    <w:p>
+      <w:pPr>
+        <w:spacing w:line="360" w:lineRule="auto"/>
+        <w:jc w:val="both"/>
+        <w:rPr>
+          <w:rFonts w:cs="Times New Roman"/>
+          <w:b w:val="0"/>
+          <w:bCs/>
+          <w:szCs w:val="28"/>
+        </w:rPr>
+      </w:pPr>
+    </w:p>
+    <w:p>
+      <w:pPr>
+        <w:spacing w:line="360" w:lineRule="auto"/>
+        <w:jc w:val="both"/>
+        <w:rPr>
+          <w:rFonts w:cs="Times New Roman"/>
+          <w:b w:val="0"/>
+          <w:bCs/>
+          <w:szCs w:val="28"/>
+        </w:rPr>
+      </w:pPr>
+    </w:p>
+    <w:p>
+      <w:pPr>
+        <w:spacing w:line="360" w:lineRule="auto"/>
+        <w:jc w:val="both"/>
+        <w:rPr>
+          <w:rFonts w:cs="Times New Roman"/>
+          <w:b w:val="0"/>
+          <w:bCs/>
+          <w:szCs w:val="28"/>
+        </w:rPr>
+      </w:pPr>
+    </w:p>
+    <w:p>
+      <w:pPr>
+        <w:spacing w:line="360" w:lineRule="auto"/>
+        <w:jc w:val="both"/>
+        <w:rPr>
+          <w:rFonts w:cs="Times New Roman"/>
+          <w:b w:val="0"/>
+          <w:bCs/>
+          <w:szCs w:val="28"/>
+        </w:rPr>
+      </w:pPr>
+      <w:r>
+        <w:rPr>
+          <w:rFonts w:cs="Times New Roman"/>
+          <w:b w:val="0"/>
+          <w:bCs/>
+          <w:szCs w:val="28"/>
+        </w:rPr>
+        <w:t>Схема подключения «</w:t>
+      </w:r>
+      <w:r>
+        <w:rPr>
+          <w:rFonts w:cs="Times New Roman"/>
+          <w:b w:val="0"/>
+          <w:bCs/>
+          <w:szCs w:val="28"/>
+          <w:lang w:val="en-US"/>
+        </w:rPr>
+        <w:t>Arduino</w:t>
+      </w:r>
+      <w:r>
+        <w:rPr>
+          <w:rFonts w:cs="Times New Roman"/>
+          <w:b w:val="0"/>
+          <w:bCs/>
+          <w:szCs w:val="28"/>
+        </w:rPr>
+        <w:t>»</w:t>
+      </w:r>
+      <w:r>
+        <w:rPr>
+          <w:rFonts w:cs="Times New Roman"/>
+          <w:b w:val="0"/>
+          <w:bCs/>
+          <w:szCs w:val="28"/>
+        </w:rPr>
+        <w:t xml:space="preserve"> и миноискателя</w:t>
+      </w:r>
+    </w:p>
+    <w:p>
+      <w:pPr>
+        <w:spacing w:line="360" w:lineRule="auto"/>
+        <w:jc w:val="both"/>
+        <w:rPr>
+          <w:rFonts w:cs="Times New Roman"/>
+          <w:b w:val="0"/>
+          <w:bCs/>
+          <w:szCs w:val="28"/>
+        </w:rPr>
+      </w:pPr>
+      <w:r>
+        <w:rPr>
+          <w:rFonts w:cs="Times New Roman"/>
+          <w:b w:val="0"/>
+          <w:bCs/>
+          <w:noProof/>
+          <w:szCs w:val="28"/>
+          <w:lang w:eastAsia="ru-RU"/>
+        </w:rPr>
         <w:lastRenderedPageBreak/>
-        <w:t>5 – Макетная плата</w:t>
-      </w:r>
-    </w:p>
-    <w:p>
-      <w:pPr>
-        <w:spacing w:line="360" w:lineRule="auto"/>
-        <w:jc w:val="both"/>
-        <w:rPr>
-          <w:rFonts w:cs="Times New Roman"/>
-          <w:b w:val="0"/>
-          <w:bCs/>
-          <w:szCs w:val="28"/>
-        </w:rPr>
-      </w:pPr>
-    </w:p>
-    <w:p>
-      <w:pPr>
-        <w:spacing w:line="360" w:lineRule="auto"/>
-        <w:jc w:val="both"/>
-        <w:rPr>
-          <w:rFonts w:cs="Times New Roman"/>
-          <w:b w:val="0"/>
-          <w:bCs/>
-          <w:szCs w:val="28"/>
-        </w:rPr>
-      </w:pPr>
-    </w:p>
-    <w:p>
-      <w:pPr>
-        <w:spacing w:line="360" w:lineRule="auto"/>
-        <w:jc w:val="both"/>
-        <w:rPr>
-          <w:rFonts w:cs="Times New Roman"/>
-          <w:b w:val="0"/>
-          <w:bCs/>
-          <w:szCs w:val="28"/>
-        </w:rPr>
-      </w:pPr>
-    </w:p>
-    <w:p>
-      <w:pPr>
-        <w:spacing w:line="360" w:lineRule="auto"/>
-        <w:jc w:val="both"/>
-        <w:rPr>
-          <w:rFonts w:cs="Times New Roman"/>
-          <w:b w:val="0"/>
-          <w:bCs/>
-          <w:szCs w:val="28"/>
-        </w:rPr>
-      </w:pPr>
-    </w:p>
-    <w:p>
-      <w:pPr>
-        <w:spacing w:line="360" w:lineRule="auto"/>
-        <w:jc w:val="both"/>
-        <w:rPr>
-          <w:rFonts w:cs="Times New Roman"/>
-          <w:b w:val="0"/>
-          <w:bCs/>
-          <w:szCs w:val="28"/>
-        </w:rPr>
-      </w:pPr>
-    </w:p>
-    <w:p>
-      <w:pPr>
-        <w:spacing w:line="360" w:lineRule="auto"/>
-        <w:jc w:val="both"/>
-        <w:rPr>
-          <w:rFonts w:cs="Times New Roman"/>
-          <w:b w:val="0"/>
-          <w:bCs/>
-          <w:szCs w:val="28"/>
-        </w:rPr>
-      </w:pPr>
-    </w:p>
-    <w:p>
-      <w:pPr>
-        <w:spacing w:line="360" w:lineRule="auto"/>
-        <w:jc w:val="both"/>
-        <w:rPr>
-          <w:rFonts w:cs="Times New Roman"/>
-          <w:b w:val="0"/>
-          <w:bCs/>
-          <w:szCs w:val="28"/>
-        </w:rPr>
-      </w:pPr>
-    </w:p>
-    <w:p>
-      <w:pPr>
-        <w:spacing w:line="360" w:lineRule="auto"/>
-        <w:jc w:val="both"/>
-        <w:rPr>
-          <w:rFonts w:cs="Times New Roman"/>
-          <w:b w:val="0"/>
-          <w:bCs/>
-          <w:szCs w:val="28"/>
-        </w:rPr>
-      </w:pPr>
-    </w:p>
-    <w:p>
-      <w:pPr>
-        <w:spacing w:line="360" w:lineRule="auto"/>
-        <w:jc w:val="both"/>
-        <w:rPr>
-          <w:rFonts w:cs="Times New Roman"/>
-          <w:b w:val="0"/>
-          <w:bCs/>
-          <w:szCs w:val="28"/>
-        </w:rPr>
-      </w:pPr>
-      <w:r>
-        <w:rPr>
-          <w:rFonts w:cs="Times New Roman"/>
-          <w:b w:val="0"/>
-          <w:bCs/>
-          <w:szCs w:val="28"/>
-        </w:rPr>
-        <w:t>Схема подключения «</w:t>
-      </w:r>
-      <w:r>
-        <w:rPr>
-          <w:rFonts w:cs="Times New Roman"/>
-          <w:b w:val="0"/>
-          <w:bCs/>
-          <w:szCs w:val="28"/>
-          <w:lang w:val="en-US"/>
-        </w:rPr>
-        <w:t>Arduino</w:t>
-      </w:r>
-      <w:r>
-        <w:rPr>
-          <w:rFonts w:cs="Times New Roman"/>
-          <w:b w:val="0"/>
-          <w:bCs/>
-          <w:szCs w:val="28"/>
-        </w:rPr>
-        <w:t>»</w:t>
-      </w:r>
-      <w:r>
-        <w:rPr>
-          <w:rFonts w:cs="Times New Roman"/>
-          <w:b w:val="0"/>
-          <w:bCs/>
-          <w:szCs w:val="28"/>
-        </w:rPr>
-        <w:t xml:space="preserve"> и миноискателя</w:t>
-      </w:r>
-    </w:p>
-    <w:p>
-      <w:pPr>
-        <w:spacing w:line="360" w:lineRule="auto"/>
-        <w:jc w:val="both"/>
-        <w:rPr>
-          <w:rFonts w:cs="Times New Roman"/>
-          <w:b w:val="0"/>
-          <w:bCs/>
-          <w:szCs w:val="28"/>
-        </w:rPr>
-      </w:pPr>
-      <w:r>
-        <w:rPr>
-          <w:rFonts w:cs="Times New Roman"/>
-          <w:b w:val="0"/>
-          <w:bCs/>
-          <w:noProof/>
-          <w:szCs w:val="28"/>
-          <w:lang w:eastAsia="ru-RU"/>
-        </w:rPr>
         <w:drawing>
           <wp:inline distT="0" distB="0" distL="0" distR="0" wp14:anchorId="242857C9" wp14:editId="6492755F">
             <wp:extent cx="6019694" cy="3502856"/>
@@ -11396,7 +11290,6 @@
           <w:bCs/>
           <w:szCs w:val="28"/>
         </w:rPr>
-        <w:lastRenderedPageBreak/>
         <w:t xml:space="preserve">Рис </w:t>
       </w:r>
       <w:r>
@@ -11513,6 +11406,7 @@
           <w:bCs/>
           <w:szCs w:val="28"/>
         </w:rPr>
+        <w:lastRenderedPageBreak/>
         <w:t>Рис 6</w:t>
       </w:r>
       <w:r>
@@ -11651,10 +11545,56 @@
           <w:rFonts w:cs="Times New Roman"/>
           <w:szCs w:val="28"/>
         </w:rPr>
-        <w:t>Написание программного кода?</w:t>
+        <w:t>Написание программного кода</w:t>
       </w:r>
       <w:bookmarkEnd w:id="14"/>
       <w:bookmarkEnd w:id="15"/>
+      <w:r>
+        <w:rPr>
+          <w:rFonts w:cs="Times New Roman"/>
+          <w:szCs w:val="28"/>
+        </w:rPr>
+        <w:t xml:space="preserve"> и этап подключения </w:t>
+      </w:r>
+    </w:p>
+    <w:p>
+      <w:pPr>
+        <w:pStyle w:val="a9"/>
+        <w:numPr>
+          <w:ilvl w:val="0"/>
+          <w:numId w:val="28"/>
+        </w:numPr>
+        <w:rPr>
+          <w:bCs/>
+        </w:rPr>
+      </w:pPr>
+      <w:r>
+        <w:rPr>
+          <w:bCs/>
+        </w:rPr>
+        <w:t xml:space="preserve">Подробный мануал по подключению радио модуля в случае, если возникают проблемы сборки по схеме: </w:t>
+      </w:r>
+      <w:hyperlink r:id="rId61" w:history="1">
+        <w:r>
+          <w:rPr>
+            <w:rStyle w:val="ab"/>
+            <w:bCs/>
+          </w:rPr>
+          <w:t>https://www.youtube.com/watch?v=2nKvyBNcB-0&amp;t=4s</w:t>
+        </w:r>
+      </w:hyperlink>
+    </w:p>
+    <w:p>
+      <w:pPr>
+        <w:pStyle w:val="a9"/>
+        <w:numPr>
+          <w:ilvl w:val="0"/>
+          <w:numId w:val="28"/>
+        </w:numPr>
+        <w:rPr>
+          <w:bCs/>
+        </w:rPr>
+      </w:pPr>
     </w:p>
     <w:p>
       <w:pPr>
@@ -11833,6 +11773,7 @@
           <w:bCs/>
           <w:szCs w:val="28"/>
         </w:rPr>
+        <w:lastRenderedPageBreak/>
         <w:t>Поиск зон минералов при геологоразведке.</w:t>
       </w:r>
     </w:p>
@@ -12026,7 +11967,6 @@
           <w:bCs/>
           <w:szCs w:val="28"/>
         </w:rPr>
-        <w:lastRenderedPageBreak/>
         <w:t>Поиск гвоздей и других металлических объектов при строительстве. (Гвозди указывают на наличие стоек и т. п.)</w:t>
       </w:r>
     </w:p>
@@ -12206,6 +12146,7 @@
           <w:bCs/>
           <w:szCs w:val="28"/>
         </w:rPr>
+        <w:lastRenderedPageBreak/>
         <w:t>Поиск стальной арматуры в бетоне, на шоссе и т. д.</w:t>
       </w:r>
     </w:p>
@@ -12349,7 +12290,6 @@
           <w:bCs/>
           <w:szCs w:val="28"/>
         </w:rPr>
-        <w:lastRenderedPageBreak/>
         <w:t>Правоохранительные органы</w:t>
       </w:r>
     </w:p>
@@ -12527,6 +12467,7 @@
           <w:bCs/>
           <w:szCs w:val="28"/>
         </w:rPr>
+        <w:lastRenderedPageBreak/>
         <w:t>Обнаружение захоронений через поиск колец, украшений, зубных протезов, пломб и т. п. при обследовании места преступления.</w:t>
       </w:r>
     </w:p>
@@ -12738,7 +12679,6 @@
           <w:bCs/>
           <w:szCs w:val="28"/>
         </w:rPr>
-        <w:lastRenderedPageBreak/>
         <w:t>Поиск потерянных колец и украшений агентами страховых компаний.</w:t>
       </w:r>
     </w:p>
@@ -12864,6 +12804,7 @@
           <w:bCs/>
           <w:szCs w:val="28"/>
         </w:rPr>
+        <w:lastRenderedPageBreak/>
         <w:t>Использование металлоискателей службами гражданской обороны для поиска автомобилей, пожарных гидрантов, аварийного оборудования и других вещей в местах схода лавин, оползней, наводнений, землетрясений и т. д.</w:t>
       </w:r>
     </w:p>
@@ -13007,7 +12948,6 @@
           <w:bCs/>
           <w:szCs w:val="28"/>
         </w:rPr>
-        <w:lastRenderedPageBreak/>
         <w:t>Поиск исторических реликвий, закопанных в землю или спрятанных в зданиях.</w:t>
       </w:r>
     </w:p>
@@ -13183,7 +13123,17 @@
           <w:bCs/>
           <w:szCs w:val="28"/>
         </w:rPr>
-        <w:t>Идентификация найденного предмета для определения его ценности. (Определяется металлоискателями с дискриминацией, по которым охотники за монетами и кладами определяют, стоит ли выкапывать найденный предмет или нет. Достигается путем измерения проводимости металла. К счастью, золото, серебро и медь хорошо проводят ток, а железо, фольга, бутылочные крышки и другой мусор – нет.)</w:t>
+        <w:t xml:space="preserve">Идентификация найденного предмета для определения его ценности. (Определяется металлоискателями с дискриминацией, по которым охотники за монетами и кладами определяют, стоит ли выкапывать </w:t>
+      </w:r>
+      <w:r>
+        <w:rPr>
+          <w:rFonts w:cs="Times New Roman"/>
+          <w:b w:val="0"/>
+          <w:bCs/>
+          <w:szCs w:val="28"/>
+        </w:rPr>
+        <w:lastRenderedPageBreak/>
+        <w:t>найденный предмет или нет. Достигается путем измерения проводимости металла. К счастью, золото, серебро и медь хорошо проводят ток, а железо, фольга, бутылочные крышки и другой мусор – нет.)</w:t>
       </w:r>
     </w:p>
     <w:p>
@@ -13251,7 +13201,6 @@
           <w:bCs/>
           <w:szCs w:val="28"/>
         </w:rPr>
-        <w:lastRenderedPageBreak/>
         <w:t>Поиск ценных кранов и другой бронзовой арматуры на мусорных свалках и свалках металлолома.</w:t>
       </w:r>
     </w:p>
@@ -13420,6 +13369,7 @@
           <w:szCs w:val="28"/>
           <w:lang w:eastAsia="ru-RU"/>
         </w:rPr>
+        <w:lastRenderedPageBreak/>
         <w:t>доступ в труднодоступные места и розыск пропавших людей</w:t>
       </w:r>
     </w:p>
@@ -13576,7 +13526,7 @@
         <w:ind w:left="284"/>
         <w:jc w:val="both"/>
       </w:pPr>
-      <w:hyperlink r:id="rId61" w:history="1">
+      <w:hyperlink r:id="rId62" w:history="1">
         <w:r>
           <w:rPr>
             <w:rStyle w:val="ab"/>
@@ -13595,7 +13545,7 @@
         <w:ind w:left="284"/>
         <w:jc w:val="both"/>
       </w:pPr>
-      <w:hyperlink r:id="rId62" w:history="1">
+      <w:hyperlink r:id="rId63" w:history="1">
         <w:r>
           <w:rPr>
             <w:rStyle w:val="ab"/>
@@ -13628,7 +13578,7 @@
         <w:ind w:left="284"/>
         <w:jc w:val="both"/>
       </w:pPr>
-      <w:hyperlink r:id="rId63" w:history="1">
+      <w:hyperlink r:id="rId64" w:history="1">
         <w:r>
           <w:rPr>
             <w:rStyle w:val="ab"/>
@@ -13649,7 +13599,7 @@
         <w:ind w:left="284"/>
         <w:jc w:val="both"/>
       </w:pPr>
-      <w:hyperlink r:id="rId64" w:history="1">
+      <w:hyperlink r:id="rId65" w:history="1">
         <w:r>
           <w:rPr>
             <w:rStyle w:val="ab"/>
@@ -13673,7 +13623,7 @@
           <w:u w:val="none"/>
         </w:rPr>
       </w:pPr>
-      <w:hyperlink r:id="rId65" w:history="1">
+      <w:hyperlink r:id="rId66" w:history="1">
         <w:r>
           <w:rPr>
             <w:rStyle w:val="ab"/>
@@ -13692,7 +13642,7 @@
         <w:ind w:left="284"/>
         <w:jc w:val="both"/>
       </w:pPr>
-      <w:hyperlink r:id="rId66" w:history="1">
+      <w:hyperlink r:id="rId67" w:history="1">
         <w:r>
           <w:rPr>
             <w:rStyle w:val="ab"/>
@@ -13746,7 +13696,7 @@
         <w:ind w:left="284"/>
         <w:jc w:val="both"/>
       </w:pPr>
-      <w:hyperlink r:id="rId67" w:history="1">
+      <w:hyperlink r:id="rId68" w:history="1">
         <w:proofErr w:type="spellStart"/>
         <w:r>
           <w:rPr>
@@ -13838,7 +13788,7 @@
         <w:ind w:left="284"/>
         <w:jc w:val="both"/>
       </w:pPr>
-      <w:hyperlink r:id="rId68" w:history="1">
+      <w:hyperlink r:id="rId69" w:history="1">
         <w:proofErr w:type="spellStart"/>
         <w:r>
           <w:rPr>
@@ -13915,7 +13865,7 @@
         </w:rPr>
         <w:t xml:space="preserve"> </w:t>
       </w:r>
-      <w:hyperlink r:id="rId69" w:history="1">
+      <w:hyperlink r:id="rId70" w:history="1">
         <w:proofErr w:type="spellStart"/>
         <w:r>
           <w:rPr>
@@ -13990,6 +13940,7 @@
           <w:color w:val="373A3C"/>
           <w:szCs w:val="28"/>
         </w:rPr>
+        <w:lastRenderedPageBreak/>
         <w:t xml:space="preserve"> </w:t>
       </w:r>
       <w:r>
@@ -14092,8 +14043,8 @@
       </w:pPr>
     </w:p>
     <w:sectPr>
-      <w:footerReference w:type="default" r:id="rId70"/>
-      <w:footerReference w:type="first" r:id="rId71"/>
+      <w:footerReference w:type="default" r:id="rId71"/>
+      <w:footerReference w:type="first" r:id="rId72"/>
       <w:pgSz w:w="11906" w:h="16838"/>
       <w:pgMar w:top="1418" w:right="1134" w:bottom="1134" w:left="1701" w:header="709" w:footer="709" w:gutter="0"/>
       <w:cols w:space="708"/>
@@ -15716,6 +15667,92 @@
     </w:lvl>
   </w:abstractNum>
   <w:abstractNum w:abstractNumId="12" w15:restartNumberingAfterBreak="0">
+    <w:nsid w:val="21FE383F"/>
+    <w:multiLevelType w:val="hybridMultilevel"/>
+    <w:tmpl w:val="1EE230F0"/>
+    <w:lvl w:ilvl="0" w:tplc="0419000F">
+      <w:start w:val="1"/>
+      <w:numFmt w:val="decimal"/>
+      <w:lvlText w:val="%1."/>
+      <w:lvlJc w:val="left"/>
+      <w:pPr>
+        <w:ind w:left="720" w:hanging="360"/>
+      </w:pPr>
+    </w:lvl>
+    <w:lvl w:ilvl="1" w:tplc="04190019" w:tentative="1">
+      <w:start w:val="1"/>
+      <w:numFmt w:val="lowerLetter"/>
+      <w:lvlText w:val="%2."/>
+      <w:lvlJc w:val="left"/>
+      <w:pPr>
+        <w:ind w:left="1440" w:hanging="360"/>
+      </w:pPr>
+    </w:lvl>
+    <w:lvl w:ilvl="2" w:tplc="0419001B" w:tentative="1">
+      <w:start w:val="1"/>
+      <w:numFmt w:val="lowerRoman"/>
+      <w:lvlText w:val="%3."/>
+      <w:lvlJc w:val="right"/>
+      <w:pPr>
+        <w:ind w:left="2160" w:hanging="180"/>
+      </w:pPr>
+    </w:lvl>
+    <w:lvl w:ilvl="3" w:tplc="0419000F" w:tentative="1">
+      <w:start w:val="1"/>
+      <w:numFmt w:val="decimal"/>
+      <w:lvlText w:val="%4."/>
+      <w:lvlJc w:val="left"/>
+      <w:pPr>
+        <w:ind w:left="2880" w:hanging="360"/>
+      </w:pPr>
+    </w:lvl>
+    <w:lvl w:ilvl="4" w:tplc="04190019" w:tentative="1">
+      <w:start w:val="1"/>
+      <w:numFmt w:val="lowerLetter"/>
+      <w:lvlText w:val="%5."/>
+      <w:lvlJc w:val="left"/>
+      <w:pPr>
+        <w:ind w:left="3600" w:hanging="360"/>
+      </w:pPr>
+    </w:lvl>
+    <w:lvl w:ilvl="5" w:tplc="0419001B" w:tentative="1">
+      <w:start w:val="1"/>
+      <w:numFmt w:val="lowerRoman"/>
+      <w:lvlText w:val="%6."/>
+      <w:lvlJc w:val="right"/>
+      <w:pPr>
+        <w:ind w:left="4320" w:hanging="180"/>
+      </w:pPr>
+    </w:lvl>
+    <w:lvl w:ilvl="6" w:tplc="0419000F" w:tentative="1">
+      <w:start w:val="1"/>
+      <w:numFmt w:val="decimal"/>
+      <w:lvlText w:val="%7."/>
+      <w:lvlJc w:val="left"/>
+      <w:pPr>
+        <w:ind w:left="5040" w:hanging="360"/>
+      </w:pPr>
+    </w:lvl>
+    <w:lvl w:ilvl="7" w:tplc="04190019" w:tentative="1">
+      <w:start w:val="1"/>
+      <w:numFmt w:val="lowerLetter"/>
+      <w:lvlText w:val="%8."/>
+      <w:lvlJc w:val="left"/>
+      <w:pPr>
+        <w:ind w:left="5760" w:hanging="360"/>
+      </w:pPr>
+    </w:lvl>
+    <w:lvl w:ilvl="8" w:tplc="0419001B" w:tentative="1">
+      <w:start w:val="1"/>
+      <w:numFmt w:val="lowerRoman"/>
+      <w:lvlText w:val="%9."/>
+      <w:lvlJc w:val="right"/>
+      <w:pPr>
+        <w:ind w:left="6480" w:hanging="180"/>
+      </w:pPr>
+    </w:lvl>
+  </w:abstractNum>
+  <w:abstractNum w:abstractNumId="13" w15:restartNumberingAfterBreak="0">
     <w:nsid w:val="231E71DC"/>
     <w:multiLevelType w:val="multilevel"/>
     <w:tmpl w:val="BF76B9CA"/>
@@ -15864,7 +15901,7 @@
       </w:rPr>
     </w:lvl>
   </w:abstractNum>
-  <w:abstractNum w:abstractNumId="13" w15:restartNumberingAfterBreak="0">
+  <w:abstractNum w:abstractNumId="14" w15:restartNumberingAfterBreak="0">
     <w:nsid w:val="29740D78"/>
     <w:multiLevelType w:val="hybridMultilevel"/>
     <w:tmpl w:val="C9206FCA"/>
@@ -15977,7 +16014,7 @@
       </w:rPr>
     </w:lvl>
   </w:abstractNum>
-  <w:abstractNum w:abstractNumId="14" w15:restartNumberingAfterBreak="0">
+  <w:abstractNum w:abstractNumId="15" w15:restartNumberingAfterBreak="0">
     <w:nsid w:val="29BC4573"/>
     <w:multiLevelType w:val="multilevel"/>
     <w:tmpl w:val="30E8B1AA"/>
@@ -16126,7 +16163,7 @@
       </w:rPr>
     </w:lvl>
   </w:abstractNum>
-  <w:abstractNum w:abstractNumId="15" w15:restartNumberingAfterBreak="0">
+  <w:abstractNum w:abstractNumId="16" w15:restartNumberingAfterBreak="0">
     <w:nsid w:val="2DC35B18"/>
     <w:multiLevelType w:val="multilevel"/>
     <w:tmpl w:val="C3DA1A14"/>
@@ -16267,7 +16304,7 @@
       </w:rPr>
     </w:lvl>
   </w:abstractNum>
-  <w:abstractNum w:abstractNumId="16" w15:restartNumberingAfterBreak="0">
+  <w:abstractNum w:abstractNumId="17" w15:restartNumberingAfterBreak="0">
     <w:nsid w:val="322D1757"/>
     <w:multiLevelType w:val="hybridMultilevel"/>
     <w:tmpl w:val="2282177E"/>
@@ -16356,7 +16393,7 @@
       </w:pPr>
     </w:lvl>
   </w:abstractNum>
-  <w:abstractNum w:abstractNumId="17" w15:restartNumberingAfterBreak="0">
+  <w:abstractNum w:abstractNumId="18" w15:restartNumberingAfterBreak="0">
     <w:nsid w:val="3E7D7AB8"/>
     <w:multiLevelType w:val="hybridMultilevel"/>
     <w:tmpl w:val="926A52EA"/>
@@ -16469,7 +16506,7 @@
       </w:rPr>
     </w:lvl>
   </w:abstractNum>
-  <w:abstractNum w:abstractNumId="18" w15:restartNumberingAfterBreak="0">
+  <w:abstractNum w:abstractNumId="19" w15:restartNumberingAfterBreak="0">
     <w:nsid w:val="40704C9D"/>
     <w:multiLevelType w:val="multilevel"/>
     <w:tmpl w:val="C2EA30D6"/>
@@ -16618,7 +16655,7 @@
       </w:rPr>
     </w:lvl>
   </w:abstractNum>
-  <w:abstractNum w:abstractNumId="19" w15:restartNumberingAfterBreak="0">
+  <w:abstractNum w:abstractNumId="20" w15:restartNumberingAfterBreak="0">
     <w:nsid w:val="41A4706A"/>
     <w:multiLevelType w:val="hybridMultilevel"/>
     <w:tmpl w:val="D19853C8"/>
@@ -16704,7 +16741,7 @@
       </w:pPr>
     </w:lvl>
   </w:abstractNum>
-  <w:abstractNum w:abstractNumId="20" w15:restartNumberingAfterBreak="0">
+  <w:abstractNum w:abstractNumId="21" w15:restartNumberingAfterBreak="0">
     <w:nsid w:val="45563AAF"/>
     <w:multiLevelType w:val="multilevel"/>
     <w:tmpl w:val="177C7986"/>
@@ -16853,7 +16890,7 @@
       </w:rPr>
     </w:lvl>
   </w:abstractNum>
-  <w:abstractNum w:abstractNumId="21" w15:restartNumberingAfterBreak="0">
+  <w:abstractNum w:abstractNumId="22" w15:restartNumberingAfterBreak="0">
     <w:nsid w:val="498C3178"/>
     <w:multiLevelType w:val="multilevel"/>
     <w:tmpl w:val="1F4E76E8"/>
@@ -17002,7 +17039,7 @@
       </w:rPr>
     </w:lvl>
   </w:abstractNum>
-  <w:abstractNum w:abstractNumId="22" w15:restartNumberingAfterBreak="0">
+  <w:abstractNum w:abstractNumId="23" w15:restartNumberingAfterBreak="0">
     <w:nsid w:val="4CA471CB"/>
     <w:multiLevelType w:val="multilevel"/>
     <w:tmpl w:val="9964FEF4"/>
@@ -17151,7 +17188,7 @@
       </w:rPr>
     </w:lvl>
   </w:abstractNum>
-  <w:abstractNum w:abstractNumId="23" w15:restartNumberingAfterBreak="0">
+  <w:abstractNum w:abstractNumId="24" w15:restartNumberingAfterBreak="0">
     <w:nsid w:val="57B050B1"/>
     <w:multiLevelType w:val="multilevel"/>
     <w:tmpl w:val="9AAC42AE"/>
@@ -17300,7 +17337,7 @@
       </w:rPr>
     </w:lvl>
   </w:abstractNum>
-  <w:abstractNum w:abstractNumId="24" w15:restartNumberingAfterBreak="0">
+  <w:abstractNum w:abstractNumId="25" w15:restartNumberingAfterBreak="0">
     <w:nsid w:val="5D776E2B"/>
     <w:multiLevelType w:val="multilevel"/>
     <w:tmpl w:val="735E4DB8"/>
@@ -17449,7 +17486,7 @@
       </w:rPr>
     </w:lvl>
   </w:abstractNum>
-  <w:abstractNum w:abstractNumId="25" w15:restartNumberingAfterBreak="0">
+  <w:abstractNum w:abstractNumId="26" w15:restartNumberingAfterBreak="0">
     <w:nsid w:val="65345002"/>
     <w:multiLevelType w:val="hybridMultilevel"/>
     <w:tmpl w:val="2BBE5CF4"/>
@@ -17562,7 +17599,7 @@
       </w:rPr>
     </w:lvl>
   </w:abstractNum>
-  <w:abstractNum w:abstractNumId="26" w15:restartNumberingAfterBreak="0">
+  <w:abstractNum w:abstractNumId="27" w15:restartNumberingAfterBreak="0">
     <w:nsid w:val="66B87D3D"/>
     <w:multiLevelType w:val="multilevel"/>
     <w:tmpl w:val="A2ECBEF0"/>
@@ -17721,28 +17758,28 @@
     <w:abstractNumId w:val="2"/>
   </w:num>
   <w:num w:numId="4">
-    <w:abstractNumId w:val="18"/>
+    <w:abstractNumId w:val="19"/>
   </w:num>
   <w:num w:numId="5">
     <w:abstractNumId w:val="1"/>
   </w:num>
   <w:num w:numId="6">
-    <w:abstractNumId w:val="22"/>
+    <w:abstractNumId w:val="23"/>
   </w:num>
   <w:num w:numId="7">
-    <w:abstractNumId w:val="20"/>
+    <w:abstractNumId w:val="21"/>
   </w:num>
   <w:num w:numId="8">
-    <w:abstractNumId w:val="23"/>
+    <w:abstractNumId w:val="24"/>
   </w:num>
   <w:num w:numId="9">
-    <w:abstractNumId w:val="15"/>
+    <w:abstractNumId w:val="16"/>
   </w:num>
   <w:num w:numId="10">
     <w:abstractNumId w:val="9"/>
   </w:num>
   <w:num w:numId="11">
-    <w:abstractNumId w:val="26"/>
+    <w:abstractNumId w:val="27"/>
   </w:num>
   <w:num w:numId="12">
     <w:abstractNumId w:val="10"/>
@@ -17751,19 +17788,19 @@
     <w:abstractNumId w:val="4"/>
   </w:num>
   <w:num w:numId="14">
-    <w:abstractNumId w:val="17"/>
+    <w:abstractNumId w:val="18"/>
   </w:num>
   <w:num w:numId="15">
-    <w:abstractNumId w:val="19"/>
+    <w:abstractNumId w:val="20"/>
   </w:num>
   <w:num w:numId="16">
     <w:abstractNumId w:val="7"/>
   </w:num>
   <w:num w:numId="17">
-    <w:abstractNumId w:val="14"/>
+    <w:abstractNumId w:val="15"/>
   </w:num>
   <w:num w:numId="18">
-    <w:abstractNumId w:val="12"/>
+    <w:abstractNumId w:val="13"/>
   </w:num>
   <w:num w:numId="19">
     <w:abstractNumId w:val="3"/>
@@ -17775,22 +17812,25 @@
     <w:abstractNumId w:val="0"/>
   </w:num>
   <w:num w:numId="22">
-    <w:abstractNumId w:val="13"/>
+    <w:abstractNumId w:val="14"/>
   </w:num>
   <w:num w:numId="23">
-    <w:abstractNumId w:val="24"/>
+    <w:abstractNumId w:val="25"/>
   </w:num>
   <w:num w:numId="24">
-    <w:abstractNumId w:val="21"/>
+    <w:abstractNumId w:val="22"/>
   </w:num>
   <w:num w:numId="25">
-    <w:abstractNumId w:val="25"/>
+    <w:abstractNumId w:val="26"/>
   </w:num>
   <w:num w:numId="26">
-    <w:abstractNumId w:val="16"/>
+    <w:abstractNumId w:val="17"/>
   </w:num>
   <w:num w:numId="27">
     <w:abstractNumId w:val="6"/>
+  </w:num>
+  <w:num w:numId="28">
+    <w:abstractNumId w:val="12"/>
   </w:num>
 </w:numbering>
 </file>
@@ -18793,6 +18833,18 @@
       <w:szCs w:val="18"/>
     </w:rPr>
   </w:style>
+  <w:style w:type="character" w:styleId="af6">
+    <w:name w:val="Unresolved Mention"/>
+    <w:basedOn w:val="a0"/>
+    <w:uiPriority w:val="99"/>
+    <w:semiHidden/>
+    <w:unhideWhenUsed/>
+    <w:rsid w:val="0065795B"/>
+    <w:rPr>
+      <w:color w:val="605E5C"/>
+      <w:shd w:val="clear" w:color="auto" w:fill="E1DFDD"/>
+    </w:rPr>
+  </w:style>
 </w:styles>
 </file>
 

--- a/курсач/Kyrsach.docx
+++ b/курсач/Kyrsach.docx
@@ -260,27 +260,7 @@
           <w:bCs/>
           <w:szCs w:val="28"/>
         </w:rPr>
-        <w:t xml:space="preserve">ки использования </w:t>
-      </w:r>
-      <w:proofErr w:type="spellStart"/>
-      <w:r>
-        <w:rPr>
-          <w:rFonts w:cs="Times New Roman"/>
-          <w:b w:val="0"/>
-          <w:bCs/>
-          <w:szCs w:val="28"/>
-        </w:rPr>
-        <w:t>металлодетекторных</w:t>
-      </w:r>
-      <w:proofErr w:type="spellEnd"/>
-      <w:r>
-        <w:rPr>
-          <w:rFonts w:cs="Times New Roman"/>
-          <w:b w:val="0"/>
-          <w:bCs/>
-          <w:szCs w:val="28"/>
-        </w:rPr>
-        <w:t xml:space="preserve"> </w:t>
+        <w:t xml:space="preserve">ки использования металлодетекторных </w:t>
       </w:r>
       <w:r>
         <w:rPr>
@@ -357,25 +337,14 @@
           <w:szCs w:val="28"/>
         </w:rPr>
       </w:pPr>
-      <w:proofErr w:type="spellStart"/>
-      <w:r>
-        <w:rPr>
-          <w:rFonts w:cs="Times New Roman"/>
-          <w:b w:val="0"/>
-          <w:bCs/>
-          <w:szCs w:val="28"/>
-        </w:rPr>
-        <w:t>Шаруденко</w:t>
-      </w:r>
-      <w:proofErr w:type="spellEnd"/>
-      <w:r>
-        <w:rPr>
-          <w:rFonts w:cs="Times New Roman"/>
-          <w:b w:val="0"/>
-          <w:bCs/>
-          <w:szCs w:val="28"/>
-        </w:rPr>
-        <w:t xml:space="preserve"> А.А.   ________ </w:t>
+      <w:r>
+        <w:rPr>
+          <w:rFonts w:cs="Times New Roman"/>
+          <w:b w:val="0"/>
+          <w:bCs/>
+          <w:szCs w:val="28"/>
+        </w:rPr>
+        <w:t xml:space="preserve">Шаруденко А.А.   ________ </w:t>
       </w:r>
     </w:p>
     <w:p>
@@ -431,25 +400,14 @@
           <w:szCs w:val="28"/>
         </w:rPr>
       </w:pPr>
-      <w:proofErr w:type="spellStart"/>
-      <w:r>
-        <w:rPr>
-          <w:rFonts w:cs="Times New Roman"/>
-          <w:b w:val="0"/>
-          <w:bCs/>
-          <w:szCs w:val="28"/>
-        </w:rPr>
-        <w:t>Федукович</w:t>
-      </w:r>
-      <w:proofErr w:type="spellEnd"/>
-      <w:r>
-        <w:rPr>
-          <w:rFonts w:cs="Times New Roman"/>
-          <w:b w:val="0"/>
-          <w:bCs/>
-          <w:szCs w:val="28"/>
-        </w:rPr>
-        <w:t xml:space="preserve"> К.О.   </w:t>
+      <w:r>
+        <w:rPr>
+          <w:rFonts w:cs="Times New Roman"/>
+          <w:b w:val="0"/>
+          <w:bCs/>
+          <w:szCs w:val="28"/>
+        </w:rPr>
+        <w:t xml:space="preserve">Федукович К.О.   </w:t>
       </w:r>
       <w:r>
         <w:rPr>
@@ -1795,67 +1753,7 @@
           <w:bCs/>
           <w:szCs w:val="28"/>
         </w:rPr>
-        <w:t>ESC (</w:t>
-      </w:r>
-      <w:proofErr w:type="spellStart"/>
-      <w:r>
-        <w:rPr>
-          <w:rFonts w:cs="Times New Roman"/>
-          <w:b w:val="0"/>
-          <w:bCs/>
-          <w:szCs w:val="28"/>
-        </w:rPr>
-        <w:t>Electronic</w:t>
-      </w:r>
-      <w:proofErr w:type="spellEnd"/>
-      <w:r>
-        <w:rPr>
-          <w:rFonts w:cs="Times New Roman"/>
-          <w:b w:val="0"/>
-          <w:bCs/>
-          <w:szCs w:val="28"/>
-        </w:rPr>
-        <w:t xml:space="preserve"> </w:t>
-      </w:r>
-      <w:proofErr w:type="spellStart"/>
-      <w:r>
-        <w:rPr>
-          <w:rFonts w:cs="Times New Roman"/>
-          <w:b w:val="0"/>
-          <w:bCs/>
-          <w:szCs w:val="28"/>
-        </w:rPr>
-        <w:t>Speed</w:t>
-      </w:r>
-      <w:proofErr w:type="spellEnd"/>
-      <w:r>
-        <w:rPr>
-          <w:rFonts w:cs="Times New Roman"/>
-          <w:b w:val="0"/>
-          <w:bCs/>
-          <w:szCs w:val="28"/>
-        </w:rPr>
-        <w:t xml:space="preserve"> </w:t>
-      </w:r>
-      <w:proofErr w:type="spellStart"/>
-      <w:r>
-        <w:rPr>
-          <w:rFonts w:cs="Times New Roman"/>
-          <w:b w:val="0"/>
-          <w:bCs/>
-          <w:szCs w:val="28"/>
-        </w:rPr>
-        <w:t>Controller</w:t>
-      </w:r>
-      <w:proofErr w:type="spellEnd"/>
-      <w:r>
-        <w:rPr>
-          <w:rFonts w:cs="Times New Roman"/>
-          <w:b w:val="0"/>
-          <w:bCs/>
-          <w:szCs w:val="28"/>
-        </w:rPr>
-        <w:t>) - дословно "электронный регулятор скорости", позволяющий точно варьировать электрическую мощность, подаваемую на электродвигатель.</w:t>
+        <w:t>ESC (Electronic Speed Controller) - дословно "электронный регулятор скорости", позволяющий точно варьировать электрическую мощность, подаваемую на электродвигатель.</w:t>
       </w:r>
     </w:p>
     <w:p>
@@ -2310,7 +2208,6 @@
           <w:szCs w:val="28"/>
         </w:rPr>
       </w:pPr>
-      <w:proofErr w:type="spellStart"/>
       <w:r>
         <w:rPr>
           <w:rFonts w:cs="Times New Roman"/>
@@ -2318,35 +2215,14 @@
         </w:rPr>
         <w:t>Металлоиска́тель</w:t>
       </w:r>
-      <w:proofErr w:type="spellEnd"/>
-      <w:r>
-        <w:rPr>
-          <w:rFonts w:cs="Times New Roman"/>
-          <w:b w:val="0"/>
-          <w:bCs/>
-          <w:szCs w:val="28"/>
-        </w:rPr>
-        <w:t xml:space="preserve"> (металлодетектор) — электронный прибор, позволяющий обнаруживать металлические предметы в нейтральной или </w:t>
-      </w:r>
-      <w:proofErr w:type="spellStart"/>
-      <w:r>
-        <w:rPr>
-          <w:rFonts w:cs="Times New Roman"/>
-          <w:b w:val="0"/>
-          <w:bCs/>
-          <w:szCs w:val="28"/>
-        </w:rPr>
-        <w:t>слабопроводящей</w:t>
-      </w:r>
-      <w:proofErr w:type="spellEnd"/>
-      <w:r>
-        <w:rPr>
-          <w:rFonts w:cs="Times New Roman"/>
-          <w:b w:val="0"/>
-          <w:bCs/>
-          <w:szCs w:val="28"/>
-        </w:rPr>
-        <w:t xml:space="preserve"> среде за счёт их проводимости. Металлоискатель обнаруживает металл в грунте, воде, стенах, в древесине, под одеждой и в багаже, в пищевых продуктах, в организме человека и животных и т. д.</w:t>
+      <w:r>
+        <w:rPr>
+          <w:rFonts w:cs="Times New Roman"/>
+          <w:b w:val="0"/>
+          <w:bCs/>
+          <w:szCs w:val="28"/>
+        </w:rPr>
+        <w:t xml:space="preserve"> (металлодетектор) — электронный прибор, позволяющий обнаруживать металлические предметы в нейтральной или слабопроводящей среде за счёт их проводимости. Металлоискатель обнаруживает металл в грунте, воде, стенах, в древесине, под одеждой и в багаже, в пищевых продуктах, в организме человека и животных и т. д.</w:t>
       </w:r>
     </w:p>
     <w:p>
@@ -4548,27 +4424,7 @@
           <w:bCs/>
           <w:szCs w:val="28"/>
         </w:rPr>
-        <w:t xml:space="preserve">щедоступное и </w:t>
-      </w:r>
-      <w:proofErr w:type="spellStart"/>
-      <w:r>
-        <w:rPr>
-          <w:rFonts w:cs="Times New Roman"/>
-          <w:b w:val="0"/>
-          <w:bCs/>
-          <w:szCs w:val="28"/>
-        </w:rPr>
-        <w:t>ремонтопригодное</w:t>
-      </w:r>
-      <w:proofErr w:type="spellEnd"/>
-      <w:r>
-        <w:rPr>
-          <w:rFonts w:cs="Times New Roman"/>
-          <w:b w:val="0"/>
-          <w:bCs/>
-          <w:szCs w:val="28"/>
-        </w:rPr>
-        <w:t xml:space="preserve"> </w:t>
+        <w:t xml:space="preserve">щедоступное и ремонтопригодное </w:t>
       </w:r>
       <w:r>
         <w:rPr>
@@ -5113,25 +4969,14 @@
           <w:szCs w:val="28"/>
         </w:rPr>
       </w:pPr>
-      <w:proofErr w:type="spellStart"/>
-      <w:r>
-        <w:rPr>
-          <w:rFonts w:cs="Times New Roman"/>
-          <w:b w:val="0"/>
-          <w:bCs/>
-          <w:szCs w:val="28"/>
-        </w:rPr>
-        <w:t>Ремонтопригодное</w:t>
-      </w:r>
-      <w:proofErr w:type="spellEnd"/>
-      <w:r>
-        <w:rPr>
-          <w:rFonts w:cs="Times New Roman"/>
-          <w:b w:val="0"/>
-          <w:bCs/>
-          <w:szCs w:val="28"/>
-        </w:rPr>
-        <w:t xml:space="preserve"> оборудование</w:t>
+      <w:r>
+        <w:rPr>
+          <w:rFonts w:cs="Times New Roman"/>
+          <w:b w:val="0"/>
+          <w:bCs/>
+          <w:szCs w:val="28"/>
+        </w:rPr>
+        <w:t>Ремонтопригодное оборудование</w:t>
       </w:r>
     </w:p>
     <w:p>
@@ -5370,27 +5215,7 @@
           <w:bCs/>
           <w:szCs w:val="28"/>
         </w:rPr>
-        <w:t xml:space="preserve"> стоит взять именно </w:t>
-      </w:r>
-      <w:proofErr w:type="spellStart"/>
-      <w:r>
-        <w:rPr>
-          <w:rFonts w:cs="Times New Roman"/>
-          <w:b w:val="0"/>
-          <w:bCs/>
-          <w:szCs w:val="28"/>
-        </w:rPr>
-        <w:t>гексакоптер</w:t>
-      </w:r>
-      <w:proofErr w:type="spellEnd"/>
-      <w:r>
-        <w:rPr>
-          <w:rFonts w:cs="Times New Roman"/>
-          <w:b w:val="0"/>
-          <w:bCs/>
-          <w:szCs w:val="28"/>
-        </w:rPr>
-        <w:t xml:space="preserve"> </w:t>
+        <w:t xml:space="preserve"> стоит взять именно гексакоптер </w:t>
       </w:r>
       <w:r>
         <w:rPr>
@@ -6026,67 +5851,7 @@
           <w:sz w:val="21"/>
           <w:szCs w:val="21"/>
         </w:rPr>
-        <w:t xml:space="preserve">подойдёт для использования в </w:t>
-      </w:r>
-      <w:proofErr w:type="spellStart"/>
-      <w:r>
-        <w:rPr>
-          <w:rFonts w:ascii="Arial" w:hAnsi="Arial" w:cs="Arial"/>
-          <w:color w:val="000000"/>
-          <w:sz w:val="21"/>
-          <w:szCs w:val="21"/>
-        </w:rPr>
-        <w:t>мультикоптерах</w:t>
-      </w:r>
-      <w:proofErr w:type="spellEnd"/>
-      <w:r>
-        <w:rPr>
-          <w:rFonts w:ascii="Arial" w:hAnsi="Arial" w:cs="Arial"/>
-          <w:color w:val="000000"/>
-          <w:sz w:val="21"/>
-          <w:szCs w:val="21"/>
-        </w:rPr>
-        <w:t xml:space="preserve"> (квадрокоптерах, </w:t>
-      </w:r>
-      <w:proofErr w:type="spellStart"/>
-      <w:r>
-        <w:rPr>
-          <w:rFonts w:ascii="Arial" w:hAnsi="Arial" w:cs="Arial"/>
-          <w:color w:val="000000"/>
-          <w:sz w:val="21"/>
-          <w:szCs w:val="21"/>
-        </w:rPr>
-        <w:t>гексакоптерах</w:t>
-      </w:r>
-      <w:proofErr w:type="spellEnd"/>
-      <w:r>
-        <w:rPr>
-          <w:rFonts w:ascii="Arial" w:hAnsi="Arial" w:cs="Arial"/>
-          <w:color w:val="000000"/>
-          <w:sz w:val="21"/>
-          <w:szCs w:val="21"/>
-        </w:rPr>
-        <w:t xml:space="preserve">, </w:t>
-      </w:r>
-      <w:proofErr w:type="spellStart"/>
-      <w:r>
-        <w:rPr>
-          <w:rFonts w:ascii="Arial" w:hAnsi="Arial" w:cs="Arial"/>
-          <w:color w:val="000000"/>
-          <w:sz w:val="21"/>
-          <w:szCs w:val="21"/>
-        </w:rPr>
-        <w:t>октокоптерах</w:t>
-      </w:r>
-      <w:proofErr w:type="spellEnd"/>
-      <w:r>
-        <w:rPr>
-          <w:rFonts w:ascii="Arial" w:hAnsi="Arial" w:cs="Arial"/>
-          <w:color w:val="000000"/>
-          <w:sz w:val="21"/>
-          <w:szCs w:val="21"/>
-        </w:rPr>
-        <w:t>) с карбоновыми пропеллерами 15x5.5", 16x5.4", 17x5.8", 18x6.1".</w:t>
+        <w:t>подойдёт для использования в мультикоптерах (квадрокоптерах, гексакоптерах, октокоптерах) с карбоновыми пропеллерами 15x5.5", 16x5.4", 17x5.8", 18x6.1".</w:t>
       </w:r>
       <w:r>
         <w:rPr>
@@ -6551,7 +6316,6 @@
                 <w:lang w:eastAsia="ru-RU"/>
               </w:rPr>
             </w:pPr>
-            <w:proofErr w:type="spellStart"/>
             <w:r>
               <w:rPr>
                 <w:rFonts w:ascii="Arial" w:eastAsia="Times New Roman" w:hAnsi="Arial" w:cs="Arial"/>
@@ -6562,7 +6326,6 @@
               </w:rPr>
               <w:t>гексакоптер</w:t>
             </w:r>
-            <w:proofErr w:type="spellEnd"/>
           </w:p>
         </w:tc>
         <w:tc>
@@ -6703,7 +6466,6 @@
                 <w:lang w:eastAsia="ru-RU"/>
               </w:rPr>
             </w:pPr>
-            <w:proofErr w:type="spellStart"/>
             <w:r>
               <w:rPr>
                 <w:rFonts w:ascii="Arial" w:eastAsia="Times New Roman" w:hAnsi="Arial" w:cs="Arial"/>
@@ -6714,7 +6476,6 @@
               </w:rPr>
               <w:t>октокоптер</w:t>
             </w:r>
-            <w:proofErr w:type="spellEnd"/>
           </w:p>
         </w:tc>
         <w:tc>
@@ -7479,61 +7240,7 @@
           <w:sz w:val="28"/>
           <w:szCs w:val="28"/>
         </w:rPr>
-        <w:t>T-</w:t>
-      </w:r>
-      <w:proofErr w:type="spellStart"/>
-      <w:r>
-        <w:rPr>
-          <w:color w:val="000000"/>
-          <w:sz w:val="28"/>
-          <w:szCs w:val="28"/>
-        </w:rPr>
-        <w:t>Motor</w:t>
-      </w:r>
-      <w:proofErr w:type="spellEnd"/>
-      <w:r>
-        <w:rPr>
-          <w:color w:val="000000"/>
-          <w:sz w:val="28"/>
-          <w:szCs w:val="28"/>
-        </w:rPr>
-        <w:t xml:space="preserve"> 40A </w:t>
-      </w:r>
-      <w:proofErr w:type="spellStart"/>
-      <w:r>
-        <w:rPr>
-          <w:color w:val="000000"/>
-          <w:sz w:val="28"/>
-          <w:szCs w:val="28"/>
-        </w:rPr>
-        <w:t>Air</w:t>
-      </w:r>
-      <w:proofErr w:type="spellEnd"/>
-      <w:r>
-        <w:rPr>
-          <w:color w:val="000000"/>
-          <w:sz w:val="28"/>
-          <w:szCs w:val="28"/>
-        </w:rPr>
-        <w:t xml:space="preserve"> с частотой 600 </w:t>
-      </w:r>
-      <w:proofErr w:type="spellStart"/>
-      <w:r>
-        <w:rPr>
-          <w:color w:val="000000"/>
-          <w:sz w:val="28"/>
-          <w:szCs w:val="28"/>
-        </w:rPr>
-        <w:t>гц</w:t>
-      </w:r>
-      <w:proofErr w:type="spellEnd"/>
-      <w:r>
-        <w:rPr>
-          <w:color w:val="000000"/>
-          <w:sz w:val="28"/>
-          <w:szCs w:val="28"/>
-        </w:rPr>
-        <w:t xml:space="preserve"> отлично подходит под напряжение </w:t>
+        <w:t xml:space="preserve">T-Motor 40A Air с частотой 600 гц отлично подходит под напряжение </w:t>
       </w:r>
       <w:r>
         <w:rPr>
@@ -8222,27 +7929,7 @@
           <w:sz w:val="21"/>
           <w:szCs w:val="21"/>
         </w:rPr>
-        <w:t xml:space="preserve">можно связать с функциональным мобильным приложением DJI GO или использовать обеспечение новой серии </w:t>
-      </w:r>
-      <w:proofErr w:type="spellStart"/>
-      <w:r>
-        <w:rPr>
-          <w:rFonts w:ascii="Arial" w:hAnsi="Arial" w:cs="Arial"/>
-          <w:color w:val="000000"/>
-          <w:sz w:val="21"/>
-          <w:szCs w:val="21"/>
-        </w:rPr>
-        <w:t>Assistant</w:t>
-      </w:r>
-      <w:proofErr w:type="spellEnd"/>
-      <w:r>
-        <w:rPr>
-          <w:rFonts w:ascii="Arial" w:hAnsi="Arial" w:cs="Arial"/>
-          <w:color w:val="000000"/>
-          <w:sz w:val="21"/>
-          <w:szCs w:val="21"/>
-        </w:rPr>
-        <w:t xml:space="preserve"> 2. DJI GO предоставляет возможность управления подвесом, камерой, через приложение можно вести просмотр потокового видео, а также получать всю необходимую информацию о полете</w:t>
+        <w:t>можно связать с функциональным мобильным приложением DJI GO или использовать обеспечение новой серии Assistant 2. DJI GO предоставляет возможность управления подвесом, камерой, через приложение можно вести просмотр потокового видео, а также получать всю необходимую информацию о полете</w:t>
       </w:r>
       <w:r>
         <w:rPr>
@@ -8652,67 +8339,7 @@
           <w:sz w:val="21"/>
           <w:szCs w:val="21"/>
         </w:rPr>
-        <w:t>PDB (</w:t>
-      </w:r>
-      <w:proofErr w:type="spellStart"/>
-      <w:r>
-        <w:rPr>
-          <w:rFonts w:ascii="Arial" w:hAnsi="Arial" w:cs="Arial"/>
-          <w:color w:val="000000"/>
-          <w:sz w:val="21"/>
-          <w:szCs w:val="21"/>
-        </w:rPr>
-        <w:t>Power</w:t>
-      </w:r>
-      <w:proofErr w:type="spellEnd"/>
-      <w:r>
-        <w:rPr>
-          <w:rFonts w:ascii="Arial" w:hAnsi="Arial" w:cs="Arial"/>
-          <w:color w:val="000000"/>
-          <w:sz w:val="21"/>
-          <w:szCs w:val="21"/>
-        </w:rPr>
-        <w:t xml:space="preserve"> </w:t>
-      </w:r>
-      <w:proofErr w:type="spellStart"/>
-      <w:r>
-        <w:rPr>
-          <w:rFonts w:ascii="Arial" w:hAnsi="Arial" w:cs="Arial"/>
-          <w:color w:val="000000"/>
-          <w:sz w:val="21"/>
-          <w:szCs w:val="21"/>
-        </w:rPr>
-        <w:t>Distribution</w:t>
-      </w:r>
-      <w:proofErr w:type="spellEnd"/>
-      <w:r>
-        <w:rPr>
-          <w:rFonts w:ascii="Arial" w:hAnsi="Arial" w:cs="Arial"/>
-          <w:color w:val="000000"/>
-          <w:sz w:val="21"/>
-          <w:szCs w:val="21"/>
-        </w:rPr>
-        <w:t xml:space="preserve"> </w:t>
-      </w:r>
-      <w:proofErr w:type="spellStart"/>
-      <w:r>
-        <w:rPr>
-          <w:rFonts w:ascii="Arial" w:hAnsi="Arial" w:cs="Arial"/>
-          <w:color w:val="000000"/>
-          <w:sz w:val="21"/>
-          <w:szCs w:val="21"/>
-        </w:rPr>
-        <w:t>Board</w:t>
-      </w:r>
-      <w:proofErr w:type="spellEnd"/>
-      <w:r>
-        <w:rPr>
-          <w:rFonts w:ascii="Arial" w:hAnsi="Arial" w:cs="Arial"/>
-          <w:color w:val="000000"/>
-          <w:sz w:val="21"/>
-          <w:szCs w:val="21"/>
-        </w:rPr>
-        <w:t>) переводится как плата разводки питания.</w:t>
+        <w:t>PDB (Power Distribution Board) переводится как плата разводки питания.</w:t>
       </w:r>
       <w:r>
         <w:t xml:space="preserve"> </w:t>
@@ -8877,9 +8504,8 @@
           <w:sz w:val="21"/>
           <w:szCs w:val="21"/>
         </w:rPr>
-        <w:t xml:space="preserve"> </w:t>
-      </w:r>
-      <w:proofErr w:type="spellStart"/>
+        <w:t xml:space="preserve"> гексакоптера</w:t>
+      </w:r>
       <w:r>
         <w:rPr>
           <w:rFonts w:ascii="Arial" w:hAnsi="Arial" w:cs="Arial"/>
@@ -8888,31 +8514,8 @@
           <w:sz w:val="21"/>
           <w:szCs w:val="21"/>
         </w:rPr>
-        <w:t>гексакоптера</w:t>
-      </w:r>
-      <w:proofErr w:type="spellEnd"/>
-      <w:r>
-        <w:rPr>
-          <w:rFonts w:ascii="Arial" w:hAnsi="Arial" w:cs="Arial"/>
-          <w:color w:val="222222"/>
-          <w:spacing w:val="-2"/>
-          <w:sz w:val="21"/>
-          <w:szCs w:val="21"/>
-        </w:rPr>
-        <w:t xml:space="preserve"> от компании </w:t>
-      </w:r>
-      <w:proofErr w:type="spellStart"/>
-      <w:r>
-        <w:rPr>
-          <w:rFonts w:ascii="Arial" w:hAnsi="Arial" w:cs="Arial"/>
-          <w:color w:val="222222"/>
-          <w:spacing w:val="-2"/>
-          <w:sz w:val="21"/>
-          <w:szCs w:val="21"/>
-        </w:rPr>
-        <w:t>Aerops</w:t>
-      </w:r>
-      <w:proofErr w:type="spellEnd"/>
+        <w:t xml:space="preserve"> от компании Aerops</w:t>
+      </w:r>
       <w:r>
         <w:rPr>
           <w:rFonts w:ascii="Arial" w:hAnsi="Arial" w:cs="Arial"/>
@@ -9230,45 +8833,14 @@
           <w:szCs w:val="28"/>
         </w:rPr>
       </w:pPr>
-      <w:proofErr w:type="spellStart"/>
-      <w:r>
-        <w:rPr>
-          <w:rFonts w:cs="Times New Roman"/>
-          <w:b w:val="0"/>
-          <w:bCs/>
-          <w:szCs w:val="28"/>
-        </w:rPr>
-        <w:t>Li-Ion</w:t>
-      </w:r>
-      <w:proofErr w:type="spellEnd"/>
-      <w:r>
-        <w:rPr>
-          <w:rFonts w:cs="Times New Roman"/>
-          <w:b w:val="0"/>
-          <w:bCs/>
-          <w:szCs w:val="28"/>
-        </w:rPr>
-        <w:t xml:space="preserve"> и </w:t>
-      </w:r>
-      <w:proofErr w:type="spellStart"/>
-      <w:r>
-        <w:rPr>
-          <w:rFonts w:cs="Times New Roman"/>
-          <w:b w:val="0"/>
-          <w:bCs/>
-          <w:szCs w:val="28"/>
-        </w:rPr>
-        <w:t>Li-Pol</w:t>
-      </w:r>
-      <w:proofErr w:type="spellEnd"/>
-      <w:r>
-        <w:rPr>
-          <w:rFonts w:cs="Times New Roman"/>
-          <w:b w:val="0"/>
-          <w:bCs/>
-          <w:szCs w:val="28"/>
-        </w:rPr>
-        <w:t xml:space="preserve"> аккумуляторы, применяемые для квадрокоптеров и RC моделей, в своей основе имеют одну и ту же литий-ионную технологию. То есть, по сути литий-полимерный аккумуляторный элемент является всего лишь разновидностью литий-ионного. </w:t>
+      <w:r>
+        <w:rPr>
+          <w:rFonts w:cs="Times New Roman"/>
+          <w:b w:val="0"/>
+          <w:bCs/>
+          <w:szCs w:val="28"/>
+        </w:rPr>
+        <w:t xml:space="preserve">Li-Ion и Li-Pol аккумуляторы, применяемые для квадрокоптеров и RC моделей, в своей основе имеют одну и ту же литий-ионную технологию. То есть, по сути литий-полимерный аккумуляторный элемент является всего лишь разновидностью литий-ионного. </w:t>
       </w:r>
     </w:p>
     <w:p>
@@ -9307,67 +8879,7 @@
           <w:bCs/>
           <w:szCs w:val="28"/>
         </w:rPr>
-        <w:t xml:space="preserve">в 18650 </w:t>
-      </w:r>
-      <w:proofErr w:type="spellStart"/>
-      <w:r>
-        <w:rPr>
-          <w:rFonts w:cs="Times New Roman"/>
-          <w:b w:val="0"/>
-          <w:bCs/>
-          <w:szCs w:val="28"/>
-        </w:rPr>
-        <w:t>Li-Ion</w:t>
-      </w:r>
-      <w:proofErr w:type="spellEnd"/>
-      <w:r>
-        <w:rPr>
-          <w:rFonts w:cs="Times New Roman"/>
-          <w:b w:val="0"/>
-          <w:bCs/>
-          <w:szCs w:val="28"/>
-        </w:rPr>
-        <w:t xml:space="preserve"> элементе пластины положительного и отрицательного электрода скручены в рулон, в </w:t>
-      </w:r>
-      <w:proofErr w:type="spellStart"/>
-      <w:r>
-        <w:rPr>
-          <w:rFonts w:cs="Times New Roman"/>
-          <w:b w:val="0"/>
-          <w:bCs/>
-          <w:szCs w:val="28"/>
-        </w:rPr>
-        <w:t>Li-Pol</w:t>
-      </w:r>
-      <w:proofErr w:type="spellEnd"/>
-      <w:r>
-        <w:rPr>
-          <w:rFonts w:cs="Times New Roman"/>
-          <w:b w:val="0"/>
-          <w:bCs/>
-          <w:szCs w:val="28"/>
-        </w:rPr>
-        <w:t xml:space="preserve"> сборках эти пластины могут принимать любую форму, благодаря полимерному электролиту. Поэтому </w:t>
-      </w:r>
-      <w:proofErr w:type="spellStart"/>
-      <w:r>
-        <w:rPr>
-          <w:rFonts w:cs="Times New Roman"/>
-          <w:b w:val="0"/>
-          <w:bCs/>
-          <w:szCs w:val="28"/>
-        </w:rPr>
-        <w:t>Li-Pol</w:t>
-      </w:r>
-      <w:proofErr w:type="spellEnd"/>
-      <w:r>
-        <w:rPr>
-          <w:rFonts w:cs="Times New Roman"/>
-          <w:b w:val="0"/>
-          <w:bCs/>
-          <w:szCs w:val="28"/>
-        </w:rPr>
-        <w:t xml:space="preserve"> аккумуляторы можно делать любой формы, в том числе очень плоскими, что позволяет лучше заполнить объем аккумуляторного отсека квадрокоптера или любой другой радиоуправляемой RC модели.</w:t>
+        <w:t>в 18650 Li-Ion элементе пластины положительного и отрицательного электрода скручены в рулон, в Li-Pol сборках эти пластины могут принимать любую форму, благодаря полимерному электролиту. Поэтому Li-Pol аккумуляторы можно делать любой формы, в том числе очень плоскими, что позволяет лучше заполнить объем аккумуляторного отсека квадрокоптера или любой другой радиоуправляемой RC модели.</w:t>
       </w:r>
     </w:p>
     <w:p>
@@ -9381,45 +8893,14 @@
           <w:szCs w:val="28"/>
         </w:rPr>
       </w:pPr>
-      <w:proofErr w:type="spellStart"/>
-      <w:r>
-        <w:rPr>
-          <w:rFonts w:cs="Times New Roman"/>
-          <w:b w:val="0"/>
-          <w:bCs/>
-          <w:szCs w:val="28"/>
-        </w:rPr>
-        <w:t>Li-Ion</w:t>
-      </w:r>
-      <w:proofErr w:type="spellEnd"/>
-      <w:r>
-        <w:rPr>
-          <w:rFonts w:cs="Times New Roman"/>
-          <w:b w:val="0"/>
-          <w:bCs/>
-          <w:szCs w:val="28"/>
-        </w:rPr>
-        <w:t xml:space="preserve"> 18650 аккумуляторы перед </w:t>
-      </w:r>
-      <w:proofErr w:type="spellStart"/>
-      <w:r>
-        <w:rPr>
-          <w:rFonts w:cs="Times New Roman"/>
-          <w:b w:val="0"/>
-          <w:bCs/>
-          <w:szCs w:val="28"/>
-        </w:rPr>
-        <w:t>Li-Pol</w:t>
-      </w:r>
-      <w:proofErr w:type="spellEnd"/>
-      <w:r>
-        <w:rPr>
-          <w:rFonts w:cs="Times New Roman"/>
-          <w:b w:val="0"/>
-          <w:bCs/>
-          <w:szCs w:val="28"/>
-        </w:rPr>
-        <w:t xml:space="preserve"> батареями имеют следующие преимущества для квадрокоптеров:</w:t>
+      <w:r>
+        <w:rPr>
+          <w:rFonts w:cs="Times New Roman"/>
+          <w:b w:val="0"/>
+          <w:bCs/>
+          <w:szCs w:val="28"/>
+        </w:rPr>
+        <w:t>Li-Ion 18650 аккумуляторы перед Li-Pol батареями имеют следующие преимущества для квадрокоптеров:</w:t>
       </w:r>
     </w:p>
     <w:p>
@@ -9528,47 +9009,7 @@
           <w:bCs/>
           <w:szCs w:val="28"/>
         </w:rPr>
-        <w:t xml:space="preserve">Больший разрядный ток </w:t>
-      </w:r>
-      <w:proofErr w:type="spellStart"/>
-      <w:r>
-        <w:rPr>
-          <w:rFonts w:cs="Times New Roman"/>
-          <w:b w:val="0"/>
-          <w:bCs/>
-          <w:szCs w:val="28"/>
-        </w:rPr>
-        <w:t>Li-Ion</w:t>
-      </w:r>
-      <w:proofErr w:type="spellEnd"/>
-      <w:r>
-        <w:rPr>
-          <w:rFonts w:cs="Times New Roman"/>
-          <w:b w:val="0"/>
-          <w:bCs/>
-          <w:szCs w:val="28"/>
-        </w:rPr>
-        <w:t xml:space="preserve"> аккумуляторов позволяет использовать мощные двигатели и не бояться перегрузки </w:t>
-      </w:r>
-      <w:proofErr w:type="spellStart"/>
-      <w:r>
-        <w:rPr>
-          <w:rFonts w:cs="Times New Roman"/>
-          <w:b w:val="0"/>
-          <w:bCs/>
-          <w:szCs w:val="28"/>
-        </w:rPr>
-        <w:t>акб</w:t>
-      </w:r>
-      <w:proofErr w:type="spellEnd"/>
-      <w:r>
-        <w:rPr>
-          <w:rFonts w:cs="Times New Roman"/>
-          <w:b w:val="0"/>
-          <w:bCs/>
-          <w:szCs w:val="28"/>
-        </w:rPr>
-        <w:t xml:space="preserve"> при резкой "подаче газа".</w:t>
+        <w:t>Больший разрядный ток Li-Ion аккумуляторов позволяет использовать мощные двигатели и не бояться перегрузки акб при резкой "подаче газа".</w:t>
       </w:r>
     </w:p>
     <w:p>
@@ -9598,59 +9039,8 @@
           <w:bCs/>
           <w:szCs w:val="28"/>
         </w:rPr>
-        <w:t xml:space="preserve">АКБ </w:t>
-      </w:r>
-      <w:proofErr w:type="spellStart"/>
-      <w:r>
-        <w:rPr>
-          <w:rFonts w:cs="Times New Roman"/>
-          <w:b w:val="0"/>
-          <w:bCs/>
-          <w:szCs w:val="28"/>
-        </w:rPr>
-        <w:t>Gens</w:t>
-      </w:r>
-      <w:proofErr w:type="spellEnd"/>
-      <w:r>
-        <w:rPr>
-          <w:rFonts w:cs="Times New Roman"/>
-          <w:b w:val="0"/>
-          <w:bCs/>
-          <w:szCs w:val="28"/>
-        </w:rPr>
-        <w:t xml:space="preserve"> </w:t>
-      </w:r>
-      <w:proofErr w:type="spellStart"/>
-      <w:r>
-        <w:rPr>
-          <w:rFonts w:cs="Times New Roman"/>
-          <w:b w:val="0"/>
-          <w:bCs/>
-          <w:szCs w:val="28"/>
-        </w:rPr>
-        <w:t>Ace</w:t>
-      </w:r>
-      <w:proofErr w:type="spellEnd"/>
-      <w:r>
-        <w:rPr>
-          <w:rFonts w:cs="Times New Roman"/>
-          <w:b w:val="0"/>
-          <w:bCs/>
-          <w:szCs w:val="28"/>
-        </w:rPr>
-        <w:t xml:space="preserve"> </w:t>
-      </w:r>
-      <w:proofErr w:type="spellStart"/>
-      <w:r>
-        <w:rPr>
-          <w:rFonts w:cs="Times New Roman"/>
-          <w:b w:val="0"/>
-          <w:bCs/>
-          <w:szCs w:val="28"/>
-        </w:rPr>
-        <w:t>Tattu</w:t>
-      </w:r>
-      <w:proofErr w:type="spellEnd"/>
+        <w:t>АКБ Gens Ace Tattu</w:t>
+      </w:r>
       <w:r>
         <w:rPr>
           <w:rFonts w:cs="Times New Roman"/>
@@ -10139,7 +9529,6 @@
         </w:rPr>
         <w:t xml:space="preserve"> </w:t>
       </w:r>
-      <w:proofErr w:type="spellStart"/>
       <w:r>
         <w:rPr>
           <w:rFonts w:cs="Times New Roman"/>
@@ -10151,7 +9540,6 @@
         </w:rPr>
         <w:t>Ecalc</w:t>
       </w:r>
-      <w:proofErr w:type="spellEnd"/>
       <w:r>
         <w:rPr>
           <w:rFonts w:cs="Times New Roman"/>
@@ -10606,27 +9994,7 @@
           <w:bCs/>
           <w:szCs w:val="28"/>
         </w:rPr>
-        <w:t xml:space="preserve">Способ передачи связи - радиообмен. Используются Два микроконтроллера с </w:t>
-      </w:r>
-      <w:proofErr w:type="spellStart"/>
-      <w:r>
-        <w:rPr>
-          <w:rFonts w:cs="Times New Roman"/>
-          <w:b w:val="0"/>
-          <w:bCs/>
-          <w:szCs w:val="28"/>
-        </w:rPr>
-        <w:t>радиомодулями</w:t>
-      </w:r>
-      <w:proofErr w:type="spellEnd"/>
-      <w:r>
-        <w:rPr>
-          <w:rFonts w:cs="Times New Roman"/>
-          <w:b w:val="0"/>
-          <w:bCs/>
-          <w:szCs w:val="28"/>
-        </w:rPr>
-        <w:t>.</w:t>
+        <w:t>Способ передачи связи - радиообмен. Используются Два микроконтроллера с радиомодулями.</w:t>
       </w:r>
     </w:p>
     <w:p>
@@ -10687,7 +10055,6 @@
         </w:rPr>
         <w:t xml:space="preserve">», для отправки сигнала, так как имеет встроенный </w:t>
       </w:r>
-      <w:proofErr w:type="spellStart"/>
       <w:r>
         <w:rPr>
           <w:rFonts w:cs="Times New Roman"/>
@@ -10697,32 +10064,30 @@
         </w:rPr>
         <w:t>wifi</w:t>
       </w:r>
-      <w:proofErr w:type="spellEnd"/>
-      <w:r>
-        <w:rPr>
-          <w:rFonts w:cs="Times New Roman"/>
-          <w:bCs/>
-          <w:szCs w:val="28"/>
-        </w:rPr>
-        <w:t xml:space="preserve"> модуль, через который осуществляется отправка данных, в случае поломки </w:t>
-      </w:r>
-      <w:proofErr w:type="spellStart"/>
-      <w:r>
-        <w:rPr>
-          <w:rFonts w:cs="Times New Roman"/>
-          <w:bCs/>
-          <w:szCs w:val="28"/>
-        </w:rPr>
-        <w:t>радиомодуля</w:t>
-      </w:r>
-      <w:proofErr w:type="spellEnd"/>
-      <w:r>
-        <w:rPr>
-          <w:rFonts w:cs="Times New Roman"/>
-          <w:bCs/>
-          <w:szCs w:val="28"/>
-        </w:rPr>
-        <w:t>. Подключается к миноискателю и крепится к ЛА.</w:t>
+      <w:r>
+        <w:rPr>
+          <w:rFonts w:cs="Times New Roman"/>
+          <w:bCs/>
+          <w:szCs w:val="28"/>
+        </w:rPr>
+        <w:t xml:space="preserve"> модуль, через который осуществляется отправка данных, в случае поломки радиомодуля. Подключается к миноискателю и крепится к ЛА.</w:t>
+      </w:r>
+      <w:r>
+        <w:rPr>
+          <w:rFonts w:cs="Times New Roman"/>
+          <w:bCs/>
+          <w:szCs w:val="28"/>
+        </w:rPr>
+        <w:t xml:space="preserve"> Также на него устанавливается модуль </w:t>
+      </w:r>
+      <w:r>
+        <w:rPr>
+          <w:rFonts w:cs="Times New Roman"/>
+          <w:bCs/>
+          <w:szCs w:val="28"/>
+          <w:lang w:val="en-US"/>
+        </w:rPr>
+        <w:t>JPS</w:t>
       </w:r>
     </w:p>
     <w:p>
@@ -11595,6 +10960,47 @@
           <w:bCs/>
         </w:rPr>
       </w:pPr>
+      <w:r>
+        <w:rPr>
+          <w:bCs/>
+        </w:rPr>
+        <w:t xml:space="preserve">Подробный мануал по подключению </w:t>
+      </w:r>
+      <w:r>
+        <w:rPr>
+          <w:bCs/>
+          <w:lang w:val="en-US"/>
+        </w:rPr>
+        <w:t>gps</w:t>
+      </w:r>
+      <w:r>
+        <w:rPr>
+          <w:bCs/>
+        </w:rPr>
+        <w:t xml:space="preserve"> модуля в случае, если возникают проблемы сборки по схеме:</w:t>
+      </w:r>
+    </w:p>
+    <w:p>
+      <w:pPr>
+        <w:pStyle w:val="a9"/>
+        <w:rPr>
+          <w:bCs/>
+        </w:rPr>
+      </w:pPr>
+    </w:p>
+    <w:p>
+      <w:pPr>
+        <w:pStyle w:val="a9"/>
+        <w:rPr>
+          <w:bCs/>
+        </w:rPr>
+      </w:pPr>
+      <w:r>
+        <w:rPr>
+          <w:bCs/>
+        </w:rPr>
+        <w:t>Программный код</w:t>
+      </w:r>
     </w:p>
     <w:p>
       <w:pPr>
@@ -11622,7 +11028,14 @@
           <w:rFonts w:cs="Times New Roman"/>
           <w:szCs w:val="28"/>
         </w:rPr>
-        <w:t>Сферы</w:t>
+        <w:t>Возможные с</w:t>
+      </w:r>
+      <w:r>
+        <w:rPr>
+          <w:rFonts w:cs="Times New Roman"/>
+          <w:szCs w:val="28"/>
+        </w:rPr>
+        <w:t>феры</w:t>
       </w:r>
       <w:r>
         <w:rPr>
@@ -11632,6 +11045,21 @@
         <w:t xml:space="preserve"> применения</w:t>
       </w:r>
       <w:bookmarkEnd w:id="16"/>
+      <w:r>
+        <w:rPr>
+          <w:rFonts w:cs="Times New Roman"/>
+          <w:szCs w:val="28"/>
+          <w:lang w:val="en-US"/>
+        </w:rPr>
+        <w:t xml:space="preserve"> </w:t>
+      </w:r>
+      <w:r>
+        <w:rPr>
+          <w:rFonts w:cs="Times New Roman"/>
+          <w:szCs w:val="28"/>
+        </w:rPr>
+        <w:t>методики</w:t>
+      </w:r>
     </w:p>
     <w:p>
       <w:pPr>
@@ -11723,6 +11151,7 @@
           <w:bCs/>
           <w:szCs w:val="28"/>
         </w:rPr>
+        <w:lastRenderedPageBreak/>
         <w:t>Поиск жил (золота, серебра, меди, свинца, цинка и других проводящих металлов).</w:t>
       </w:r>
     </w:p>
@@ -11773,7 +11202,6 @@
           <w:bCs/>
           <w:szCs w:val="28"/>
         </w:rPr>
-        <w:lastRenderedPageBreak/>
         <w:t>Поиск зон минералов при геологоразведке.</w:t>
       </w:r>
     </w:p>
@@ -12051,27 +11479,7 @@
           <w:bCs/>
           <w:szCs w:val="28"/>
         </w:rPr>
-        <w:t xml:space="preserve">Поиск булавок, скрепок и других металлических предметов на заводах по выпуску </w:t>
-      </w:r>
-      <w:proofErr w:type="spellStart"/>
-      <w:r>
-        <w:rPr>
-          <w:rFonts w:cs="Times New Roman"/>
-          <w:b w:val="0"/>
-          <w:bCs/>
-          <w:szCs w:val="28"/>
-        </w:rPr>
-        <w:t>пенопластмасс</w:t>
-      </w:r>
-      <w:proofErr w:type="spellEnd"/>
-      <w:r>
-        <w:rPr>
-          <w:rFonts w:cs="Times New Roman"/>
-          <w:b w:val="0"/>
-          <w:bCs/>
-          <w:szCs w:val="28"/>
-        </w:rPr>
-        <w:t>.</w:t>
+        <w:t>Поиск булавок, скрепок и других металлических предметов на заводах по выпуску пенопластмасс.</w:t>
       </w:r>
     </w:p>
     <w:p>
@@ -12096,6 +11504,7 @@
           <w:bCs/>
           <w:szCs w:val="28"/>
         </w:rPr>
+        <w:lastRenderedPageBreak/>
         <w:t>Поиск крышек люков и других металлических объектов, скрытых в земле, под дорожным покрытием и в строительных конструкциях.</w:t>
       </w:r>
     </w:p>
@@ -12146,7 +11555,6 @@
           <w:bCs/>
           <w:szCs w:val="28"/>
         </w:rPr>
-        <w:lastRenderedPageBreak/>
         <w:t>Поиск стальной арматуры в бетоне, на шоссе и т. д.</w:t>
       </w:r>
     </w:p>
@@ -12383,6 +11791,7 @@
           <w:bCs/>
           <w:szCs w:val="28"/>
         </w:rPr>
+        <w:lastRenderedPageBreak/>
         <w:t xml:space="preserve">Поиск всех металлических объектов на месте авиакатастроф и других </w:t>
       </w:r>
       <w:r>
@@ -12467,7 +11876,6 @@
           <w:bCs/>
           <w:szCs w:val="28"/>
         </w:rPr>
-        <w:lastRenderedPageBreak/>
         <w:t>Обнаружение захоронений через поиск колец, украшений, зубных протезов, пломб и т. п. при обследовании места преступления.</w:t>
       </w:r>
     </w:p>
@@ -12754,6 +12162,7 @@
           <w:bCs/>
           <w:szCs w:val="28"/>
         </w:rPr>
+        <w:lastRenderedPageBreak/>
         <w:t>Подтверждение наличия металлических предметов при археологических раскопках, чтобы определить, достигнут ли нижний уровень культурного слоя.</w:t>
       </w:r>
     </w:p>
@@ -12804,7 +12213,6 @@
           <w:bCs/>
           <w:szCs w:val="28"/>
         </w:rPr>
-        <w:lastRenderedPageBreak/>
         <w:t>Использование металлоискателей службами гражданской обороны для поиска автомобилей, пожарных гидрантов, аварийного оборудования и других вещей в местах схода лавин, оползней, наводнений, землетрясений и т. д.</w:t>
       </w:r>
     </w:p>
@@ -13048,6 +12456,7 @@
           <w:bCs/>
           <w:szCs w:val="28"/>
         </w:rPr>
+        <w:lastRenderedPageBreak/>
         <w:t>Поиск выброшенных маркерных гвоздей вдоль железных дорог.</w:t>
       </w:r>
     </w:p>
@@ -13123,17 +12532,7 @@
           <w:bCs/>
           <w:szCs w:val="28"/>
         </w:rPr>
-        <w:t xml:space="preserve">Идентификация найденного предмета для определения его ценности. (Определяется металлоискателями с дискриминацией, по которым охотники за монетами и кладами определяют, стоит ли выкапывать </w:t>
-      </w:r>
-      <w:r>
-        <w:rPr>
-          <w:rFonts w:cs="Times New Roman"/>
-          <w:b w:val="0"/>
-          <w:bCs/>
-          <w:szCs w:val="28"/>
-        </w:rPr>
-        <w:lastRenderedPageBreak/>
-        <w:t>найденный предмет или нет. Достигается путем измерения проводимости металла. К счастью, золото, серебро и медь хорошо проводят ток, а железо, фольга, бутылочные крышки и другой мусор – нет.)</w:t>
+        <w:t>Идентификация найденного предмета для определения его ценности. (Определяется металлоискателями с дискриминацией, по которым охотники за монетами и кладами определяют, стоит ли выкапывать найденный предмет или нет. Достигается путем измерения проводимости металла. К счастью, золото, серебро и медь хорошо проводят ток, а железо, фольга, бутылочные крышки и другой мусор – нет.)</w:t>
       </w:r>
     </w:p>
     <w:p>
@@ -13256,6 +12655,7 @@
           <w:rFonts w:cs="Times New Roman"/>
           <w:szCs w:val="28"/>
         </w:rPr>
+        <w:lastRenderedPageBreak/>
         <w:t>Вывод</w:t>
       </w:r>
       <w:bookmarkEnd w:id="17"/>
@@ -13369,7 +12769,6 @@
           <w:szCs w:val="28"/>
           <w:lang w:eastAsia="ru-RU"/>
         </w:rPr>
-        <w:lastRenderedPageBreak/>
         <w:t>доступ в труднодоступные места и розыск пропавших людей</w:t>
       </w:r>
     </w:p>
@@ -13428,27 +12827,7 @@
           <w:bCs/>
           <w:szCs w:val="28"/>
         </w:rPr>
-        <w:t xml:space="preserve"> использования </w:t>
-      </w:r>
-      <w:proofErr w:type="spellStart"/>
-      <w:r>
-        <w:rPr>
-          <w:rFonts w:cs="Times New Roman"/>
-          <w:b w:val="0"/>
-          <w:bCs/>
-          <w:szCs w:val="28"/>
-        </w:rPr>
-        <w:t>металлодетекторных</w:t>
-      </w:r>
-      <w:proofErr w:type="spellEnd"/>
-      <w:r>
-        <w:rPr>
-          <w:rFonts w:cs="Times New Roman"/>
-          <w:b w:val="0"/>
-          <w:bCs/>
-          <w:szCs w:val="28"/>
-        </w:rPr>
-        <w:t xml:space="preserve"> приборов в сфере БАС, применимая к любым ЛА с массой полезной нагрузки 1кг. и более.</w:t>
+        <w:t xml:space="preserve"> использования металлодетекторных приборов в сфере БАС, применимая к любым ЛА с массой полезной нагрузки 1кг. и более.</w:t>
       </w:r>
       <w:r>
         <w:rPr>
@@ -13697,7 +13076,6 @@
         <w:jc w:val="both"/>
       </w:pPr>
       <w:hyperlink r:id="rId68" w:history="1">
-        <w:proofErr w:type="spellStart"/>
         <w:r>
           <w:rPr>
             <w:rStyle w:val="ab"/>
@@ -13707,43 +13085,7 @@
             <w:szCs w:val="28"/>
             <w:u w:val="none"/>
           </w:rPr>
-          <w:t>Гребеников</w:t>
-        </w:r>
-        <w:proofErr w:type="spellEnd"/>
-        <w:r>
-          <w:rPr>
-            <w:rStyle w:val="ab"/>
-            <w:rFonts w:cs="Times New Roman"/>
-            <w:bCs/>
-            <w:color w:val="333333"/>
-            <w:szCs w:val="28"/>
-            <w:u w:val="none"/>
-          </w:rPr>
-          <w:t xml:space="preserve"> А.Г., </w:t>
-        </w:r>
-        <w:proofErr w:type="spellStart"/>
-        <w:r>
-          <w:rPr>
-            <w:rStyle w:val="ab"/>
-            <w:rFonts w:cs="Times New Roman"/>
-            <w:bCs/>
-            <w:color w:val="333333"/>
-            <w:szCs w:val="28"/>
-            <w:u w:val="none"/>
-          </w:rPr>
-          <w:t>Мялица</w:t>
-        </w:r>
-        <w:proofErr w:type="spellEnd"/>
-        <w:r>
-          <w:rPr>
-            <w:rStyle w:val="ab"/>
-            <w:rFonts w:cs="Times New Roman"/>
-            <w:bCs/>
-            <w:color w:val="333333"/>
-            <w:szCs w:val="28"/>
-            <w:u w:val="none"/>
-          </w:rPr>
-          <w:t xml:space="preserve"> А.К., Парфенюк В.В. и др. </w:t>
+          <w:t xml:space="preserve">Гребеников А.Г., Мялица А.К., Парфенюк В.В. и др. </w:t>
         </w:r>
         <w:r>
           <w:rPr>
@@ -13789,7 +13131,6 @@
         <w:jc w:val="both"/>
       </w:pPr>
       <w:hyperlink r:id="rId69" w:history="1">
-        <w:proofErr w:type="spellStart"/>
         <w:r>
           <w:rPr>
             <w:rStyle w:val="ab"/>
@@ -13799,19 +13140,7 @@
             <w:szCs w:val="28"/>
             <w:u w:val="none"/>
           </w:rPr>
-          <w:t>Полынкин</w:t>
-        </w:r>
-        <w:proofErr w:type="spellEnd"/>
-        <w:r>
-          <w:rPr>
-            <w:rStyle w:val="ab"/>
-            <w:rFonts w:cs="Times New Roman"/>
-            <w:bCs/>
-            <w:color w:val="333333"/>
-            <w:szCs w:val="28"/>
-            <w:u w:val="none"/>
-          </w:rPr>
-          <w:t xml:space="preserve"> А.В., Ле Х.Т. </w:t>
+          <w:t xml:space="preserve">Полынкин А.В., Ле Х.Т. </w:t>
         </w:r>
         <w:r>
           <w:rPr>
@@ -13866,7 +13195,6 @@
         <w:t xml:space="preserve"> </w:t>
       </w:r>
       <w:hyperlink r:id="rId70" w:history="1">
-        <w:proofErr w:type="spellStart"/>
         <w:r>
           <w:rPr>
             <w:rStyle w:val="ab"/>
@@ -13876,19 +13204,7 @@
             <w:szCs w:val="28"/>
             <w:u w:val="none"/>
           </w:rPr>
-          <w:t>Слюсар</w:t>
-        </w:r>
-        <w:proofErr w:type="spellEnd"/>
-        <w:r>
-          <w:rPr>
-            <w:rStyle w:val="ab"/>
-            <w:rFonts w:cs="Times New Roman"/>
-            <w:bCs/>
-            <w:color w:val="333333"/>
-            <w:szCs w:val="28"/>
-            <w:u w:val="none"/>
-          </w:rPr>
-          <w:t xml:space="preserve"> В. </w:t>
+          <w:t xml:space="preserve">Слюсар В. </w:t>
         </w:r>
         <w:r>
           <w:rPr>
@@ -13940,7 +13256,6 @@
           <w:color w:val="373A3C"/>
           <w:szCs w:val="28"/>
         </w:rPr>
-        <w:lastRenderedPageBreak/>
         <w:t xml:space="preserve"> </w:t>
       </w:r>
       <w:r>
